--- a/trunk/Media.docx
+++ b/trunk/Media.docx
@@ -427,7 +427,7 @@
           <w:rFonts w:ascii="Tahoma" w:hAnsi="Tahoma" w:cs="Tahoma"/>
           <w:lang w:val="en-US"/>
         </w:rPr>
-        <w:t>vô duyên</w:t>
+        <w:t>phức tạp</w:t>
       </w:r>
       <w:r>
         <w:rPr>
@@ -674,21 +674,7 @@
           <w:rFonts w:ascii="Tahoma" w:hAnsi="Tahoma" w:cs="Tahoma"/>
           <w:lang w:val="en-US"/>
         </w:rPr>
-        <w:t xml:space="preserve"> chuyển đổi</w:t>
-      </w:r>
-      <w:r>
-        <w:rPr>
-          <w:rFonts w:ascii="Tahoma" w:hAnsi="Tahoma" w:cs="Tahoma"/>
-          <w:lang w:val="en-US"/>
-        </w:rPr>
-        <w:t xml:space="preserve"> </w:t>
-      </w:r>
-      <w:r>
-        <w:rPr>
-          <w:rFonts w:ascii="Tahoma" w:hAnsi="Tahoma" w:cs="Tahoma"/>
-          <w:lang w:val="en-US"/>
-        </w:rPr>
-        <w:t xml:space="preserve">CSS. </w:t>
+        <w:t xml:space="preserve"> chuyển đổi CSS. </w:t>
       </w:r>
       <w:r>
         <w:rPr>
@@ -834,295 +820,45 @@
           <w:lang w:val="en-US"/>
         </w:rPr>
         <w:lastRenderedPageBreak/>
-        <w:t>Cách sử dụ</w:t>
-      </w:r>
-      <w:r>
-        <w:rPr>
-          <w:rFonts w:ascii="Tahoma" w:hAnsi="Tahoma" w:cs="Tahoma"/>
-          <w:lang w:val="en-US"/>
-        </w:rPr>
-        <w:t>ng</w:t>
+        <w:t>Làm việc với thẻ &lt;</w:t>
+      </w:r>
+      <w:r>
+        <w:rPr>
+          <w:rFonts w:ascii="Tahoma" w:hAnsi="Tahoma" w:cs="Tahoma"/>
+          <w:lang w:val="en-US"/>
+        </w:rPr>
+        <w:t>audio</w:t>
+      </w:r>
+      <w:r>
+        <w:rPr>
+          <w:rFonts w:ascii="Tahoma" w:hAnsi="Tahoma" w:cs="Tahoma"/>
+          <w:lang w:val="en-US"/>
+        </w:rPr>
+        <w:t xml:space="preserve"> </w:t>
+      </w:r>
+      <w:r>
+        <w:rPr>
+          <w:rFonts w:ascii="Tahoma" w:hAnsi="Tahoma" w:cs="Tahoma"/>
+          <w:lang w:val="en-US"/>
+        </w:rPr>
+        <w:t>&gt; và &lt;</w:t>
+      </w:r>
+      <w:r>
+        <w:rPr>
+          <w:rFonts w:ascii="Tahoma" w:hAnsi="Tahoma" w:cs="Tahoma"/>
+          <w:lang w:val="en-US"/>
+        </w:rPr>
+        <w:t>video</w:t>
+      </w:r>
+      <w:r>
+        <w:rPr>
+          <w:rFonts w:ascii="Tahoma" w:hAnsi="Tahoma" w:cs="Tahoma"/>
+          <w:lang w:val="en-US"/>
+        </w:rPr>
+        <w:t>&gt;</w:t>
       </w:r>
       <w:bookmarkStart w:id="0" w:name="_GoBack"/>
       <w:bookmarkEnd w:id="0"/>
-    </w:p>
-    <w:p>
-      <w:pPr>
-        <w:spacing w:after="0"/>
-        <w:jc w:val="both"/>
-        <w:rPr>
-          <w:rFonts w:ascii="Tahoma" w:hAnsi="Tahoma" w:cs="Tahoma"/>
-          <w:lang w:val="en-US"/>
-        </w:rPr>
-      </w:pPr>
-      <w:r>
-        <w:rPr>
-          <w:rFonts w:ascii="Tahoma" w:hAnsi="Tahoma" w:cs="Tahoma"/>
-          <w:lang w:val="en-US"/>
-        </w:rPr>
-        <w:t>M</w:t>
-      </w:r>
-      <w:r>
-        <w:rPr>
-          <w:rFonts w:ascii="Tahoma" w:hAnsi="Tahoma" w:cs="Tahoma"/>
-          <w:lang w:val="en-US"/>
-        </w:rPr>
-        <w:t>ột cách đơn giả</w:t>
-      </w:r>
-      <w:r>
-        <w:rPr>
-          <w:rFonts w:ascii="Tahoma" w:hAnsi="Tahoma" w:cs="Tahoma"/>
-          <w:lang w:val="en-US"/>
-        </w:rPr>
-        <w:t>n</w:t>
-      </w:r>
-      <w:r>
-        <w:rPr>
-          <w:rFonts w:ascii="Tahoma" w:hAnsi="Tahoma" w:cs="Tahoma"/>
-          <w:lang w:val="en-US"/>
-        </w:rPr>
-        <w:t xml:space="preserve">, </w:t>
-      </w:r>
-      <w:r>
-        <w:rPr>
-          <w:rFonts w:ascii="Tahoma" w:hAnsi="Tahoma" w:cs="Tahoma"/>
-          <w:lang w:val="en-US"/>
-        </w:rPr>
-        <w:t>để đưa đưa phần tử</w:t>
-      </w:r>
-      <w:r>
-        <w:rPr>
-          <w:rFonts w:ascii="Tahoma" w:hAnsi="Tahoma" w:cs="Tahoma"/>
-          <w:lang w:val="en-US"/>
-        </w:rPr>
-        <w:t xml:space="preserve"> video </w:t>
-      </w:r>
-      <w:r>
-        <w:rPr>
-          <w:rFonts w:ascii="Tahoma" w:hAnsi="Tahoma" w:cs="Tahoma"/>
-          <w:lang w:val="en-US"/>
-        </w:rPr>
-        <w:t>vào</w:t>
-      </w:r>
-      <w:r>
-        <w:rPr>
-          <w:rFonts w:ascii="Tahoma" w:hAnsi="Tahoma" w:cs="Tahoma"/>
-          <w:lang w:val="en-US"/>
-        </w:rPr>
-        <w:t xml:space="preserve"> mộ</w:t>
-      </w:r>
-      <w:r>
-        <w:rPr>
-          <w:rFonts w:ascii="Tahoma" w:hAnsi="Tahoma" w:cs="Tahoma"/>
-          <w:lang w:val="en-US"/>
-        </w:rPr>
-        <w:t xml:space="preserve">t trang </w:t>
-      </w:r>
-      <w:r>
-        <w:rPr>
-          <w:rFonts w:ascii="Tahoma" w:hAnsi="Tahoma" w:cs="Tahoma"/>
-          <w:lang w:val="en-US"/>
-        </w:rPr>
-        <w:t xml:space="preserve">HTML5 chỉ </w:t>
-      </w:r>
-      <w:r>
-        <w:rPr>
-          <w:rFonts w:ascii="Tahoma" w:hAnsi="Tahoma" w:cs="Tahoma"/>
-          <w:lang w:val="en-US"/>
-        </w:rPr>
-        <w:t xml:space="preserve">yêu cầu </w:t>
-      </w:r>
-      <w:r>
-        <w:rPr>
-          <w:rFonts w:ascii="Tahoma" w:hAnsi="Tahoma" w:cs="Tahoma"/>
-          <w:lang w:val="en-US"/>
-        </w:rPr>
-        <w:t>đơn thuần mã này:</w:t>
-      </w:r>
-    </w:p>
-    <w:p>
-      <w:pPr>
-        <w:spacing w:after="0"/>
-        <w:jc w:val="both"/>
-        <w:rPr>
-          <w:rFonts w:ascii="Tahoma" w:hAnsi="Tahoma" w:cs="Tahoma"/>
-          <w:lang w:val="en-US"/>
-        </w:rPr>
-      </w:pPr>
-      <w:r>
-        <w:rPr>
-          <w:rFonts w:ascii="Tahoma" w:hAnsi="Tahoma" w:cs="Tahoma"/>
-          <w:i/>
-          <w:lang w:val="en-US"/>
-        </w:rPr>
-        <w:t>&lt;video src=</w:t>
-      </w:r>
-      <w:r>
-        <w:rPr>
-          <w:rFonts w:ascii="Tahoma" w:hAnsi="Tahoma" w:cs="Tahoma"/>
-          <w:lang w:val="en-US"/>
-        </w:rPr>
-        <w:t xml:space="preserve"> </w:t>
-      </w:r>
-      <w:r>
-        <w:rPr>
-          <w:rFonts w:ascii="Tahoma" w:hAnsi="Tahoma" w:cs="Tahoma"/>
-          <w:lang w:val="en-US"/>
-        </w:rPr>
-        <w:t>videosource</w:t>
-      </w:r>
-      <w:r>
-        <w:rPr>
-          <w:rFonts w:ascii="Tahoma" w:hAnsi="Tahoma" w:cs="Tahoma"/>
-          <w:i/>
-          <w:lang w:val="en-US"/>
-        </w:rPr>
-        <w:t>.webm&gt; &lt;/ video&gt;</w:t>
-      </w:r>
-    </w:p>
-    <w:p>
-      <w:pPr>
-        <w:spacing w:after="0"/>
-        <w:jc w:val="both"/>
-        <w:rPr>
-          <w:rFonts w:ascii="Tahoma" w:hAnsi="Tahoma" w:cs="Tahoma"/>
-          <w:lang w:val="en-US"/>
-        </w:rPr>
-      </w:pPr>
-      <w:r>
-        <w:rPr>
-          <w:rFonts w:ascii="Tahoma" w:hAnsi="Tahoma" w:cs="Tahoma"/>
-          <w:lang w:val="en-US"/>
-        </w:rPr>
-        <w:t>Trong trường hợp trình duyệt người dùng không hỗ trợ HTML5, chúng ta có thể</w:t>
-      </w:r>
-      <w:r>
-        <w:rPr>
-          <w:rFonts w:ascii="Tahoma" w:hAnsi="Tahoma" w:cs="Tahoma"/>
-          <w:lang w:val="en-US"/>
-        </w:rPr>
-        <w:t xml:space="preserve"> cấp một liên kết đến video để người dùng có thể tải về ổ đĩa cứng của họ</w:t>
-      </w:r>
-      <w:r>
-        <w:rPr>
-          <w:rFonts w:ascii="Tahoma" w:hAnsi="Tahoma" w:cs="Tahoma"/>
-          <w:lang w:val="en-US"/>
-        </w:rPr>
-        <w:t xml:space="preserve"> và xem nó sau bằng cách:</w:t>
-      </w:r>
-    </w:p>
-    <w:p>
-      <w:pPr>
-        <w:spacing w:after="0"/>
-        <w:jc w:val="both"/>
-        <w:rPr>
-          <w:rFonts w:ascii="Tahoma" w:hAnsi="Tahoma" w:cs="Tahoma"/>
-          <w:i/>
-          <w:lang w:val="en-US"/>
-        </w:rPr>
-      </w:pPr>
-      <w:r>
-        <w:rPr>
-          <w:rFonts w:ascii="Tahoma" w:hAnsi="Tahoma" w:cs="Tahoma"/>
-          <w:i/>
-          <w:lang w:val="en-US"/>
-        </w:rPr>
-        <w:t>&lt;video src=</w:t>
-      </w:r>
-      <w:r>
-        <w:rPr>
-          <w:rFonts w:ascii="Tahoma" w:hAnsi="Tahoma" w:cs="Tahoma"/>
-          <w:i/>
-          <w:lang w:val="en-US"/>
-        </w:rPr>
-        <w:t xml:space="preserve"> </w:t>
-      </w:r>
-      <w:r>
-        <w:rPr>
-          <w:rFonts w:ascii="Tahoma" w:hAnsi="Tahoma" w:cs="Tahoma"/>
-          <w:i/>
-          <w:lang w:val="en-US"/>
-        </w:rPr>
-        <w:t>videosource</w:t>
-      </w:r>
-      <w:r>
-        <w:rPr>
-          <w:rFonts w:ascii="Tahoma" w:hAnsi="Tahoma" w:cs="Tahoma"/>
-          <w:i/>
-          <w:lang w:val="en-US"/>
-        </w:rPr>
-        <w:t>.webm&gt;</w:t>
-      </w:r>
-    </w:p>
-    <w:p>
-      <w:pPr>
-        <w:spacing w:after="0"/>
-        <w:jc w:val="both"/>
-        <w:rPr>
-          <w:rFonts w:ascii="Tahoma" w:hAnsi="Tahoma" w:cs="Tahoma"/>
-          <w:i/>
-          <w:lang w:val="en-US"/>
-        </w:rPr>
-      </w:pPr>
-      <w:r>
-        <w:rPr>
-          <w:rFonts w:ascii="Tahoma" w:hAnsi="Tahoma" w:cs="Tahoma"/>
-          <w:i/>
-          <w:lang w:val="en-US"/>
-        </w:rPr>
-        <w:t>Download the &lt;a href=</w:t>
-      </w:r>
-      <w:r>
-        <w:rPr>
-          <w:rFonts w:ascii="Tahoma" w:hAnsi="Tahoma" w:cs="Tahoma"/>
-          <w:i/>
-          <w:lang w:val="en-US"/>
-        </w:rPr>
-        <w:t>videosource.webm&gt;</w:t>
-      </w:r>
-      <w:r>
-        <w:rPr>
-          <w:rFonts w:ascii="Tahoma" w:hAnsi="Tahoma" w:cs="Tahoma"/>
-          <w:i/>
-          <w:lang w:val="en-US"/>
-        </w:rPr>
-        <w:t>r</w:t>
-      </w:r>
-      <w:r>
-        <w:rPr>
-          <w:rFonts w:ascii="Tahoma" w:hAnsi="Tahoma" w:cs="Tahoma"/>
-          <w:i/>
-          <w:lang w:val="en-US"/>
-        </w:rPr>
-        <w:t>eserve video</w:t>
-      </w:r>
-      <w:r>
-        <w:rPr>
-          <w:rFonts w:ascii="Tahoma" w:hAnsi="Tahoma" w:cs="Tahoma"/>
-          <w:i/>
-          <w:lang w:val="en-US"/>
-        </w:rPr>
-        <w:t>&lt;/a&gt;</w:t>
-      </w:r>
-    </w:p>
-    <w:p>
-      <w:pPr>
-        <w:spacing w:after="0"/>
-        <w:jc w:val="both"/>
-        <w:rPr>
-          <w:rFonts w:ascii="Tahoma" w:hAnsi="Tahoma" w:cs="Tahoma"/>
-          <w:i/>
-          <w:lang w:val="en-US"/>
-        </w:rPr>
-      </w:pPr>
-      <w:r>
-        <w:rPr>
-          <w:rFonts w:ascii="Tahoma" w:hAnsi="Tahoma" w:cs="Tahoma"/>
-          <w:i/>
-          <w:lang w:val="en-US"/>
-        </w:rPr>
-        <w:t>&lt;/video&gt;</w:t>
-      </w:r>
     </w:p>
     <w:sectPr>
       <w:pgSz w:w="11906" w:h="16838"/>

--- a/trunk/Media.docx
+++ b/trunk/Media.docx
@@ -903,7 +903,21 @@
           <w:rFonts w:ascii="Tahoma" w:hAnsi="Tahoma" w:cs="Tahoma"/>
           <w:lang w:val="en-US"/>
         </w:rPr>
-        <w:t>Audio</w:t>
+        <w:t>Thẻ &lt;a</w:t>
+      </w:r>
+      <w:r>
+        <w:rPr>
+          <w:rFonts w:ascii="Tahoma" w:hAnsi="Tahoma" w:cs="Tahoma"/>
+          <w:lang w:val="en-US"/>
+        </w:rPr>
+        <w:t>udio</w:t>
+      </w:r>
+      <w:r>
+        <w:rPr>
+          <w:rFonts w:ascii="Tahoma" w:hAnsi="Tahoma" w:cs="Tahoma"/>
+          <w:lang w:val="en-US"/>
+        </w:rPr>
+        <w:t>&gt;</w:t>
       </w:r>
     </w:p>
     <w:p>
@@ -14168,8 +14182,6 @@
         </w:rPr>
         <w:t>Ví dụ:</w:t>
       </w:r>
-      <w:bookmarkStart w:id="0" w:name="_GoBack"/>
-      <w:bookmarkEnd w:id="0"/>
     </w:p>
     <w:p>
       <w:pPr>
@@ -15495,6 +15507,1014 @@
     </w:p>
     <w:p>
       <w:pPr>
+        <w:spacing w:after="0"/>
+        <w:ind w:left="720"/>
+        <w:jc w:val="both"/>
+        <w:rPr>
+          <w:rFonts w:ascii="Tahoma" w:hAnsi="Tahoma" w:cs="Tahoma"/>
+          <w:lang w:val="en-US"/>
+        </w:rPr>
+      </w:pPr>
+      <w:r>
+        <w:rPr>
+          <w:rFonts w:ascii="Tahoma" w:hAnsi="Tahoma" w:cs="Tahoma"/>
+          <w:lang w:val="en-US"/>
+        </w:rPr>
+        <w:t xml:space="preserve">Khi tạo ra một trò chơi, ta thường phải tuân thủ các tính chất vật lý, hình học, của không gian 2D cũng như 3D. Nếu ta cũng tuân thủ điều đó đối với âm thanh thì quả là một điều tuyệt vời. Hãy nghĩ đến việc tiến lại gần hoặc ra xa mục tiêu, người chơi nhận được các âm thanh lớn nhỏ khác nhau một cách chân thật. Và tất nhiên, Web Audio API hỗ trợ ta làm điều đó một cách dễ dàng thông qua việc sử dụng </w:t>
+      </w:r>
+      <w:r>
+        <w:rPr>
+          <w:rFonts w:ascii="Tahoma" w:hAnsi="Tahoma" w:cs="Tahoma"/>
+          <w:lang w:val="en-US"/>
+        </w:rPr>
+        <w:t>AudioPannerNode</w:t>
+      </w:r>
+      <w:r>
+        <w:rPr>
+          <w:rFonts w:ascii="Tahoma" w:hAnsi="Tahoma" w:cs="Tahoma"/>
+          <w:lang w:val="en-US"/>
+        </w:rPr>
+        <w:t>. Ý tưởng cơ bản là hoạt động bằng cách thay đổi thiết lập vị trí các nguồn âm thanh như sau:</w:t>
+      </w:r>
+    </w:p>
+    <w:p>
+      <w:pPr>
+        <w:shd w:val="clear" w:color="auto" w:fill="444444"/>
+        <w:tabs>
+          <w:tab w:val="left" w:pos="916"/>
+          <w:tab w:val="left" w:pos="1832"/>
+          <w:tab w:val="left" w:pos="2748"/>
+          <w:tab w:val="left" w:pos="3664"/>
+          <w:tab w:val="left" w:pos="4580"/>
+          <w:tab w:val="left" w:pos="5496"/>
+          <w:tab w:val="left" w:pos="6412"/>
+          <w:tab w:val="left" w:pos="7328"/>
+          <w:tab w:val="left" w:pos="8244"/>
+          <w:tab w:val="left" w:pos="9160"/>
+          <w:tab w:val="left" w:pos="10076"/>
+          <w:tab w:val="left" w:pos="10992"/>
+          <w:tab w:val="left" w:pos="11908"/>
+          <w:tab w:val="left" w:pos="12824"/>
+          <w:tab w:val="left" w:pos="13740"/>
+          <w:tab w:val="left" w:pos="14656"/>
+        </w:tabs>
+        <w:spacing w:before="240" w:after="240" w:line="240" w:lineRule="atLeast"/>
+        <w:ind w:left="720"/>
+        <w:rPr>
+          <w:rFonts w:ascii="Courier New" w:eastAsia="Times New Roman" w:hAnsi="Courier New" w:cs="Courier New"/>
+          <w:color w:val="FFFFFF"/>
+          <w:sz w:val="20"/>
+          <w:szCs w:val="20"/>
+          <w:lang w:eastAsia="vi-VN"/>
+        </w:rPr>
+      </w:pPr>
+      <w:r>
+        <w:rPr>
+          <w:rFonts w:ascii="Courier New" w:eastAsia="Times New Roman" w:hAnsi="Courier New" w:cs="Courier New"/>
+          <w:color w:val="89BDFF"/>
+          <w:sz w:val="20"/>
+          <w:szCs w:val="20"/>
+          <w:lang w:eastAsia="vi-VN"/>
+        </w:rPr>
+        <w:t>PositionSample</w:t>
+      </w:r>
+      <w:r>
+        <w:rPr>
+          <w:rFonts w:ascii="Courier New" w:eastAsia="Times New Roman" w:hAnsi="Courier New" w:cs="Courier New"/>
+          <w:color w:val="FFFFFF"/>
+          <w:sz w:val="20"/>
+          <w:szCs w:val="20"/>
+          <w:lang w:eastAsia="vi-VN"/>
+        </w:rPr>
+        <w:t xml:space="preserve">.prototype.changePosition = </w:t>
+      </w:r>
+      <w:r>
+        <w:rPr>
+          <w:rFonts w:ascii="Courier New" w:eastAsia="Times New Roman" w:hAnsi="Courier New" w:cs="Courier New"/>
+          <w:color w:val="E28964"/>
+          <w:sz w:val="20"/>
+          <w:szCs w:val="20"/>
+          <w:lang w:eastAsia="vi-VN"/>
+        </w:rPr>
+        <w:t>function</w:t>
+      </w:r>
+      <w:r>
+        <w:rPr>
+          <w:rFonts w:ascii="Courier New" w:eastAsia="Times New Roman" w:hAnsi="Courier New" w:cs="Courier New"/>
+          <w:color w:val="FFFFFF"/>
+          <w:sz w:val="20"/>
+          <w:szCs w:val="20"/>
+          <w:lang w:eastAsia="vi-VN"/>
+        </w:rPr>
+        <w:t>(position) {</w:t>
+      </w:r>
+    </w:p>
+    <w:p>
+      <w:pPr>
+        <w:shd w:val="clear" w:color="auto" w:fill="444444"/>
+        <w:tabs>
+          <w:tab w:val="left" w:pos="916"/>
+          <w:tab w:val="left" w:pos="1832"/>
+          <w:tab w:val="left" w:pos="2748"/>
+          <w:tab w:val="left" w:pos="3664"/>
+          <w:tab w:val="left" w:pos="4580"/>
+          <w:tab w:val="left" w:pos="5496"/>
+          <w:tab w:val="left" w:pos="6412"/>
+          <w:tab w:val="left" w:pos="7328"/>
+          <w:tab w:val="left" w:pos="8244"/>
+          <w:tab w:val="left" w:pos="9160"/>
+          <w:tab w:val="left" w:pos="10076"/>
+          <w:tab w:val="left" w:pos="10992"/>
+          <w:tab w:val="left" w:pos="11908"/>
+          <w:tab w:val="left" w:pos="12824"/>
+          <w:tab w:val="left" w:pos="13740"/>
+          <w:tab w:val="left" w:pos="14656"/>
+        </w:tabs>
+        <w:spacing w:before="240" w:after="240" w:line="240" w:lineRule="atLeast"/>
+        <w:ind w:left="720"/>
+        <w:rPr>
+          <w:rFonts w:ascii="Courier New" w:eastAsia="Times New Roman" w:hAnsi="Courier New" w:cs="Courier New"/>
+          <w:color w:val="FFFFFF"/>
+          <w:sz w:val="20"/>
+          <w:szCs w:val="20"/>
+          <w:lang w:eastAsia="vi-VN"/>
+        </w:rPr>
+      </w:pPr>
+      <w:r>
+        <w:rPr>
+          <w:rFonts w:ascii="Courier New" w:eastAsia="Times New Roman" w:hAnsi="Courier New" w:cs="Courier New"/>
+          <w:color w:val="FFFFFF"/>
+          <w:sz w:val="20"/>
+          <w:szCs w:val="20"/>
+          <w:lang w:eastAsia="vi-VN"/>
+        </w:rPr>
+        <w:t xml:space="preserve">  </w:t>
+      </w:r>
+      <w:r>
+        <w:rPr>
+          <w:rFonts w:ascii="Courier New" w:eastAsia="Times New Roman" w:hAnsi="Courier New" w:cs="Courier New"/>
+          <w:i/>
+          <w:iCs/>
+          <w:color w:val="AEAEAE"/>
+          <w:sz w:val="20"/>
+          <w:szCs w:val="20"/>
+          <w:lang w:eastAsia="vi-VN"/>
+        </w:rPr>
+        <w:t>// Position coordinates are in normalized canvas coordinates</w:t>
+      </w:r>
+    </w:p>
+    <w:p>
+      <w:pPr>
+        <w:shd w:val="clear" w:color="auto" w:fill="444444"/>
+        <w:tabs>
+          <w:tab w:val="left" w:pos="916"/>
+          <w:tab w:val="left" w:pos="1832"/>
+          <w:tab w:val="left" w:pos="2748"/>
+          <w:tab w:val="left" w:pos="3664"/>
+          <w:tab w:val="left" w:pos="4580"/>
+          <w:tab w:val="left" w:pos="5496"/>
+          <w:tab w:val="left" w:pos="6412"/>
+          <w:tab w:val="left" w:pos="7328"/>
+          <w:tab w:val="left" w:pos="8244"/>
+          <w:tab w:val="left" w:pos="9160"/>
+          <w:tab w:val="left" w:pos="10076"/>
+          <w:tab w:val="left" w:pos="10992"/>
+          <w:tab w:val="left" w:pos="11908"/>
+          <w:tab w:val="left" w:pos="12824"/>
+          <w:tab w:val="left" w:pos="13740"/>
+          <w:tab w:val="left" w:pos="14656"/>
+        </w:tabs>
+        <w:spacing w:before="240" w:after="240" w:line="240" w:lineRule="atLeast"/>
+        <w:ind w:left="720"/>
+        <w:rPr>
+          <w:rFonts w:ascii="Courier New" w:eastAsia="Times New Roman" w:hAnsi="Courier New" w:cs="Courier New"/>
+          <w:color w:val="FFFFFF"/>
+          <w:sz w:val="20"/>
+          <w:szCs w:val="20"/>
+          <w:lang w:eastAsia="vi-VN"/>
+        </w:rPr>
+      </w:pPr>
+      <w:r>
+        <w:rPr>
+          <w:rFonts w:ascii="Courier New" w:eastAsia="Times New Roman" w:hAnsi="Courier New" w:cs="Courier New"/>
+          <w:color w:val="FFFFFF"/>
+          <w:sz w:val="20"/>
+          <w:szCs w:val="20"/>
+          <w:lang w:eastAsia="vi-VN"/>
+        </w:rPr>
+        <w:t xml:space="preserve">  </w:t>
+      </w:r>
+      <w:r>
+        <w:rPr>
+          <w:rFonts w:ascii="Courier New" w:eastAsia="Times New Roman" w:hAnsi="Courier New" w:cs="Courier New"/>
+          <w:i/>
+          <w:iCs/>
+          <w:color w:val="AEAEAE"/>
+          <w:sz w:val="20"/>
+          <w:szCs w:val="20"/>
+          <w:lang w:eastAsia="vi-VN"/>
+        </w:rPr>
+        <w:t>// with -0.5 &lt; x, y &lt; 0.5</w:t>
+      </w:r>
+    </w:p>
+    <w:p>
+      <w:pPr>
+        <w:shd w:val="clear" w:color="auto" w:fill="444444"/>
+        <w:tabs>
+          <w:tab w:val="left" w:pos="916"/>
+          <w:tab w:val="left" w:pos="1832"/>
+          <w:tab w:val="left" w:pos="2748"/>
+          <w:tab w:val="left" w:pos="3664"/>
+          <w:tab w:val="left" w:pos="4580"/>
+          <w:tab w:val="left" w:pos="5496"/>
+          <w:tab w:val="left" w:pos="6412"/>
+          <w:tab w:val="left" w:pos="7328"/>
+          <w:tab w:val="left" w:pos="8244"/>
+          <w:tab w:val="left" w:pos="9160"/>
+          <w:tab w:val="left" w:pos="10076"/>
+          <w:tab w:val="left" w:pos="10992"/>
+          <w:tab w:val="left" w:pos="11908"/>
+          <w:tab w:val="left" w:pos="12824"/>
+          <w:tab w:val="left" w:pos="13740"/>
+          <w:tab w:val="left" w:pos="14656"/>
+        </w:tabs>
+        <w:spacing w:before="240" w:after="240" w:line="240" w:lineRule="atLeast"/>
+        <w:ind w:left="720"/>
+        <w:rPr>
+          <w:rFonts w:ascii="Courier New" w:eastAsia="Times New Roman" w:hAnsi="Courier New" w:cs="Courier New"/>
+          <w:color w:val="FFFFFF"/>
+          <w:sz w:val="20"/>
+          <w:szCs w:val="20"/>
+          <w:lang w:eastAsia="vi-VN"/>
+        </w:rPr>
+      </w:pPr>
+      <w:r>
+        <w:rPr>
+          <w:rFonts w:ascii="Courier New" w:eastAsia="Times New Roman" w:hAnsi="Courier New" w:cs="Courier New"/>
+          <w:color w:val="FFFFFF"/>
+          <w:sz w:val="20"/>
+          <w:szCs w:val="20"/>
+          <w:lang w:eastAsia="vi-VN"/>
+        </w:rPr>
+        <w:t xml:space="preserve">  </w:t>
+      </w:r>
+      <w:r>
+        <w:rPr>
+          <w:rFonts w:ascii="Courier New" w:eastAsia="Times New Roman" w:hAnsi="Courier New" w:cs="Courier New"/>
+          <w:color w:val="E28964"/>
+          <w:sz w:val="20"/>
+          <w:szCs w:val="20"/>
+          <w:lang w:eastAsia="vi-VN"/>
+        </w:rPr>
+        <w:t>if</w:t>
+      </w:r>
+      <w:r>
+        <w:rPr>
+          <w:rFonts w:ascii="Courier New" w:eastAsia="Times New Roman" w:hAnsi="Courier New" w:cs="Courier New"/>
+          <w:color w:val="FFFFFF"/>
+          <w:sz w:val="20"/>
+          <w:szCs w:val="20"/>
+          <w:lang w:eastAsia="vi-VN"/>
+        </w:rPr>
+        <w:t xml:space="preserve"> (position) {</w:t>
+      </w:r>
+    </w:p>
+    <w:p>
+      <w:pPr>
+        <w:shd w:val="clear" w:color="auto" w:fill="444444"/>
+        <w:tabs>
+          <w:tab w:val="left" w:pos="916"/>
+          <w:tab w:val="left" w:pos="1832"/>
+          <w:tab w:val="left" w:pos="2748"/>
+          <w:tab w:val="left" w:pos="3664"/>
+          <w:tab w:val="left" w:pos="4580"/>
+          <w:tab w:val="left" w:pos="5496"/>
+          <w:tab w:val="left" w:pos="6412"/>
+          <w:tab w:val="left" w:pos="7328"/>
+          <w:tab w:val="left" w:pos="8244"/>
+          <w:tab w:val="left" w:pos="9160"/>
+          <w:tab w:val="left" w:pos="10076"/>
+          <w:tab w:val="left" w:pos="10992"/>
+          <w:tab w:val="left" w:pos="11908"/>
+          <w:tab w:val="left" w:pos="12824"/>
+          <w:tab w:val="left" w:pos="13740"/>
+          <w:tab w:val="left" w:pos="14656"/>
+        </w:tabs>
+        <w:spacing w:before="240" w:after="240" w:line="240" w:lineRule="atLeast"/>
+        <w:ind w:left="720"/>
+        <w:rPr>
+          <w:rFonts w:ascii="Courier New" w:eastAsia="Times New Roman" w:hAnsi="Courier New" w:cs="Courier New"/>
+          <w:color w:val="FFFFFF"/>
+          <w:sz w:val="20"/>
+          <w:szCs w:val="20"/>
+          <w:lang w:eastAsia="vi-VN"/>
+        </w:rPr>
+      </w:pPr>
+      <w:r>
+        <w:rPr>
+          <w:rFonts w:ascii="Courier New" w:eastAsia="Times New Roman" w:hAnsi="Courier New" w:cs="Courier New"/>
+          <w:color w:val="FFFFFF"/>
+          <w:sz w:val="20"/>
+          <w:szCs w:val="20"/>
+          <w:lang w:eastAsia="vi-VN"/>
+        </w:rPr>
+        <w:t xml:space="preserve">    </w:t>
+      </w:r>
+      <w:r>
+        <w:rPr>
+          <w:rFonts w:ascii="Courier New" w:eastAsia="Times New Roman" w:hAnsi="Courier New" w:cs="Courier New"/>
+          <w:color w:val="E28964"/>
+          <w:sz w:val="20"/>
+          <w:szCs w:val="20"/>
+          <w:lang w:eastAsia="vi-VN"/>
+        </w:rPr>
+        <w:t>if</w:t>
+      </w:r>
+      <w:r>
+        <w:rPr>
+          <w:rFonts w:ascii="Courier New" w:eastAsia="Times New Roman" w:hAnsi="Courier New" w:cs="Courier New"/>
+          <w:color w:val="FFFFFF"/>
+          <w:sz w:val="20"/>
+          <w:szCs w:val="20"/>
+          <w:lang w:eastAsia="vi-VN"/>
+        </w:rPr>
+        <w:t xml:space="preserve"> (!</w:t>
+      </w:r>
+      <w:r>
+        <w:rPr>
+          <w:rFonts w:ascii="Courier New" w:eastAsia="Times New Roman" w:hAnsi="Courier New" w:cs="Courier New"/>
+          <w:color w:val="E28964"/>
+          <w:sz w:val="20"/>
+          <w:szCs w:val="20"/>
+          <w:lang w:eastAsia="vi-VN"/>
+        </w:rPr>
+        <w:t>this</w:t>
+      </w:r>
+      <w:r>
+        <w:rPr>
+          <w:rFonts w:ascii="Courier New" w:eastAsia="Times New Roman" w:hAnsi="Courier New" w:cs="Courier New"/>
+          <w:color w:val="FFFFFF"/>
+          <w:sz w:val="20"/>
+          <w:szCs w:val="20"/>
+          <w:lang w:eastAsia="vi-VN"/>
+        </w:rPr>
+        <w:t>.isPlaying) {</w:t>
+      </w:r>
+    </w:p>
+    <w:p>
+      <w:pPr>
+        <w:shd w:val="clear" w:color="auto" w:fill="444444"/>
+        <w:tabs>
+          <w:tab w:val="left" w:pos="916"/>
+          <w:tab w:val="left" w:pos="1832"/>
+          <w:tab w:val="left" w:pos="2748"/>
+          <w:tab w:val="left" w:pos="3664"/>
+          <w:tab w:val="left" w:pos="4580"/>
+          <w:tab w:val="left" w:pos="5496"/>
+          <w:tab w:val="left" w:pos="6412"/>
+          <w:tab w:val="left" w:pos="7328"/>
+          <w:tab w:val="left" w:pos="8244"/>
+          <w:tab w:val="left" w:pos="9160"/>
+          <w:tab w:val="left" w:pos="10076"/>
+          <w:tab w:val="left" w:pos="10992"/>
+          <w:tab w:val="left" w:pos="11908"/>
+          <w:tab w:val="left" w:pos="12824"/>
+          <w:tab w:val="left" w:pos="13740"/>
+          <w:tab w:val="left" w:pos="14656"/>
+        </w:tabs>
+        <w:spacing w:before="240" w:after="240" w:line="240" w:lineRule="atLeast"/>
+        <w:ind w:left="720"/>
+        <w:rPr>
+          <w:rFonts w:ascii="Courier New" w:eastAsia="Times New Roman" w:hAnsi="Courier New" w:cs="Courier New"/>
+          <w:color w:val="FFFFFF"/>
+          <w:sz w:val="20"/>
+          <w:szCs w:val="20"/>
+          <w:lang w:eastAsia="vi-VN"/>
+        </w:rPr>
+      </w:pPr>
+      <w:r>
+        <w:rPr>
+          <w:rFonts w:ascii="Courier New" w:eastAsia="Times New Roman" w:hAnsi="Courier New" w:cs="Courier New"/>
+          <w:color w:val="FFFFFF"/>
+          <w:sz w:val="20"/>
+          <w:szCs w:val="20"/>
+          <w:lang w:eastAsia="vi-VN"/>
+        </w:rPr>
+        <w:t xml:space="preserve">      </w:t>
+      </w:r>
+      <w:r>
+        <w:rPr>
+          <w:rFonts w:ascii="Courier New" w:eastAsia="Times New Roman" w:hAnsi="Courier New" w:cs="Courier New"/>
+          <w:color w:val="E28964"/>
+          <w:sz w:val="20"/>
+          <w:szCs w:val="20"/>
+          <w:lang w:eastAsia="vi-VN"/>
+        </w:rPr>
+        <w:t>this</w:t>
+      </w:r>
+      <w:r>
+        <w:rPr>
+          <w:rFonts w:ascii="Courier New" w:eastAsia="Times New Roman" w:hAnsi="Courier New" w:cs="Courier New"/>
+          <w:color w:val="FFFFFF"/>
+          <w:sz w:val="20"/>
+          <w:szCs w:val="20"/>
+          <w:lang w:eastAsia="vi-VN"/>
+        </w:rPr>
+        <w:t>.play();</w:t>
+      </w:r>
+    </w:p>
+    <w:p>
+      <w:pPr>
+        <w:shd w:val="clear" w:color="auto" w:fill="444444"/>
+        <w:tabs>
+          <w:tab w:val="left" w:pos="916"/>
+          <w:tab w:val="left" w:pos="1832"/>
+          <w:tab w:val="left" w:pos="2748"/>
+          <w:tab w:val="left" w:pos="3664"/>
+          <w:tab w:val="left" w:pos="4580"/>
+          <w:tab w:val="left" w:pos="5496"/>
+          <w:tab w:val="left" w:pos="6412"/>
+          <w:tab w:val="left" w:pos="7328"/>
+          <w:tab w:val="left" w:pos="8244"/>
+          <w:tab w:val="left" w:pos="9160"/>
+          <w:tab w:val="left" w:pos="10076"/>
+          <w:tab w:val="left" w:pos="10992"/>
+          <w:tab w:val="left" w:pos="11908"/>
+          <w:tab w:val="left" w:pos="12824"/>
+          <w:tab w:val="left" w:pos="13740"/>
+          <w:tab w:val="left" w:pos="14656"/>
+        </w:tabs>
+        <w:spacing w:before="240" w:after="240" w:line="240" w:lineRule="atLeast"/>
+        <w:ind w:left="720"/>
+        <w:rPr>
+          <w:rFonts w:ascii="Courier New" w:eastAsia="Times New Roman" w:hAnsi="Courier New" w:cs="Courier New"/>
+          <w:color w:val="FFFFFF"/>
+          <w:sz w:val="20"/>
+          <w:szCs w:val="20"/>
+          <w:lang w:eastAsia="vi-VN"/>
+        </w:rPr>
+      </w:pPr>
+      <w:r>
+        <w:rPr>
+          <w:rFonts w:ascii="Courier New" w:eastAsia="Times New Roman" w:hAnsi="Courier New" w:cs="Courier New"/>
+          <w:color w:val="FFFFFF"/>
+          <w:sz w:val="20"/>
+          <w:szCs w:val="20"/>
+          <w:lang w:eastAsia="vi-VN"/>
+        </w:rPr>
+        <w:t xml:space="preserve">    }</w:t>
+      </w:r>
+    </w:p>
+    <w:p>
+      <w:pPr>
+        <w:shd w:val="clear" w:color="auto" w:fill="444444"/>
+        <w:tabs>
+          <w:tab w:val="left" w:pos="916"/>
+          <w:tab w:val="left" w:pos="1832"/>
+          <w:tab w:val="left" w:pos="2748"/>
+          <w:tab w:val="left" w:pos="3664"/>
+          <w:tab w:val="left" w:pos="4580"/>
+          <w:tab w:val="left" w:pos="5496"/>
+          <w:tab w:val="left" w:pos="6412"/>
+          <w:tab w:val="left" w:pos="7328"/>
+          <w:tab w:val="left" w:pos="8244"/>
+          <w:tab w:val="left" w:pos="9160"/>
+          <w:tab w:val="left" w:pos="10076"/>
+          <w:tab w:val="left" w:pos="10992"/>
+          <w:tab w:val="left" w:pos="11908"/>
+          <w:tab w:val="left" w:pos="12824"/>
+          <w:tab w:val="left" w:pos="13740"/>
+          <w:tab w:val="left" w:pos="14656"/>
+        </w:tabs>
+        <w:spacing w:before="240" w:after="240" w:line="240" w:lineRule="atLeast"/>
+        <w:ind w:left="720"/>
+        <w:rPr>
+          <w:rFonts w:ascii="Courier New" w:eastAsia="Times New Roman" w:hAnsi="Courier New" w:cs="Courier New"/>
+          <w:color w:val="FFFFFF"/>
+          <w:sz w:val="20"/>
+          <w:szCs w:val="20"/>
+          <w:lang w:eastAsia="vi-VN"/>
+        </w:rPr>
+      </w:pPr>
+      <w:r>
+        <w:rPr>
+          <w:rFonts w:ascii="Courier New" w:eastAsia="Times New Roman" w:hAnsi="Courier New" w:cs="Courier New"/>
+          <w:color w:val="FFFFFF"/>
+          <w:sz w:val="20"/>
+          <w:szCs w:val="20"/>
+          <w:lang w:eastAsia="vi-VN"/>
+        </w:rPr>
+        <w:t xml:space="preserve">    </w:t>
+      </w:r>
+      <w:r>
+        <w:rPr>
+          <w:rFonts w:ascii="Courier New" w:eastAsia="Times New Roman" w:hAnsi="Courier New" w:cs="Courier New"/>
+          <w:color w:val="E28964"/>
+          <w:sz w:val="20"/>
+          <w:szCs w:val="20"/>
+          <w:lang w:eastAsia="vi-VN"/>
+        </w:rPr>
+        <w:t>var</w:t>
+      </w:r>
+      <w:r>
+        <w:rPr>
+          <w:rFonts w:ascii="Courier New" w:eastAsia="Times New Roman" w:hAnsi="Courier New" w:cs="Courier New"/>
+          <w:color w:val="FFFFFF"/>
+          <w:sz w:val="20"/>
+          <w:szCs w:val="20"/>
+          <w:lang w:eastAsia="vi-VN"/>
+        </w:rPr>
+        <w:t xml:space="preserve"> mul = </w:t>
+      </w:r>
+      <w:r>
+        <w:rPr>
+          <w:rFonts w:ascii="Courier New" w:eastAsia="Times New Roman" w:hAnsi="Courier New" w:cs="Courier New"/>
+          <w:color w:val="3387CC"/>
+          <w:sz w:val="20"/>
+          <w:szCs w:val="20"/>
+          <w:lang w:eastAsia="vi-VN"/>
+        </w:rPr>
+        <w:t>2</w:t>
+      </w:r>
+      <w:r>
+        <w:rPr>
+          <w:rFonts w:ascii="Courier New" w:eastAsia="Times New Roman" w:hAnsi="Courier New" w:cs="Courier New"/>
+          <w:color w:val="FFFFFF"/>
+          <w:sz w:val="20"/>
+          <w:szCs w:val="20"/>
+          <w:lang w:eastAsia="vi-VN"/>
+        </w:rPr>
+        <w:t>;</w:t>
+      </w:r>
+    </w:p>
+    <w:p>
+      <w:pPr>
+        <w:shd w:val="clear" w:color="auto" w:fill="444444"/>
+        <w:tabs>
+          <w:tab w:val="left" w:pos="916"/>
+          <w:tab w:val="left" w:pos="1832"/>
+          <w:tab w:val="left" w:pos="2748"/>
+          <w:tab w:val="left" w:pos="3664"/>
+          <w:tab w:val="left" w:pos="4580"/>
+          <w:tab w:val="left" w:pos="5496"/>
+          <w:tab w:val="left" w:pos="6412"/>
+          <w:tab w:val="left" w:pos="7328"/>
+          <w:tab w:val="left" w:pos="8244"/>
+          <w:tab w:val="left" w:pos="9160"/>
+          <w:tab w:val="left" w:pos="10076"/>
+          <w:tab w:val="left" w:pos="10992"/>
+          <w:tab w:val="left" w:pos="11908"/>
+          <w:tab w:val="left" w:pos="12824"/>
+          <w:tab w:val="left" w:pos="13740"/>
+          <w:tab w:val="left" w:pos="14656"/>
+        </w:tabs>
+        <w:spacing w:before="240" w:after="240" w:line="240" w:lineRule="atLeast"/>
+        <w:ind w:left="720"/>
+        <w:rPr>
+          <w:rFonts w:ascii="Courier New" w:eastAsia="Times New Roman" w:hAnsi="Courier New" w:cs="Courier New"/>
+          <w:color w:val="FFFFFF"/>
+          <w:sz w:val="20"/>
+          <w:szCs w:val="20"/>
+          <w:lang w:eastAsia="vi-VN"/>
+        </w:rPr>
+      </w:pPr>
+      <w:r>
+        <w:rPr>
+          <w:rFonts w:ascii="Courier New" w:eastAsia="Times New Roman" w:hAnsi="Courier New" w:cs="Courier New"/>
+          <w:color w:val="FFFFFF"/>
+          <w:sz w:val="20"/>
+          <w:szCs w:val="20"/>
+          <w:lang w:eastAsia="vi-VN"/>
+        </w:rPr>
+        <w:t xml:space="preserve">    </w:t>
+      </w:r>
+      <w:r>
+        <w:rPr>
+          <w:rFonts w:ascii="Courier New" w:eastAsia="Times New Roman" w:hAnsi="Courier New" w:cs="Courier New"/>
+          <w:color w:val="E28964"/>
+          <w:sz w:val="20"/>
+          <w:szCs w:val="20"/>
+          <w:lang w:eastAsia="vi-VN"/>
+        </w:rPr>
+        <w:t>var</w:t>
+      </w:r>
+      <w:r>
+        <w:rPr>
+          <w:rFonts w:ascii="Courier New" w:eastAsia="Times New Roman" w:hAnsi="Courier New" w:cs="Courier New"/>
+          <w:color w:val="FFFFFF"/>
+          <w:sz w:val="20"/>
+          <w:szCs w:val="20"/>
+          <w:lang w:eastAsia="vi-VN"/>
+        </w:rPr>
+        <w:t xml:space="preserve"> x = position.x / </w:t>
+      </w:r>
+      <w:r>
+        <w:rPr>
+          <w:rFonts w:ascii="Courier New" w:eastAsia="Times New Roman" w:hAnsi="Courier New" w:cs="Courier New"/>
+          <w:color w:val="E28964"/>
+          <w:sz w:val="20"/>
+          <w:szCs w:val="20"/>
+          <w:lang w:eastAsia="vi-VN"/>
+        </w:rPr>
+        <w:t>this</w:t>
+      </w:r>
+      <w:r>
+        <w:rPr>
+          <w:rFonts w:ascii="Courier New" w:eastAsia="Times New Roman" w:hAnsi="Courier New" w:cs="Courier New"/>
+          <w:color w:val="FFFFFF"/>
+          <w:sz w:val="20"/>
+          <w:szCs w:val="20"/>
+          <w:lang w:eastAsia="vi-VN"/>
+        </w:rPr>
+        <w:t>.size.width;</w:t>
+      </w:r>
+    </w:p>
+    <w:p>
+      <w:pPr>
+        <w:shd w:val="clear" w:color="auto" w:fill="444444"/>
+        <w:tabs>
+          <w:tab w:val="left" w:pos="916"/>
+          <w:tab w:val="left" w:pos="1832"/>
+          <w:tab w:val="left" w:pos="2748"/>
+          <w:tab w:val="left" w:pos="3664"/>
+          <w:tab w:val="left" w:pos="4580"/>
+          <w:tab w:val="left" w:pos="5496"/>
+          <w:tab w:val="left" w:pos="6412"/>
+          <w:tab w:val="left" w:pos="7328"/>
+          <w:tab w:val="left" w:pos="8244"/>
+          <w:tab w:val="left" w:pos="9160"/>
+          <w:tab w:val="left" w:pos="10076"/>
+          <w:tab w:val="left" w:pos="10992"/>
+          <w:tab w:val="left" w:pos="11908"/>
+          <w:tab w:val="left" w:pos="12824"/>
+          <w:tab w:val="left" w:pos="13740"/>
+          <w:tab w:val="left" w:pos="14656"/>
+        </w:tabs>
+        <w:spacing w:before="240" w:after="240" w:line="240" w:lineRule="atLeast"/>
+        <w:ind w:left="720"/>
+        <w:rPr>
+          <w:rFonts w:ascii="Courier New" w:eastAsia="Times New Roman" w:hAnsi="Courier New" w:cs="Courier New"/>
+          <w:color w:val="FFFFFF"/>
+          <w:sz w:val="20"/>
+          <w:szCs w:val="20"/>
+          <w:lang w:eastAsia="vi-VN"/>
+        </w:rPr>
+      </w:pPr>
+      <w:r>
+        <w:rPr>
+          <w:rFonts w:ascii="Courier New" w:eastAsia="Times New Roman" w:hAnsi="Courier New" w:cs="Courier New"/>
+          <w:color w:val="FFFFFF"/>
+          <w:sz w:val="20"/>
+          <w:szCs w:val="20"/>
+          <w:lang w:eastAsia="vi-VN"/>
+        </w:rPr>
+        <w:t xml:space="preserve">    </w:t>
+      </w:r>
+      <w:r>
+        <w:rPr>
+          <w:rFonts w:ascii="Courier New" w:eastAsia="Times New Roman" w:hAnsi="Courier New" w:cs="Courier New"/>
+          <w:color w:val="E28964"/>
+          <w:sz w:val="20"/>
+          <w:szCs w:val="20"/>
+          <w:lang w:eastAsia="vi-VN"/>
+        </w:rPr>
+        <w:t>var</w:t>
+      </w:r>
+      <w:r>
+        <w:rPr>
+          <w:rFonts w:ascii="Courier New" w:eastAsia="Times New Roman" w:hAnsi="Courier New" w:cs="Courier New"/>
+          <w:color w:val="FFFFFF"/>
+          <w:sz w:val="20"/>
+          <w:szCs w:val="20"/>
+          <w:lang w:eastAsia="vi-VN"/>
+        </w:rPr>
+        <w:t xml:space="preserve"> y = -position.y / </w:t>
+      </w:r>
+      <w:r>
+        <w:rPr>
+          <w:rFonts w:ascii="Courier New" w:eastAsia="Times New Roman" w:hAnsi="Courier New" w:cs="Courier New"/>
+          <w:color w:val="E28964"/>
+          <w:sz w:val="20"/>
+          <w:szCs w:val="20"/>
+          <w:lang w:eastAsia="vi-VN"/>
+        </w:rPr>
+        <w:t>this</w:t>
+      </w:r>
+      <w:r>
+        <w:rPr>
+          <w:rFonts w:ascii="Courier New" w:eastAsia="Times New Roman" w:hAnsi="Courier New" w:cs="Courier New"/>
+          <w:color w:val="FFFFFF"/>
+          <w:sz w:val="20"/>
+          <w:szCs w:val="20"/>
+          <w:lang w:eastAsia="vi-VN"/>
+        </w:rPr>
+        <w:t>.size.height;</w:t>
+      </w:r>
+    </w:p>
+    <w:p>
+      <w:pPr>
+        <w:shd w:val="clear" w:color="auto" w:fill="444444"/>
+        <w:tabs>
+          <w:tab w:val="left" w:pos="916"/>
+          <w:tab w:val="left" w:pos="1832"/>
+          <w:tab w:val="left" w:pos="2748"/>
+          <w:tab w:val="left" w:pos="3664"/>
+          <w:tab w:val="left" w:pos="4580"/>
+          <w:tab w:val="left" w:pos="5496"/>
+          <w:tab w:val="left" w:pos="6412"/>
+          <w:tab w:val="left" w:pos="7328"/>
+          <w:tab w:val="left" w:pos="8244"/>
+          <w:tab w:val="left" w:pos="9160"/>
+          <w:tab w:val="left" w:pos="10076"/>
+          <w:tab w:val="left" w:pos="10992"/>
+          <w:tab w:val="left" w:pos="11908"/>
+          <w:tab w:val="left" w:pos="12824"/>
+          <w:tab w:val="left" w:pos="13740"/>
+          <w:tab w:val="left" w:pos="14656"/>
+        </w:tabs>
+        <w:spacing w:before="240" w:after="240" w:line="240" w:lineRule="atLeast"/>
+        <w:ind w:left="720"/>
+        <w:rPr>
+          <w:rFonts w:ascii="Courier New" w:eastAsia="Times New Roman" w:hAnsi="Courier New" w:cs="Courier New"/>
+          <w:color w:val="FFFFFF"/>
+          <w:sz w:val="20"/>
+          <w:szCs w:val="20"/>
+          <w:lang w:eastAsia="vi-VN"/>
+        </w:rPr>
+      </w:pPr>
+      <w:r>
+        <w:rPr>
+          <w:rFonts w:ascii="Courier New" w:eastAsia="Times New Roman" w:hAnsi="Courier New" w:cs="Courier New"/>
+          <w:color w:val="FFFFFF"/>
+          <w:sz w:val="20"/>
+          <w:szCs w:val="20"/>
+          <w:lang w:eastAsia="vi-VN"/>
+        </w:rPr>
+        <w:t xml:space="preserve">    </w:t>
+      </w:r>
+      <w:r>
+        <w:rPr>
+          <w:rFonts w:ascii="Courier New" w:eastAsia="Times New Roman" w:hAnsi="Courier New" w:cs="Courier New"/>
+          <w:color w:val="E28964"/>
+          <w:sz w:val="20"/>
+          <w:szCs w:val="20"/>
+          <w:lang w:eastAsia="vi-VN"/>
+        </w:rPr>
+        <w:t>this</w:t>
+      </w:r>
+      <w:r>
+        <w:rPr>
+          <w:rFonts w:ascii="Courier New" w:eastAsia="Times New Roman" w:hAnsi="Courier New" w:cs="Courier New"/>
+          <w:color w:val="FFFFFF"/>
+          <w:sz w:val="20"/>
+          <w:szCs w:val="20"/>
+          <w:lang w:eastAsia="vi-VN"/>
+        </w:rPr>
+        <w:t>.panner.setPosition(x * mul, y * mul, -</w:t>
+      </w:r>
+      <w:r>
+        <w:rPr>
+          <w:rFonts w:ascii="Courier New" w:eastAsia="Times New Roman" w:hAnsi="Courier New" w:cs="Courier New"/>
+          <w:color w:val="3387CC"/>
+          <w:sz w:val="20"/>
+          <w:szCs w:val="20"/>
+          <w:lang w:eastAsia="vi-VN"/>
+        </w:rPr>
+        <w:t>0.5</w:t>
+      </w:r>
+      <w:r>
+        <w:rPr>
+          <w:rFonts w:ascii="Courier New" w:eastAsia="Times New Roman" w:hAnsi="Courier New" w:cs="Courier New"/>
+          <w:color w:val="FFFFFF"/>
+          <w:sz w:val="20"/>
+          <w:szCs w:val="20"/>
+          <w:lang w:eastAsia="vi-VN"/>
+        </w:rPr>
+        <w:t>);</w:t>
+      </w:r>
+    </w:p>
+    <w:p>
+      <w:pPr>
+        <w:shd w:val="clear" w:color="auto" w:fill="444444"/>
+        <w:tabs>
+          <w:tab w:val="left" w:pos="916"/>
+          <w:tab w:val="left" w:pos="1832"/>
+          <w:tab w:val="left" w:pos="2748"/>
+          <w:tab w:val="left" w:pos="3664"/>
+          <w:tab w:val="left" w:pos="4580"/>
+          <w:tab w:val="left" w:pos="5496"/>
+          <w:tab w:val="left" w:pos="6412"/>
+          <w:tab w:val="left" w:pos="7328"/>
+          <w:tab w:val="left" w:pos="8244"/>
+          <w:tab w:val="left" w:pos="9160"/>
+          <w:tab w:val="left" w:pos="10076"/>
+          <w:tab w:val="left" w:pos="10992"/>
+          <w:tab w:val="left" w:pos="11908"/>
+          <w:tab w:val="left" w:pos="12824"/>
+          <w:tab w:val="left" w:pos="13740"/>
+          <w:tab w:val="left" w:pos="14656"/>
+        </w:tabs>
+        <w:spacing w:before="240" w:after="240" w:line="240" w:lineRule="atLeast"/>
+        <w:ind w:left="720"/>
+        <w:rPr>
+          <w:rFonts w:ascii="Courier New" w:eastAsia="Times New Roman" w:hAnsi="Courier New" w:cs="Courier New"/>
+          <w:color w:val="FFFFFF"/>
+          <w:sz w:val="20"/>
+          <w:szCs w:val="20"/>
+          <w:lang w:eastAsia="vi-VN"/>
+        </w:rPr>
+      </w:pPr>
+      <w:r>
+        <w:rPr>
+          <w:rFonts w:ascii="Courier New" w:eastAsia="Times New Roman" w:hAnsi="Courier New" w:cs="Courier New"/>
+          <w:color w:val="FFFFFF"/>
+          <w:sz w:val="20"/>
+          <w:szCs w:val="20"/>
+          <w:lang w:eastAsia="vi-VN"/>
+        </w:rPr>
+        <w:lastRenderedPageBreak/>
+        <w:t xml:space="preserve">  } </w:t>
+      </w:r>
+      <w:r>
+        <w:rPr>
+          <w:rFonts w:ascii="Courier New" w:eastAsia="Times New Roman" w:hAnsi="Courier New" w:cs="Courier New"/>
+          <w:color w:val="E28964"/>
+          <w:sz w:val="20"/>
+          <w:szCs w:val="20"/>
+          <w:lang w:eastAsia="vi-VN"/>
+        </w:rPr>
+        <w:t>else</w:t>
+      </w:r>
+      <w:r>
+        <w:rPr>
+          <w:rFonts w:ascii="Courier New" w:eastAsia="Times New Roman" w:hAnsi="Courier New" w:cs="Courier New"/>
+          <w:color w:val="FFFFFF"/>
+          <w:sz w:val="20"/>
+          <w:szCs w:val="20"/>
+          <w:lang w:eastAsia="vi-VN"/>
+        </w:rPr>
+        <w:t xml:space="preserve"> {</w:t>
+      </w:r>
+    </w:p>
+    <w:p>
+      <w:pPr>
+        <w:shd w:val="clear" w:color="auto" w:fill="444444"/>
+        <w:tabs>
+          <w:tab w:val="left" w:pos="916"/>
+          <w:tab w:val="left" w:pos="1832"/>
+          <w:tab w:val="left" w:pos="2748"/>
+          <w:tab w:val="left" w:pos="3664"/>
+          <w:tab w:val="left" w:pos="4580"/>
+          <w:tab w:val="left" w:pos="5496"/>
+          <w:tab w:val="left" w:pos="6412"/>
+          <w:tab w:val="left" w:pos="7328"/>
+          <w:tab w:val="left" w:pos="8244"/>
+          <w:tab w:val="left" w:pos="9160"/>
+          <w:tab w:val="left" w:pos="10076"/>
+          <w:tab w:val="left" w:pos="10992"/>
+          <w:tab w:val="left" w:pos="11908"/>
+          <w:tab w:val="left" w:pos="12824"/>
+          <w:tab w:val="left" w:pos="13740"/>
+          <w:tab w:val="left" w:pos="14656"/>
+        </w:tabs>
+        <w:spacing w:before="240" w:after="240" w:line="240" w:lineRule="atLeast"/>
+        <w:ind w:left="720"/>
+        <w:rPr>
+          <w:rFonts w:ascii="Courier New" w:eastAsia="Times New Roman" w:hAnsi="Courier New" w:cs="Courier New"/>
+          <w:color w:val="FFFFFF"/>
+          <w:sz w:val="20"/>
+          <w:szCs w:val="20"/>
+          <w:lang w:eastAsia="vi-VN"/>
+        </w:rPr>
+      </w:pPr>
+      <w:r>
+        <w:rPr>
+          <w:rFonts w:ascii="Courier New" w:eastAsia="Times New Roman" w:hAnsi="Courier New" w:cs="Courier New"/>
+          <w:color w:val="FFFFFF"/>
+          <w:sz w:val="20"/>
+          <w:szCs w:val="20"/>
+          <w:lang w:eastAsia="vi-VN"/>
+        </w:rPr>
+        <w:t xml:space="preserve">    </w:t>
+      </w:r>
+      <w:r>
+        <w:rPr>
+          <w:rFonts w:ascii="Courier New" w:eastAsia="Times New Roman" w:hAnsi="Courier New" w:cs="Courier New"/>
+          <w:color w:val="E28964"/>
+          <w:sz w:val="20"/>
+          <w:szCs w:val="20"/>
+          <w:lang w:eastAsia="vi-VN"/>
+        </w:rPr>
+        <w:t>this</w:t>
+      </w:r>
+      <w:r>
+        <w:rPr>
+          <w:rFonts w:ascii="Courier New" w:eastAsia="Times New Roman" w:hAnsi="Courier New" w:cs="Courier New"/>
+          <w:color w:val="FFFFFF"/>
+          <w:sz w:val="20"/>
+          <w:szCs w:val="20"/>
+          <w:lang w:eastAsia="vi-VN"/>
+        </w:rPr>
+        <w:t>.stop();</w:t>
+      </w:r>
+    </w:p>
+    <w:p>
+      <w:pPr>
+        <w:shd w:val="clear" w:color="auto" w:fill="444444"/>
+        <w:tabs>
+          <w:tab w:val="left" w:pos="916"/>
+          <w:tab w:val="left" w:pos="1832"/>
+          <w:tab w:val="left" w:pos="2748"/>
+          <w:tab w:val="left" w:pos="3664"/>
+          <w:tab w:val="left" w:pos="4580"/>
+          <w:tab w:val="left" w:pos="5496"/>
+          <w:tab w:val="left" w:pos="6412"/>
+          <w:tab w:val="left" w:pos="7328"/>
+          <w:tab w:val="left" w:pos="8244"/>
+          <w:tab w:val="left" w:pos="9160"/>
+          <w:tab w:val="left" w:pos="10076"/>
+          <w:tab w:val="left" w:pos="10992"/>
+          <w:tab w:val="left" w:pos="11908"/>
+          <w:tab w:val="left" w:pos="12824"/>
+          <w:tab w:val="left" w:pos="13740"/>
+          <w:tab w:val="left" w:pos="14656"/>
+        </w:tabs>
+        <w:spacing w:before="240" w:after="240" w:line="240" w:lineRule="atLeast"/>
+        <w:ind w:left="720"/>
+        <w:rPr>
+          <w:rFonts w:ascii="Courier New" w:eastAsia="Times New Roman" w:hAnsi="Courier New" w:cs="Courier New"/>
+          <w:color w:val="FFFFFF"/>
+          <w:sz w:val="20"/>
+          <w:szCs w:val="20"/>
+          <w:lang w:eastAsia="vi-VN"/>
+        </w:rPr>
+      </w:pPr>
+      <w:r>
+        <w:rPr>
+          <w:rFonts w:ascii="Courier New" w:eastAsia="Times New Roman" w:hAnsi="Courier New" w:cs="Courier New"/>
+          <w:color w:val="FFFFFF"/>
+          <w:sz w:val="20"/>
+          <w:szCs w:val="20"/>
+          <w:lang w:eastAsia="vi-VN"/>
+        </w:rPr>
+        <w:t xml:space="preserve">  }</w:t>
+      </w:r>
+    </w:p>
+    <w:p>
+      <w:pPr>
+        <w:shd w:val="clear" w:color="auto" w:fill="444444"/>
+        <w:tabs>
+          <w:tab w:val="left" w:pos="916"/>
+          <w:tab w:val="left" w:pos="1832"/>
+          <w:tab w:val="left" w:pos="2748"/>
+          <w:tab w:val="left" w:pos="3664"/>
+          <w:tab w:val="left" w:pos="4580"/>
+          <w:tab w:val="left" w:pos="5496"/>
+          <w:tab w:val="left" w:pos="6412"/>
+          <w:tab w:val="left" w:pos="7328"/>
+          <w:tab w:val="left" w:pos="8244"/>
+          <w:tab w:val="left" w:pos="9160"/>
+          <w:tab w:val="left" w:pos="10076"/>
+          <w:tab w:val="left" w:pos="10992"/>
+          <w:tab w:val="left" w:pos="11908"/>
+          <w:tab w:val="left" w:pos="12824"/>
+          <w:tab w:val="left" w:pos="13740"/>
+          <w:tab w:val="left" w:pos="14656"/>
+        </w:tabs>
+        <w:spacing w:before="240" w:after="240" w:line="240" w:lineRule="atLeast"/>
+        <w:ind w:left="720"/>
+        <w:rPr>
+          <w:rFonts w:ascii="Courier New" w:eastAsia="Times New Roman" w:hAnsi="Courier New" w:cs="Courier New"/>
+          <w:color w:val="FFFFFF"/>
+          <w:sz w:val="20"/>
+          <w:szCs w:val="20"/>
+          <w:lang w:eastAsia="vi-VN"/>
+        </w:rPr>
+      </w:pPr>
+      <w:r>
+        <w:rPr>
+          <w:rFonts w:ascii="Courier New" w:eastAsia="Times New Roman" w:hAnsi="Courier New" w:cs="Courier New"/>
+          <w:color w:val="FFFFFF"/>
+          <w:sz w:val="20"/>
+          <w:szCs w:val="20"/>
+          <w:lang w:eastAsia="vi-VN"/>
+        </w:rPr>
+        <w:t>};</w:t>
+      </w:r>
+    </w:p>
+    <w:p>
+      <w:pPr>
+        <w:spacing w:after="0"/>
+        <w:ind w:left="720"/>
+        <w:jc w:val="both"/>
+        <w:rPr>
+          <w:rFonts w:ascii="Tahoma" w:hAnsi="Tahoma" w:cs="Tahoma"/>
+          <w:lang w:val="en-US"/>
+        </w:rPr>
+      </w:pPr>
+    </w:p>
+    <w:p>
+      <w:pPr>
         <w:pStyle w:val="ListParagraph"/>
         <w:numPr>
           <w:ilvl w:val="0"/>
@@ -15512,57 +16532,6 @@
           <w:rFonts w:ascii="Tahoma" w:hAnsi="Tahoma" w:cs="Tahoma"/>
           <w:lang w:val="en-US"/>
         </w:rPr>
-        <w:t>Âm thanh dạng hình nón</w:t>
-      </w:r>
-    </w:p>
-    <w:p>
-      <w:pPr>
-        <w:pStyle w:val="ListParagraph"/>
-        <w:numPr>
-          <w:ilvl w:val="0"/>
-          <w:numId w:val="4"/>
-        </w:numPr>
-        <w:spacing w:after="0"/>
-        <w:jc w:val="both"/>
-        <w:rPr>
-          <w:rFonts w:ascii="Tahoma" w:hAnsi="Tahoma" w:cs="Tahoma"/>
-          <w:lang w:val="en-US"/>
-        </w:rPr>
-      </w:pPr>
-      <w:r>
-        <w:rPr>
-          <w:rFonts w:ascii="Tahoma" w:hAnsi="Tahoma" w:cs="Tahoma"/>
-          <w:lang w:val="en-US"/>
-        </w:rPr>
-        <w:t>Khắc phụ</w:t>
-      </w:r>
-      <w:r>
-        <w:rPr>
-          <w:rFonts w:ascii="Tahoma" w:hAnsi="Tahoma" w:cs="Tahoma"/>
-          <w:lang w:val="en-US"/>
-        </w:rPr>
-        <w:t>c biến dạng âm thanh</w:t>
-      </w:r>
-    </w:p>
-    <w:p>
-      <w:pPr>
-        <w:pStyle w:val="ListParagraph"/>
-        <w:numPr>
-          <w:ilvl w:val="0"/>
-          <w:numId w:val="4"/>
-        </w:numPr>
-        <w:spacing w:after="0"/>
-        <w:jc w:val="both"/>
-        <w:rPr>
-          <w:rFonts w:ascii="Tahoma" w:hAnsi="Tahoma" w:cs="Tahoma"/>
-          <w:lang w:val="en-US"/>
-        </w:rPr>
-      </w:pPr>
-      <w:r>
-        <w:rPr>
-          <w:rFonts w:ascii="Tahoma" w:hAnsi="Tahoma" w:cs="Tahoma"/>
-          <w:lang w:val="en-US"/>
-        </w:rPr>
         <w:t>Kết luận</w:t>
       </w:r>
     </w:p>
@@ -15603,8 +16572,3200 @@
           <w:rFonts w:ascii="Tahoma" w:hAnsi="Tahoma" w:cs="Tahoma"/>
           <w:lang w:val="en-US"/>
         </w:rPr>
-        <w:t>Video</w:t>
-      </w:r>
+        <w:t>Thẻ &lt;v</w:t>
+      </w:r>
+      <w:r>
+        <w:rPr>
+          <w:rFonts w:ascii="Tahoma" w:hAnsi="Tahoma" w:cs="Tahoma"/>
+          <w:lang w:val="en-US"/>
+        </w:rPr>
+        <w:t>ideo</w:t>
+      </w:r>
+      <w:r>
+        <w:rPr>
+          <w:rFonts w:ascii="Tahoma" w:hAnsi="Tahoma" w:cs="Tahoma"/>
+          <w:lang w:val="en-US"/>
+        </w:rPr>
+        <w:t>&gt;</w:t>
+      </w:r>
+    </w:p>
+    <w:p>
+      <w:pPr>
+        <w:spacing w:after="0"/>
+        <w:ind w:left="720"/>
+        <w:jc w:val="both"/>
+        <w:rPr>
+          <w:rFonts w:ascii="Tahoma" w:hAnsi="Tahoma" w:cs="Tahoma"/>
+          <w:lang w:val="en-US"/>
+        </w:rPr>
+      </w:pPr>
+      <w:r>
+        <w:rPr>
+          <w:rFonts w:ascii="Tahoma" w:hAnsi="Tahoma" w:cs="Tahoma"/>
+          <w:lang w:val="en-US"/>
+        </w:rPr>
+        <w:t xml:space="preserve">Các thẻ </w:t>
+      </w:r>
+      <w:r>
+        <w:rPr>
+          <w:rFonts w:ascii="Tahoma" w:hAnsi="Tahoma" w:cs="Tahoma"/>
+          <w:lang w:val="en-US"/>
+        </w:rPr>
+        <w:t>&lt;</w:t>
+      </w:r>
+      <w:r>
+        <w:rPr>
+          <w:rFonts w:ascii="Tahoma" w:hAnsi="Tahoma" w:cs="Tahoma"/>
+          <w:lang w:val="en-US"/>
+        </w:rPr>
+        <w:t>video</w:t>
+      </w:r>
+      <w:r>
+        <w:rPr>
+          <w:rFonts w:ascii="Tahoma" w:hAnsi="Tahoma" w:cs="Tahoma"/>
+          <w:lang w:val="en-US"/>
+        </w:rPr>
+        <w:t>&gt;</w:t>
+      </w:r>
+      <w:r>
+        <w:rPr>
+          <w:rFonts w:ascii="Tahoma" w:hAnsi="Tahoma" w:cs="Tahoma"/>
+          <w:lang w:val="en-US"/>
+        </w:rPr>
+        <w:t xml:space="preserve"> là một trong những tính năng</w:t>
+      </w:r>
+      <w:r>
+        <w:rPr>
+          <w:rFonts w:ascii="Tahoma" w:hAnsi="Tahoma" w:cs="Tahoma"/>
+          <w:lang w:val="en-US"/>
+        </w:rPr>
+        <w:t xml:space="preserve"> của</w:t>
+      </w:r>
+      <w:r>
+        <w:rPr>
+          <w:rFonts w:ascii="Tahoma" w:hAnsi="Tahoma" w:cs="Tahoma"/>
+          <w:lang w:val="en-US"/>
+        </w:rPr>
+        <w:t xml:space="preserve"> HTML5 được rất nhiều sự chú ý. Thường được </w:t>
+      </w:r>
+      <w:r>
+        <w:rPr>
+          <w:rFonts w:ascii="Tahoma" w:hAnsi="Tahoma" w:cs="Tahoma"/>
+          <w:lang w:val="en-US"/>
+        </w:rPr>
+        <w:t xml:space="preserve">sử dụng </w:t>
+      </w:r>
+      <w:r>
+        <w:rPr>
+          <w:rFonts w:ascii="Tahoma" w:hAnsi="Tahoma" w:cs="Tahoma"/>
+          <w:lang w:val="en-US"/>
+        </w:rPr>
+        <w:t>thay thế</w:t>
+      </w:r>
+      <w:r>
+        <w:rPr>
+          <w:rFonts w:ascii="Tahoma" w:hAnsi="Tahoma" w:cs="Tahoma"/>
+          <w:lang w:val="en-US"/>
+        </w:rPr>
+        <w:t xml:space="preserve"> cho</w:t>
+      </w:r>
+      <w:r>
+        <w:rPr>
+          <w:rFonts w:ascii="Tahoma" w:hAnsi="Tahoma" w:cs="Tahoma"/>
+          <w:lang w:val="en-US"/>
+        </w:rPr>
+        <w:t xml:space="preserve"> flash, </w:t>
+      </w:r>
+      <w:r>
+        <w:rPr>
+          <w:rFonts w:ascii="Tahoma" w:hAnsi="Tahoma" w:cs="Tahoma"/>
+          <w:lang w:val="en-US"/>
+        </w:rPr>
+        <w:t>bên cạnh đó, nó còn có những tính năng thật sự mạnh mẽ hơn rất nhiều</w:t>
+      </w:r>
+      <w:r>
+        <w:rPr>
+          <w:rFonts w:ascii="Tahoma" w:hAnsi="Tahoma" w:cs="Tahoma"/>
+          <w:lang w:val="en-US"/>
+        </w:rPr>
+        <w:t xml:space="preserve">. Mặc dù gần đây đã tham gia phần còn lại của các thẻ HTML phổ biến, khả năng của mình và hỗ trợ trên các trình duyệt đã tăng lên tại một tốc độ đáng kinh ngạc. </w:t>
+      </w:r>
+      <w:r>
+        <w:rPr>
+          <w:rFonts w:ascii="Tahoma" w:hAnsi="Tahoma" w:cs="Tahoma"/>
+          <w:lang w:val="en-US"/>
+        </w:rPr>
+        <w:t>Nó có thể tích hợp chồng với các lớp khác của</w:t>
+      </w:r>
+      <w:r>
+        <w:rPr>
+          <w:rFonts w:ascii="Tahoma" w:hAnsi="Tahoma" w:cs="Tahoma"/>
+          <w:lang w:val="en-US"/>
+        </w:rPr>
+        <w:t xml:space="preserve"> web như CSS và JavaScript cũng như các thẻ HTML khác</w:t>
+      </w:r>
+      <w:r>
+        <w:rPr>
+          <w:rFonts w:ascii="Tahoma" w:hAnsi="Tahoma" w:cs="Tahoma"/>
+          <w:lang w:val="en-US"/>
+        </w:rPr>
+        <w:t xml:space="preserve"> điển hình như thẻ &lt;canvas&gt;</w:t>
+      </w:r>
+      <w:r>
+        <w:rPr>
+          <w:rFonts w:ascii="Tahoma" w:hAnsi="Tahoma" w:cs="Tahoma"/>
+          <w:lang w:val="en-US"/>
+        </w:rPr>
+        <w:t>.</w:t>
+      </w:r>
+    </w:p>
+    <w:p>
+      <w:pPr>
+        <w:pStyle w:val="ListParagraph"/>
+        <w:numPr>
+          <w:ilvl w:val="0"/>
+          <w:numId w:val="6"/>
+        </w:numPr>
+        <w:spacing w:after="0"/>
+        <w:jc w:val="both"/>
+        <w:rPr>
+          <w:rFonts w:ascii="Tahoma" w:hAnsi="Tahoma" w:cs="Tahoma"/>
+          <w:lang w:val="en-US"/>
+        </w:rPr>
+      </w:pPr>
+      <w:r>
+        <w:rPr>
+          <w:rFonts w:ascii="Tahoma" w:hAnsi="Tahoma" w:cs="Tahoma"/>
+          <w:lang w:val="en-US"/>
+        </w:rPr>
+        <w:t>Các đánh dấu</w:t>
+      </w:r>
+      <w:r>
+        <w:rPr>
+          <w:rFonts w:ascii="Tahoma" w:hAnsi="Tahoma" w:cs="Tahoma"/>
+          <w:lang w:val="en-US"/>
+        </w:rPr>
+        <w:t>.</w:t>
+      </w:r>
+    </w:p>
+    <w:p>
+      <w:pPr>
+        <w:spacing w:after="0"/>
+        <w:ind w:left="720"/>
+        <w:jc w:val="both"/>
+        <w:rPr>
+          <w:rFonts w:ascii="Tahoma" w:hAnsi="Tahoma" w:cs="Tahoma"/>
+          <w:lang w:val="en-US"/>
+        </w:rPr>
+      </w:pPr>
+      <w:r>
+        <w:rPr>
+          <w:rFonts w:ascii="Tahoma" w:hAnsi="Tahoma" w:cs="Tahoma"/>
+          <w:lang w:val="en-US"/>
+        </w:rPr>
+        <w:t>Để nhúng video vào trang web, chỉ cần các dòng sau đây là đủ:</w:t>
+      </w:r>
+    </w:p>
+    <w:p>
+      <w:pPr>
+        <w:shd w:val="clear" w:color="auto" w:fill="444444"/>
+        <w:tabs>
+          <w:tab w:val="left" w:pos="916"/>
+          <w:tab w:val="left" w:pos="1832"/>
+          <w:tab w:val="left" w:pos="2748"/>
+          <w:tab w:val="left" w:pos="3664"/>
+          <w:tab w:val="left" w:pos="4580"/>
+          <w:tab w:val="left" w:pos="5496"/>
+          <w:tab w:val="left" w:pos="6412"/>
+          <w:tab w:val="left" w:pos="7328"/>
+          <w:tab w:val="left" w:pos="8244"/>
+          <w:tab w:val="left" w:pos="9160"/>
+          <w:tab w:val="left" w:pos="10076"/>
+          <w:tab w:val="left" w:pos="10992"/>
+          <w:tab w:val="left" w:pos="11908"/>
+          <w:tab w:val="left" w:pos="12824"/>
+          <w:tab w:val="left" w:pos="13740"/>
+          <w:tab w:val="left" w:pos="14656"/>
+        </w:tabs>
+        <w:spacing w:before="240" w:after="240" w:line="240" w:lineRule="atLeast"/>
+        <w:ind w:left="720"/>
+        <w:rPr>
+          <w:rFonts w:ascii="Courier New" w:eastAsia="Times New Roman" w:hAnsi="Courier New" w:cs="Courier New"/>
+          <w:color w:val="FFFFFF"/>
+          <w:sz w:val="20"/>
+          <w:szCs w:val="20"/>
+          <w:lang w:eastAsia="vi-VN"/>
+        </w:rPr>
+      </w:pPr>
+      <w:r>
+        <w:rPr>
+          <w:rFonts w:ascii="Courier New" w:eastAsia="Times New Roman" w:hAnsi="Courier New" w:cs="Courier New"/>
+          <w:color w:val="89BDFF"/>
+          <w:sz w:val="20"/>
+          <w:szCs w:val="20"/>
+          <w:lang w:eastAsia="vi-VN"/>
+        </w:rPr>
+        <w:t>&lt;video&gt;</w:t>
+      </w:r>
+    </w:p>
+    <w:p>
+      <w:pPr>
+        <w:shd w:val="clear" w:color="auto" w:fill="444444"/>
+        <w:tabs>
+          <w:tab w:val="left" w:pos="916"/>
+          <w:tab w:val="left" w:pos="1832"/>
+          <w:tab w:val="left" w:pos="2748"/>
+          <w:tab w:val="left" w:pos="3664"/>
+          <w:tab w:val="left" w:pos="4580"/>
+          <w:tab w:val="left" w:pos="5496"/>
+          <w:tab w:val="left" w:pos="6412"/>
+          <w:tab w:val="left" w:pos="7328"/>
+          <w:tab w:val="left" w:pos="8244"/>
+          <w:tab w:val="left" w:pos="9160"/>
+          <w:tab w:val="left" w:pos="10076"/>
+          <w:tab w:val="left" w:pos="10992"/>
+          <w:tab w:val="left" w:pos="11908"/>
+          <w:tab w:val="left" w:pos="12824"/>
+          <w:tab w:val="left" w:pos="13740"/>
+          <w:tab w:val="left" w:pos="14656"/>
+        </w:tabs>
+        <w:spacing w:before="240" w:after="240" w:line="240" w:lineRule="atLeast"/>
+        <w:ind w:left="720"/>
+        <w:rPr>
+          <w:rFonts w:ascii="Courier New" w:eastAsia="Times New Roman" w:hAnsi="Courier New" w:cs="Courier New"/>
+          <w:color w:val="FFFFFF"/>
+          <w:sz w:val="20"/>
+          <w:szCs w:val="20"/>
+          <w:lang w:eastAsia="vi-VN"/>
+        </w:rPr>
+      </w:pPr>
+      <w:r>
+        <w:rPr>
+          <w:rFonts w:ascii="Courier New" w:eastAsia="Times New Roman" w:hAnsi="Courier New" w:cs="Courier New"/>
+          <w:color w:val="FFFFFF"/>
+          <w:sz w:val="20"/>
+          <w:szCs w:val="20"/>
+          <w:lang w:eastAsia="vi-VN"/>
+        </w:rPr>
+        <w:t xml:space="preserve">  </w:t>
+      </w:r>
+      <w:r>
+        <w:rPr>
+          <w:rFonts w:ascii="Courier New" w:eastAsia="Times New Roman" w:hAnsi="Courier New" w:cs="Courier New"/>
+          <w:color w:val="89BDFF"/>
+          <w:sz w:val="20"/>
+          <w:szCs w:val="20"/>
+          <w:lang w:eastAsia="vi-VN"/>
+        </w:rPr>
+        <w:t>&lt;source</w:t>
+      </w:r>
+      <w:r>
+        <w:rPr>
+          <w:rFonts w:ascii="Courier New" w:eastAsia="Times New Roman" w:hAnsi="Courier New" w:cs="Courier New"/>
+          <w:color w:val="FFFFFF"/>
+          <w:sz w:val="20"/>
+          <w:szCs w:val="20"/>
+          <w:lang w:eastAsia="vi-VN"/>
+        </w:rPr>
+        <w:t xml:space="preserve"> </w:t>
+      </w:r>
+      <w:r>
+        <w:rPr>
+          <w:rFonts w:ascii="Courier New" w:eastAsia="Times New Roman" w:hAnsi="Courier New" w:cs="Courier New"/>
+          <w:color w:val="BDB76B"/>
+          <w:sz w:val="20"/>
+          <w:szCs w:val="20"/>
+          <w:lang w:eastAsia="vi-VN"/>
+        </w:rPr>
+        <w:t>src</w:t>
+      </w:r>
+      <w:r>
+        <w:rPr>
+          <w:rFonts w:ascii="Courier New" w:eastAsia="Times New Roman" w:hAnsi="Courier New" w:cs="Courier New"/>
+          <w:color w:val="FFFFFF"/>
+          <w:sz w:val="20"/>
+          <w:szCs w:val="20"/>
+          <w:lang w:eastAsia="vi-VN"/>
+        </w:rPr>
+        <w:t>=</w:t>
+      </w:r>
+      <w:r>
+        <w:rPr>
+          <w:rFonts w:ascii="Courier New" w:eastAsia="Times New Roman" w:hAnsi="Courier New" w:cs="Courier New"/>
+          <w:color w:val="65B042"/>
+          <w:sz w:val="20"/>
+          <w:szCs w:val="20"/>
+          <w:lang w:eastAsia="vi-VN"/>
+        </w:rPr>
+        <w:t>"movie.mp4"</w:t>
+      </w:r>
+      <w:r>
+        <w:rPr>
+          <w:rFonts w:ascii="Courier New" w:eastAsia="Times New Roman" w:hAnsi="Courier New" w:cs="Courier New"/>
+          <w:color w:val="FFFFFF"/>
+          <w:sz w:val="20"/>
+          <w:szCs w:val="20"/>
+          <w:lang w:eastAsia="vi-VN"/>
+        </w:rPr>
+        <w:t xml:space="preserve"> </w:t>
+      </w:r>
+      <w:r>
+        <w:rPr>
+          <w:rFonts w:ascii="Courier New" w:eastAsia="Times New Roman" w:hAnsi="Courier New" w:cs="Courier New"/>
+          <w:color w:val="BDB76B"/>
+          <w:sz w:val="20"/>
+          <w:szCs w:val="20"/>
+          <w:lang w:eastAsia="vi-VN"/>
+        </w:rPr>
+        <w:t>type</w:t>
+      </w:r>
+      <w:r>
+        <w:rPr>
+          <w:rFonts w:ascii="Courier New" w:eastAsia="Times New Roman" w:hAnsi="Courier New" w:cs="Courier New"/>
+          <w:color w:val="FFFFFF"/>
+          <w:sz w:val="20"/>
+          <w:szCs w:val="20"/>
+          <w:lang w:eastAsia="vi-VN"/>
+        </w:rPr>
+        <w:t>=</w:t>
+      </w:r>
+      <w:r>
+        <w:rPr>
+          <w:rFonts w:ascii="Courier New" w:eastAsia="Times New Roman" w:hAnsi="Courier New" w:cs="Courier New"/>
+          <w:color w:val="65B042"/>
+          <w:sz w:val="20"/>
+          <w:szCs w:val="20"/>
+          <w:lang w:eastAsia="vi-VN"/>
+        </w:rPr>
+        <w:t>'video/mp4; codecs="avc1.42E01E, mp4a.40.2"'</w:t>
+      </w:r>
+      <w:r>
+        <w:rPr>
+          <w:rFonts w:ascii="Courier New" w:eastAsia="Times New Roman" w:hAnsi="Courier New" w:cs="Courier New"/>
+          <w:color w:val="FFFFFF"/>
+          <w:sz w:val="20"/>
+          <w:szCs w:val="20"/>
+          <w:lang w:eastAsia="vi-VN"/>
+        </w:rPr>
+        <w:t xml:space="preserve"> </w:t>
+      </w:r>
+      <w:r>
+        <w:rPr>
+          <w:rFonts w:ascii="Courier New" w:eastAsia="Times New Roman" w:hAnsi="Courier New" w:cs="Courier New"/>
+          <w:color w:val="89BDFF"/>
+          <w:sz w:val="20"/>
+          <w:szCs w:val="20"/>
+          <w:lang w:eastAsia="vi-VN"/>
+        </w:rPr>
+        <w:t>/&gt;</w:t>
+      </w:r>
+    </w:p>
+    <w:p>
+      <w:pPr>
+        <w:shd w:val="clear" w:color="auto" w:fill="444444"/>
+        <w:tabs>
+          <w:tab w:val="left" w:pos="916"/>
+          <w:tab w:val="left" w:pos="1832"/>
+          <w:tab w:val="left" w:pos="2748"/>
+          <w:tab w:val="left" w:pos="3664"/>
+          <w:tab w:val="left" w:pos="4580"/>
+          <w:tab w:val="left" w:pos="5496"/>
+          <w:tab w:val="left" w:pos="6412"/>
+          <w:tab w:val="left" w:pos="7328"/>
+          <w:tab w:val="left" w:pos="8244"/>
+          <w:tab w:val="left" w:pos="9160"/>
+          <w:tab w:val="left" w:pos="10076"/>
+          <w:tab w:val="left" w:pos="10992"/>
+          <w:tab w:val="left" w:pos="11908"/>
+          <w:tab w:val="left" w:pos="12824"/>
+          <w:tab w:val="left" w:pos="13740"/>
+          <w:tab w:val="left" w:pos="14656"/>
+        </w:tabs>
+        <w:spacing w:before="240" w:after="240" w:line="240" w:lineRule="atLeast"/>
+        <w:ind w:left="720"/>
+        <w:rPr>
+          <w:rFonts w:ascii="Courier New" w:eastAsia="Times New Roman" w:hAnsi="Courier New" w:cs="Courier New"/>
+          <w:color w:val="FFFFFF"/>
+          <w:sz w:val="20"/>
+          <w:szCs w:val="20"/>
+          <w:lang w:eastAsia="vi-VN"/>
+        </w:rPr>
+      </w:pPr>
+      <w:r>
+        <w:rPr>
+          <w:rFonts w:ascii="Courier New" w:eastAsia="Times New Roman" w:hAnsi="Courier New" w:cs="Courier New"/>
+          <w:color w:val="FFFFFF"/>
+          <w:sz w:val="20"/>
+          <w:szCs w:val="20"/>
+          <w:lang w:eastAsia="vi-VN"/>
+        </w:rPr>
+        <w:t xml:space="preserve">  </w:t>
+      </w:r>
+      <w:r>
+        <w:rPr>
+          <w:rFonts w:ascii="Courier New" w:eastAsia="Times New Roman" w:hAnsi="Courier New" w:cs="Courier New"/>
+          <w:color w:val="89BDFF"/>
+          <w:sz w:val="20"/>
+          <w:szCs w:val="20"/>
+          <w:lang w:eastAsia="vi-VN"/>
+        </w:rPr>
+        <w:t>&lt;source</w:t>
+      </w:r>
+      <w:r>
+        <w:rPr>
+          <w:rFonts w:ascii="Courier New" w:eastAsia="Times New Roman" w:hAnsi="Courier New" w:cs="Courier New"/>
+          <w:color w:val="FFFFFF"/>
+          <w:sz w:val="20"/>
+          <w:szCs w:val="20"/>
+          <w:lang w:eastAsia="vi-VN"/>
+        </w:rPr>
+        <w:t xml:space="preserve"> </w:t>
+      </w:r>
+      <w:r>
+        <w:rPr>
+          <w:rFonts w:ascii="Courier New" w:eastAsia="Times New Roman" w:hAnsi="Courier New" w:cs="Courier New"/>
+          <w:color w:val="BDB76B"/>
+          <w:sz w:val="20"/>
+          <w:szCs w:val="20"/>
+          <w:lang w:eastAsia="vi-VN"/>
+        </w:rPr>
+        <w:t>src</w:t>
+      </w:r>
+      <w:r>
+        <w:rPr>
+          <w:rFonts w:ascii="Courier New" w:eastAsia="Times New Roman" w:hAnsi="Courier New" w:cs="Courier New"/>
+          <w:color w:val="FFFFFF"/>
+          <w:sz w:val="20"/>
+          <w:szCs w:val="20"/>
+          <w:lang w:eastAsia="vi-VN"/>
+        </w:rPr>
+        <w:t>=</w:t>
+      </w:r>
+      <w:r>
+        <w:rPr>
+          <w:rFonts w:ascii="Courier New" w:eastAsia="Times New Roman" w:hAnsi="Courier New" w:cs="Courier New"/>
+          <w:color w:val="65B042"/>
+          <w:sz w:val="20"/>
+          <w:szCs w:val="20"/>
+          <w:lang w:eastAsia="vi-VN"/>
+        </w:rPr>
+        <w:t>"movie.webm"</w:t>
+      </w:r>
+      <w:r>
+        <w:rPr>
+          <w:rFonts w:ascii="Courier New" w:eastAsia="Times New Roman" w:hAnsi="Courier New" w:cs="Courier New"/>
+          <w:color w:val="FFFFFF"/>
+          <w:sz w:val="20"/>
+          <w:szCs w:val="20"/>
+          <w:lang w:eastAsia="vi-VN"/>
+        </w:rPr>
+        <w:t xml:space="preserve"> </w:t>
+      </w:r>
+      <w:r>
+        <w:rPr>
+          <w:rFonts w:ascii="Courier New" w:eastAsia="Times New Roman" w:hAnsi="Courier New" w:cs="Courier New"/>
+          <w:color w:val="BDB76B"/>
+          <w:sz w:val="20"/>
+          <w:szCs w:val="20"/>
+          <w:lang w:eastAsia="vi-VN"/>
+        </w:rPr>
+        <w:t>type</w:t>
+      </w:r>
+      <w:r>
+        <w:rPr>
+          <w:rFonts w:ascii="Courier New" w:eastAsia="Times New Roman" w:hAnsi="Courier New" w:cs="Courier New"/>
+          <w:color w:val="FFFFFF"/>
+          <w:sz w:val="20"/>
+          <w:szCs w:val="20"/>
+          <w:lang w:eastAsia="vi-VN"/>
+        </w:rPr>
+        <w:t>=</w:t>
+      </w:r>
+      <w:r>
+        <w:rPr>
+          <w:rFonts w:ascii="Courier New" w:eastAsia="Times New Roman" w:hAnsi="Courier New" w:cs="Courier New"/>
+          <w:color w:val="65B042"/>
+          <w:sz w:val="20"/>
+          <w:szCs w:val="20"/>
+          <w:lang w:eastAsia="vi-VN"/>
+        </w:rPr>
+        <w:t>'video/webm; codecs="vp8, vorbis"'</w:t>
+      </w:r>
+      <w:r>
+        <w:rPr>
+          <w:rFonts w:ascii="Courier New" w:eastAsia="Times New Roman" w:hAnsi="Courier New" w:cs="Courier New"/>
+          <w:color w:val="FFFFFF"/>
+          <w:sz w:val="20"/>
+          <w:szCs w:val="20"/>
+          <w:lang w:eastAsia="vi-VN"/>
+        </w:rPr>
+        <w:t xml:space="preserve"> </w:t>
+      </w:r>
+      <w:r>
+        <w:rPr>
+          <w:rFonts w:ascii="Courier New" w:eastAsia="Times New Roman" w:hAnsi="Courier New" w:cs="Courier New"/>
+          <w:color w:val="89BDFF"/>
+          <w:sz w:val="20"/>
+          <w:szCs w:val="20"/>
+          <w:lang w:eastAsia="vi-VN"/>
+        </w:rPr>
+        <w:t>/&gt;</w:t>
+      </w:r>
+    </w:p>
+    <w:p>
+      <w:pPr>
+        <w:shd w:val="clear" w:color="auto" w:fill="444444"/>
+        <w:tabs>
+          <w:tab w:val="left" w:pos="916"/>
+          <w:tab w:val="left" w:pos="1832"/>
+          <w:tab w:val="left" w:pos="2748"/>
+          <w:tab w:val="left" w:pos="3664"/>
+          <w:tab w:val="left" w:pos="4580"/>
+          <w:tab w:val="left" w:pos="5496"/>
+          <w:tab w:val="left" w:pos="6412"/>
+          <w:tab w:val="left" w:pos="7328"/>
+          <w:tab w:val="left" w:pos="8244"/>
+          <w:tab w:val="left" w:pos="9160"/>
+          <w:tab w:val="left" w:pos="10076"/>
+          <w:tab w:val="left" w:pos="10992"/>
+          <w:tab w:val="left" w:pos="11908"/>
+          <w:tab w:val="left" w:pos="12824"/>
+          <w:tab w:val="left" w:pos="13740"/>
+          <w:tab w:val="left" w:pos="14656"/>
+        </w:tabs>
+        <w:spacing w:before="240" w:after="240" w:line="240" w:lineRule="atLeast"/>
+        <w:ind w:left="720"/>
+        <w:rPr>
+          <w:rFonts w:ascii="Courier New" w:eastAsia="Times New Roman" w:hAnsi="Courier New" w:cs="Courier New"/>
+          <w:color w:val="FFFFFF"/>
+          <w:sz w:val="20"/>
+          <w:szCs w:val="20"/>
+          <w:lang w:eastAsia="vi-VN"/>
+        </w:rPr>
+      </w:pPr>
+      <w:r>
+        <w:rPr>
+          <w:rFonts w:ascii="Courier New" w:eastAsia="Times New Roman" w:hAnsi="Courier New" w:cs="Courier New"/>
+          <w:color w:val="89BDFF"/>
+          <w:sz w:val="20"/>
+          <w:szCs w:val="20"/>
+          <w:lang w:eastAsia="vi-VN"/>
+        </w:rPr>
+        <w:t>&lt;/video&gt;</w:t>
+      </w:r>
+    </w:p>
+    <w:p>
+      <w:pPr>
+        <w:spacing w:after="0"/>
+        <w:ind w:left="720"/>
+        <w:jc w:val="both"/>
+        <w:rPr>
+          <w:rFonts w:ascii="Tahoma" w:hAnsi="Tahoma" w:cs="Tahoma"/>
+          <w:lang w:val="en-US"/>
+        </w:rPr>
+      </w:pPr>
+      <w:r>
+        <w:rPr>
+          <w:rFonts w:ascii="Tahoma" w:hAnsi="Tahoma" w:cs="Tahoma"/>
+          <w:lang w:val="en-US"/>
+        </w:rPr>
+        <w:t xml:space="preserve">Đoạn này sử dụng thẻ &lt;source&gt; cho phép bao gồm nhiều định dạng </w:t>
+      </w:r>
+      <w:r>
+        <w:rPr>
+          <w:rFonts w:ascii="Tahoma" w:hAnsi="Tahoma" w:cs="Tahoma"/>
+          <w:lang w:val="en-US"/>
+        </w:rPr>
+        <w:t>khác nhau ph</w:t>
+      </w:r>
+      <w:r>
+        <w:rPr>
+          <w:rFonts w:ascii="Tahoma" w:hAnsi="Tahoma" w:cs="Tahoma"/>
+          <w:lang w:val="en-US"/>
+        </w:rPr>
+        <w:t xml:space="preserve">òng trường hợp </w:t>
+      </w:r>
+      <w:r>
+        <w:rPr>
+          <w:rFonts w:ascii="Tahoma" w:hAnsi="Tahoma" w:cs="Tahoma"/>
+          <w:lang w:val="en-US"/>
+        </w:rPr>
+        <w:t xml:space="preserve">trình duyệt của </w:t>
+      </w:r>
+      <w:r>
+        <w:rPr>
+          <w:rFonts w:ascii="Tahoma" w:hAnsi="Tahoma" w:cs="Tahoma"/>
+          <w:lang w:val="en-US"/>
+        </w:rPr>
+        <w:t xml:space="preserve">người dùng trình duyệt không hỗ trợ một trong số </w:t>
+      </w:r>
+      <w:r>
+        <w:rPr>
+          <w:rFonts w:ascii="Tahoma" w:hAnsi="Tahoma" w:cs="Tahoma"/>
+          <w:lang w:val="en-US"/>
+        </w:rPr>
+        <w:t>đó</w:t>
+      </w:r>
+      <w:r>
+        <w:rPr>
+          <w:rFonts w:ascii="Tahoma" w:hAnsi="Tahoma" w:cs="Tahoma"/>
+          <w:lang w:val="en-US"/>
+        </w:rPr>
+        <w:t>.</w:t>
+      </w:r>
+    </w:p>
+    <w:p>
+      <w:pPr>
+        <w:spacing w:after="0"/>
+        <w:ind w:left="720"/>
+        <w:jc w:val="both"/>
+        <w:rPr>
+          <w:rFonts w:ascii="Tahoma" w:hAnsi="Tahoma" w:cs="Tahoma"/>
+          <w:lang w:val="en-US"/>
+        </w:rPr>
+      </w:pPr>
+    </w:p>
+    <w:p>
+      <w:pPr>
+        <w:spacing w:after="0"/>
+        <w:ind w:left="720"/>
+        <w:jc w:val="both"/>
+        <w:rPr>
+          <w:rFonts w:ascii="Tahoma" w:hAnsi="Tahoma" w:cs="Tahoma"/>
+          <w:lang w:val="en-US"/>
+        </w:rPr>
+      </w:pPr>
+      <w:r>
+        <w:rPr>
+          <w:rFonts w:ascii="Tahoma" w:hAnsi="Tahoma" w:cs="Tahoma"/>
+          <w:lang w:val="en-US"/>
+        </w:rPr>
+        <w:t>Tất nhiên, chúng ta vẫn</w:t>
+      </w:r>
+      <w:r>
+        <w:rPr>
+          <w:rFonts w:ascii="Tahoma" w:hAnsi="Tahoma" w:cs="Tahoma"/>
+          <w:lang w:val="en-US"/>
+        </w:rPr>
+        <w:t xml:space="preserve"> có thể sử dụng một định dạng video duy nhất làm cho cú pháp giống với các thẻ hình ảnh. </w:t>
+      </w:r>
+      <w:r>
+        <w:rPr>
+          <w:rFonts w:ascii="Tahoma" w:hAnsi="Tahoma" w:cs="Tahoma"/>
+          <w:lang w:val="en-US"/>
+        </w:rPr>
+        <w:t>Cú pháp này sẽ được sử dụng phổ biến hơn trong tương lai, khi mà tất cả các trình duyệt đều hỗ trợ các định dạng video phổ thông</w:t>
+      </w:r>
+      <w:r>
+        <w:rPr>
+          <w:rFonts w:ascii="Tahoma" w:hAnsi="Tahoma" w:cs="Tahoma"/>
+          <w:lang w:val="en-US"/>
+        </w:rPr>
+        <w:t>.</w:t>
+      </w:r>
+    </w:p>
+    <w:p>
+      <w:pPr>
+        <w:shd w:val="clear" w:color="auto" w:fill="444444"/>
+        <w:tabs>
+          <w:tab w:val="left" w:pos="916"/>
+          <w:tab w:val="left" w:pos="1832"/>
+          <w:tab w:val="left" w:pos="2748"/>
+          <w:tab w:val="left" w:pos="3664"/>
+          <w:tab w:val="left" w:pos="4580"/>
+          <w:tab w:val="left" w:pos="5496"/>
+          <w:tab w:val="left" w:pos="6412"/>
+          <w:tab w:val="left" w:pos="7328"/>
+          <w:tab w:val="left" w:pos="8244"/>
+          <w:tab w:val="left" w:pos="9160"/>
+          <w:tab w:val="left" w:pos="10076"/>
+          <w:tab w:val="left" w:pos="10992"/>
+          <w:tab w:val="left" w:pos="11908"/>
+          <w:tab w:val="left" w:pos="12824"/>
+          <w:tab w:val="left" w:pos="13740"/>
+          <w:tab w:val="left" w:pos="14656"/>
+        </w:tabs>
+        <w:spacing w:before="240" w:after="240" w:line="240" w:lineRule="atLeast"/>
+        <w:ind w:left="720"/>
+        <w:rPr>
+          <w:rFonts w:ascii="Courier New" w:eastAsia="Times New Roman" w:hAnsi="Courier New" w:cs="Courier New"/>
+          <w:color w:val="FFFFFF"/>
+          <w:sz w:val="20"/>
+          <w:szCs w:val="20"/>
+          <w:lang w:val="en-US" w:eastAsia="vi-VN"/>
+        </w:rPr>
+      </w:pPr>
+      <w:r>
+        <w:rPr>
+          <w:rFonts w:ascii="Courier New" w:eastAsia="Times New Roman" w:hAnsi="Courier New" w:cs="Courier New"/>
+          <w:color w:val="89BDFF"/>
+          <w:sz w:val="20"/>
+          <w:szCs w:val="20"/>
+          <w:lang w:eastAsia="vi-VN"/>
+        </w:rPr>
+        <w:t>&lt;video</w:t>
+      </w:r>
+      <w:r>
+        <w:rPr>
+          <w:rFonts w:ascii="Courier New" w:eastAsia="Times New Roman" w:hAnsi="Courier New" w:cs="Courier New"/>
+          <w:color w:val="89BDFF"/>
+          <w:sz w:val="20"/>
+          <w:szCs w:val="20"/>
+          <w:lang w:val="en-US" w:eastAsia="vi-VN"/>
+        </w:rPr>
+        <w:t xml:space="preserve"> </w:t>
+      </w:r>
+      <w:r>
+        <w:rPr>
+          <w:rFonts w:ascii="Courier New" w:eastAsia="Times New Roman" w:hAnsi="Courier New" w:cs="Courier New"/>
+          <w:color w:val="BDB76B"/>
+          <w:sz w:val="20"/>
+          <w:szCs w:val="20"/>
+          <w:lang w:eastAsia="vi-VN"/>
+        </w:rPr>
+        <w:t>src</w:t>
+      </w:r>
+      <w:r>
+        <w:rPr>
+          <w:rFonts w:ascii="Courier New" w:eastAsia="Times New Roman" w:hAnsi="Courier New" w:cs="Courier New"/>
+          <w:color w:val="FFFFFF"/>
+          <w:sz w:val="20"/>
+          <w:szCs w:val="20"/>
+          <w:lang w:eastAsia="vi-VN"/>
+        </w:rPr>
+        <w:t>=</w:t>
+      </w:r>
+      <w:r>
+        <w:rPr>
+          <w:rFonts w:ascii="Courier New" w:eastAsia="Times New Roman" w:hAnsi="Courier New" w:cs="Courier New"/>
+          <w:color w:val="65B042"/>
+          <w:sz w:val="20"/>
+          <w:szCs w:val="20"/>
+          <w:lang w:eastAsia="vi-VN"/>
+        </w:rPr>
+        <w:t>"movie.webm"</w:t>
+      </w:r>
+      <w:r>
+        <w:rPr>
+          <w:rFonts w:ascii="Courier New" w:eastAsia="Times New Roman" w:hAnsi="Courier New" w:cs="Courier New"/>
+          <w:color w:val="89BDFF"/>
+          <w:sz w:val="20"/>
+          <w:szCs w:val="20"/>
+          <w:lang w:val="en-US" w:eastAsia="vi-VN"/>
+        </w:rPr>
+        <w:t>&gt;&lt;</w:t>
+      </w:r>
+      <w:r>
+        <w:rPr>
+          <w:rFonts w:ascii="Courier New" w:eastAsia="Times New Roman" w:hAnsi="Courier New" w:cs="Courier New"/>
+          <w:color w:val="89BDFF"/>
+          <w:sz w:val="20"/>
+          <w:szCs w:val="20"/>
+          <w:lang w:eastAsia="vi-VN"/>
+        </w:rPr>
+        <w:t>/video&gt;</w:t>
+      </w:r>
+    </w:p>
+    <w:p>
+      <w:pPr>
+        <w:spacing w:after="0"/>
+        <w:ind w:left="720"/>
+        <w:jc w:val="both"/>
+        <w:rPr>
+          <w:rFonts w:ascii="Tahoma" w:hAnsi="Tahoma" w:cs="Tahoma"/>
+          <w:lang w:val="en-US"/>
+        </w:rPr>
+      </w:pPr>
+      <w:r>
+        <w:rPr>
+          <w:rFonts w:ascii="Tahoma" w:hAnsi="Tahoma" w:cs="Tahoma"/>
+          <w:lang w:val="en-US"/>
+        </w:rPr>
+        <w:t xml:space="preserve">Để cải thiện hiệu suất </w:t>
+      </w:r>
+      <w:r>
+        <w:rPr>
+          <w:rFonts w:ascii="Tahoma" w:hAnsi="Tahoma" w:cs="Tahoma"/>
+          <w:lang w:val="en-US"/>
+        </w:rPr>
+        <w:t>phía người dùng</w:t>
+      </w:r>
+      <w:r>
+        <w:rPr>
+          <w:rFonts w:ascii="Tahoma" w:hAnsi="Tahoma" w:cs="Tahoma"/>
+          <w:lang w:val="en-US"/>
+        </w:rPr>
+        <w:t xml:space="preserve"> điều quan trọng là xác định các </w:t>
+      </w:r>
+      <w:r>
+        <w:rPr>
+          <w:rFonts w:ascii="Tahoma" w:hAnsi="Tahoma" w:cs="Tahoma"/>
+          <w:lang w:val="en-US"/>
+        </w:rPr>
+        <w:t>loại định dạng</w:t>
+      </w:r>
+      <w:r>
+        <w:rPr>
+          <w:rFonts w:ascii="Tahoma" w:hAnsi="Tahoma" w:cs="Tahoma"/>
+          <w:lang w:val="en-US"/>
+        </w:rPr>
+        <w:t xml:space="preserve"> trong các thẻ </w:t>
+      </w:r>
+      <w:r>
+        <w:rPr>
+          <w:rFonts w:ascii="Tahoma" w:hAnsi="Tahoma" w:cs="Tahoma"/>
+          <w:lang w:val="en-US"/>
+        </w:rPr>
+        <w:t>&lt;source&gt;</w:t>
+      </w:r>
+      <w:r>
+        <w:rPr>
+          <w:rFonts w:ascii="Tahoma" w:hAnsi="Tahoma" w:cs="Tahoma"/>
+          <w:lang w:val="en-US"/>
+        </w:rPr>
+        <w:t xml:space="preserve"> trước tiên</w:t>
+      </w:r>
+      <w:r>
+        <w:rPr>
+          <w:rFonts w:ascii="Tahoma" w:hAnsi="Tahoma" w:cs="Tahoma"/>
+          <w:lang w:val="en-US"/>
+        </w:rPr>
+        <w:t xml:space="preserve">. Bằng cách này, trình duyệt có thể quyết định </w:t>
+      </w:r>
+      <w:r>
+        <w:rPr>
+          <w:rFonts w:ascii="Tahoma" w:hAnsi="Tahoma" w:cs="Tahoma"/>
+          <w:lang w:val="en-US"/>
+        </w:rPr>
+        <w:t>có nên tải về và chơi một video nào đó hay không</w:t>
+      </w:r>
+      <w:r>
+        <w:rPr>
+          <w:rFonts w:ascii="Tahoma" w:hAnsi="Tahoma" w:cs="Tahoma"/>
+          <w:lang w:val="en-US"/>
+        </w:rPr>
+        <w:t xml:space="preserve">. </w:t>
+      </w:r>
+      <w:r>
+        <w:rPr>
+          <w:rFonts w:ascii="Tahoma" w:hAnsi="Tahoma" w:cs="Tahoma"/>
+          <w:lang w:val="en-US"/>
+        </w:rPr>
+        <w:t>Nghĩa là</w:t>
+      </w:r>
+      <w:r>
+        <w:rPr>
+          <w:rFonts w:ascii="Tahoma" w:hAnsi="Tahoma" w:cs="Tahoma"/>
+          <w:lang w:val="en-US"/>
+        </w:rPr>
+        <w:t xml:space="preserve">, nó sẽ không tải về </w:t>
+      </w:r>
+      <w:r>
+        <w:rPr>
+          <w:rFonts w:ascii="Tahoma" w:hAnsi="Tahoma" w:cs="Tahoma"/>
+          <w:lang w:val="en-US"/>
+        </w:rPr>
+        <w:lastRenderedPageBreak/>
+        <w:t xml:space="preserve">những </w:t>
+      </w:r>
+      <w:r>
+        <w:rPr>
+          <w:rFonts w:ascii="Tahoma" w:hAnsi="Tahoma" w:cs="Tahoma"/>
+          <w:lang w:val="en-US"/>
+        </w:rPr>
+        <w:t>loại video mà nó</w:t>
+      </w:r>
+      <w:r>
+        <w:rPr>
+          <w:rFonts w:ascii="Tahoma" w:hAnsi="Tahoma" w:cs="Tahoma"/>
+          <w:lang w:val="en-US"/>
+        </w:rPr>
+        <w:t xml:space="preserve"> không thể</w:t>
+      </w:r>
+      <w:r>
+        <w:rPr>
+          <w:rFonts w:ascii="Tahoma" w:hAnsi="Tahoma" w:cs="Tahoma"/>
+          <w:lang w:val="en-US"/>
+        </w:rPr>
+        <w:t xml:space="preserve"> chơi, bằng cách đó, chúng ta có thể cải thiện được hiệu suất của trang web.</w:t>
+      </w:r>
+    </w:p>
+    <w:p>
+      <w:pPr>
+        <w:pStyle w:val="ListParagraph"/>
+        <w:numPr>
+          <w:ilvl w:val="0"/>
+          <w:numId w:val="6"/>
+        </w:numPr>
+        <w:spacing w:after="0"/>
+        <w:jc w:val="both"/>
+        <w:rPr>
+          <w:rFonts w:ascii="Tahoma" w:hAnsi="Tahoma" w:cs="Tahoma"/>
+          <w:lang w:val="en-US"/>
+        </w:rPr>
+      </w:pPr>
+      <w:r>
+        <w:rPr>
+          <w:rFonts w:ascii="Tahoma" w:hAnsi="Tahoma" w:cs="Tahoma"/>
+          <w:lang w:val="en-US"/>
+        </w:rPr>
+        <w:t>Các định dạng V</w:t>
+      </w:r>
+      <w:r>
+        <w:rPr>
+          <w:rFonts w:ascii="Tahoma" w:hAnsi="Tahoma" w:cs="Tahoma"/>
+          <w:lang w:val="en-US"/>
+        </w:rPr>
+        <w:t>ideo</w:t>
+      </w:r>
+    </w:p>
+    <w:p>
+      <w:pPr>
+        <w:pStyle w:val="ListParagraph"/>
+        <w:spacing w:after="0"/>
+        <w:ind w:left="1080"/>
+        <w:jc w:val="both"/>
+        <w:rPr>
+          <w:rFonts w:ascii="Tahoma" w:hAnsi="Tahoma" w:cs="Tahoma"/>
+          <w:lang w:val="en-US"/>
+        </w:rPr>
+      </w:pPr>
+      <w:r>
+        <w:rPr>
+          <w:rFonts w:ascii="Tahoma" w:hAnsi="Tahoma" w:cs="Tahoma"/>
+          <w:lang w:val="en-US"/>
+        </w:rPr>
+        <w:t xml:space="preserve">Hãy nghĩ một định dạng video như là một tập tin zip chứa các dòng video mã hóa và dòng âm thanh. Ba định dạng </w:t>
+      </w:r>
+      <w:r>
+        <w:rPr>
+          <w:rFonts w:ascii="Tahoma" w:hAnsi="Tahoma" w:cs="Tahoma"/>
+          <w:lang w:val="en-US"/>
+        </w:rPr>
+        <w:t>chúng ta</w:t>
+      </w:r>
+      <w:r>
+        <w:rPr>
+          <w:rFonts w:ascii="Tahoma" w:hAnsi="Tahoma" w:cs="Tahoma"/>
+          <w:lang w:val="en-US"/>
+        </w:rPr>
+        <w:t xml:space="preserve"> cần quan tâm </w:t>
+      </w:r>
+      <w:r>
+        <w:rPr>
+          <w:rFonts w:ascii="Tahoma" w:hAnsi="Tahoma" w:cs="Tahoma"/>
+          <w:lang w:val="en-US"/>
+        </w:rPr>
+        <w:t>để phát triển web là</w:t>
+      </w:r>
+      <w:r>
+        <w:rPr>
+          <w:rFonts w:ascii="Tahoma" w:hAnsi="Tahoma" w:cs="Tahoma"/>
+          <w:lang w:val="en-US"/>
+        </w:rPr>
+        <w:t xml:space="preserve"> (webm, mp4 và ogv):</w:t>
+      </w:r>
+    </w:p>
+    <w:p>
+      <w:pPr>
+        <w:pStyle w:val="ListParagraph"/>
+        <w:numPr>
+          <w:ilvl w:val="0"/>
+          <w:numId w:val="8"/>
+        </w:numPr>
+        <w:spacing w:after="0"/>
+        <w:jc w:val="both"/>
+        <w:rPr>
+          <w:rFonts w:ascii="Tahoma" w:hAnsi="Tahoma" w:cs="Tahoma"/>
+          <w:lang w:val="en-US"/>
+        </w:rPr>
+      </w:pPr>
+      <w:r>
+        <w:rPr>
+          <w:rFonts w:ascii="Tahoma" w:hAnsi="Tahoma" w:cs="Tahoma"/>
+          <w:lang w:val="en-US"/>
+        </w:rPr>
+        <w:t>.mp4 = H.264 + AAC</w:t>
+      </w:r>
+    </w:p>
+    <w:p>
+      <w:pPr>
+        <w:pStyle w:val="ListParagraph"/>
+        <w:numPr>
+          <w:ilvl w:val="0"/>
+          <w:numId w:val="8"/>
+        </w:numPr>
+        <w:spacing w:after="0"/>
+        <w:jc w:val="both"/>
+        <w:rPr>
+          <w:rFonts w:ascii="Tahoma" w:hAnsi="Tahoma" w:cs="Tahoma"/>
+          <w:lang w:val="en-US"/>
+        </w:rPr>
+      </w:pPr>
+      <w:r>
+        <w:rPr>
+          <w:rFonts w:ascii="Tahoma" w:hAnsi="Tahoma" w:cs="Tahoma"/>
+          <w:lang w:val="en-US"/>
+        </w:rPr>
+        <w:t>.ogg/.ogv = Theora + Vorbis</w:t>
+      </w:r>
+    </w:p>
+    <w:p>
+      <w:pPr>
+        <w:pStyle w:val="ListParagraph"/>
+        <w:numPr>
+          <w:ilvl w:val="0"/>
+          <w:numId w:val="8"/>
+        </w:numPr>
+        <w:spacing w:after="0"/>
+        <w:jc w:val="both"/>
+        <w:rPr>
+          <w:rFonts w:ascii="Tahoma" w:hAnsi="Tahoma" w:cs="Tahoma"/>
+          <w:lang w:val="en-US"/>
+        </w:rPr>
+      </w:pPr>
+      <w:r>
+        <w:rPr>
+          <w:rFonts w:ascii="Tahoma" w:hAnsi="Tahoma" w:cs="Tahoma"/>
+          <w:lang w:val="en-US"/>
+        </w:rPr>
+        <w:t>.webm = VP8 + Vorbis</w:t>
+      </w:r>
+    </w:p>
+    <w:p>
+      <w:pPr>
+        <w:spacing w:after="0"/>
+        <w:ind w:left="1080"/>
+        <w:jc w:val="both"/>
+        <w:rPr>
+          <w:rFonts w:ascii="Tahoma" w:hAnsi="Tahoma" w:cs="Tahoma"/>
+          <w:lang w:val="en-US"/>
+        </w:rPr>
+      </w:pPr>
+      <w:r>
+        <w:rPr>
+          <w:rFonts w:ascii="Tahoma" w:hAnsi="Tahoma" w:cs="Tahoma"/>
+          <w:lang w:val="en-US"/>
+        </w:rPr>
+        <w:t>Tốc độ phát triển của thẻ &lt;video&gt; thật sự rất mạnh mẽ. Chỉ hai năm trước, khi mà thẻ &lt;video&gt; chỉ được hỗ trợ trên trình duyệt Safari, thì giờ đây hầu như tất cả các trình duyệt hiện tại đều hỗ trợ nó. Ngoài ra định dạng Webm càng trở nên phổ biến hơn thông qua dự án</w:t>
+      </w:r>
+      <w:r>
+        <w:rPr>
+          <w:rFonts w:ascii="Tahoma" w:hAnsi="Tahoma" w:cs="Tahoma"/>
+          <w:lang w:val="en-US"/>
+        </w:rPr>
+        <w:t xml:space="preserve"> WebM. Internet Explore cũng hỗ trợ nó nếu codes này được cài đặt trên máy tính.</w:t>
+      </w:r>
+    </w:p>
+    <w:p>
+      <w:pPr>
+        <w:pStyle w:val="ListParagraph"/>
+        <w:numPr>
+          <w:ilvl w:val="0"/>
+          <w:numId w:val="6"/>
+        </w:numPr>
+        <w:spacing w:after="0"/>
+        <w:jc w:val="both"/>
+        <w:rPr>
+          <w:rFonts w:ascii="Tahoma" w:hAnsi="Tahoma" w:cs="Tahoma"/>
+          <w:lang w:val="en-US"/>
+        </w:rPr>
+      </w:pPr>
+      <w:r>
+        <w:rPr>
+          <w:rFonts w:ascii="Tahoma" w:hAnsi="Tahoma" w:cs="Tahoma"/>
+          <w:lang w:val="en-US"/>
+        </w:rPr>
+        <w:t>Các tính năng quan trọng với phát triển game</w:t>
+      </w:r>
+    </w:p>
+    <w:p>
+      <w:pPr>
+        <w:pStyle w:val="ListParagraph"/>
+        <w:spacing w:after="0"/>
+        <w:ind w:left="1080"/>
+        <w:jc w:val="both"/>
+        <w:rPr>
+          <w:rFonts w:ascii="Tahoma" w:hAnsi="Tahoma" w:cs="Tahoma"/>
+          <w:lang w:val="en-US"/>
+        </w:rPr>
+      </w:pPr>
+      <w:r>
+        <w:rPr>
+          <w:rFonts w:ascii="Tahoma" w:hAnsi="Tahoma" w:cs="Tahoma"/>
+          <w:lang w:val="en-US"/>
+        </w:rPr>
+        <w:t xml:space="preserve">Như </w:t>
+      </w:r>
+      <w:r>
+        <w:rPr>
+          <w:rFonts w:ascii="Tahoma" w:hAnsi="Tahoma" w:cs="Tahoma"/>
+          <w:lang w:val="en-US"/>
+        </w:rPr>
+        <w:t xml:space="preserve">đã nói trong phần giới thiệu lợi thế chính của các thẻ </w:t>
+      </w:r>
+      <w:r>
+        <w:rPr>
+          <w:rFonts w:ascii="Tahoma" w:hAnsi="Tahoma" w:cs="Tahoma"/>
+          <w:lang w:val="en-US"/>
+        </w:rPr>
+        <w:t>&lt;</w:t>
+      </w:r>
+      <w:r>
+        <w:rPr>
+          <w:rFonts w:ascii="Tahoma" w:hAnsi="Tahoma" w:cs="Tahoma"/>
+          <w:lang w:val="en-US"/>
+        </w:rPr>
+        <w:t>video</w:t>
+      </w:r>
+      <w:r>
+        <w:rPr>
+          <w:rFonts w:ascii="Tahoma" w:hAnsi="Tahoma" w:cs="Tahoma"/>
+          <w:lang w:val="en-US"/>
+        </w:rPr>
+        <w:t>&gt;</w:t>
+      </w:r>
+      <w:r>
+        <w:rPr>
+          <w:rFonts w:ascii="Tahoma" w:hAnsi="Tahoma" w:cs="Tahoma"/>
+          <w:lang w:val="en-US"/>
+        </w:rPr>
+        <w:t xml:space="preserve"> là một thành </w:t>
+      </w:r>
+      <w:r>
+        <w:rPr>
+          <w:rFonts w:ascii="Tahoma" w:hAnsi="Tahoma" w:cs="Tahoma"/>
+          <w:lang w:val="en-US"/>
+        </w:rPr>
+        <w:t>phần</w:t>
+      </w:r>
+      <w:r>
+        <w:rPr>
+          <w:rFonts w:ascii="Tahoma" w:hAnsi="Tahoma" w:cs="Tahoma"/>
+          <w:lang w:val="en-US"/>
+        </w:rPr>
+        <w:t xml:space="preserve"> của HTML5, </w:t>
+      </w:r>
+      <w:r>
+        <w:rPr>
+          <w:rFonts w:ascii="Tahoma" w:hAnsi="Tahoma" w:cs="Tahoma"/>
+          <w:lang w:val="en-US"/>
+        </w:rPr>
+        <w:t>vì vậy nó có thể</w:t>
+      </w:r>
+      <w:r>
+        <w:rPr>
+          <w:rFonts w:ascii="Tahoma" w:hAnsi="Tahoma" w:cs="Tahoma"/>
+          <w:lang w:val="en-US"/>
+        </w:rPr>
+        <w:t xml:space="preserve"> tích hợp với các lớp khác của web. </w:t>
+      </w:r>
+      <w:r>
+        <w:rPr>
+          <w:rFonts w:ascii="Tahoma" w:hAnsi="Tahoma" w:cs="Tahoma"/>
+          <w:lang w:val="en-US"/>
+        </w:rPr>
+        <w:t>Sau đây là những tính năng quan trọng đó:</w:t>
+      </w:r>
+    </w:p>
+    <w:p>
+      <w:pPr>
+        <w:pStyle w:val="ListParagraph"/>
+        <w:numPr>
+          <w:ilvl w:val="0"/>
+          <w:numId w:val="5"/>
+        </w:numPr>
+        <w:spacing w:after="0"/>
+        <w:jc w:val="both"/>
+        <w:rPr>
+          <w:rFonts w:ascii="Tahoma" w:hAnsi="Tahoma" w:cs="Tahoma"/>
+          <w:lang w:val="en-US"/>
+        </w:rPr>
+      </w:pPr>
+      <w:r>
+        <w:rPr>
+          <w:rFonts w:ascii="Tahoma" w:hAnsi="Tahoma" w:cs="Tahoma"/>
+          <w:lang w:val="en-US"/>
+        </w:rPr>
+        <w:t>Video + các thành phần HTML khác</w:t>
+      </w:r>
+    </w:p>
+    <w:p>
+      <w:pPr>
+        <w:pStyle w:val="ListParagraph"/>
+        <w:spacing w:after="0"/>
+        <w:jc w:val="both"/>
+        <w:rPr>
+          <w:rFonts w:ascii="Tahoma" w:hAnsi="Tahoma" w:cs="Tahoma"/>
+          <w:lang w:val="en-US"/>
+        </w:rPr>
+      </w:pPr>
+      <w:r>
+        <w:rPr>
+          <w:rFonts w:ascii="Tahoma" w:hAnsi="Tahoma" w:cs="Tahoma"/>
+          <w:lang w:val="en-US"/>
+        </w:rPr>
+        <w:t>Tất cả các thuộc tính HTML thông thường</w:t>
+      </w:r>
+      <w:r>
+        <w:rPr>
+          <w:rFonts w:ascii="Tahoma" w:hAnsi="Tahoma" w:cs="Tahoma"/>
+          <w:lang w:val="en-US"/>
+        </w:rPr>
+        <w:t xml:space="preserve"> bây giờ đã</w:t>
+      </w:r>
+      <w:r>
+        <w:rPr>
+          <w:rFonts w:ascii="Tahoma" w:hAnsi="Tahoma" w:cs="Tahoma"/>
+          <w:lang w:val="en-US"/>
+        </w:rPr>
+        <w:t xml:space="preserve"> có thể được sử</w:t>
+      </w:r>
+      <w:r>
+        <w:rPr>
+          <w:rFonts w:ascii="Tahoma" w:hAnsi="Tahoma" w:cs="Tahoma"/>
+          <w:lang w:val="en-US"/>
+        </w:rPr>
+        <w:t xml:space="preserve"> dụng trong</w:t>
+      </w:r>
+      <w:r>
+        <w:rPr>
+          <w:rFonts w:ascii="Tahoma" w:hAnsi="Tahoma" w:cs="Tahoma"/>
+          <w:lang w:val="en-US"/>
+        </w:rPr>
+        <w:t xml:space="preserve"> </w:t>
+      </w:r>
+      <w:r>
+        <w:rPr>
+          <w:rFonts w:ascii="Tahoma" w:hAnsi="Tahoma" w:cs="Tahoma"/>
+          <w:lang w:val="en-US"/>
+        </w:rPr>
+        <w:t>thẻ</w:t>
+      </w:r>
+      <w:r>
+        <w:rPr>
+          <w:rFonts w:ascii="Tahoma" w:hAnsi="Tahoma" w:cs="Tahoma"/>
+          <w:lang w:val="en-US"/>
+        </w:rPr>
+        <w:t xml:space="preserve"> </w:t>
+      </w:r>
+      <w:r>
+        <w:rPr>
+          <w:rFonts w:ascii="Tahoma" w:hAnsi="Tahoma" w:cs="Tahoma"/>
+          <w:lang w:val="en-US"/>
+        </w:rPr>
+        <w:t>&lt;</w:t>
+      </w:r>
+      <w:r>
+        <w:rPr>
+          <w:rFonts w:ascii="Tahoma" w:hAnsi="Tahoma" w:cs="Tahoma"/>
+          <w:lang w:val="en-US"/>
+        </w:rPr>
+        <w:t>video</w:t>
+      </w:r>
+      <w:r>
+        <w:rPr>
+          <w:rFonts w:ascii="Tahoma" w:hAnsi="Tahoma" w:cs="Tahoma"/>
+          <w:lang w:val="en-US"/>
+        </w:rPr>
+        <w:t>&gt;</w:t>
+      </w:r>
+      <w:r>
+        <w:rPr>
+          <w:rFonts w:ascii="Tahoma" w:hAnsi="Tahoma" w:cs="Tahoma"/>
+          <w:lang w:val="en-US"/>
+        </w:rPr>
+        <w:t xml:space="preserve">. Ví dụ, trong đoạn mã sau, sử dụng tabindex để </w:t>
+      </w:r>
+      <w:r>
+        <w:rPr>
+          <w:rFonts w:ascii="Tahoma" w:hAnsi="Tahoma" w:cs="Tahoma"/>
+          <w:lang w:val="en-US"/>
+        </w:rPr>
+        <w:t>bắt sự kiện từ bần phím</w:t>
+      </w:r>
+      <w:r>
+        <w:rPr>
+          <w:rFonts w:ascii="Tahoma" w:hAnsi="Tahoma" w:cs="Tahoma"/>
+          <w:lang w:val="en-US"/>
+        </w:rPr>
+        <w:t xml:space="preserve">. Có những thuộc tính mới có thể được sử dụng trong thẻ </w:t>
+      </w:r>
+      <w:r>
+        <w:rPr>
+          <w:rFonts w:ascii="Tahoma" w:hAnsi="Tahoma" w:cs="Tahoma"/>
+          <w:lang w:val="en-US"/>
+        </w:rPr>
+        <w:t>&lt;</w:t>
+      </w:r>
+      <w:r>
+        <w:rPr>
+          <w:rFonts w:ascii="Tahoma" w:hAnsi="Tahoma" w:cs="Tahoma"/>
+          <w:lang w:val="en-US"/>
+        </w:rPr>
+        <w:t>video</w:t>
+      </w:r>
+      <w:r>
+        <w:rPr>
+          <w:rFonts w:ascii="Tahoma" w:hAnsi="Tahoma" w:cs="Tahoma"/>
+          <w:lang w:val="en-US"/>
+        </w:rPr>
+        <w:t>&gt;</w:t>
+      </w:r>
+      <w:r>
+        <w:rPr>
+          <w:rFonts w:ascii="Tahoma" w:hAnsi="Tahoma" w:cs="Tahoma"/>
+          <w:lang w:val="en-US"/>
+        </w:rPr>
+        <w:t xml:space="preserve"> cũng </w:t>
+      </w:r>
+      <w:r>
+        <w:rPr>
+          <w:rFonts w:ascii="Tahoma" w:hAnsi="Tahoma" w:cs="Tahoma"/>
+          <w:lang w:val="en-US"/>
+        </w:rPr>
+        <w:t>như</w:t>
+      </w:r>
+      <w:r>
+        <w:rPr>
+          <w:rFonts w:ascii="Tahoma" w:hAnsi="Tahoma" w:cs="Tahoma"/>
+          <w:lang w:val="en-US"/>
+        </w:rPr>
+        <w:t xml:space="preserve"> thẻ </w:t>
+      </w:r>
+      <w:r>
+        <w:rPr>
+          <w:rFonts w:ascii="Tahoma" w:hAnsi="Tahoma" w:cs="Tahoma"/>
+          <w:lang w:val="en-US"/>
+        </w:rPr>
+        <w:t>&lt;audio&gt;</w:t>
+      </w:r>
+      <w:r>
+        <w:rPr>
+          <w:rFonts w:ascii="Tahoma" w:hAnsi="Tahoma" w:cs="Tahoma"/>
+          <w:lang w:val="en-US"/>
+        </w:rPr>
+        <w:t xml:space="preserve"> chẳng hạn như </w:t>
+      </w:r>
+      <w:r>
+        <w:rPr>
+          <w:rFonts w:ascii="Tahoma" w:hAnsi="Tahoma" w:cs="Tahoma"/>
+          <w:lang w:val="en-US"/>
+        </w:rPr>
+        <w:t>“loop”</w:t>
+      </w:r>
+      <w:r>
+        <w:rPr>
+          <w:rFonts w:ascii="Tahoma" w:hAnsi="Tahoma" w:cs="Tahoma"/>
+          <w:lang w:val="en-US"/>
+        </w:rPr>
+        <w:t xml:space="preserve"> và </w:t>
+      </w:r>
+      <w:r>
+        <w:rPr>
+          <w:rFonts w:ascii="Tahoma" w:hAnsi="Tahoma" w:cs="Tahoma"/>
+          <w:lang w:val="en-US"/>
+        </w:rPr>
+        <w:t>“</w:t>
+      </w:r>
+      <w:r>
+        <w:rPr>
+          <w:rFonts w:ascii="Tahoma" w:hAnsi="Tahoma" w:cs="Tahoma"/>
+          <w:lang w:val="en-US"/>
+        </w:rPr>
+        <w:t>autoplay</w:t>
+      </w:r>
+      <w:r>
+        <w:rPr>
+          <w:rFonts w:ascii="Tahoma" w:hAnsi="Tahoma" w:cs="Tahoma"/>
+          <w:lang w:val="en-US"/>
+        </w:rPr>
+        <w:t>”. Thuộc tính “</w:t>
+      </w:r>
+      <w:r>
+        <w:rPr>
+          <w:rFonts w:ascii="Tahoma" w:hAnsi="Tahoma" w:cs="Tahoma"/>
+          <w:lang w:val="en-US"/>
+        </w:rPr>
+        <w:t>poster</w:t>
+      </w:r>
+      <w:r>
+        <w:rPr>
+          <w:rFonts w:ascii="Tahoma" w:hAnsi="Tahoma" w:cs="Tahoma"/>
+          <w:lang w:val="en-US"/>
+        </w:rPr>
+        <w:t>”</w:t>
+      </w:r>
+      <w:r>
+        <w:rPr>
+          <w:rFonts w:ascii="Tahoma" w:hAnsi="Tahoma" w:cs="Tahoma"/>
+          <w:lang w:val="en-US"/>
+        </w:rPr>
+        <w:t xml:space="preserve"> </w:t>
+      </w:r>
+      <w:r>
+        <w:rPr>
+          <w:rFonts w:ascii="Tahoma" w:hAnsi="Tahoma" w:cs="Tahoma"/>
+          <w:lang w:val="en-US"/>
+        </w:rPr>
+        <w:t>xác định hình ảnh nào sẽ đ</w:t>
+      </w:r>
+      <w:r>
+        <w:rPr>
+          <w:rFonts w:ascii="Tahoma" w:hAnsi="Tahoma" w:cs="Tahoma"/>
+          <w:lang w:val="en-US"/>
+        </w:rPr>
+        <w:t>ượ</w:t>
+      </w:r>
+      <w:r>
+        <w:rPr>
+          <w:rFonts w:ascii="Tahoma" w:hAnsi="Tahoma" w:cs="Tahoma"/>
+          <w:lang w:val="en-US"/>
+        </w:rPr>
+        <w:t>c hiện khi video đang đ</w:t>
+      </w:r>
+      <w:r>
+        <w:rPr>
+          <w:rFonts w:ascii="Tahoma" w:hAnsi="Tahoma" w:cs="Tahoma"/>
+          <w:lang w:val="en-US"/>
+        </w:rPr>
+        <w:t>ượ</w:t>
+      </w:r>
+      <w:r>
+        <w:rPr>
+          <w:rFonts w:ascii="Tahoma" w:hAnsi="Tahoma" w:cs="Tahoma"/>
+          <w:lang w:val="en-US"/>
+        </w:rPr>
+        <w:t>c load và khi đã kết thúc</w:t>
+      </w:r>
+      <w:r>
+        <w:rPr>
+          <w:rFonts w:ascii="Tahoma" w:hAnsi="Tahoma" w:cs="Tahoma"/>
+          <w:lang w:val="en-US"/>
+        </w:rPr>
+        <w:t xml:space="preserve">, </w:t>
+      </w:r>
+      <w:r>
+        <w:rPr>
+          <w:rFonts w:ascii="Tahoma" w:hAnsi="Tahoma" w:cs="Tahoma"/>
+          <w:lang w:val="en-US"/>
+        </w:rPr>
+        <w:t>“control”</w:t>
+      </w:r>
+      <w:r>
+        <w:rPr>
+          <w:rFonts w:ascii="Tahoma" w:hAnsi="Tahoma" w:cs="Tahoma"/>
+          <w:lang w:val="en-US"/>
+        </w:rPr>
+        <w:t xml:space="preserve"> được sử dụng để chỉ ra rằng thay vì xây dựng các điều khiển tùy chỉnh, chúng tôi muốn trình duyệt tự động </w:t>
+      </w:r>
+      <w:r>
+        <w:rPr>
+          <w:rFonts w:ascii="Tahoma" w:hAnsi="Tahoma" w:cs="Tahoma"/>
+          <w:lang w:val="en-US"/>
+        </w:rPr>
+        <w:t>phát sinh nó</w:t>
+      </w:r>
+      <w:r>
+        <w:rPr>
+          <w:rFonts w:ascii="Tahoma" w:hAnsi="Tahoma" w:cs="Tahoma"/>
+          <w:lang w:val="en-US"/>
+        </w:rPr>
+        <w:t xml:space="preserve">. Ngoài ra còn có thuộc tính </w:t>
+      </w:r>
+      <w:r>
+        <w:rPr>
+          <w:rFonts w:ascii="Tahoma" w:hAnsi="Tahoma" w:cs="Tahoma"/>
+          <w:lang w:val="en-US"/>
+        </w:rPr>
+        <w:t>“</w:t>
+      </w:r>
+      <w:r>
+        <w:rPr>
+          <w:rFonts w:ascii="Tahoma" w:hAnsi="Tahoma" w:cs="Tahoma"/>
+          <w:lang w:val="en-US"/>
+        </w:rPr>
+        <w:t>preload</w:t>
+      </w:r>
+      <w:r>
+        <w:rPr>
+          <w:rFonts w:ascii="Tahoma" w:hAnsi="Tahoma" w:cs="Tahoma"/>
+          <w:lang w:val="en-US"/>
+        </w:rPr>
+        <w:t>”,</w:t>
+      </w:r>
+      <w:r>
+        <w:rPr>
+          <w:rFonts w:ascii="Tahoma" w:hAnsi="Tahoma" w:cs="Tahoma"/>
+          <w:lang w:val="en-US"/>
+        </w:rPr>
+        <w:t xml:space="preserve"> chúng ta có thể sử dụng để tải về các video </w:t>
+      </w:r>
+      <w:r>
+        <w:rPr>
+          <w:rFonts w:ascii="Tahoma" w:hAnsi="Tahoma" w:cs="Tahoma"/>
+          <w:lang w:val="en-US"/>
+        </w:rPr>
+        <w:t>ở</w:t>
+      </w:r>
+      <w:r>
+        <w:rPr>
+          <w:rFonts w:ascii="Tahoma" w:hAnsi="Tahoma" w:cs="Tahoma"/>
+          <w:lang w:val="en-US"/>
+        </w:rPr>
+        <w:t xml:space="preserve"> nền </w:t>
+      </w:r>
+      <w:r>
+        <w:rPr>
+          <w:rFonts w:ascii="Tahoma" w:hAnsi="Tahoma" w:cs="Tahoma"/>
+          <w:lang w:val="en-US"/>
+        </w:rPr>
+        <w:t>bên dưới ngay khi</w:t>
+      </w:r>
+      <w:r>
+        <w:rPr>
+          <w:rFonts w:ascii="Tahoma" w:hAnsi="Tahoma" w:cs="Tahoma"/>
+          <w:lang w:val="en-US"/>
+        </w:rPr>
+        <w:t xml:space="preserve"> tải trang, ngay cả khi nó chưa bắt đầu </w:t>
+      </w:r>
+      <w:r>
+        <w:rPr>
+          <w:rFonts w:ascii="Tahoma" w:hAnsi="Tahoma" w:cs="Tahoma"/>
+          <w:lang w:val="en-US"/>
+        </w:rPr>
+        <w:t>phát</w:t>
+      </w:r>
+      <w:r>
+        <w:rPr>
+          <w:rFonts w:ascii="Tahoma" w:hAnsi="Tahoma" w:cs="Tahoma"/>
+          <w:lang w:val="en-US"/>
+        </w:rPr>
+        <w:t>.</w:t>
+      </w:r>
+    </w:p>
+    <w:p>
+      <w:pPr>
+        <w:shd w:val="clear" w:color="auto" w:fill="444444"/>
+        <w:tabs>
+          <w:tab w:val="left" w:pos="916"/>
+          <w:tab w:val="left" w:pos="1832"/>
+          <w:tab w:val="left" w:pos="2748"/>
+          <w:tab w:val="left" w:pos="3664"/>
+          <w:tab w:val="left" w:pos="4580"/>
+          <w:tab w:val="left" w:pos="5496"/>
+          <w:tab w:val="left" w:pos="6412"/>
+          <w:tab w:val="left" w:pos="7328"/>
+          <w:tab w:val="left" w:pos="8244"/>
+          <w:tab w:val="left" w:pos="9160"/>
+          <w:tab w:val="left" w:pos="10076"/>
+          <w:tab w:val="left" w:pos="10992"/>
+          <w:tab w:val="left" w:pos="11908"/>
+          <w:tab w:val="left" w:pos="12824"/>
+          <w:tab w:val="left" w:pos="13740"/>
+          <w:tab w:val="left" w:pos="14656"/>
+        </w:tabs>
+        <w:spacing w:before="240" w:after="240" w:line="240" w:lineRule="atLeast"/>
+        <w:ind w:left="720"/>
+        <w:rPr>
+          <w:rFonts w:ascii="Courier New" w:eastAsia="Times New Roman" w:hAnsi="Courier New" w:cs="Courier New"/>
+          <w:color w:val="FFFFFF"/>
+          <w:sz w:val="20"/>
+          <w:szCs w:val="20"/>
+          <w:lang w:eastAsia="vi-VN"/>
+        </w:rPr>
+      </w:pPr>
+      <w:r>
+        <w:rPr>
+          <w:rFonts w:ascii="Courier New" w:eastAsia="Times New Roman" w:hAnsi="Courier New" w:cs="Courier New"/>
+          <w:color w:val="89BDFF"/>
+          <w:sz w:val="20"/>
+          <w:szCs w:val="20"/>
+          <w:lang w:eastAsia="vi-VN"/>
+        </w:rPr>
+        <w:t>&lt;video</w:t>
+      </w:r>
+      <w:r>
+        <w:rPr>
+          <w:rFonts w:ascii="Courier New" w:eastAsia="Times New Roman" w:hAnsi="Courier New" w:cs="Courier New"/>
+          <w:color w:val="FFFFFF"/>
+          <w:sz w:val="20"/>
+          <w:szCs w:val="20"/>
+          <w:lang w:eastAsia="vi-VN"/>
+        </w:rPr>
+        <w:t xml:space="preserve"> </w:t>
+      </w:r>
+      <w:r>
+        <w:rPr>
+          <w:rFonts w:ascii="Courier New" w:eastAsia="Times New Roman" w:hAnsi="Courier New" w:cs="Courier New"/>
+          <w:i/>
+          <w:iCs/>
+          <w:color w:val="BDB76B"/>
+          <w:sz w:val="20"/>
+          <w:szCs w:val="20"/>
+          <w:lang w:eastAsia="vi-VN"/>
+        </w:rPr>
+        <w:t>poster</w:t>
+      </w:r>
+      <w:r>
+        <w:rPr>
+          <w:rFonts w:ascii="Courier New" w:eastAsia="Times New Roman" w:hAnsi="Courier New" w:cs="Courier New"/>
+          <w:i/>
+          <w:iCs/>
+          <w:color w:val="FFFFFF"/>
+          <w:sz w:val="20"/>
+          <w:szCs w:val="20"/>
+          <w:lang w:eastAsia="vi-VN"/>
+        </w:rPr>
+        <w:t>=</w:t>
+      </w:r>
+      <w:r>
+        <w:rPr>
+          <w:rFonts w:ascii="Courier New" w:eastAsia="Times New Roman" w:hAnsi="Courier New" w:cs="Courier New"/>
+          <w:i/>
+          <w:iCs/>
+          <w:color w:val="65B042"/>
+          <w:sz w:val="20"/>
+          <w:szCs w:val="20"/>
+          <w:lang w:eastAsia="vi-VN"/>
+        </w:rPr>
+        <w:t>"star.png"</w:t>
+      </w:r>
+      <w:r>
+        <w:rPr>
+          <w:rFonts w:ascii="Courier New" w:eastAsia="Times New Roman" w:hAnsi="Courier New" w:cs="Courier New"/>
+          <w:i/>
+          <w:iCs/>
+          <w:color w:val="FFFFFF"/>
+          <w:sz w:val="20"/>
+          <w:szCs w:val="20"/>
+          <w:lang w:eastAsia="vi-VN"/>
+        </w:rPr>
+        <w:t xml:space="preserve"> </w:t>
+      </w:r>
+      <w:r>
+        <w:rPr>
+          <w:rFonts w:ascii="Courier New" w:eastAsia="Times New Roman" w:hAnsi="Courier New" w:cs="Courier New"/>
+          <w:i/>
+          <w:iCs/>
+          <w:color w:val="BDB76B"/>
+          <w:sz w:val="20"/>
+          <w:szCs w:val="20"/>
+          <w:lang w:eastAsia="vi-VN"/>
+        </w:rPr>
+        <w:t>autoplay</w:t>
+      </w:r>
+      <w:r>
+        <w:rPr>
+          <w:rFonts w:ascii="Courier New" w:eastAsia="Times New Roman" w:hAnsi="Courier New" w:cs="Courier New"/>
+          <w:i/>
+          <w:iCs/>
+          <w:color w:val="FFFFFF"/>
+          <w:sz w:val="20"/>
+          <w:szCs w:val="20"/>
+          <w:lang w:eastAsia="vi-VN"/>
+        </w:rPr>
+        <w:t xml:space="preserve"> </w:t>
+      </w:r>
+      <w:r>
+        <w:rPr>
+          <w:rFonts w:ascii="Courier New" w:eastAsia="Times New Roman" w:hAnsi="Courier New" w:cs="Courier New"/>
+          <w:i/>
+          <w:iCs/>
+          <w:color w:val="BDB76B"/>
+          <w:sz w:val="20"/>
+          <w:szCs w:val="20"/>
+          <w:lang w:eastAsia="vi-VN"/>
+        </w:rPr>
+        <w:t>loop</w:t>
+      </w:r>
+      <w:r>
+        <w:rPr>
+          <w:rFonts w:ascii="Courier New" w:eastAsia="Times New Roman" w:hAnsi="Courier New" w:cs="Courier New"/>
+          <w:i/>
+          <w:iCs/>
+          <w:color w:val="FFFFFF"/>
+          <w:sz w:val="20"/>
+          <w:szCs w:val="20"/>
+          <w:lang w:eastAsia="vi-VN"/>
+        </w:rPr>
+        <w:t xml:space="preserve"> </w:t>
+      </w:r>
+      <w:r>
+        <w:rPr>
+          <w:rFonts w:ascii="Courier New" w:eastAsia="Times New Roman" w:hAnsi="Courier New" w:cs="Courier New"/>
+          <w:i/>
+          <w:iCs/>
+          <w:color w:val="BDB76B"/>
+          <w:sz w:val="20"/>
+          <w:szCs w:val="20"/>
+          <w:lang w:eastAsia="vi-VN"/>
+        </w:rPr>
+        <w:t>controls</w:t>
+      </w:r>
+      <w:r>
+        <w:rPr>
+          <w:rFonts w:ascii="Courier New" w:eastAsia="Times New Roman" w:hAnsi="Courier New" w:cs="Courier New"/>
+          <w:i/>
+          <w:iCs/>
+          <w:color w:val="FFFFFF"/>
+          <w:sz w:val="20"/>
+          <w:szCs w:val="20"/>
+          <w:lang w:eastAsia="vi-VN"/>
+        </w:rPr>
+        <w:t xml:space="preserve"> </w:t>
+      </w:r>
+      <w:r>
+        <w:rPr>
+          <w:rFonts w:ascii="Courier New" w:eastAsia="Times New Roman" w:hAnsi="Courier New" w:cs="Courier New"/>
+          <w:i/>
+          <w:iCs/>
+          <w:color w:val="BDB76B"/>
+          <w:sz w:val="20"/>
+          <w:szCs w:val="20"/>
+          <w:lang w:eastAsia="vi-VN"/>
+        </w:rPr>
+        <w:t>tabindex</w:t>
+      </w:r>
+      <w:r>
+        <w:rPr>
+          <w:rFonts w:ascii="Courier New" w:eastAsia="Times New Roman" w:hAnsi="Courier New" w:cs="Courier New"/>
+          <w:i/>
+          <w:iCs/>
+          <w:color w:val="FFFFFF"/>
+          <w:sz w:val="20"/>
+          <w:szCs w:val="20"/>
+          <w:lang w:eastAsia="vi-VN"/>
+        </w:rPr>
+        <w:t>=</w:t>
+      </w:r>
+      <w:r>
+        <w:rPr>
+          <w:rFonts w:ascii="Courier New" w:eastAsia="Times New Roman" w:hAnsi="Courier New" w:cs="Courier New"/>
+          <w:i/>
+          <w:iCs/>
+          <w:color w:val="65B042"/>
+          <w:sz w:val="20"/>
+          <w:szCs w:val="20"/>
+          <w:lang w:eastAsia="vi-VN"/>
+        </w:rPr>
+        <w:t>"0"</w:t>
+      </w:r>
+      <w:r>
+        <w:rPr>
+          <w:rFonts w:ascii="Courier New" w:eastAsia="Times New Roman" w:hAnsi="Courier New" w:cs="Courier New"/>
+          <w:color w:val="89BDFF"/>
+          <w:sz w:val="20"/>
+          <w:szCs w:val="20"/>
+          <w:lang w:eastAsia="vi-VN"/>
+        </w:rPr>
+        <w:t>&gt;</w:t>
+      </w:r>
+    </w:p>
+    <w:p>
+      <w:pPr>
+        <w:shd w:val="clear" w:color="auto" w:fill="444444"/>
+        <w:tabs>
+          <w:tab w:val="left" w:pos="916"/>
+          <w:tab w:val="left" w:pos="1832"/>
+          <w:tab w:val="left" w:pos="2748"/>
+          <w:tab w:val="left" w:pos="3664"/>
+          <w:tab w:val="left" w:pos="4580"/>
+          <w:tab w:val="left" w:pos="5496"/>
+          <w:tab w:val="left" w:pos="6412"/>
+          <w:tab w:val="left" w:pos="7328"/>
+          <w:tab w:val="left" w:pos="8244"/>
+          <w:tab w:val="left" w:pos="9160"/>
+          <w:tab w:val="left" w:pos="10076"/>
+          <w:tab w:val="left" w:pos="10992"/>
+          <w:tab w:val="left" w:pos="11908"/>
+          <w:tab w:val="left" w:pos="12824"/>
+          <w:tab w:val="left" w:pos="13740"/>
+          <w:tab w:val="left" w:pos="14656"/>
+        </w:tabs>
+        <w:spacing w:before="240" w:after="240" w:line="240" w:lineRule="atLeast"/>
+        <w:ind w:left="720"/>
+        <w:rPr>
+          <w:rFonts w:ascii="Courier New" w:eastAsia="Times New Roman" w:hAnsi="Courier New" w:cs="Courier New"/>
+          <w:color w:val="FFFFFF"/>
+          <w:sz w:val="20"/>
+          <w:szCs w:val="20"/>
+          <w:lang w:eastAsia="vi-VN"/>
+        </w:rPr>
+      </w:pPr>
+      <w:r>
+        <w:rPr>
+          <w:rFonts w:ascii="Courier New" w:eastAsia="Times New Roman" w:hAnsi="Courier New" w:cs="Courier New"/>
+          <w:color w:val="FFFFFF"/>
+          <w:sz w:val="20"/>
+          <w:szCs w:val="20"/>
+          <w:lang w:eastAsia="vi-VN"/>
+        </w:rPr>
+        <w:t xml:space="preserve">  </w:t>
+      </w:r>
+      <w:r>
+        <w:rPr>
+          <w:rFonts w:ascii="Courier New" w:eastAsia="Times New Roman" w:hAnsi="Courier New" w:cs="Courier New"/>
+          <w:color w:val="89BDFF"/>
+          <w:sz w:val="20"/>
+          <w:szCs w:val="20"/>
+          <w:lang w:eastAsia="vi-VN"/>
+        </w:rPr>
+        <w:t>&lt;source</w:t>
+      </w:r>
+      <w:r>
+        <w:rPr>
+          <w:rFonts w:ascii="Courier New" w:eastAsia="Times New Roman" w:hAnsi="Courier New" w:cs="Courier New"/>
+          <w:color w:val="FFFFFF"/>
+          <w:sz w:val="20"/>
+          <w:szCs w:val="20"/>
+          <w:lang w:eastAsia="vi-VN"/>
+        </w:rPr>
+        <w:t xml:space="preserve"> </w:t>
+      </w:r>
+      <w:r>
+        <w:rPr>
+          <w:rFonts w:ascii="Courier New" w:eastAsia="Times New Roman" w:hAnsi="Courier New" w:cs="Courier New"/>
+          <w:color w:val="BDB76B"/>
+          <w:sz w:val="20"/>
+          <w:szCs w:val="20"/>
+          <w:lang w:eastAsia="vi-VN"/>
+        </w:rPr>
+        <w:t>src</w:t>
+      </w:r>
+      <w:r>
+        <w:rPr>
+          <w:rFonts w:ascii="Courier New" w:eastAsia="Times New Roman" w:hAnsi="Courier New" w:cs="Courier New"/>
+          <w:color w:val="FFFFFF"/>
+          <w:sz w:val="20"/>
+          <w:szCs w:val="20"/>
+          <w:lang w:eastAsia="vi-VN"/>
+        </w:rPr>
+        <w:t>=</w:t>
+      </w:r>
+      <w:r>
+        <w:rPr>
+          <w:rFonts w:ascii="Courier New" w:eastAsia="Times New Roman" w:hAnsi="Courier New" w:cs="Courier New"/>
+          <w:color w:val="65B042"/>
+          <w:sz w:val="20"/>
+          <w:szCs w:val="20"/>
+          <w:lang w:eastAsia="vi-VN"/>
+        </w:rPr>
+        <w:t>"movie.webm"</w:t>
+      </w:r>
+      <w:r>
+        <w:rPr>
+          <w:rFonts w:ascii="Courier New" w:eastAsia="Times New Roman" w:hAnsi="Courier New" w:cs="Courier New"/>
+          <w:color w:val="FFFFFF"/>
+          <w:sz w:val="20"/>
+          <w:szCs w:val="20"/>
+          <w:lang w:eastAsia="vi-VN"/>
+        </w:rPr>
+        <w:t xml:space="preserve"> </w:t>
+      </w:r>
+      <w:r>
+        <w:rPr>
+          <w:rFonts w:ascii="Courier New" w:eastAsia="Times New Roman" w:hAnsi="Courier New" w:cs="Courier New"/>
+          <w:color w:val="BDB76B"/>
+          <w:sz w:val="20"/>
+          <w:szCs w:val="20"/>
+          <w:lang w:eastAsia="vi-VN"/>
+        </w:rPr>
+        <w:t>type</w:t>
+      </w:r>
+      <w:r>
+        <w:rPr>
+          <w:rFonts w:ascii="Courier New" w:eastAsia="Times New Roman" w:hAnsi="Courier New" w:cs="Courier New"/>
+          <w:color w:val="FFFFFF"/>
+          <w:sz w:val="20"/>
+          <w:szCs w:val="20"/>
+          <w:lang w:eastAsia="vi-VN"/>
+        </w:rPr>
+        <w:t>=</w:t>
+      </w:r>
+      <w:r>
+        <w:rPr>
+          <w:rFonts w:ascii="Courier New" w:eastAsia="Times New Roman" w:hAnsi="Courier New" w:cs="Courier New"/>
+          <w:color w:val="65B042"/>
+          <w:sz w:val="20"/>
+          <w:szCs w:val="20"/>
+          <w:lang w:eastAsia="vi-VN"/>
+        </w:rPr>
+        <w:t>'video/webm; codecs="vp8, vorbis"'</w:t>
+      </w:r>
+      <w:r>
+        <w:rPr>
+          <w:rFonts w:ascii="Courier New" w:eastAsia="Times New Roman" w:hAnsi="Courier New" w:cs="Courier New"/>
+          <w:color w:val="FFFFFF"/>
+          <w:sz w:val="20"/>
+          <w:szCs w:val="20"/>
+          <w:lang w:eastAsia="vi-VN"/>
+        </w:rPr>
+        <w:t xml:space="preserve"> </w:t>
+      </w:r>
+      <w:r>
+        <w:rPr>
+          <w:rFonts w:ascii="Courier New" w:eastAsia="Times New Roman" w:hAnsi="Courier New" w:cs="Courier New"/>
+          <w:color w:val="89BDFF"/>
+          <w:sz w:val="20"/>
+          <w:szCs w:val="20"/>
+          <w:lang w:eastAsia="vi-VN"/>
+        </w:rPr>
+        <w:t>/&gt;</w:t>
+      </w:r>
+    </w:p>
+    <w:p>
+      <w:pPr>
+        <w:shd w:val="clear" w:color="auto" w:fill="444444"/>
+        <w:tabs>
+          <w:tab w:val="left" w:pos="916"/>
+          <w:tab w:val="left" w:pos="1832"/>
+          <w:tab w:val="left" w:pos="2748"/>
+          <w:tab w:val="left" w:pos="3664"/>
+          <w:tab w:val="left" w:pos="4580"/>
+          <w:tab w:val="left" w:pos="5496"/>
+          <w:tab w:val="left" w:pos="6412"/>
+          <w:tab w:val="left" w:pos="7328"/>
+          <w:tab w:val="left" w:pos="8244"/>
+          <w:tab w:val="left" w:pos="9160"/>
+          <w:tab w:val="left" w:pos="10076"/>
+          <w:tab w:val="left" w:pos="10992"/>
+          <w:tab w:val="left" w:pos="11908"/>
+          <w:tab w:val="left" w:pos="12824"/>
+          <w:tab w:val="left" w:pos="13740"/>
+          <w:tab w:val="left" w:pos="14656"/>
+        </w:tabs>
+        <w:spacing w:before="240" w:after="240" w:line="240" w:lineRule="atLeast"/>
+        <w:ind w:left="720"/>
+        <w:rPr>
+          <w:rFonts w:ascii="Courier New" w:eastAsia="Times New Roman" w:hAnsi="Courier New" w:cs="Courier New"/>
+          <w:color w:val="FFFFFF"/>
+          <w:sz w:val="20"/>
+          <w:szCs w:val="20"/>
+          <w:lang w:eastAsia="vi-VN"/>
+        </w:rPr>
+      </w:pPr>
+      <w:r>
+        <w:rPr>
+          <w:rFonts w:ascii="Courier New" w:eastAsia="Times New Roman" w:hAnsi="Courier New" w:cs="Courier New"/>
+          <w:color w:val="FFFFFF"/>
+          <w:sz w:val="20"/>
+          <w:szCs w:val="20"/>
+          <w:lang w:eastAsia="vi-VN"/>
+        </w:rPr>
+        <w:t xml:space="preserve">  </w:t>
+      </w:r>
+      <w:r>
+        <w:rPr>
+          <w:rFonts w:ascii="Courier New" w:eastAsia="Times New Roman" w:hAnsi="Courier New" w:cs="Courier New"/>
+          <w:color w:val="89BDFF"/>
+          <w:sz w:val="20"/>
+          <w:szCs w:val="20"/>
+          <w:lang w:eastAsia="vi-VN"/>
+        </w:rPr>
+        <w:t>&lt;source</w:t>
+      </w:r>
+      <w:r>
+        <w:rPr>
+          <w:rFonts w:ascii="Courier New" w:eastAsia="Times New Roman" w:hAnsi="Courier New" w:cs="Courier New"/>
+          <w:color w:val="FFFFFF"/>
+          <w:sz w:val="20"/>
+          <w:szCs w:val="20"/>
+          <w:lang w:eastAsia="vi-VN"/>
+        </w:rPr>
+        <w:t xml:space="preserve"> </w:t>
+      </w:r>
+      <w:r>
+        <w:rPr>
+          <w:rFonts w:ascii="Courier New" w:eastAsia="Times New Roman" w:hAnsi="Courier New" w:cs="Courier New"/>
+          <w:color w:val="BDB76B"/>
+          <w:sz w:val="20"/>
+          <w:szCs w:val="20"/>
+          <w:lang w:eastAsia="vi-VN"/>
+        </w:rPr>
+        <w:t>src</w:t>
+      </w:r>
+      <w:r>
+        <w:rPr>
+          <w:rFonts w:ascii="Courier New" w:eastAsia="Times New Roman" w:hAnsi="Courier New" w:cs="Courier New"/>
+          <w:color w:val="FFFFFF"/>
+          <w:sz w:val="20"/>
+          <w:szCs w:val="20"/>
+          <w:lang w:eastAsia="vi-VN"/>
+        </w:rPr>
+        <w:t>=</w:t>
+      </w:r>
+      <w:r>
+        <w:rPr>
+          <w:rFonts w:ascii="Courier New" w:eastAsia="Times New Roman" w:hAnsi="Courier New" w:cs="Courier New"/>
+          <w:color w:val="65B042"/>
+          <w:sz w:val="20"/>
+          <w:szCs w:val="20"/>
+          <w:lang w:eastAsia="vi-VN"/>
+        </w:rPr>
+        <w:t>"movie.ogv"</w:t>
+      </w:r>
+      <w:r>
+        <w:rPr>
+          <w:rFonts w:ascii="Courier New" w:eastAsia="Times New Roman" w:hAnsi="Courier New" w:cs="Courier New"/>
+          <w:color w:val="FFFFFF"/>
+          <w:sz w:val="20"/>
+          <w:szCs w:val="20"/>
+          <w:lang w:eastAsia="vi-VN"/>
+        </w:rPr>
+        <w:t xml:space="preserve"> </w:t>
+      </w:r>
+      <w:r>
+        <w:rPr>
+          <w:rFonts w:ascii="Courier New" w:eastAsia="Times New Roman" w:hAnsi="Courier New" w:cs="Courier New"/>
+          <w:color w:val="BDB76B"/>
+          <w:sz w:val="20"/>
+          <w:szCs w:val="20"/>
+          <w:lang w:eastAsia="vi-VN"/>
+        </w:rPr>
+        <w:t>type</w:t>
+      </w:r>
+      <w:r>
+        <w:rPr>
+          <w:rFonts w:ascii="Courier New" w:eastAsia="Times New Roman" w:hAnsi="Courier New" w:cs="Courier New"/>
+          <w:color w:val="FFFFFF"/>
+          <w:sz w:val="20"/>
+          <w:szCs w:val="20"/>
+          <w:lang w:eastAsia="vi-VN"/>
+        </w:rPr>
+        <w:t>=</w:t>
+      </w:r>
+      <w:r>
+        <w:rPr>
+          <w:rFonts w:ascii="Courier New" w:eastAsia="Times New Roman" w:hAnsi="Courier New" w:cs="Courier New"/>
+          <w:color w:val="65B042"/>
+          <w:sz w:val="20"/>
+          <w:szCs w:val="20"/>
+          <w:lang w:eastAsia="vi-VN"/>
+        </w:rPr>
+        <w:t>'video/ogg; codecs="theora, vorbis"'</w:t>
+      </w:r>
+      <w:r>
+        <w:rPr>
+          <w:rFonts w:ascii="Courier New" w:eastAsia="Times New Roman" w:hAnsi="Courier New" w:cs="Courier New"/>
+          <w:color w:val="FFFFFF"/>
+          <w:sz w:val="20"/>
+          <w:szCs w:val="20"/>
+          <w:lang w:eastAsia="vi-VN"/>
+        </w:rPr>
+        <w:t xml:space="preserve"> </w:t>
+      </w:r>
+      <w:r>
+        <w:rPr>
+          <w:rFonts w:ascii="Courier New" w:eastAsia="Times New Roman" w:hAnsi="Courier New" w:cs="Courier New"/>
+          <w:color w:val="89BDFF"/>
+          <w:sz w:val="20"/>
+          <w:szCs w:val="20"/>
+          <w:lang w:eastAsia="vi-VN"/>
+        </w:rPr>
+        <w:t>/&gt;</w:t>
+      </w:r>
+      <w:bookmarkStart w:id="0" w:name="_GoBack"/>
+      <w:bookmarkEnd w:id="0"/>
+    </w:p>
+    <w:p>
+      <w:pPr>
+        <w:shd w:val="clear" w:color="auto" w:fill="444444"/>
+        <w:tabs>
+          <w:tab w:val="left" w:pos="916"/>
+          <w:tab w:val="left" w:pos="1832"/>
+          <w:tab w:val="left" w:pos="2748"/>
+          <w:tab w:val="left" w:pos="3664"/>
+          <w:tab w:val="left" w:pos="4580"/>
+          <w:tab w:val="left" w:pos="5496"/>
+          <w:tab w:val="left" w:pos="6412"/>
+          <w:tab w:val="left" w:pos="7328"/>
+          <w:tab w:val="left" w:pos="8244"/>
+          <w:tab w:val="left" w:pos="9160"/>
+          <w:tab w:val="left" w:pos="10076"/>
+          <w:tab w:val="left" w:pos="10992"/>
+          <w:tab w:val="left" w:pos="11908"/>
+          <w:tab w:val="left" w:pos="12824"/>
+          <w:tab w:val="left" w:pos="13740"/>
+          <w:tab w:val="left" w:pos="14656"/>
+        </w:tabs>
+        <w:spacing w:before="240" w:after="240" w:line="240" w:lineRule="atLeast"/>
+        <w:ind w:left="720"/>
+        <w:rPr>
+          <w:rFonts w:ascii="Courier New" w:eastAsia="Times New Roman" w:hAnsi="Courier New" w:cs="Courier New"/>
+          <w:color w:val="FFFFFF"/>
+          <w:sz w:val="20"/>
+          <w:szCs w:val="20"/>
+          <w:lang w:eastAsia="vi-VN"/>
+        </w:rPr>
+      </w:pPr>
+      <w:r>
+        <w:rPr>
+          <w:rFonts w:ascii="Courier New" w:eastAsia="Times New Roman" w:hAnsi="Courier New" w:cs="Courier New"/>
+          <w:color w:val="89BDFF"/>
+          <w:sz w:val="20"/>
+          <w:szCs w:val="20"/>
+          <w:lang w:eastAsia="vi-VN"/>
+        </w:rPr>
+        <w:t>&lt;/video&gt;</w:t>
+      </w:r>
+    </w:p>
+    <w:p>
+      <w:pPr>
+        <w:pStyle w:val="ListParagraph"/>
+        <w:spacing w:after="0"/>
+        <w:jc w:val="both"/>
+        <w:rPr>
+          <w:rFonts w:ascii="Tahoma" w:hAnsi="Tahoma" w:cs="Tahoma"/>
+          <w:lang w:val="en-US"/>
+        </w:rPr>
+      </w:pPr>
+    </w:p>
+    <w:p>
+      <w:pPr>
+        <w:pStyle w:val="ListParagraph"/>
+        <w:numPr>
+          <w:ilvl w:val="0"/>
+          <w:numId w:val="5"/>
+        </w:numPr>
+        <w:spacing w:after="0"/>
+        <w:jc w:val="both"/>
+        <w:rPr>
+          <w:rFonts w:ascii="Tahoma" w:hAnsi="Tahoma" w:cs="Tahoma"/>
+          <w:lang w:val="en-US"/>
+        </w:rPr>
+      </w:pPr>
+      <w:r>
+        <w:rPr>
+          <w:rFonts w:ascii="Tahoma" w:hAnsi="Tahoma" w:cs="Tahoma"/>
+          <w:lang w:val="en-US"/>
+        </w:rPr>
+        <w:t xml:space="preserve">Video + </w:t>
+      </w:r>
+      <w:r>
+        <w:rPr>
+          <w:rFonts w:ascii="Tahoma" w:hAnsi="Tahoma" w:cs="Tahoma"/>
+          <w:lang w:val="en-US"/>
+        </w:rPr>
+        <w:t>JavaScript</w:t>
+      </w:r>
+    </w:p>
+    <w:p>
+      <w:pPr>
+        <w:pStyle w:val="ListParagraph"/>
+        <w:numPr>
+          <w:ilvl w:val="0"/>
+          <w:numId w:val="5"/>
+        </w:numPr>
+        <w:spacing w:after="0"/>
+        <w:jc w:val="both"/>
+        <w:rPr>
+          <w:rFonts w:ascii="Tahoma" w:hAnsi="Tahoma" w:cs="Tahoma"/>
+          <w:lang w:val="en-US"/>
+        </w:rPr>
+      </w:pPr>
+      <w:r>
+        <w:rPr>
+          <w:rFonts w:ascii="Tahoma" w:hAnsi="Tahoma" w:cs="Tahoma"/>
+          <w:lang w:val="en-US"/>
+        </w:rPr>
+        <w:t>Video + CSS</w:t>
+      </w:r>
+    </w:p>
+    <w:p>
+      <w:pPr>
+        <w:pStyle w:val="ListParagraph"/>
+        <w:numPr>
+          <w:ilvl w:val="0"/>
+          <w:numId w:val="5"/>
+        </w:numPr>
+        <w:spacing w:after="0"/>
+        <w:jc w:val="both"/>
+        <w:rPr>
+          <w:rFonts w:ascii="Tahoma" w:hAnsi="Tahoma" w:cs="Tahoma"/>
+          <w:lang w:val="en-US"/>
+        </w:rPr>
+      </w:pPr>
+      <w:r>
+        <w:rPr>
+          <w:rFonts w:ascii="Tahoma" w:hAnsi="Tahoma" w:cs="Tahoma"/>
+          <w:lang w:val="en-US"/>
+        </w:rPr>
+        <w:t>Video + Canvas</w:t>
+      </w:r>
+    </w:p>
+    <w:p>
+      <w:pPr>
+        <w:pStyle w:val="ListParagraph"/>
+        <w:numPr>
+          <w:ilvl w:val="0"/>
+          <w:numId w:val="5"/>
+        </w:numPr>
+        <w:spacing w:after="0"/>
+        <w:jc w:val="both"/>
+        <w:rPr>
+          <w:rFonts w:ascii="Tahoma" w:hAnsi="Tahoma" w:cs="Tahoma"/>
+          <w:lang w:val="en-US"/>
+        </w:rPr>
+      </w:pPr>
+      <w:r>
+        <w:rPr>
+          <w:rFonts w:ascii="Tahoma" w:hAnsi="Tahoma" w:cs="Tahoma"/>
+          <w:lang w:val="en-US"/>
+        </w:rPr>
+        <w:t>Video + SVG</w:t>
+      </w:r>
+    </w:p>
+    <w:p>
+      <w:pPr>
+        <w:spacing w:after="0"/>
+        <w:ind w:left="720"/>
+        <w:jc w:val="both"/>
+        <w:rPr>
+          <w:rFonts w:ascii="Tahoma" w:hAnsi="Tahoma" w:cs="Tahoma"/>
+          <w:lang w:val="en-US"/>
+        </w:rPr>
+      </w:pPr>
+      <w:r>
+        <w:rPr>
+          <w:rFonts w:ascii="Tahoma" w:hAnsi="Tahoma" w:cs="Tahoma"/>
+          <w:lang w:val="en-US"/>
+        </w:rPr>
+        <w:t xml:space="preserve">SVG giúp chúng ta </w:t>
+      </w:r>
+      <w:r>
+        <w:rPr>
+          <w:rFonts w:ascii="Tahoma" w:hAnsi="Tahoma" w:cs="Tahoma"/>
+          <w:lang w:val="en-US"/>
+        </w:rPr>
+        <w:t>render và thao tác đồ họ</w:t>
+      </w:r>
+      <w:r>
+        <w:rPr>
+          <w:rFonts w:ascii="Tahoma" w:hAnsi="Tahoma" w:cs="Tahoma"/>
+          <w:lang w:val="en-US"/>
+        </w:rPr>
+        <w:t xml:space="preserve">a vector, ngoài ra </w:t>
+      </w:r>
+      <w:r>
+        <w:rPr>
+          <w:rFonts w:ascii="Tahoma" w:hAnsi="Tahoma" w:cs="Tahoma"/>
+          <w:lang w:val="en-US"/>
+        </w:rPr>
+        <w:t xml:space="preserve">nó cũng đi kèm với nhiều tính năng như hiệu ứng lọc SVG. Với các bộ lọc, bạn có thể nhắm mục tiêu một phần tử DOM cụ thể và áp dụng một số </w:t>
+      </w:r>
+      <w:r>
+        <w:rPr>
+          <w:rFonts w:ascii="Tahoma" w:hAnsi="Tahoma" w:cs="Tahoma"/>
+          <w:lang w:val="en-US"/>
+        </w:rPr>
+        <w:t>các hiệu ứng</w:t>
+      </w:r>
+      <w:r>
+        <w:rPr>
+          <w:rFonts w:ascii="Tahoma" w:hAnsi="Tahoma" w:cs="Tahoma"/>
+          <w:lang w:val="en-US"/>
+        </w:rPr>
+        <w:t xml:space="preserve"> như cảnh mờ, </w:t>
+      </w:r>
+      <w:r>
+        <w:rPr>
+          <w:rFonts w:ascii="Tahoma" w:hAnsi="Tahoma" w:cs="Tahoma"/>
+          <w:lang w:val="en-US"/>
+        </w:rPr>
+        <w:t>pha trộn</w:t>
+      </w:r>
+      <w:r>
+        <w:rPr>
+          <w:rFonts w:ascii="Tahoma" w:hAnsi="Tahoma" w:cs="Tahoma"/>
+          <w:lang w:val="en-US"/>
+        </w:rPr>
+        <w:t>, gạch</w:t>
+      </w:r>
+      <w:r>
+        <w:rPr>
+          <w:rFonts w:ascii="Tahoma" w:hAnsi="Tahoma" w:cs="Tahoma"/>
+          <w:lang w:val="en-US"/>
+        </w:rPr>
+        <w:t>,..</w:t>
+      </w:r>
+      <w:r>
+        <w:rPr>
+          <w:rFonts w:ascii="Tahoma" w:hAnsi="Tahoma" w:cs="Tahoma"/>
+          <w:lang w:val="en-US"/>
+        </w:rPr>
+        <w:t>.</w:t>
+      </w:r>
+    </w:p>
+    <w:p>
+      <w:pPr>
+        <w:spacing w:after="0"/>
+        <w:ind w:left="720"/>
+        <w:jc w:val="both"/>
+        <w:rPr>
+          <w:rFonts w:ascii="Tahoma" w:hAnsi="Tahoma" w:cs="Tahoma"/>
+          <w:lang w:val="en-US"/>
+        </w:rPr>
+      </w:pPr>
+      <w:r>
+        <w:rPr>
+          <w:rFonts w:ascii="Tahoma" w:hAnsi="Tahoma" w:cs="Tahoma"/>
+          <w:lang w:val="en-US"/>
+        </w:rPr>
+        <w:lastRenderedPageBreak/>
+        <w:t>Ví dụ:</w:t>
+      </w:r>
+    </w:p>
+    <w:p>
+      <w:pPr>
+        <w:shd w:val="clear" w:color="auto" w:fill="444444"/>
+        <w:tabs>
+          <w:tab w:val="left" w:pos="916"/>
+          <w:tab w:val="left" w:pos="1832"/>
+          <w:tab w:val="left" w:pos="2748"/>
+          <w:tab w:val="left" w:pos="3664"/>
+          <w:tab w:val="left" w:pos="4580"/>
+          <w:tab w:val="left" w:pos="5496"/>
+          <w:tab w:val="left" w:pos="6412"/>
+          <w:tab w:val="left" w:pos="7328"/>
+          <w:tab w:val="left" w:pos="8244"/>
+          <w:tab w:val="left" w:pos="9160"/>
+          <w:tab w:val="left" w:pos="10076"/>
+          <w:tab w:val="left" w:pos="10992"/>
+          <w:tab w:val="left" w:pos="11908"/>
+          <w:tab w:val="left" w:pos="12824"/>
+          <w:tab w:val="left" w:pos="13740"/>
+          <w:tab w:val="left" w:pos="14656"/>
+        </w:tabs>
+        <w:spacing w:before="240" w:after="240" w:line="240" w:lineRule="atLeast"/>
+        <w:ind w:left="720"/>
+        <w:rPr>
+          <w:rFonts w:ascii="Courier New" w:eastAsia="Times New Roman" w:hAnsi="Courier New" w:cs="Courier New"/>
+          <w:color w:val="FFFFFF"/>
+          <w:sz w:val="20"/>
+          <w:szCs w:val="20"/>
+          <w:lang w:eastAsia="vi-VN"/>
+        </w:rPr>
+      </w:pPr>
+      <w:r>
+        <w:rPr>
+          <w:rFonts w:ascii="Courier New" w:eastAsia="Times New Roman" w:hAnsi="Courier New" w:cs="Courier New"/>
+          <w:color w:val="89BDFF"/>
+          <w:sz w:val="20"/>
+          <w:szCs w:val="20"/>
+          <w:lang w:eastAsia="vi-VN"/>
+        </w:rPr>
+        <w:t>&lt;svg</w:t>
+      </w:r>
+      <w:r>
+        <w:rPr>
+          <w:rFonts w:ascii="Courier New" w:eastAsia="Times New Roman" w:hAnsi="Courier New" w:cs="Courier New"/>
+          <w:color w:val="FFFFFF"/>
+          <w:sz w:val="20"/>
+          <w:szCs w:val="20"/>
+          <w:lang w:eastAsia="vi-VN"/>
+        </w:rPr>
+        <w:t xml:space="preserve"> </w:t>
+      </w:r>
+      <w:r>
+        <w:rPr>
+          <w:rFonts w:ascii="Courier New" w:eastAsia="Times New Roman" w:hAnsi="Courier New" w:cs="Courier New"/>
+          <w:color w:val="BDB76B"/>
+          <w:sz w:val="20"/>
+          <w:szCs w:val="20"/>
+          <w:lang w:eastAsia="vi-VN"/>
+        </w:rPr>
+        <w:t>id</w:t>
+      </w:r>
+      <w:r>
+        <w:rPr>
+          <w:rFonts w:ascii="Courier New" w:eastAsia="Times New Roman" w:hAnsi="Courier New" w:cs="Courier New"/>
+          <w:color w:val="FFFFFF"/>
+          <w:sz w:val="20"/>
+          <w:szCs w:val="20"/>
+          <w:lang w:eastAsia="vi-VN"/>
+        </w:rPr>
+        <w:t>=</w:t>
+      </w:r>
+      <w:r>
+        <w:rPr>
+          <w:rFonts w:ascii="Courier New" w:eastAsia="Times New Roman" w:hAnsi="Courier New" w:cs="Courier New"/>
+          <w:color w:val="65B042"/>
+          <w:sz w:val="20"/>
+          <w:szCs w:val="20"/>
+          <w:lang w:eastAsia="vi-VN"/>
+        </w:rPr>
+        <w:t>'image'</w:t>
+      </w:r>
+      <w:r>
+        <w:rPr>
+          <w:rFonts w:ascii="Courier New" w:eastAsia="Times New Roman" w:hAnsi="Courier New" w:cs="Courier New"/>
+          <w:color w:val="FFFFFF"/>
+          <w:sz w:val="20"/>
+          <w:szCs w:val="20"/>
+          <w:lang w:eastAsia="vi-VN"/>
+        </w:rPr>
+        <w:t xml:space="preserve"> </w:t>
+      </w:r>
+      <w:r>
+        <w:rPr>
+          <w:rFonts w:ascii="Courier New" w:eastAsia="Times New Roman" w:hAnsi="Courier New" w:cs="Courier New"/>
+          <w:color w:val="BDB76B"/>
+          <w:sz w:val="20"/>
+          <w:szCs w:val="20"/>
+          <w:lang w:eastAsia="vi-VN"/>
+        </w:rPr>
+        <w:t>version</w:t>
+      </w:r>
+      <w:r>
+        <w:rPr>
+          <w:rFonts w:ascii="Courier New" w:eastAsia="Times New Roman" w:hAnsi="Courier New" w:cs="Courier New"/>
+          <w:color w:val="FFFFFF"/>
+          <w:sz w:val="20"/>
+          <w:szCs w:val="20"/>
+          <w:lang w:eastAsia="vi-VN"/>
+        </w:rPr>
+        <w:t>=</w:t>
+      </w:r>
+      <w:r>
+        <w:rPr>
+          <w:rFonts w:ascii="Courier New" w:eastAsia="Times New Roman" w:hAnsi="Courier New" w:cs="Courier New"/>
+          <w:color w:val="65B042"/>
+          <w:sz w:val="20"/>
+          <w:szCs w:val="20"/>
+          <w:lang w:eastAsia="vi-VN"/>
+        </w:rPr>
+        <w:t>"1.1"</w:t>
+      </w:r>
+      <w:r>
+        <w:rPr>
+          <w:rFonts w:ascii="Courier New" w:eastAsia="Times New Roman" w:hAnsi="Courier New" w:cs="Courier New"/>
+          <w:color w:val="FFFFFF"/>
+          <w:sz w:val="20"/>
+          <w:szCs w:val="20"/>
+          <w:lang w:eastAsia="vi-VN"/>
+        </w:rPr>
+        <w:t xml:space="preserve"> </w:t>
+      </w:r>
+      <w:r>
+        <w:rPr>
+          <w:rFonts w:ascii="Courier New" w:eastAsia="Times New Roman" w:hAnsi="Courier New" w:cs="Courier New"/>
+          <w:color w:val="BDB76B"/>
+          <w:sz w:val="20"/>
+          <w:szCs w:val="20"/>
+          <w:lang w:eastAsia="vi-VN"/>
+        </w:rPr>
+        <w:t>xmlns</w:t>
+      </w:r>
+      <w:r>
+        <w:rPr>
+          <w:rFonts w:ascii="Courier New" w:eastAsia="Times New Roman" w:hAnsi="Courier New" w:cs="Courier New"/>
+          <w:color w:val="FFFFFF"/>
+          <w:sz w:val="20"/>
+          <w:szCs w:val="20"/>
+          <w:lang w:eastAsia="vi-VN"/>
+        </w:rPr>
+        <w:t>=</w:t>
+      </w:r>
+      <w:r>
+        <w:rPr>
+          <w:rFonts w:ascii="Courier New" w:eastAsia="Times New Roman" w:hAnsi="Courier New" w:cs="Courier New"/>
+          <w:color w:val="65B042"/>
+          <w:sz w:val="20"/>
+          <w:szCs w:val="20"/>
+          <w:lang w:eastAsia="vi-VN"/>
+        </w:rPr>
+        <w:t>"http://www.w3.org/2000/svg"</w:t>
+      </w:r>
+      <w:r>
+        <w:rPr>
+          <w:rFonts w:ascii="Courier New" w:eastAsia="Times New Roman" w:hAnsi="Courier New" w:cs="Courier New"/>
+          <w:color w:val="89BDFF"/>
+          <w:sz w:val="20"/>
+          <w:szCs w:val="20"/>
+          <w:lang w:eastAsia="vi-VN"/>
+        </w:rPr>
+        <w:t>&gt;</w:t>
+      </w:r>
+      <w:r>
+        <w:rPr>
+          <w:rFonts w:ascii="Courier New" w:eastAsia="Times New Roman" w:hAnsi="Courier New" w:cs="Courier New"/>
+          <w:color w:val="FFFFFF"/>
+          <w:sz w:val="20"/>
+          <w:szCs w:val="20"/>
+          <w:lang w:eastAsia="vi-VN"/>
+        </w:rPr>
+        <w:t xml:space="preserve"> </w:t>
+      </w:r>
+    </w:p>
+    <w:p>
+      <w:pPr>
+        <w:shd w:val="clear" w:color="auto" w:fill="444444"/>
+        <w:tabs>
+          <w:tab w:val="left" w:pos="916"/>
+          <w:tab w:val="left" w:pos="1832"/>
+          <w:tab w:val="left" w:pos="2748"/>
+          <w:tab w:val="left" w:pos="3664"/>
+          <w:tab w:val="left" w:pos="4580"/>
+          <w:tab w:val="left" w:pos="5496"/>
+          <w:tab w:val="left" w:pos="6412"/>
+          <w:tab w:val="left" w:pos="7328"/>
+          <w:tab w:val="left" w:pos="8244"/>
+          <w:tab w:val="left" w:pos="9160"/>
+          <w:tab w:val="left" w:pos="10076"/>
+          <w:tab w:val="left" w:pos="10992"/>
+          <w:tab w:val="left" w:pos="11908"/>
+          <w:tab w:val="left" w:pos="12824"/>
+          <w:tab w:val="left" w:pos="13740"/>
+          <w:tab w:val="left" w:pos="14656"/>
+        </w:tabs>
+        <w:spacing w:before="240" w:after="240" w:line="240" w:lineRule="atLeast"/>
+        <w:ind w:left="720"/>
+        <w:rPr>
+          <w:rFonts w:ascii="Courier New" w:eastAsia="Times New Roman" w:hAnsi="Courier New" w:cs="Courier New"/>
+          <w:color w:val="FFFFFF"/>
+          <w:sz w:val="20"/>
+          <w:szCs w:val="20"/>
+          <w:lang w:eastAsia="vi-VN"/>
+        </w:rPr>
+      </w:pPr>
+      <w:r>
+        <w:rPr>
+          <w:rFonts w:ascii="Courier New" w:eastAsia="Times New Roman" w:hAnsi="Courier New" w:cs="Courier New"/>
+          <w:color w:val="FFFFFF"/>
+          <w:sz w:val="20"/>
+          <w:szCs w:val="20"/>
+          <w:lang w:eastAsia="vi-VN"/>
+        </w:rPr>
+        <w:t xml:space="preserve">  </w:t>
+      </w:r>
+      <w:r>
+        <w:rPr>
+          <w:rFonts w:ascii="Courier New" w:eastAsia="Times New Roman" w:hAnsi="Courier New" w:cs="Courier New"/>
+          <w:color w:val="89BDFF"/>
+          <w:sz w:val="20"/>
+          <w:szCs w:val="20"/>
+          <w:lang w:eastAsia="vi-VN"/>
+        </w:rPr>
+        <w:t>&lt;defs&gt;</w:t>
+      </w:r>
+    </w:p>
+    <w:p>
+      <w:pPr>
+        <w:shd w:val="clear" w:color="auto" w:fill="444444"/>
+        <w:tabs>
+          <w:tab w:val="left" w:pos="916"/>
+          <w:tab w:val="left" w:pos="1832"/>
+          <w:tab w:val="left" w:pos="2748"/>
+          <w:tab w:val="left" w:pos="3664"/>
+          <w:tab w:val="left" w:pos="4580"/>
+          <w:tab w:val="left" w:pos="5496"/>
+          <w:tab w:val="left" w:pos="6412"/>
+          <w:tab w:val="left" w:pos="7328"/>
+          <w:tab w:val="left" w:pos="8244"/>
+          <w:tab w:val="left" w:pos="9160"/>
+          <w:tab w:val="left" w:pos="10076"/>
+          <w:tab w:val="left" w:pos="10992"/>
+          <w:tab w:val="left" w:pos="11908"/>
+          <w:tab w:val="left" w:pos="12824"/>
+          <w:tab w:val="left" w:pos="13740"/>
+          <w:tab w:val="left" w:pos="14656"/>
+        </w:tabs>
+        <w:spacing w:before="240" w:after="240" w:line="240" w:lineRule="atLeast"/>
+        <w:ind w:left="720"/>
+        <w:rPr>
+          <w:rFonts w:ascii="Courier New" w:eastAsia="Times New Roman" w:hAnsi="Courier New" w:cs="Courier New"/>
+          <w:color w:val="FFFFFF"/>
+          <w:sz w:val="20"/>
+          <w:szCs w:val="20"/>
+          <w:lang w:eastAsia="vi-VN"/>
+        </w:rPr>
+      </w:pPr>
+      <w:r>
+        <w:rPr>
+          <w:rFonts w:ascii="Courier New" w:eastAsia="Times New Roman" w:hAnsi="Courier New" w:cs="Courier New"/>
+          <w:color w:val="FFFFFF"/>
+          <w:sz w:val="20"/>
+          <w:szCs w:val="20"/>
+          <w:lang w:eastAsia="vi-VN"/>
+        </w:rPr>
+        <w:t xml:space="preserve">    </w:t>
+      </w:r>
+      <w:r>
+        <w:rPr>
+          <w:rFonts w:ascii="Courier New" w:eastAsia="Times New Roman" w:hAnsi="Courier New" w:cs="Courier New"/>
+          <w:color w:val="89BDFF"/>
+          <w:sz w:val="20"/>
+          <w:szCs w:val="20"/>
+          <w:lang w:eastAsia="vi-VN"/>
+        </w:rPr>
+        <w:t>&lt;filter</w:t>
+      </w:r>
+      <w:r>
+        <w:rPr>
+          <w:rFonts w:ascii="Courier New" w:eastAsia="Times New Roman" w:hAnsi="Courier New" w:cs="Courier New"/>
+          <w:color w:val="FFFFFF"/>
+          <w:sz w:val="20"/>
+          <w:szCs w:val="20"/>
+          <w:lang w:eastAsia="vi-VN"/>
+        </w:rPr>
+        <w:t xml:space="preserve"> </w:t>
+      </w:r>
+      <w:r>
+        <w:rPr>
+          <w:rFonts w:ascii="Courier New" w:eastAsia="Times New Roman" w:hAnsi="Courier New" w:cs="Courier New"/>
+          <w:color w:val="BDB76B"/>
+          <w:sz w:val="20"/>
+          <w:szCs w:val="20"/>
+          <w:lang w:eastAsia="vi-VN"/>
+        </w:rPr>
+        <w:t>id</w:t>
+      </w:r>
+      <w:r>
+        <w:rPr>
+          <w:rFonts w:ascii="Courier New" w:eastAsia="Times New Roman" w:hAnsi="Courier New" w:cs="Courier New"/>
+          <w:color w:val="FFFFFF"/>
+          <w:sz w:val="20"/>
+          <w:szCs w:val="20"/>
+          <w:lang w:eastAsia="vi-VN"/>
+        </w:rPr>
+        <w:t>=</w:t>
+      </w:r>
+      <w:r>
+        <w:rPr>
+          <w:rFonts w:ascii="Courier New" w:eastAsia="Times New Roman" w:hAnsi="Courier New" w:cs="Courier New"/>
+          <w:color w:val="65B042"/>
+          <w:sz w:val="20"/>
+          <w:szCs w:val="20"/>
+          <w:lang w:eastAsia="vi-VN"/>
+        </w:rPr>
+        <w:t>"myblur"</w:t>
+      </w:r>
+      <w:r>
+        <w:rPr>
+          <w:rFonts w:ascii="Courier New" w:eastAsia="Times New Roman" w:hAnsi="Courier New" w:cs="Courier New"/>
+          <w:color w:val="89BDFF"/>
+          <w:sz w:val="20"/>
+          <w:szCs w:val="20"/>
+          <w:lang w:eastAsia="vi-VN"/>
+        </w:rPr>
+        <w:t>&gt;</w:t>
+      </w:r>
+      <w:r>
+        <w:rPr>
+          <w:rFonts w:ascii="Courier New" w:eastAsia="Times New Roman" w:hAnsi="Courier New" w:cs="Courier New"/>
+          <w:color w:val="FFFFFF"/>
+          <w:sz w:val="20"/>
+          <w:szCs w:val="20"/>
+          <w:lang w:eastAsia="vi-VN"/>
+        </w:rPr>
+        <w:t xml:space="preserve"> </w:t>
+      </w:r>
+    </w:p>
+    <w:p>
+      <w:pPr>
+        <w:shd w:val="clear" w:color="auto" w:fill="444444"/>
+        <w:tabs>
+          <w:tab w:val="left" w:pos="916"/>
+          <w:tab w:val="left" w:pos="1832"/>
+          <w:tab w:val="left" w:pos="2748"/>
+          <w:tab w:val="left" w:pos="3664"/>
+          <w:tab w:val="left" w:pos="4580"/>
+          <w:tab w:val="left" w:pos="5496"/>
+          <w:tab w:val="left" w:pos="6412"/>
+          <w:tab w:val="left" w:pos="7328"/>
+          <w:tab w:val="left" w:pos="8244"/>
+          <w:tab w:val="left" w:pos="9160"/>
+          <w:tab w:val="left" w:pos="10076"/>
+          <w:tab w:val="left" w:pos="10992"/>
+          <w:tab w:val="left" w:pos="11908"/>
+          <w:tab w:val="left" w:pos="12824"/>
+          <w:tab w:val="left" w:pos="13740"/>
+          <w:tab w:val="left" w:pos="14656"/>
+        </w:tabs>
+        <w:spacing w:before="240" w:after="240" w:line="240" w:lineRule="atLeast"/>
+        <w:ind w:left="720"/>
+        <w:rPr>
+          <w:rFonts w:ascii="Courier New" w:eastAsia="Times New Roman" w:hAnsi="Courier New" w:cs="Courier New"/>
+          <w:color w:val="FFFFFF"/>
+          <w:sz w:val="20"/>
+          <w:szCs w:val="20"/>
+          <w:lang w:eastAsia="vi-VN"/>
+        </w:rPr>
+      </w:pPr>
+      <w:r>
+        <w:rPr>
+          <w:rFonts w:ascii="Courier New" w:eastAsia="Times New Roman" w:hAnsi="Courier New" w:cs="Courier New"/>
+          <w:color w:val="FFFFFF"/>
+          <w:sz w:val="20"/>
+          <w:szCs w:val="20"/>
+          <w:lang w:eastAsia="vi-VN"/>
+        </w:rPr>
+        <w:t xml:space="preserve">      </w:t>
+      </w:r>
+      <w:r>
+        <w:rPr>
+          <w:rFonts w:ascii="Courier New" w:eastAsia="Times New Roman" w:hAnsi="Courier New" w:cs="Courier New"/>
+          <w:color w:val="89BDFF"/>
+          <w:sz w:val="20"/>
+          <w:szCs w:val="20"/>
+          <w:lang w:eastAsia="vi-VN"/>
+        </w:rPr>
+        <w:t>&lt;feGaussianBlur</w:t>
+      </w:r>
+      <w:r>
+        <w:rPr>
+          <w:rFonts w:ascii="Courier New" w:eastAsia="Times New Roman" w:hAnsi="Courier New" w:cs="Courier New"/>
+          <w:color w:val="FFFFFF"/>
+          <w:sz w:val="20"/>
+          <w:szCs w:val="20"/>
+          <w:lang w:eastAsia="vi-VN"/>
+        </w:rPr>
+        <w:t xml:space="preserve"> </w:t>
+      </w:r>
+      <w:r>
+        <w:rPr>
+          <w:rFonts w:ascii="Courier New" w:eastAsia="Times New Roman" w:hAnsi="Courier New" w:cs="Courier New"/>
+          <w:color w:val="BDB76B"/>
+          <w:sz w:val="20"/>
+          <w:szCs w:val="20"/>
+          <w:lang w:eastAsia="vi-VN"/>
+        </w:rPr>
+        <w:t>stdDeviation</w:t>
+      </w:r>
+      <w:r>
+        <w:rPr>
+          <w:rFonts w:ascii="Courier New" w:eastAsia="Times New Roman" w:hAnsi="Courier New" w:cs="Courier New"/>
+          <w:color w:val="FFFFFF"/>
+          <w:sz w:val="20"/>
+          <w:szCs w:val="20"/>
+          <w:lang w:eastAsia="vi-VN"/>
+        </w:rPr>
+        <w:t>=</w:t>
+      </w:r>
+      <w:r>
+        <w:rPr>
+          <w:rFonts w:ascii="Courier New" w:eastAsia="Times New Roman" w:hAnsi="Courier New" w:cs="Courier New"/>
+          <w:color w:val="65B042"/>
+          <w:sz w:val="20"/>
+          <w:szCs w:val="20"/>
+          <w:lang w:eastAsia="vi-VN"/>
+        </w:rPr>
+        <w:t>"1"</w:t>
+      </w:r>
+      <w:r>
+        <w:rPr>
+          <w:rFonts w:ascii="Courier New" w:eastAsia="Times New Roman" w:hAnsi="Courier New" w:cs="Courier New"/>
+          <w:color w:val="FFFFFF"/>
+          <w:sz w:val="20"/>
+          <w:szCs w:val="20"/>
+          <w:lang w:eastAsia="vi-VN"/>
+        </w:rPr>
+        <w:t xml:space="preserve"> </w:t>
+      </w:r>
+      <w:r>
+        <w:rPr>
+          <w:rFonts w:ascii="Courier New" w:eastAsia="Times New Roman" w:hAnsi="Courier New" w:cs="Courier New"/>
+          <w:color w:val="89BDFF"/>
+          <w:sz w:val="20"/>
+          <w:szCs w:val="20"/>
+          <w:lang w:eastAsia="vi-VN"/>
+        </w:rPr>
+        <w:t>/&gt;</w:t>
+      </w:r>
+      <w:r>
+        <w:rPr>
+          <w:rFonts w:ascii="Courier New" w:eastAsia="Times New Roman" w:hAnsi="Courier New" w:cs="Courier New"/>
+          <w:color w:val="FFFFFF"/>
+          <w:sz w:val="20"/>
+          <w:szCs w:val="20"/>
+          <w:lang w:eastAsia="vi-VN"/>
+        </w:rPr>
+        <w:t xml:space="preserve"> </w:t>
+      </w:r>
+    </w:p>
+    <w:p>
+      <w:pPr>
+        <w:shd w:val="clear" w:color="auto" w:fill="444444"/>
+        <w:tabs>
+          <w:tab w:val="left" w:pos="916"/>
+          <w:tab w:val="left" w:pos="1832"/>
+          <w:tab w:val="left" w:pos="2748"/>
+          <w:tab w:val="left" w:pos="3664"/>
+          <w:tab w:val="left" w:pos="4580"/>
+          <w:tab w:val="left" w:pos="5496"/>
+          <w:tab w:val="left" w:pos="6412"/>
+          <w:tab w:val="left" w:pos="7328"/>
+          <w:tab w:val="left" w:pos="8244"/>
+          <w:tab w:val="left" w:pos="9160"/>
+          <w:tab w:val="left" w:pos="10076"/>
+          <w:tab w:val="left" w:pos="10992"/>
+          <w:tab w:val="left" w:pos="11908"/>
+          <w:tab w:val="left" w:pos="12824"/>
+          <w:tab w:val="left" w:pos="13740"/>
+          <w:tab w:val="left" w:pos="14656"/>
+        </w:tabs>
+        <w:spacing w:before="240" w:after="240" w:line="240" w:lineRule="atLeast"/>
+        <w:ind w:left="720"/>
+        <w:rPr>
+          <w:rFonts w:ascii="Courier New" w:eastAsia="Times New Roman" w:hAnsi="Courier New" w:cs="Courier New"/>
+          <w:color w:val="FFFFFF"/>
+          <w:sz w:val="20"/>
+          <w:szCs w:val="20"/>
+          <w:lang w:eastAsia="vi-VN"/>
+        </w:rPr>
+      </w:pPr>
+      <w:r>
+        <w:rPr>
+          <w:rFonts w:ascii="Courier New" w:eastAsia="Times New Roman" w:hAnsi="Courier New" w:cs="Courier New"/>
+          <w:color w:val="FFFFFF"/>
+          <w:sz w:val="20"/>
+          <w:szCs w:val="20"/>
+          <w:lang w:eastAsia="vi-VN"/>
+        </w:rPr>
+        <w:t xml:space="preserve">    </w:t>
+      </w:r>
+      <w:r>
+        <w:rPr>
+          <w:rFonts w:ascii="Courier New" w:eastAsia="Times New Roman" w:hAnsi="Courier New" w:cs="Courier New"/>
+          <w:color w:val="89BDFF"/>
+          <w:sz w:val="20"/>
+          <w:szCs w:val="20"/>
+          <w:lang w:eastAsia="vi-VN"/>
+        </w:rPr>
+        <w:t>&lt;/filter&gt;</w:t>
+      </w:r>
+    </w:p>
+    <w:p>
+      <w:pPr>
+        <w:shd w:val="clear" w:color="auto" w:fill="444444"/>
+        <w:tabs>
+          <w:tab w:val="left" w:pos="916"/>
+          <w:tab w:val="left" w:pos="1832"/>
+          <w:tab w:val="left" w:pos="2748"/>
+          <w:tab w:val="left" w:pos="3664"/>
+          <w:tab w:val="left" w:pos="4580"/>
+          <w:tab w:val="left" w:pos="5496"/>
+          <w:tab w:val="left" w:pos="6412"/>
+          <w:tab w:val="left" w:pos="7328"/>
+          <w:tab w:val="left" w:pos="8244"/>
+          <w:tab w:val="left" w:pos="9160"/>
+          <w:tab w:val="left" w:pos="10076"/>
+          <w:tab w:val="left" w:pos="10992"/>
+          <w:tab w:val="left" w:pos="11908"/>
+          <w:tab w:val="left" w:pos="12824"/>
+          <w:tab w:val="left" w:pos="13740"/>
+          <w:tab w:val="left" w:pos="14656"/>
+        </w:tabs>
+        <w:spacing w:before="240" w:after="240" w:line="240" w:lineRule="atLeast"/>
+        <w:ind w:left="720"/>
+        <w:rPr>
+          <w:rFonts w:ascii="Courier New" w:eastAsia="Times New Roman" w:hAnsi="Courier New" w:cs="Courier New"/>
+          <w:color w:val="FFFFFF"/>
+          <w:sz w:val="20"/>
+          <w:szCs w:val="20"/>
+          <w:lang w:eastAsia="vi-VN"/>
+        </w:rPr>
+      </w:pPr>
+      <w:r>
+        <w:rPr>
+          <w:rFonts w:ascii="Courier New" w:eastAsia="Times New Roman" w:hAnsi="Courier New" w:cs="Courier New"/>
+          <w:color w:val="FFFFFF"/>
+          <w:sz w:val="20"/>
+          <w:szCs w:val="20"/>
+          <w:lang w:eastAsia="vi-VN"/>
+        </w:rPr>
+        <w:t xml:space="preserve">  </w:t>
+      </w:r>
+      <w:r>
+        <w:rPr>
+          <w:rFonts w:ascii="Courier New" w:eastAsia="Times New Roman" w:hAnsi="Courier New" w:cs="Courier New"/>
+          <w:color w:val="89BDFF"/>
+          <w:sz w:val="20"/>
+          <w:szCs w:val="20"/>
+          <w:lang w:eastAsia="vi-VN"/>
+        </w:rPr>
+        <w:t>&lt;/defs&gt;</w:t>
+      </w:r>
+    </w:p>
+    <w:p>
+      <w:pPr>
+        <w:shd w:val="clear" w:color="auto" w:fill="444444"/>
+        <w:tabs>
+          <w:tab w:val="left" w:pos="916"/>
+          <w:tab w:val="left" w:pos="1832"/>
+          <w:tab w:val="left" w:pos="2748"/>
+          <w:tab w:val="left" w:pos="3664"/>
+          <w:tab w:val="left" w:pos="4580"/>
+          <w:tab w:val="left" w:pos="5496"/>
+          <w:tab w:val="left" w:pos="6412"/>
+          <w:tab w:val="left" w:pos="7328"/>
+          <w:tab w:val="left" w:pos="8244"/>
+          <w:tab w:val="left" w:pos="9160"/>
+          <w:tab w:val="left" w:pos="10076"/>
+          <w:tab w:val="left" w:pos="10992"/>
+          <w:tab w:val="left" w:pos="11908"/>
+          <w:tab w:val="left" w:pos="12824"/>
+          <w:tab w:val="left" w:pos="13740"/>
+          <w:tab w:val="left" w:pos="14656"/>
+        </w:tabs>
+        <w:spacing w:before="240" w:after="240" w:line="240" w:lineRule="atLeast"/>
+        <w:ind w:left="720"/>
+        <w:rPr>
+          <w:rFonts w:ascii="Courier New" w:eastAsia="Times New Roman" w:hAnsi="Courier New" w:cs="Courier New"/>
+          <w:color w:val="FFFFFF"/>
+          <w:sz w:val="20"/>
+          <w:szCs w:val="20"/>
+          <w:lang w:eastAsia="vi-VN"/>
+        </w:rPr>
+      </w:pPr>
+      <w:r>
+        <w:rPr>
+          <w:rFonts w:ascii="Courier New" w:eastAsia="Times New Roman" w:hAnsi="Courier New" w:cs="Courier New"/>
+          <w:color w:val="89BDFF"/>
+          <w:sz w:val="20"/>
+          <w:szCs w:val="20"/>
+          <w:lang w:eastAsia="vi-VN"/>
+        </w:rPr>
+        <w:t>&lt;/svg&gt;</w:t>
+      </w:r>
+    </w:p>
+    <w:p>
+      <w:pPr>
+        <w:shd w:val="clear" w:color="auto" w:fill="444444"/>
+        <w:tabs>
+          <w:tab w:val="left" w:pos="916"/>
+          <w:tab w:val="left" w:pos="1832"/>
+          <w:tab w:val="left" w:pos="2748"/>
+          <w:tab w:val="left" w:pos="3664"/>
+          <w:tab w:val="left" w:pos="4580"/>
+          <w:tab w:val="left" w:pos="5496"/>
+          <w:tab w:val="left" w:pos="6412"/>
+          <w:tab w:val="left" w:pos="7328"/>
+          <w:tab w:val="left" w:pos="8244"/>
+          <w:tab w:val="left" w:pos="9160"/>
+          <w:tab w:val="left" w:pos="10076"/>
+          <w:tab w:val="left" w:pos="10992"/>
+          <w:tab w:val="left" w:pos="11908"/>
+          <w:tab w:val="left" w:pos="12824"/>
+          <w:tab w:val="left" w:pos="13740"/>
+          <w:tab w:val="left" w:pos="14656"/>
+        </w:tabs>
+        <w:spacing w:before="240" w:after="240" w:line="240" w:lineRule="atLeast"/>
+        <w:ind w:left="720"/>
+        <w:rPr>
+          <w:rFonts w:ascii="Courier New" w:eastAsia="Times New Roman" w:hAnsi="Courier New" w:cs="Courier New"/>
+          <w:color w:val="FFFFFF"/>
+          <w:sz w:val="20"/>
+          <w:szCs w:val="20"/>
+          <w:lang w:eastAsia="vi-VN"/>
+        </w:rPr>
+      </w:pPr>
+      <w:r>
+        <w:rPr>
+          <w:rFonts w:ascii="Courier New" w:eastAsia="Times New Roman" w:hAnsi="Courier New" w:cs="Courier New"/>
+          <w:color w:val="89BDFF"/>
+          <w:sz w:val="20"/>
+          <w:szCs w:val="20"/>
+          <w:lang w:eastAsia="vi-VN"/>
+        </w:rPr>
+        <w:t>&lt;style&gt;</w:t>
+      </w:r>
+    </w:p>
+    <w:p>
+      <w:pPr>
+        <w:shd w:val="clear" w:color="auto" w:fill="444444"/>
+        <w:tabs>
+          <w:tab w:val="left" w:pos="916"/>
+          <w:tab w:val="left" w:pos="1832"/>
+          <w:tab w:val="left" w:pos="2748"/>
+          <w:tab w:val="left" w:pos="3664"/>
+          <w:tab w:val="left" w:pos="4580"/>
+          <w:tab w:val="left" w:pos="5496"/>
+          <w:tab w:val="left" w:pos="6412"/>
+          <w:tab w:val="left" w:pos="7328"/>
+          <w:tab w:val="left" w:pos="8244"/>
+          <w:tab w:val="left" w:pos="9160"/>
+          <w:tab w:val="left" w:pos="10076"/>
+          <w:tab w:val="left" w:pos="10992"/>
+          <w:tab w:val="left" w:pos="11908"/>
+          <w:tab w:val="left" w:pos="12824"/>
+          <w:tab w:val="left" w:pos="13740"/>
+          <w:tab w:val="left" w:pos="14656"/>
+        </w:tabs>
+        <w:spacing w:before="240" w:after="240" w:line="240" w:lineRule="atLeast"/>
+        <w:ind w:left="720"/>
+        <w:rPr>
+          <w:rFonts w:ascii="Courier New" w:eastAsia="Times New Roman" w:hAnsi="Courier New" w:cs="Courier New"/>
+          <w:color w:val="FFFFFF"/>
+          <w:sz w:val="20"/>
+          <w:szCs w:val="20"/>
+          <w:lang w:eastAsia="vi-VN"/>
+        </w:rPr>
+      </w:pPr>
+      <w:r>
+        <w:rPr>
+          <w:rFonts w:ascii="Courier New" w:eastAsia="Times New Roman" w:hAnsi="Courier New" w:cs="Courier New"/>
+          <w:color w:val="FFFFFF"/>
+          <w:sz w:val="20"/>
+          <w:szCs w:val="20"/>
+          <w:lang w:eastAsia="vi-VN"/>
+        </w:rPr>
+        <w:t xml:space="preserve">  video { </w:t>
+      </w:r>
+      <w:r>
+        <w:rPr>
+          <w:rFonts w:ascii="Courier New" w:eastAsia="Times New Roman" w:hAnsi="Courier New" w:cs="Courier New"/>
+          <w:color w:val="E28964"/>
+          <w:sz w:val="20"/>
+          <w:szCs w:val="20"/>
+          <w:lang w:eastAsia="vi-VN"/>
+        </w:rPr>
+        <w:t>filter</w:t>
+      </w:r>
+      <w:r>
+        <w:rPr>
+          <w:rFonts w:ascii="Courier New" w:eastAsia="Times New Roman" w:hAnsi="Courier New" w:cs="Courier New"/>
+          <w:color w:val="FFFFFF"/>
+          <w:sz w:val="20"/>
+          <w:szCs w:val="20"/>
+          <w:lang w:eastAsia="vi-VN"/>
+        </w:rPr>
+        <w:t>:</w:t>
+      </w:r>
+      <w:r>
+        <w:rPr>
+          <w:rFonts w:ascii="Courier New" w:eastAsia="Times New Roman" w:hAnsi="Courier New" w:cs="Courier New"/>
+          <w:color w:val="E28964"/>
+          <w:sz w:val="20"/>
+          <w:szCs w:val="20"/>
+          <w:lang w:eastAsia="vi-VN"/>
+        </w:rPr>
+        <w:t>url</w:t>
+      </w:r>
+      <w:r>
+        <w:rPr>
+          <w:rFonts w:ascii="Courier New" w:eastAsia="Times New Roman" w:hAnsi="Courier New" w:cs="Courier New"/>
+          <w:color w:val="FFFFFF"/>
+          <w:sz w:val="20"/>
+          <w:szCs w:val="20"/>
+          <w:lang w:eastAsia="vi-VN"/>
+        </w:rPr>
+        <w:t>(</w:t>
+      </w:r>
+      <w:r>
+        <w:rPr>
+          <w:rFonts w:ascii="Courier New" w:eastAsia="Times New Roman" w:hAnsi="Courier New" w:cs="Courier New"/>
+          <w:color w:val="65B042"/>
+          <w:sz w:val="20"/>
+          <w:szCs w:val="20"/>
+          <w:lang w:eastAsia="vi-VN"/>
+        </w:rPr>
+        <w:t>#myblur</w:t>
+      </w:r>
+      <w:r>
+        <w:rPr>
+          <w:rFonts w:ascii="Courier New" w:eastAsia="Times New Roman" w:hAnsi="Courier New" w:cs="Courier New"/>
+          <w:color w:val="FFFFFF"/>
+          <w:sz w:val="20"/>
+          <w:szCs w:val="20"/>
+          <w:lang w:eastAsia="vi-VN"/>
+        </w:rPr>
+        <w:t xml:space="preserve">); </w:t>
+      </w:r>
+      <w:r>
+        <w:rPr>
+          <w:rFonts w:ascii="Courier New" w:eastAsia="Times New Roman" w:hAnsi="Courier New" w:cs="Courier New"/>
+          <w:color w:val="E28964"/>
+          <w:sz w:val="20"/>
+          <w:szCs w:val="20"/>
+          <w:lang w:eastAsia="vi-VN"/>
+        </w:rPr>
+        <w:t>border</w:t>
+      </w:r>
+      <w:r>
+        <w:rPr>
+          <w:rFonts w:ascii="Courier New" w:eastAsia="Times New Roman" w:hAnsi="Courier New" w:cs="Courier New"/>
+          <w:color w:val="FFFFFF"/>
+          <w:sz w:val="20"/>
+          <w:szCs w:val="20"/>
+          <w:lang w:eastAsia="vi-VN"/>
+        </w:rPr>
+        <w:t xml:space="preserve">: </w:t>
+      </w:r>
+      <w:r>
+        <w:rPr>
+          <w:rFonts w:ascii="Courier New" w:eastAsia="Times New Roman" w:hAnsi="Courier New" w:cs="Courier New"/>
+          <w:color w:val="3387CC"/>
+          <w:sz w:val="20"/>
+          <w:szCs w:val="20"/>
+          <w:lang w:eastAsia="vi-VN"/>
+        </w:rPr>
+        <w:t>2px</w:t>
+      </w:r>
+      <w:r>
+        <w:rPr>
+          <w:rFonts w:ascii="Courier New" w:eastAsia="Times New Roman" w:hAnsi="Courier New" w:cs="Courier New"/>
+          <w:color w:val="FFFFFF"/>
+          <w:sz w:val="20"/>
+          <w:szCs w:val="20"/>
+          <w:lang w:eastAsia="vi-VN"/>
+        </w:rPr>
+        <w:t xml:space="preserve"> solid red; }</w:t>
+      </w:r>
+    </w:p>
+    <w:p>
+      <w:pPr>
+        <w:shd w:val="clear" w:color="auto" w:fill="444444"/>
+        <w:tabs>
+          <w:tab w:val="left" w:pos="916"/>
+          <w:tab w:val="left" w:pos="1832"/>
+          <w:tab w:val="left" w:pos="2748"/>
+          <w:tab w:val="left" w:pos="3664"/>
+          <w:tab w:val="left" w:pos="4580"/>
+          <w:tab w:val="left" w:pos="5496"/>
+          <w:tab w:val="left" w:pos="6412"/>
+          <w:tab w:val="left" w:pos="7328"/>
+          <w:tab w:val="left" w:pos="8244"/>
+          <w:tab w:val="left" w:pos="9160"/>
+          <w:tab w:val="left" w:pos="10076"/>
+          <w:tab w:val="left" w:pos="10992"/>
+          <w:tab w:val="left" w:pos="11908"/>
+          <w:tab w:val="left" w:pos="12824"/>
+          <w:tab w:val="left" w:pos="13740"/>
+          <w:tab w:val="left" w:pos="14656"/>
+        </w:tabs>
+        <w:spacing w:before="240" w:after="240" w:line="240" w:lineRule="atLeast"/>
+        <w:ind w:left="720"/>
+        <w:rPr>
+          <w:rFonts w:ascii="Courier New" w:eastAsia="Times New Roman" w:hAnsi="Courier New" w:cs="Courier New"/>
+          <w:color w:val="FFFFFF"/>
+          <w:sz w:val="20"/>
+          <w:szCs w:val="20"/>
+          <w:lang w:eastAsia="vi-VN"/>
+        </w:rPr>
+      </w:pPr>
+      <w:r>
+        <w:rPr>
+          <w:rFonts w:ascii="Courier New" w:eastAsia="Times New Roman" w:hAnsi="Courier New" w:cs="Courier New"/>
+          <w:color w:val="89BDFF"/>
+          <w:sz w:val="20"/>
+          <w:szCs w:val="20"/>
+          <w:lang w:eastAsia="vi-VN"/>
+        </w:rPr>
+        <w:t>&lt;/style&gt;</w:t>
+      </w:r>
+    </w:p>
+    <w:p>
+      <w:pPr>
+        <w:spacing w:after="0"/>
+        <w:ind w:left="720"/>
+        <w:jc w:val="both"/>
+        <w:rPr>
+          <w:rFonts w:ascii="Tahoma" w:hAnsi="Tahoma" w:cs="Tahoma"/>
+          <w:lang w:val="en-US"/>
+        </w:rPr>
+      </w:pPr>
     </w:p>
     <w:p>
       <w:pPr>
@@ -15641,6 +19802,354 @@
 <file path=word/numbering.xml><?xml version="1.0" encoding="utf-8"?>
 <w:numbering xmlns:wpc="http://schemas.microsoft.com/office/word/2010/wordprocessingCanvas" xmlns:mc="http://schemas.openxmlformats.org/markup-compatibility/2006" xmlns:o="urn:schemas-microsoft-com:office:office" xmlns:r="http://schemas.openxmlformats.org/officeDocument/2006/relationships" xmlns:m="http://schemas.openxmlformats.org/officeDocument/2006/math" xmlns:v="urn:schemas-microsoft-com:vml" xmlns:wp14="http://schemas.microsoft.com/office/word/2010/wordprocessingDrawing" xmlns:wp="http://schemas.openxmlformats.org/drawingml/2006/wordprocessingDrawing" xmlns:w10="urn:schemas-microsoft-com:office:word" xmlns:w="http://schemas.openxmlformats.org/wordprocessingml/2006/main" xmlns:w14="http://schemas.microsoft.com/office/word/2010/wordml" xmlns:wpg="http://schemas.microsoft.com/office/word/2010/wordprocessingGroup" xmlns:wpi="http://schemas.microsoft.com/office/word/2010/wordprocessingInk" xmlns:wne="http://schemas.microsoft.com/office/word/2006/wordml" xmlns:wps="http://schemas.microsoft.com/office/word/2010/wordprocessingShape" mc:Ignorable="w14 wp14">
   <w:abstractNum w:abstractNumId="0">
+    <w:nsid w:val="0C5E110B"/>
+    <w:multiLevelType w:val="multilevel"/>
+    <w:tmpl w:val="04C8BB28"/>
+    <w:lvl w:ilvl="0">
+      <w:start w:val="1"/>
+      <w:numFmt w:val="bullet"/>
+      <w:lvlText w:val=""/>
+      <w:lvlJc w:val="left"/>
+      <w:pPr>
+        <w:tabs>
+          <w:tab w:val="num" w:pos="1800"/>
+        </w:tabs>
+        <w:ind w:left="1800" w:hanging="360"/>
+      </w:pPr>
+      <w:rPr>
+        <w:rFonts w:ascii="Wingdings" w:hAnsi="Wingdings" w:hint="default"/>
+        <w:sz w:val="20"/>
+      </w:rPr>
+    </w:lvl>
+    <w:lvl w:ilvl="1" w:tentative="1">
+      <w:start w:val="1"/>
+      <w:numFmt w:val="bullet"/>
+      <w:lvlText w:val=""/>
+      <w:lvlJc w:val="left"/>
+      <w:pPr>
+        <w:tabs>
+          <w:tab w:val="num" w:pos="2520"/>
+        </w:tabs>
+        <w:ind w:left="2520" w:hanging="360"/>
+      </w:pPr>
+      <w:rPr>
+        <w:rFonts w:ascii="Wingdings" w:hAnsi="Wingdings" w:hint="default"/>
+        <w:sz w:val="20"/>
+      </w:rPr>
+    </w:lvl>
+    <w:lvl w:ilvl="2" w:tentative="1">
+      <w:start w:val="1"/>
+      <w:numFmt w:val="bullet"/>
+      <w:lvlText w:val=""/>
+      <w:lvlJc w:val="left"/>
+      <w:pPr>
+        <w:tabs>
+          <w:tab w:val="num" w:pos="3240"/>
+        </w:tabs>
+        <w:ind w:left="3240" w:hanging="360"/>
+      </w:pPr>
+      <w:rPr>
+        <w:rFonts w:ascii="Wingdings" w:hAnsi="Wingdings" w:hint="default"/>
+        <w:sz w:val="20"/>
+      </w:rPr>
+    </w:lvl>
+    <w:lvl w:ilvl="3" w:tentative="1">
+      <w:start w:val="1"/>
+      <w:numFmt w:val="bullet"/>
+      <w:lvlText w:val=""/>
+      <w:lvlJc w:val="left"/>
+      <w:pPr>
+        <w:tabs>
+          <w:tab w:val="num" w:pos="3960"/>
+        </w:tabs>
+        <w:ind w:left="3960" w:hanging="360"/>
+      </w:pPr>
+      <w:rPr>
+        <w:rFonts w:ascii="Wingdings" w:hAnsi="Wingdings" w:hint="default"/>
+        <w:sz w:val="20"/>
+      </w:rPr>
+    </w:lvl>
+    <w:lvl w:ilvl="4" w:tentative="1">
+      <w:start w:val="1"/>
+      <w:numFmt w:val="bullet"/>
+      <w:lvlText w:val=""/>
+      <w:lvlJc w:val="left"/>
+      <w:pPr>
+        <w:tabs>
+          <w:tab w:val="num" w:pos="4680"/>
+        </w:tabs>
+        <w:ind w:left="4680" w:hanging="360"/>
+      </w:pPr>
+      <w:rPr>
+        <w:rFonts w:ascii="Wingdings" w:hAnsi="Wingdings" w:hint="default"/>
+        <w:sz w:val="20"/>
+      </w:rPr>
+    </w:lvl>
+    <w:lvl w:ilvl="5" w:tentative="1">
+      <w:start w:val="1"/>
+      <w:numFmt w:val="bullet"/>
+      <w:lvlText w:val=""/>
+      <w:lvlJc w:val="left"/>
+      <w:pPr>
+        <w:tabs>
+          <w:tab w:val="num" w:pos="5400"/>
+        </w:tabs>
+        <w:ind w:left="5400" w:hanging="360"/>
+      </w:pPr>
+      <w:rPr>
+        <w:rFonts w:ascii="Wingdings" w:hAnsi="Wingdings" w:hint="default"/>
+        <w:sz w:val="20"/>
+      </w:rPr>
+    </w:lvl>
+    <w:lvl w:ilvl="6" w:tentative="1">
+      <w:start w:val="1"/>
+      <w:numFmt w:val="bullet"/>
+      <w:lvlText w:val=""/>
+      <w:lvlJc w:val="left"/>
+      <w:pPr>
+        <w:tabs>
+          <w:tab w:val="num" w:pos="6120"/>
+        </w:tabs>
+        <w:ind w:left="6120" w:hanging="360"/>
+      </w:pPr>
+      <w:rPr>
+        <w:rFonts w:ascii="Wingdings" w:hAnsi="Wingdings" w:hint="default"/>
+        <w:sz w:val="20"/>
+      </w:rPr>
+    </w:lvl>
+    <w:lvl w:ilvl="7" w:tentative="1">
+      <w:start w:val="1"/>
+      <w:numFmt w:val="bullet"/>
+      <w:lvlText w:val=""/>
+      <w:lvlJc w:val="left"/>
+      <w:pPr>
+        <w:tabs>
+          <w:tab w:val="num" w:pos="6840"/>
+        </w:tabs>
+        <w:ind w:left="6840" w:hanging="360"/>
+      </w:pPr>
+      <w:rPr>
+        <w:rFonts w:ascii="Wingdings" w:hAnsi="Wingdings" w:hint="default"/>
+        <w:sz w:val="20"/>
+      </w:rPr>
+    </w:lvl>
+    <w:lvl w:ilvl="8" w:tentative="1">
+      <w:start w:val="1"/>
+      <w:numFmt w:val="bullet"/>
+      <w:lvlText w:val=""/>
+      <w:lvlJc w:val="left"/>
+      <w:pPr>
+        <w:tabs>
+          <w:tab w:val="num" w:pos="7560"/>
+        </w:tabs>
+        <w:ind w:left="7560" w:hanging="360"/>
+      </w:pPr>
+      <w:rPr>
+        <w:rFonts w:ascii="Wingdings" w:hAnsi="Wingdings" w:hint="default"/>
+        <w:sz w:val="20"/>
+      </w:rPr>
+    </w:lvl>
+  </w:abstractNum>
+  <w:abstractNum w:abstractNumId="1">
+    <w:nsid w:val="19EC347F"/>
+    <w:multiLevelType w:val="hybridMultilevel"/>
+    <w:tmpl w:val="5F385B40"/>
+    <w:lvl w:ilvl="0" w:tplc="042A0005">
+      <w:start w:val="1"/>
+      <w:numFmt w:val="bullet"/>
+      <w:lvlText w:val=""/>
+      <w:lvlJc w:val="left"/>
+      <w:pPr>
+        <w:ind w:left="1440" w:hanging="360"/>
+      </w:pPr>
+      <w:rPr>
+        <w:rFonts w:ascii="Wingdings" w:hAnsi="Wingdings" w:hint="default"/>
+      </w:rPr>
+    </w:lvl>
+    <w:lvl w:ilvl="1" w:tplc="042A0003" w:tentative="1">
+      <w:start w:val="1"/>
+      <w:numFmt w:val="bullet"/>
+      <w:lvlText w:val="o"/>
+      <w:lvlJc w:val="left"/>
+      <w:pPr>
+        <w:ind w:left="2160" w:hanging="360"/>
+      </w:pPr>
+      <w:rPr>
+        <w:rFonts w:ascii="Courier New" w:hAnsi="Courier New" w:cs="Courier New" w:hint="default"/>
+      </w:rPr>
+    </w:lvl>
+    <w:lvl w:ilvl="2" w:tplc="042A0005" w:tentative="1">
+      <w:start w:val="1"/>
+      <w:numFmt w:val="bullet"/>
+      <w:lvlText w:val=""/>
+      <w:lvlJc w:val="left"/>
+      <w:pPr>
+        <w:ind w:left="2880" w:hanging="360"/>
+      </w:pPr>
+      <w:rPr>
+        <w:rFonts w:ascii="Wingdings" w:hAnsi="Wingdings" w:hint="default"/>
+      </w:rPr>
+    </w:lvl>
+    <w:lvl w:ilvl="3" w:tplc="042A0001" w:tentative="1">
+      <w:start w:val="1"/>
+      <w:numFmt w:val="bullet"/>
+      <w:lvlText w:val=""/>
+      <w:lvlJc w:val="left"/>
+      <w:pPr>
+        <w:ind w:left="3600" w:hanging="360"/>
+      </w:pPr>
+      <w:rPr>
+        <w:rFonts w:ascii="Symbol" w:hAnsi="Symbol" w:hint="default"/>
+      </w:rPr>
+    </w:lvl>
+    <w:lvl w:ilvl="4" w:tplc="042A0003" w:tentative="1">
+      <w:start w:val="1"/>
+      <w:numFmt w:val="bullet"/>
+      <w:lvlText w:val="o"/>
+      <w:lvlJc w:val="left"/>
+      <w:pPr>
+        <w:ind w:left="4320" w:hanging="360"/>
+      </w:pPr>
+      <w:rPr>
+        <w:rFonts w:ascii="Courier New" w:hAnsi="Courier New" w:cs="Courier New" w:hint="default"/>
+      </w:rPr>
+    </w:lvl>
+    <w:lvl w:ilvl="5" w:tplc="042A0005" w:tentative="1">
+      <w:start w:val="1"/>
+      <w:numFmt w:val="bullet"/>
+      <w:lvlText w:val=""/>
+      <w:lvlJc w:val="left"/>
+      <w:pPr>
+        <w:ind w:left="5040" w:hanging="360"/>
+      </w:pPr>
+      <w:rPr>
+        <w:rFonts w:ascii="Wingdings" w:hAnsi="Wingdings" w:hint="default"/>
+      </w:rPr>
+    </w:lvl>
+    <w:lvl w:ilvl="6" w:tplc="042A0001" w:tentative="1">
+      <w:start w:val="1"/>
+      <w:numFmt w:val="bullet"/>
+      <w:lvlText w:val=""/>
+      <w:lvlJc w:val="left"/>
+      <w:pPr>
+        <w:ind w:left="5760" w:hanging="360"/>
+      </w:pPr>
+      <w:rPr>
+        <w:rFonts w:ascii="Symbol" w:hAnsi="Symbol" w:hint="default"/>
+      </w:rPr>
+    </w:lvl>
+    <w:lvl w:ilvl="7" w:tplc="042A0003" w:tentative="1">
+      <w:start w:val="1"/>
+      <w:numFmt w:val="bullet"/>
+      <w:lvlText w:val="o"/>
+      <w:lvlJc w:val="left"/>
+      <w:pPr>
+        <w:ind w:left="6480" w:hanging="360"/>
+      </w:pPr>
+      <w:rPr>
+        <w:rFonts w:ascii="Courier New" w:hAnsi="Courier New" w:cs="Courier New" w:hint="default"/>
+      </w:rPr>
+    </w:lvl>
+    <w:lvl w:ilvl="8" w:tplc="042A0005" w:tentative="1">
+      <w:start w:val="1"/>
+      <w:numFmt w:val="bullet"/>
+      <w:lvlText w:val=""/>
+      <w:lvlJc w:val="left"/>
+      <w:pPr>
+        <w:ind w:left="7200" w:hanging="360"/>
+      </w:pPr>
+      <w:rPr>
+        <w:rFonts w:ascii="Wingdings" w:hAnsi="Wingdings" w:hint="default"/>
+      </w:rPr>
+    </w:lvl>
+  </w:abstractNum>
+  <w:abstractNum w:abstractNumId="2">
+    <w:nsid w:val="232C7C07"/>
+    <w:multiLevelType w:val="hybridMultilevel"/>
+    <w:tmpl w:val="C7268122"/>
+    <w:lvl w:ilvl="0" w:tplc="042A001B">
+      <w:start w:val="1"/>
+      <w:numFmt w:val="lowerRoman"/>
+      <w:lvlText w:val="%1."/>
+      <w:lvlJc w:val="right"/>
+      <w:pPr>
+        <w:ind w:left="1080" w:hanging="360"/>
+      </w:pPr>
+    </w:lvl>
+    <w:lvl w:ilvl="1" w:tplc="042A0019" w:tentative="1">
+      <w:start w:val="1"/>
+      <w:numFmt w:val="lowerLetter"/>
+      <w:lvlText w:val="%2."/>
+      <w:lvlJc w:val="left"/>
+      <w:pPr>
+        <w:ind w:left="1800" w:hanging="360"/>
+      </w:pPr>
+    </w:lvl>
+    <w:lvl w:ilvl="2" w:tplc="042A001B" w:tentative="1">
+      <w:start w:val="1"/>
+      <w:numFmt w:val="lowerRoman"/>
+      <w:lvlText w:val="%3."/>
+      <w:lvlJc w:val="right"/>
+      <w:pPr>
+        <w:ind w:left="2520" w:hanging="180"/>
+      </w:pPr>
+    </w:lvl>
+    <w:lvl w:ilvl="3" w:tplc="042A000F" w:tentative="1">
+      <w:start w:val="1"/>
+      <w:numFmt w:val="decimal"/>
+      <w:lvlText w:val="%4."/>
+      <w:lvlJc w:val="left"/>
+      <w:pPr>
+        <w:ind w:left="3240" w:hanging="360"/>
+      </w:pPr>
+    </w:lvl>
+    <w:lvl w:ilvl="4" w:tplc="042A0019" w:tentative="1">
+      <w:start w:val="1"/>
+      <w:numFmt w:val="lowerLetter"/>
+      <w:lvlText w:val="%5."/>
+      <w:lvlJc w:val="left"/>
+      <w:pPr>
+        <w:ind w:left="3960" w:hanging="360"/>
+      </w:pPr>
+    </w:lvl>
+    <w:lvl w:ilvl="5" w:tplc="042A001B" w:tentative="1">
+      <w:start w:val="1"/>
+      <w:numFmt w:val="lowerRoman"/>
+      <w:lvlText w:val="%6."/>
+      <w:lvlJc w:val="right"/>
+      <w:pPr>
+        <w:ind w:left="4680" w:hanging="180"/>
+      </w:pPr>
+    </w:lvl>
+    <w:lvl w:ilvl="6" w:tplc="042A000F" w:tentative="1">
+      <w:start w:val="1"/>
+      <w:numFmt w:val="decimal"/>
+      <w:lvlText w:val="%7."/>
+      <w:lvlJc w:val="left"/>
+      <w:pPr>
+        <w:ind w:left="5400" w:hanging="360"/>
+      </w:pPr>
+    </w:lvl>
+    <w:lvl w:ilvl="7" w:tplc="042A0019" w:tentative="1">
+      <w:start w:val="1"/>
+      <w:numFmt w:val="lowerLetter"/>
+      <w:lvlText w:val="%8."/>
+      <w:lvlJc w:val="left"/>
+      <w:pPr>
+        <w:ind w:left="6120" w:hanging="360"/>
+      </w:pPr>
+    </w:lvl>
+    <w:lvl w:ilvl="8" w:tplc="042A001B" w:tentative="1">
+      <w:start w:val="1"/>
+      <w:numFmt w:val="lowerRoman"/>
+      <w:lvlText w:val="%9."/>
+      <w:lvlJc w:val="right"/>
+      <w:pPr>
+        <w:ind w:left="6840" w:hanging="180"/>
+      </w:pPr>
+    </w:lvl>
+  </w:abstractNum>
+  <w:abstractNum w:abstractNumId="3">
     <w:nsid w:val="2F6615D6"/>
     <w:multiLevelType w:val="hybridMultilevel"/>
     <w:tmpl w:val="7316AE72"/>
@@ -15729,7 +20238,7 @@
       </w:pPr>
     </w:lvl>
   </w:abstractNum>
-  <w:abstractNum w:abstractNumId="1">
+  <w:abstractNum w:abstractNumId="4">
     <w:nsid w:val="57594980"/>
     <w:multiLevelType w:val="hybridMultilevel"/>
     <w:tmpl w:val="F746040C"/>
@@ -15842,7 +20351,7 @@
       </w:rPr>
     </w:lvl>
   </w:abstractNum>
-  <w:abstractNum w:abstractNumId="2">
+  <w:abstractNum w:abstractNumId="5">
     <w:nsid w:val="5A897A70"/>
     <w:multiLevelType w:val="hybridMultilevel"/>
     <w:tmpl w:val="19FA060A"/>
@@ -15955,7 +20464,7 @@
       </w:rPr>
     </w:lvl>
   </w:abstractNum>
-  <w:abstractNum w:abstractNumId="3">
+  <w:abstractNum w:abstractNumId="6">
     <w:nsid w:val="6A4D473A"/>
     <w:multiLevelType w:val="hybridMultilevel"/>
     <w:tmpl w:val="4420F32C"/>
@@ -16044,7 +20553,7 @@
       </w:pPr>
     </w:lvl>
   </w:abstractNum>
-  <w:abstractNum w:abstractNumId="4">
+  <w:abstractNum w:abstractNumId="7">
     <w:nsid w:val="6FDE666A"/>
     <w:multiLevelType w:val="hybridMultilevel"/>
     <w:tmpl w:val="85AEEAC2"/>
@@ -16158,18 +20667,27 @@
     </w:lvl>
   </w:abstractNum>
   <w:num w:numId="1">
+    <w:abstractNumId w:val="6"/>
+  </w:num>
+  <w:num w:numId="2">
     <w:abstractNumId w:val="3"/>
   </w:num>
-  <w:num w:numId="2">
+  <w:num w:numId="3">
+    <w:abstractNumId w:val="5"/>
+  </w:num>
+  <w:num w:numId="4">
+    <w:abstractNumId w:val="7"/>
+  </w:num>
+  <w:num w:numId="5">
+    <w:abstractNumId w:val="4"/>
+  </w:num>
+  <w:num w:numId="6">
+    <w:abstractNumId w:val="2"/>
+  </w:num>
+  <w:num w:numId="7">
     <w:abstractNumId w:val="0"/>
   </w:num>
-  <w:num w:numId="3">
-    <w:abstractNumId w:val="2"/>
-  </w:num>
-  <w:num w:numId="4">
-    <w:abstractNumId w:val="4"/>
-  </w:num>
-  <w:num w:numId="5">
+  <w:num w:numId="8">
     <w:abstractNumId w:val="1"/>
   </w:num>
 </w:numbering>
@@ -16438,6 +20956,21 @@
     <w:basedOn w:val="DefaultParagraphFont"/>
     <w:rsid w:val="002013AD"/>
   </w:style>
+  <w:style w:type="character" w:customStyle="1" w:styleId="fileformat">
+    <w:name w:val="file_format"/>
+    <w:basedOn w:val="DefaultParagraphFont"/>
+    <w:rsid w:val="003F79F3"/>
+  </w:style>
+  <w:style w:type="character" w:customStyle="1" w:styleId="videostream">
+    <w:name w:val="video_stream"/>
+    <w:basedOn w:val="DefaultParagraphFont"/>
+    <w:rsid w:val="003F79F3"/>
+  </w:style>
+  <w:style w:type="character" w:customStyle="1" w:styleId="audiostream">
+    <w:name w:val="audio_stream"/>
+    <w:basedOn w:val="DefaultParagraphFont"/>
+    <w:rsid w:val="003F79F3"/>
+  </w:style>
 </w:styles>
 </file>
 
@@ -16703,6 +21236,21 @@
     <w:name w:val="lit"/>
     <w:basedOn w:val="DefaultParagraphFont"/>
     <w:rsid w:val="002013AD"/>
+  </w:style>
+  <w:style w:type="character" w:customStyle="1" w:styleId="fileformat">
+    <w:name w:val="file_format"/>
+    <w:basedOn w:val="DefaultParagraphFont"/>
+    <w:rsid w:val="003F79F3"/>
+  </w:style>
+  <w:style w:type="character" w:customStyle="1" w:styleId="videostream">
+    <w:name w:val="video_stream"/>
+    <w:basedOn w:val="DefaultParagraphFont"/>
+    <w:rsid w:val="003F79F3"/>
+  </w:style>
+  <w:style w:type="character" w:customStyle="1" w:styleId="audiostream">
+    <w:name w:val="audio_stream"/>
+    <w:basedOn w:val="DefaultParagraphFont"/>
+    <w:rsid w:val="003F79F3"/>
   </w:style>
 </w:styles>
 </file>

--- a/trunk/Media.docx
+++ b/trunk/Media.docx
@@ -66,7 +66,7 @@
           <w:rFonts w:ascii="Tahoma" w:hAnsi="Tahoma" w:cs="Tahoma"/>
           <w:lang w:val="en-US"/>
         </w:rPr>
-        <w:t xml:space="preserve">, họ phải sử dụng của </w:t>
+        <w:t xml:space="preserve">, họ phải sử dụng </w:t>
       </w:r>
       <w:r>
         <w:rPr>
@@ -466,7 +466,7 @@
           <w:rFonts w:ascii="Tahoma" w:hAnsi="Tahoma" w:cs="Tahoma"/>
           <w:lang w:val="en-US"/>
         </w:rPr>
-        <w:t>trình duyệt để vượt qua</w:t>
+        <w:t>trình duyệt vượt qua</w:t>
       </w:r>
       <w:r>
         <w:rPr>
@@ -542,7 +542,21 @@
           <w:rFonts w:ascii="Tahoma" w:hAnsi="Tahoma" w:cs="Tahoma"/>
           <w:lang w:val="en-US"/>
         </w:rPr>
-        <w:t xml:space="preserve">Một trong những lợi thế chính của HTML5 </w:t>
+        <w:t>Một trong những lợi thế chính của HTML5</w:t>
+      </w:r>
+      <w:r>
+        <w:rPr>
+          <w:rFonts w:ascii="Tahoma" w:hAnsi="Tahoma" w:cs="Tahoma"/>
+          <w:lang w:val="en-US"/>
+        </w:rPr>
+        <w:t xml:space="preserve"> là</w:t>
+      </w:r>
+      <w:r>
+        <w:rPr>
+          <w:rFonts w:ascii="Tahoma" w:hAnsi="Tahoma" w:cs="Tahoma"/>
+          <w:lang w:val="en-US"/>
+        </w:rPr>
+        <w:t xml:space="preserve"> </w:t>
       </w:r>
       <w:r>
         <w:rPr>
@@ -584,7 +598,7 @@
           <w:rFonts w:ascii="Tahoma" w:hAnsi="Tahoma" w:cs="Tahoma"/>
           <w:lang w:val="en-US"/>
         </w:rPr>
-        <w:t xml:space="preserve"> chính thức đầy đủ trên trang web. </w:t>
+        <w:t xml:space="preserve"> chính thức trên trang web. </w:t>
       </w:r>
       <w:r>
         <w:rPr>
@@ -18665,8 +18679,6 @@
         </w:rPr>
         <w:t>/&gt;</w:t>
       </w:r>
-      <w:bookmarkStart w:id="0" w:name="_GoBack"/>
-      <w:bookmarkEnd w:id="0"/>
     </w:p>
     <w:p>
       <w:pPr>
@@ -18720,6 +18732,83 @@
           <w:lang w:val="en-US"/>
         </w:rPr>
       </w:pPr>
+      <w:r>
+        <w:rPr>
+          <w:rFonts w:ascii="Tahoma" w:hAnsi="Tahoma" w:cs="Tahoma"/>
+          <w:lang w:val="en-US"/>
+        </w:rPr>
+        <w:t xml:space="preserve">Kể từ khi video không </w:t>
+      </w:r>
+      <w:r>
+        <w:rPr>
+          <w:rFonts w:ascii="Tahoma" w:hAnsi="Tahoma" w:cs="Tahoma"/>
+          <w:lang w:val="en-US"/>
+        </w:rPr>
+        <w:t>còn là</w:t>
+      </w:r>
+      <w:r>
+        <w:rPr>
+          <w:rFonts w:ascii="Tahoma" w:hAnsi="Tahoma" w:cs="Tahoma"/>
+          <w:lang w:val="en-US"/>
+        </w:rPr>
+        <w:t xml:space="preserve"> một đối tượng </w:t>
+      </w:r>
+      <w:r>
+        <w:rPr>
+          <w:rFonts w:ascii="Tahoma" w:hAnsi="Tahoma" w:cs="Tahoma"/>
+          <w:lang w:val="en-US"/>
+        </w:rPr>
+        <w:t>nhúng từ bên ngoài</w:t>
+      </w:r>
+      <w:r>
+        <w:rPr>
+          <w:rFonts w:ascii="Tahoma" w:hAnsi="Tahoma" w:cs="Tahoma"/>
+          <w:lang w:val="en-US"/>
+        </w:rPr>
+        <w:t xml:space="preserve">, có một số lợi ích khác </w:t>
+      </w:r>
+      <w:r>
+        <w:rPr>
+          <w:rFonts w:ascii="Tahoma" w:hAnsi="Tahoma" w:cs="Tahoma"/>
+          <w:lang w:val="en-US"/>
+        </w:rPr>
+        <w:t>cho</w:t>
+      </w:r>
+      <w:r>
+        <w:rPr>
+          <w:rFonts w:ascii="Tahoma" w:hAnsi="Tahoma" w:cs="Tahoma"/>
+          <w:lang w:val="en-US"/>
+        </w:rPr>
+        <w:t xml:space="preserve"> trải nghiệm người dùng. Ví dụ, ngay cả khi </w:t>
+      </w:r>
+      <w:r>
+        <w:rPr>
+          <w:rFonts w:ascii="Tahoma" w:hAnsi="Tahoma" w:cs="Tahoma"/>
+          <w:lang w:val="en-US"/>
+        </w:rPr>
+        <w:t>nó đang được “focus”</w:t>
+      </w:r>
+      <w:r>
+        <w:rPr>
+          <w:rFonts w:ascii="Tahoma" w:hAnsi="Tahoma" w:cs="Tahoma"/>
+          <w:lang w:val="en-US"/>
+        </w:rPr>
+        <w:t xml:space="preserve"> </w:t>
+      </w:r>
+      <w:r>
+        <w:rPr>
+          <w:rFonts w:ascii="Tahoma" w:hAnsi="Tahoma" w:cs="Tahoma"/>
+          <w:lang w:val="en-US"/>
+        </w:rPr>
+        <w:t>thì người dùng vẫn có thể scroll trang web hay sử dụng bàn phím bình thường</w:t>
+      </w:r>
+      <w:r>
+        <w:rPr>
+          <w:rFonts w:ascii="Tahoma" w:hAnsi="Tahoma" w:cs="Tahoma"/>
+          <w:lang w:val="en-US"/>
+        </w:rPr>
+        <w:t>.</w:t>
+      </w:r>
     </w:p>
     <w:p>
       <w:pPr>
@@ -18752,12 +18841,8 @@
     </w:p>
     <w:p>
       <w:pPr>
-        <w:pStyle w:val="ListParagraph"/>
-        <w:numPr>
-          <w:ilvl w:val="0"/>
-          <w:numId w:val="5"/>
-        </w:numPr>
         <w:spacing w:after="0"/>
+        <w:ind w:left="720"/>
         <w:jc w:val="both"/>
         <w:rPr>
           <w:rFonts w:ascii="Tahoma" w:hAnsi="Tahoma" w:cs="Tahoma"/>
@@ -18769,17 +18854,69 @@
           <w:rFonts w:ascii="Tahoma" w:hAnsi="Tahoma" w:cs="Tahoma"/>
           <w:lang w:val="en-US"/>
         </w:rPr>
-        <w:t>Video + CSS</w:t>
-      </w:r>
-    </w:p>
-    <w:p>
-      <w:pPr>
-        <w:pStyle w:val="ListParagraph"/>
-        <w:numPr>
-          <w:ilvl w:val="0"/>
-          <w:numId w:val="5"/>
-        </w:numPr>
+        <w:t>Các thẻ video đi kèm với một tập hợp các thuộc tính và các phương thứ</w:t>
+      </w:r>
+      <w:r>
+        <w:rPr>
+          <w:rFonts w:ascii="Tahoma" w:hAnsi="Tahoma" w:cs="Tahoma"/>
+          <w:lang w:val="en-US"/>
+        </w:rPr>
+        <w:t xml:space="preserve">c, </w:t>
+      </w:r>
+      <w:r>
+        <w:rPr>
+          <w:rFonts w:ascii="Tahoma" w:hAnsi="Tahoma" w:cs="Tahoma"/>
+          <w:lang w:val="en-US"/>
+        </w:rPr>
+        <w:t xml:space="preserve">cho phép </w:t>
+      </w:r>
+      <w:r>
+        <w:rPr>
+          <w:rFonts w:ascii="Tahoma" w:hAnsi="Tahoma" w:cs="Tahoma"/>
+          <w:lang w:val="en-US"/>
+        </w:rPr>
+        <w:t>chúng ta</w:t>
+      </w:r>
+      <w:r>
+        <w:rPr>
+          <w:rFonts w:ascii="Tahoma" w:hAnsi="Tahoma" w:cs="Tahoma"/>
+          <w:lang w:val="en-US"/>
+        </w:rPr>
+        <w:t xml:space="preserve"> có </w:t>
+      </w:r>
+      <w:r>
+        <w:rPr>
+          <w:rFonts w:ascii="Tahoma" w:hAnsi="Tahoma" w:cs="Tahoma"/>
+          <w:lang w:val="en-US"/>
+        </w:rPr>
+        <w:t>điều khiển</w:t>
+      </w:r>
+      <w:r>
+        <w:rPr>
+          <w:rFonts w:ascii="Tahoma" w:hAnsi="Tahoma" w:cs="Tahoma"/>
+          <w:lang w:val="en-US"/>
+        </w:rPr>
+        <w:t xml:space="preserve"> tốt video từ</w:t>
+      </w:r>
+      <w:r>
+        <w:rPr>
+          <w:rFonts w:ascii="Tahoma" w:hAnsi="Tahoma" w:cs="Tahoma"/>
+          <w:lang w:val="en-US"/>
+        </w:rPr>
+        <w:t xml:space="preserve"> mã JS</w:t>
+      </w:r>
+      <w:r>
+        <w:rPr>
+          <w:rFonts w:ascii="Tahoma" w:hAnsi="Tahoma" w:cs="Tahoma"/>
+          <w:lang w:val="en-US"/>
+        </w:rPr>
+        <w:t>.</w:t>
+      </w:r>
+    </w:p>
+    <w:p>
+      <w:pPr>
         <w:spacing w:after="0"/>
+        <w:ind w:left="720"/>
         <w:jc w:val="both"/>
         <w:rPr>
           <w:rFonts w:ascii="Tahoma" w:hAnsi="Tahoma" w:cs="Tahoma"/>
@@ -18791,17 +18928,294 @@
           <w:rFonts w:ascii="Tahoma" w:hAnsi="Tahoma" w:cs="Tahoma"/>
           <w:lang w:val="en-US"/>
         </w:rPr>
-        <w:t>Video + Canvas</w:t>
-      </w:r>
-    </w:p>
-    <w:p>
-      <w:pPr>
-        <w:pStyle w:val="ListParagraph"/>
-        <w:numPr>
-          <w:ilvl w:val="0"/>
-          <w:numId w:val="5"/>
-        </w:numPr>
+        <w:t>Như bất kỳ phần tử HTML khác</w:t>
+      </w:r>
+      <w:r>
+        <w:rPr>
+          <w:rFonts w:ascii="Tahoma" w:hAnsi="Tahoma" w:cs="Tahoma"/>
+          <w:lang w:val="en-US"/>
+        </w:rPr>
+        <w:t>, chúng ta có</w:t>
+      </w:r>
+      <w:r>
+        <w:rPr>
+          <w:rFonts w:ascii="Tahoma" w:hAnsi="Tahoma" w:cs="Tahoma"/>
+          <w:lang w:val="en-US"/>
+        </w:rPr>
+        <w:t xml:space="preserve"> thể </w:t>
+      </w:r>
+      <w:r>
+        <w:rPr>
+          <w:rFonts w:ascii="Tahoma" w:hAnsi="Tahoma" w:cs="Tahoma"/>
+          <w:lang w:val="en-US"/>
+        </w:rPr>
+        <w:t>gắn các sự kiện phổ biến cho</w:t>
+      </w:r>
+      <w:r>
+        <w:rPr>
+          <w:rFonts w:ascii="Tahoma" w:hAnsi="Tahoma" w:cs="Tahoma"/>
+          <w:lang w:val="en-US"/>
+        </w:rPr>
+        <w:t xml:space="preserve"> thẻ </w:t>
+      </w:r>
+      <w:r>
+        <w:rPr>
+          <w:rFonts w:ascii="Tahoma" w:hAnsi="Tahoma" w:cs="Tahoma"/>
+          <w:lang w:val="en-US"/>
+        </w:rPr>
+        <w:t>&lt;</w:t>
+      </w:r>
+      <w:r>
+        <w:rPr>
+          <w:rFonts w:ascii="Tahoma" w:hAnsi="Tahoma" w:cs="Tahoma"/>
+          <w:lang w:val="en-US"/>
+        </w:rPr>
+        <w:t>video</w:t>
+      </w:r>
+      <w:r>
+        <w:rPr>
+          <w:rFonts w:ascii="Tahoma" w:hAnsi="Tahoma" w:cs="Tahoma"/>
+          <w:lang w:val="en-US"/>
+        </w:rPr>
+        <w:t>&gt;</w:t>
+      </w:r>
+      <w:r>
+        <w:rPr>
+          <w:rFonts w:ascii="Tahoma" w:hAnsi="Tahoma" w:cs="Tahoma"/>
+          <w:lang w:val="en-US"/>
+        </w:rPr>
+        <w:t xml:space="preserve"> như </w:t>
+      </w:r>
+      <w:r>
+        <w:rPr>
+          <w:rFonts w:ascii="Tahoma" w:hAnsi="Tahoma" w:cs="Tahoma"/>
+          <w:lang w:val="en-US"/>
+        </w:rPr>
+        <w:t>“drag”</w:t>
+      </w:r>
+      <w:r>
+        <w:rPr>
+          <w:rFonts w:ascii="Tahoma" w:hAnsi="Tahoma" w:cs="Tahoma"/>
+          <w:lang w:val="en-US"/>
+        </w:rPr>
+        <w:t xml:space="preserve">, </w:t>
+      </w:r>
+      <w:r>
+        <w:rPr>
+          <w:rFonts w:ascii="Tahoma" w:hAnsi="Tahoma" w:cs="Tahoma"/>
+          <w:lang w:val="en-US"/>
+        </w:rPr>
+        <w:t>“mouse”</w:t>
+      </w:r>
+      <w:r>
+        <w:rPr>
+          <w:rFonts w:ascii="Tahoma" w:hAnsi="Tahoma" w:cs="Tahoma"/>
+          <w:lang w:val="en-US"/>
+        </w:rPr>
+        <w:t>,</w:t>
+      </w:r>
+      <w:r>
+        <w:rPr>
+          <w:rFonts w:ascii="Tahoma" w:hAnsi="Tahoma" w:cs="Tahoma"/>
+          <w:lang w:val="en-US"/>
+        </w:rPr>
+        <w:t>”</w:t>
+      </w:r>
+      <w:r>
+        <w:rPr>
+          <w:rFonts w:ascii="Tahoma" w:hAnsi="Tahoma" w:cs="Tahoma"/>
+          <w:lang w:val="en-US"/>
+        </w:rPr>
+        <w:t xml:space="preserve"> </w:t>
+      </w:r>
+      <w:r>
+        <w:rPr>
+          <w:rFonts w:ascii="Tahoma" w:hAnsi="Tahoma" w:cs="Tahoma"/>
+          <w:lang w:val="en-US"/>
+        </w:rPr>
+        <w:t>focus”</w:t>
+      </w:r>
+      <w:r>
+        <w:rPr>
+          <w:rFonts w:ascii="Tahoma" w:hAnsi="Tahoma" w:cs="Tahoma"/>
+          <w:lang w:val="en-US"/>
+        </w:rPr>
+        <w:t>,</w:t>
+      </w:r>
+      <w:r>
+        <w:rPr>
+          <w:rFonts w:ascii="Tahoma" w:hAnsi="Tahoma" w:cs="Tahoma"/>
+          <w:lang w:val="en-US"/>
+        </w:rPr>
+        <w:t>…</w:t>
+      </w:r>
+      <w:r>
+        <w:rPr>
+          <w:rFonts w:ascii="Tahoma" w:hAnsi="Tahoma" w:cs="Tahoma"/>
+          <w:lang w:val="en-US"/>
+        </w:rPr>
+        <w:t xml:space="preserve"> Tuy nhiên, </w:t>
+      </w:r>
+      <w:r>
+        <w:rPr>
+          <w:rFonts w:ascii="Tahoma" w:hAnsi="Tahoma" w:cs="Tahoma"/>
+          <w:lang w:val="en-US"/>
+        </w:rPr>
+        <w:t>điều này</w:t>
+      </w:r>
+      <w:r>
+        <w:rPr>
+          <w:rFonts w:ascii="Tahoma" w:hAnsi="Tahoma" w:cs="Tahoma"/>
+          <w:lang w:val="en-US"/>
+        </w:rPr>
+        <w:t xml:space="preserve"> kèm</w:t>
+      </w:r>
+      <w:r>
+        <w:rPr>
+          <w:rFonts w:ascii="Tahoma" w:hAnsi="Tahoma" w:cs="Tahoma"/>
+          <w:lang w:val="en-US"/>
+        </w:rPr>
+        <w:t xml:space="preserve"> theo hàng loạt</w:t>
+      </w:r>
+      <w:r>
+        <w:rPr>
+          <w:rFonts w:ascii="Tahoma" w:hAnsi="Tahoma" w:cs="Tahoma"/>
+          <w:lang w:val="en-US"/>
+        </w:rPr>
+        <w:t xml:space="preserve"> các sự kiện mới </w:t>
+      </w:r>
+      <w:r>
+        <w:rPr>
+          <w:rFonts w:ascii="Tahoma" w:hAnsi="Tahoma" w:cs="Tahoma"/>
+          <w:lang w:val="en-US"/>
+        </w:rPr>
+        <w:t>phát sinh</w:t>
+      </w:r>
+      <w:r>
+        <w:rPr>
+          <w:rFonts w:ascii="Tahoma" w:hAnsi="Tahoma" w:cs="Tahoma"/>
+          <w:lang w:val="en-US"/>
+        </w:rPr>
+        <w:t xml:space="preserve"> khi video đang phát, tạm dừng hoặc kết thúc. </w:t>
+      </w:r>
+      <w:r>
+        <w:rPr>
+          <w:rFonts w:ascii="Tahoma" w:hAnsi="Tahoma" w:cs="Tahoma"/>
+          <w:lang w:val="en-US"/>
+        </w:rPr>
+        <w:t xml:space="preserve">Khi bắt đầu </w:t>
+      </w:r>
+      <w:r>
+        <w:rPr>
+          <w:rFonts w:ascii="Tahoma" w:hAnsi="Tahoma" w:cs="Tahoma"/>
+          <w:lang w:val="en-US"/>
+        </w:rPr>
+        <w:lastRenderedPageBreak/>
+        <w:t>tải một tài nguyên</w:t>
+      </w:r>
+      <w:r>
+        <w:rPr>
+          <w:rFonts w:ascii="Tahoma" w:hAnsi="Tahoma" w:cs="Tahoma"/>
+          <w:lang w:val="en-US"/>
+        </w:rPr>
+        <w:t xml:space="preserve"> video</w:t>
+      </w:r>
+      <w:r>
+        <w:rPr>
+          <w:rFonts w:ascii="Tahoma" w:hAnsi="Tahoma" w:cs="Tahoma"/>
+          <w:lang w:val="en-US"/>
+        </w:rPr>
+        <w:t xml:space="preserve"> về thì</w:t>
+      </w:r>
+      <w:r>
+        <w:rPr>
+          <w:rFonts w:ascii="Tahoma" w:hAnsi="Tahoma" w:cs="Tahoma"/>
+          <w:lang w:val="en-US"/>
+        </w:rPr>
+        <w:t xml:space="preserve"> có </w:t>
+      </w:r>
+      <w:r>
+        <w:rPr>
+          <w:rFonts w:ascii="Tahoma" w:hAnsi="Tahoma" w:cs="Tahoma"/>
+          <w:lang w:val="en-US"/>
+        </w:rPr>
+        <w:t>rất nhiều thứ cần phải cẩn trọng,</w:t>
+      </w:r>
+      <w:r>
+        <w:rPr>
+          <w:rFonts w:ascii="Tahoma" w:hAnsi="Tahoma" w:cs="Tahoma"/>
+          <w:lang w:val="en-US"/>
+        </w:rPr>
+        <w:t xml:space="preserve"> </w:t>
+      </w:r>
+      <w:r>
+        <w:rPr>
+          <w:rFonts w:ascii="Tahoma" w:hAnsi="Tahoma" w:cs="Tahoma"/>
+          <w:lang w:val="en-US"/>
+        </w:rPr>
+        <w:t xml:space="preserve">cũng như </w:t>
+      </w:r>
+      <w:r>
+        <w:rPr>
+          <w:rFonts w:ascii="Tahoma" w:hAnsi="Tahoma" w:cs="Tahoma"/>
+          <w:lang w:val="en-US"/>
+        </w:rPr>
+        <w:t xml:space="preserve">có rất nhiều sự kiện </w:t>
+      </w:r>
+      <w:r>
+        <w:rPr>
+          <w:rFonts w:ascii="Tahoma" w:hAnsi="Tahoma" w:cs="Tahoma"/>
+          <w:lang w:val="en-US"/>
+        </w:rPr>
+        <w:t>cần phải kiểm soát tốt</w:t>
+      </w:r>
+      <w:r>
+        <w:rPr>
+          <w:rFonts w:ascii="Tahoma" w:hAnsi="Tahoma" w:cs="Tahoma"/>
+          <w:lang w:val="en-US"/>
+        </w:rPr>
+        <w:t xml:space="preserve"> trong</w:t>
+      </w:r>
+      <w:r>
+        <w:rPr>
+          <w:rFonts w:ascii="Tahoma" w:hAnsi="Tahoma" w:cs="Tahoma"/>
+          <w:lang w:val="en-US"/>
+        </w:rPr>
+        <w:t xml:space="preserve"> quá trình tải, </w:t>
+      </w:r>
+      <w:r>
+        <w:rPr>
+          <w:rFonts w:ascii="Tahoma" w:hAnsi="Tahoma" w:cs="Tahoma"/>
+          <w:lang w:val="en-US"/>
+        </w:rPr>
+        <w:t xml:space="preserve">ở tầng mạng </w:t>
+      </w:r>
+      <w:r>
+        <w:rPr>
+          <w:rFonts w:ascii="Tahoma" w:hAnsi="Tahoma" w:cs="Tahoma"/>
+          <w:lang w:val="en-US"/>
+        </w:rPr>
+        <w:t xml:space="preserve">(loadstart, progress, suspend, abort, error, emptied, stalled) </w:t>
+      </w:r>
+      <w:r>
+        <w:rPr>
+          <w:rFonts w:ascii="Tahoma" w:hAnsi="Tahoma" w:cs="Tahoma"/>
+          <w:lang w:val="en-US"/>
+        </w:rPr>
+        <w:t>lẫn ở bộ đệm</w:t>
+      </w:r>
+      <w:r>
+        <w:rPr>
+          <w:rFonts w:ascii="Tahoma" w:hAnsi="Tahoma" w:cs="Tahoma"/>
+          <w:lang w:val="en-US"/>
+        </w:rPr>
+        <w:t xml:space="preserve"> (loadedmetadata, loadeddata, waiting, playing, canplay, canplaythrough).</w:t>
+      </w:r>
+    </w:p>
+    <w:p>
+      <w:pPr>
         <w:spacing w:after="0"/>
+        <w:ind w:left="720"/>
         <w:jc w:val="both"/>
         <w:rPr>
           <w:rFonts w:ascii="Tahoma" w:hAnsi="Tahoma" w:cs="Tahoma"/>
@@ -18813,107 +19227,35 @@
           <w:rFonts w:ascii="Tahoma" w:hAnsi="Tahoma" w:cs="Tahoma"/>
           <w:lang w:val="en-US"/>
         </w:rPr>
-        <w:t>Video + SVG</w:t>
-      </w:r>
-    </w:p>
-    <w:p>
-      <w:pPr>
-        <w:spacing w:after="0"/>
-        <w:ind w:left="720"/>
-        <w:jc w:val="both"/>
-        <w:rPr>
-          <w:rFonts w:ascii="Tahoma" w:hAnsi="Tahoma" w:cs="Tahoma"/>
-          <w:lang w:val="en-US"/>
-        </w:rPr>
-      </w:pPr>
-      <w:r>
-        <w:rPr>
-          <w:rFonts w:ascii="Tahoma" w:hAnsi="Tahoma" w:cs="Tahoma"/>
-          <w:lang w:val="en-US"/>
-        </w:rPr>
-        <w:t xml:space="preserve">SVG giúp chúng ta </w:t>
-      </w:r>
-      <w:r>
-        <w:rPr>
-          <w:rFonts w:ascii="Tahoma" w:hAnsi="Tahoma" w:cs="Tahoma"/>
-          <w:lang w:val="en-US"/>
-        </w:rPr>
-        <w:t>render và thao tác đồ họ</w:t>
-      </w:r>
-      <w:r>
-        <w:rPr>
-          <w:rFonts w:ascii="Tahoma" w:hAnsi="Tahoma" w:cs="Tahoma"/>
-          <w:lang w:val="en-US"/>
-        </w:rPr>
-        <w:t xml:space="preserve">a vector, ngoài ra </w:t>
-      </w:r>
-      <w:r>
-        <w:rPr>
-          <w:rFonts w:ascii="Tahoma" w:hAnsi="Tahoma" w:cs="Tahoma"/>
-          <w:lang w:val="en-US"/>
-        </w:rPr>
-        <w:t xml:space="preserve">nó cũng đi kèm với nhiều tính năng như hiệu ứng lọc SVG. Với các bộ lọc, bạn có thể nhắm mục tiêu một phần tử DOM cụ thể và áp dụng một số </w:t>
-      </w:r>
-      <w:r>
-        <w:rPr>
-          <w:rFonts w:ascii="Tahoma" w:hAnsi="Tahoma" w:cs="Tahoma"/>
-          <w:lang w:val="en-US"/>
-        </w:rPr>
-        <w:t>các hiệu ứng</w:t>
-      </w:r>
-      <w:r>
-        <w:rPr>
-          <w:rFonts w:ascii="Tahoma" w:hAnsi="Tahoma" w:cs="Tahoma"/>
-          <w:lang w:val="en-US"/>
-        </w:rPr>
-        <w:t xml:space="preserve"> như cảnh mờ, </w:t>
-      </w:r>
-      <w:r>
-        <w:rPr>
-          <w:rFonts w:ascii="Tahoma" w:hAnsi="Tahoma" w:cs="Tahoma"/>
-          <w:lang w:val="en-US"/>
-        </w:rPr>
-        <w:t>pha trộn</w:t>
-      </w:r>
-      <w:r>
-        <w:rPr>
-          <w:rFonts w:ascii="Tahoma" w:hAnsi="Tahoma" w:cs="Tahoma"/>
-          <w:lang w:val="en-US"/>
-        </w:rPr>
-        <w:t>, gạch</w:t>
-      </w:r>
-      <w:r>
-        <w:rPr>
-          <w:rFonts w:ascii="Tahoma" w:hAnsi="Tahoma" w:cs="Tahoma"/>
-          <w:lang w:val="en-US"/>
-        </w:rPr>
-        <w:t>,..</w:t>
-      </w:r>
-      <w:r>
-        <w:rPr>
-          <w:rFonts w:ascii="Tahoma" w:hAnsi="Tahoma" w:cs="Tahoma"/>
-          <w:lang w:val="en-US"/>
-        </w:rPr>
-        <w:t>.</w:t>
-      </w:r>
-    </w:p>
-    <w:p>
-      <w:pPr>
-        <w:spacing w:after="0"/>
-        <w:ind w:left="720"/>
-        <w:jc w:val="both"/>
-        <w:rPr>
-          <w:rFonts w:ascii="Tahoma" w:hAnsi="Tahoma" w:cs="Tahoma"/>
-          <w:lang w:val="en-US"/>
-        </w:rPr>
-      </w:pPr>
-      <w:r>
-        <w:rPr>
-          <w:rFonts w:ascii="Tahoma" w:hAnsi="Tahoma" w:cs="Tahoma"/>
-          <w:lang w:val="en-US"/>
-        </w:rPr>
-        <w:lastRenderedPageBreak/>
-        <w:t>Ví dụ:</w:t>
+        <w:t xml:space="preserve">Ở cấp độ đơn giản nhất, bạn có thể gắn sự kiện </w:t>
+      </w:r>
+      <w:r>
+        <w:rPr>
+          <w:rFonts w:ascii="Tahoma" w:hAnsi="Tahoma" w:cs="Tahoma"/>
+          <w:lang w:val="en-US"/>
+        </w:rPr>
+        <w:t>“</w:t>
+      </w:r>
+      <w:r>
+        <w:rPr>
+          <w:rFonts w:ascii="Tahoma" w:hAnsi="Tahoma" w:cs="Tahoma"/>
+          <w:lang w:val="en-US"/>
+        </w:rPr>
+        <w:t>canplay</w:t>
+      </w:r>
+      <w:r>
+        <w:rPr>
+          <w:rFonts w:ascii="Tahoma" w:hAnsi="Tahoma" w:cs="Tahoma"/>
+          <w:lang w:val="en-US"/>
+        </w:rPr>
+        <w:t>”</w:t>
+      </w:r>
+      <w:r>
+        <w:rPr>
+          <w:rFonts w:ascii="Tahoma" w:hAnsi="Tahoma" w:cs="Tahoma"/>
+          <w:lang w:val="en-US"/>
+        </w:rPr>
+        <w:t xml:space="preserve"> để bắt đầu làm việc với video.</w:t>
       </w:r>
     </w:p>
     <w:p>
@@ -18950,42 +19292,12 @@
       <w:r>
         <w:rPr>
           <w:rFonts w:ascii="Courier New" w:eastAsia="Times New Roman" w:hAnsi="Courier New" w:cs="Courier New"/>
-          <w:color w:val="89BDFF"/>
-          <w:sz w:val="20"/>
-          <w:szCs w:val="20"/>
-          <w:lang w:eastAsia="vi-VN"/>
-        </w:rPr>
-        <w:t>&lt;svg</w:t>
-      </w:r>
-      <w:r>
-        <w:rPr>
-          <w:rFonts w:ascii="Courier New" w:eastAsia="Times New Roman" w:hAnsi="Courier New" w:cs="Courier New"/>
-          <w:color w:val="FFFFFF"/>
-          <w:sz w:val="20"/>
-          <w:szCs w:val="20"/>
-          <w:lang w:eastAsia="vi-VN"/>
-        </w:rPr>
-        <w:t xml:space="preserve"> </w:t>
-      </w:r>
-      <w:r>
-        <w:rPr>
-          <w:rFonts w:ascii="Courier New" w:eastAsia="Times New Roman" w:hAnsi="Courier New" w:cs="Courier New"/>
-          <w:color w:val="BDB76B"/>
-          <w:sz w:val="20"/>
-          <w:szCs w:val="20"/>
-          <w:lang w:eastAsia="vi-VN"/>
-        </w:rPr>
-        <w:t>id</w:t>
-      </w:r>
-      <w:r>
-        <w:rPr>
-          <w:rFonts w:ascii="Courier New" w:eastAsia="Times New Roman" w:hAnsi="Courier New" w:cs="Courier New"/>
-          <w:color w:val="FFFFFF"/>
-          <w:sz w:val="20"/>
-          <w:szCs w:val="20"/>
-          <w:lang w:eastAsia="vi-VN"/>
-        </w:rPr>
-        <w:t>=</w:t>
+          <w:color w:val="FFFFFF"/>
+          <w:sz w:val="20"/>
+          <w:szCs w:val="20"/>
+          <w:lang w:eastAsia="vi-VN"/>
+        </w:rPr>
+        <w:t>video.addEventListener(</w:t>
       </w:r>
       <w:r>
         <w:rPr>
@@ -18995,107 +19307,37 @@
           <w:szCs w:val="20"/>
           <w:lang w:eastAsia="vi-VN"/>
         </w:rPr>
-        <w:t>'image'</w:t>
-      </w:r>
-      <w:r>
-        <w:rPr>
-          <w:rFonts w:ascii="Courier New" w:eastAsia="Times New Roman" w:hAnsi="Courier New" w:cs="Courier New"/>
-          <w:color w:val="FFFFFF"/>
-          <w:sz w:val="20"/>
-          <w:szCs w:val="20"/>
-          <w:lang w:eastAsia="vi-VN"/>
-        </w:rPr>
-        <w:t xml:space="preserve"> </w:t>
-      </w:r>
-      <w:r>
-        <w:rPr>
-          <w:rFonts w:ascii="Courier New" w:eastAsia="Times New Roman" w:hAnsi="Courier New" w:cs="Courier New"/>
-          <w:color w:val="BDB76B"/>
-          <w:sz w:val="20"/>
-          <w:szCs w:val="20"/>
-          <w:lang w:eastAsia="vi-VN"/>
-        </w:rPr>
-        <w:t>version</w:t>
-      </w:r>
-      <w:r>
-        <w:rPr>
-          <w:rFonts w:ascii="Courier New" w:eastAsia="Times New Roman" w:hAnsi="Courier New" w:cs="Courier New"/>
-          <w:color w:val="FFFFFF"/>
-          <w:sz w:val="20"/>
-          <w:szCs w:val="20"/>
-          <w:lang w:eastAsia="vi-VN"/>
-        </w:rPr>
-        <w:t>=</w:t>
-      </w:r>
-      <w:r>
-        <w:rPr>
-          <w:rFonts w:ascii="Courier New" w:eastAsia="Times New Roman" w:hAnsi="Courier New" w:cs="Courier New"/>
-          <w:color w:val="65B042"/>
-          <w:sz w:val="20"/>
-          <w:szCs w:val="20"/>
-          <w:lang w:eastAsia="vi-VN"/>
-        </w:rPr>
-        <w:t>"1.1"</w:t>
-      </w:r>
-      <w:r>
-        <w:rPr>
-          <w:rFonts w:ascii="Courier New" w:eastAsia="Times New Roman" w:hAnsi="Courier New" w:cs="Courier New"/>
-          <w:color w:val="FFFFFF"/>
-          <w:sz w:val="20"/>
-          <w:szCs w:val="20"/>
-          <w:lang w:eastAsia="vi-VN"/>
-        </w:rPr>
-        <w:t xml:space="preserve"> </w:t>
-      </w:r>
-      <w:r>
-        <w:rPr>
-          <w:rFonts w:ascii="Courier New" w:eastAsia="Times New Roman" w:hAnsi="Courier New" w:cs="Courier New"/>
-          <w:color w:val="BDB76B"/>
-          <w:sz w:val="20"/>
-          <w:szCs w:val="20"/>
-          <w:lang w:eastAsia="vi-VN"/>
-        </w:rPr>
-        <w:t>xmlns</w:t>
-      </w:r>
-      <w:r>
-        <w:rPr>
-          <w:rFonts w:ascii="Courier New" w:eastAsia="Times New Roman" w:hAnsi="Courier New" w:cs="Courier New"/>
-          <w:color w:val="FFFFFF"/>
-          <w:sz w:val="20"/>
-          <w:szCs w:val="20"/>
-          <w:lang w:eastAsia="vi-VN"/>
-        </w:rPr>
-        <w:t>=</w:t>
-      </w:r>
-      <w:r>
-        <w:rPr>
-          <w:rFonts w:ascii="Courier New" w:eastAsia="Times New Roman" w:hAnsi="Courier New" w:cs="Courier New"/>
-          <w:color w:val="65B042"/>
-          <w:sz w:val="20"/>
-          <w:szCs w:val="20"/>
-          <w:lang w:eastAsia="vi-VN"/>
-        </w:rPr>
-        <w:t>"http://www.w3.org/2000/svg"</w:t>
-      </w:r>
-      <w:r>
-        <w:rPr>
-          <w:rFonts w:ascii="Courier New" w:eastAsia="Times New Roman" w:hAnsi="Courier New" w:cs="Courier New"/>
-          <w:color w:val="89BDFF"/>
-          <w:sz w:val="20"/>
-          <w:szCs w:val="20"/>
-          <w:lang w:eastAsia="vi-VN"/>
-        </w:rPr>
-        <w:t>&gt;</w:t>
-      </w:r>
-      <w:r>
-        <w:rPr>
-          <w:rFonts w:ascii="Courier New" w:eastAsia="Times New Roman" w:hAnsi="Courier New" w:cs="Courier New"/>
-          <w:color w:val="FFFFFF"/>
-          <w:sz w:val="20"/>
-          <w:szCs w:val="20"/>
-          <w:lang w:eastAsia="vi-VN"/>
-        </w:rPr>
-        <w:t xml:space="preserve"> </w:t>
+        <w:t>'canplay'</w:t>
+      </w:r>
+      <w:r>
+        <w:rPr>
+          <w:rFonts w:ascii="Courier New" w:eastAsia="Times New Roman" w:hAnsi="Courier New" w:cs="Courier New"/>
+          <w:color w:val="FFFFFF"/>
+          <w:sz w:val="20"/>
+          <w:szCs w:val="20"/>
+          <w:lang w:eastAsia="vi-VN"/>
+        </w:rPr>
+        <w:t xml:space="preserve">, </w:t>
+      </w:r>
+      <w:r>
+        <w:rPr>
+          <w:rFonts w:ascii="Courier New" w:eastAsia="Times New Roman" w:hAnsi="Courier New" w:cs="Courier New"/>
+          <w:color w:val="E28964"/>
+          <w:sz w:val="20"/>
+          <w:szCs w:val="20"/>
+          <w:lang w:eastAsia="vi-VN"/>
+        </w:rPr>
+        <w:t>function</w:t>
+      </w:r>
+      <w:r>
+        <w:rPr>
+          <w:rFonts w:ascii="Courier New" w:eastAsia="Times New Roman" w:hAnsi="Courier New" w:cs="Courier New"/>
+          <w:color w:val="FFFFFF"/>
+          <w:sz w:val="20"/>
+          <w:szCs w:val="20"/>
+          <w:lang w:eastAsia="vi-VN"/>
+        </w:rPr>
+        <w:t>(e) {</w:t>
       </w:r>
     </w:p>
     <w:p>
@@ -19142,12 +19384,42 @@
       <w:r>
         <w:rPr>
           <w:rFonts w:ascii="Courier New" w:eastAsia="Times New Roman" w:hAnsi="Courier New" w:cs="Courier New"/>
-          <w:color w:val="89BDFF"/>
-          <w:sz w:val="20"/>
-          <w:szCs w:val="20"/>
-          <w:lang w:eastAsia="vi-VN"/>
-        </w:rPr>
-        <w:t>&lt;defs&gt;</w:t>
+          <w:color w:val="E28964"/>
+          <w:sz w:val="20"/>
+          <w:szCs w:val="20"/>
+          <w:lang w:eastAsia="vi-VN"/>
+        </w:rPr>
+        <w:t>this</w:t>
+      </w:r>
+      <w:r>
+        <w:rPr>
+          <w:rFonts w:ascii="Courier New" w:eastAsia="Times New Roman" w:hAnsi="Courier New" w:cs="Courier New"/>
+          <w:color w:val="FFFFFF"/>
+          <w:sz w:val="20"/>
+          <w:szCs w:val="20"/>
+          <w:lang w:eastAsia="vi-VN"/>
+        </w:rPr>
+        <w:t xml:space="preserve">.volume = </w:t>
+      </w:r>
+      <w:r>
+        <w:rPr>
+          <w:rFonts w:ascii="Courier New" w:eastAsia="Times New Roman" w:hAnsi="Courier New" w:cs="Courier New"/>
+          <w:color w:val="3387CC"/>
+          <w:sz w:val="20"/>
+          <w:szCs w:val="20"/>
+          <w:lang w:eastAsia="vi-VN"/>
+        </w:rPr>
+        <w:t>0.4</w:t>
+      </w:r>
+      <w:r>
+        <w:rPr>
+          <w:rFonts w:ascii="Courier New" w:eastAsia="Times New Roman" w:hAnsi="Courier New" w:cs="Courier New"/>
+          <w:color w:val="FFFFFF"/>
+          <w:sz w:val="20"/>
+          <w:szCs w:val="20"/>
+          <w:lang w:eastAsia="vi-VN"/>
+        </w:rPr>
+        <w:t>;</w:t>
       </w:r>
     </w:p>
     <w:p>
@@ -19189,77 +19461,47 @@
           <w:szCs w:val="20"/>
           <w:lang w:eastAsia="vi-VN"/>
         </w:rPr>
-        <w:t xml:space="preserve">    </w:t>
-      </w:r>
-      <w:r>
-        <w:rPr>
-          <w:rFonts w:ascii="Courier New" w:eastAsia="Times New Roman" w:hAnsi="Courier New" w:cs="Courier New"/>
-          <w:color w:val="89BDFF"/>
-          <w:sz w:val="20"/>
-          <w:szCs w:val="20"/>
-          <w:lang w:eastAsia="vi-VN"/>
-        </w:rPr>
-        <w:t>&lt;filter</w:t>
-      </w:r>
-      <w:r>
-        <w:rPr>
-          <w:rFonts w:ascii="Courier New" w:eastAsia="Times New Roman" w:hAnsi="Courier New" w:cs="Courier New"/>
-          <w:color w:val="FFFFFF"/>
-          <w:sz w:val="20"/>
-          <w:szCs w:val="20"/>
-          <w:lang w:eastAsia="vi-VN"/>
-        </w:rPr>
-        <w:t xml:space="preserve"> </w:t>
-      </w:r>
-      <w:r>
-        <w:rPr>
-          <w:rFonts w:ascii="Courier New" w:eastAsia="Times New Roman" w:hAnsi="Courier New" w:cs="Courier New"/>
-          <w:color w:val="BDB76B"/>
-          <w:sz w:val="20"/>
-          <w:szCs w:val="20"/>
-          <w:lang w:eastAsia="vi-VN"/>
-        </w:rPr>
-        <w:t>id</w:t>
-      </w:r>
-      <w:r>
-        <w:rPr>
-          <w:rFonts w:ascii="Courier New" w:eastAsia="Times New Roman" w:hAnsi="Courier New" w:cs="Courier New"/>
-          <w:color w:val="FFFFFF"/>
-          <w:sz w:val="20"/>
-          <w:szCs w:val="20"/>
-          <w:lang w:eastAsia="vi-VN"/>
-        </w:rPr>
-        <w:t>=</w:t>
-      </w:r>
-      <w:r>
-        <w:rPr>
-          <w:rFonts w:ascii="Courier New" w:eastAsia="Times New Roman" w:hAnsi="Courier New" w:cs="Courier New"/>
-          <w:color w:val="65B042"/>
-          <w:sz w:val="20"/>
-          <w:szCs w:val="20"/>
-          <w:lang w:eastAsia="vi-VN"/>
-        </w:rPr>
-        <w:t>"myblur"</w:t>
-      </w:r>
-      <w:r>
-        <w:rPr>
-          <w:rFonts w:ascii="Courier New" w:eastAsia="Times New Roman" w:hAnsi="Courier New" w:cs="Courier New"/>
-          <w:color w:val="89BDFF"/>
-          <w:sz w:val="20"/>
-          <w:szCs w:val="20"/>
-          <w:lang w:eastAsia="vi-VN"/>
-        </w:rPr>
-        <w:t>&gt;</w:t>
-      </w:r>
-      <w:r>
-        <w:rPr>
-          <w:rFonts w:ascii="Courier New" w:eastAsia="Times New Roman" w:hAnsi="Courier New" w:cs="Courier New"/>
-          <w:color w:val="FFFFFF"/>
-          <w:sz w:val="20"/>
-          <w:szCs w:val="20"/>
-          <w:lang w:eastAsia="vi-VN"/>
-        </w:rPr>
-        <w:t xml:space="preserve"> </w:t>
+        <w:t xml:space="preserve">  </w:t>
+      </w:r>
+      <w:r>
+        <w:rPr>
+          <w:rFonts w:ascii="Courier New" w:eastAsia="Times New Roman" w:hAnsi="Courier New" w:cs="Courier New"/>
+          <w:color w:val="E28964"/>
+          <w:sz w:val="20"/>
+          <w:szCs w:val="20"/>
+          <w:lang w:eastAsia="vi-VN"/>
+        </w:rPr>
+        <w:t>this</w:t>
+      </w:r>
+      <w:r>
+        <w:rPr>
+          <w:rFonts w:ascii="Courier New" w:eastAsia="Times New Roman" w:hAnsi="Courier New" w:cs="Courier New"/>
+          <w:color w:val="FFFFFF"/>
+          <w:sz w:val="20"/>
+          <w:szCs w:val="20"/>
+          <w:lang w:eastAsia="vi-VN"/>
+        </w:rPr>
+        <w:t xml:space="preserve">.currentTime = </w:t>
+      </w:r>
+      <w:r>
+        <w:rPr>
+          <w:rFonts w:ascii="Courier New" w:eastAsia="Times New Roman" w:hAnsi="Courier New" w:cs="Courier New"/>
+          <w:color w:val="3387CC"/>
+          <w:sz w:val="20"/>
+          <w:szCs w:val="20"/>
+          <w:lang w:eastAsia="vi-VN"/>
+        </w:rPr>
+        <w:t>10</w:t>
+      </w:r>
+      <w:r>
+        <w:rPr>
+          <w:rFonts w:ascii="Courier New" w:eastAsia="Times New Roman" w:hAnsi="Courier New" w:cs="Courier New"/>
+          <w:color w:val="FFFFFF"/>
+          <w:sz w:val="20"/>
+          <w:szCs w:val="20"/>
+          <w:lang w:eastAsia="vi-VN"/>
+        </w:rPr>
+        <w:t>;</w:t>
       </w:r>
     </w:p>
     <w:p>
@@ -19301,87 +19543,27 @@
           <w:szCs w:val="20"/>
           <w:lang w:eastAsia="vi-VN"/>
         </w:rPr>
-        <w:t xml:space="preserve">      </w:t>
-      </w:r>
-      <w:r>
-        <w:rPr>
-          <w:rFonts w:ascii="Courier New" w:eastAsia="Times New Roman" w:hAnsi="Courier New" w:cs="Courier New"/>
-          <w:color w:val="89BDFF"/>
-          <w:sz w:val="20"/>
-          <w:szCs w:val="20"/>
-          <w:lang w:eastAsia="vi-VN"/>
-        </w:rPr>
-        <w:t>&lt;feGaussianBlur</w:t>
-      </w:r>
-      <w:r>
-        <w:rPr>
-          <w:rFonts w:ascii="Courier New" w:eastAsia="Times New Roman" w:hAnsi="Courier New" w:cs="Courier New"/>
-          <w:color w:val="FFFFFF"/>
-          <w:sz w:val="20"/>
-          <w:szCs w:val="20"/>
-          <w:lang w:eastAsia="vi-VN"/>
-        </w:rPr>
-        <w:t xml:space="preserve"> </w:t>
-      </w:r>
-      <w:r>
-        <w:rPr>
-          <w:rFonts w:ascii="Courier New" w:eastAsia="Times New Roman" w:hAnsi="Courier New" w:cs="Courier New"/>
-          <w:color w:val="BDB76B"/>
-          <w:sz w:val="20"/>
-          <w:szCs w:val="20"/>
-          <w:lang w:eastAsia="vi-VN"/>
-        </w:rPr>
-        <w:t>stdDeviation</w:t>
-      </w:r>
-      <w:r>
-        <w:rPr>
-          <w:rFonts w:ascii="Courier New" w:eastAsia="Times New Roman" w:hAnsi="Courier New" w:cs="Courier New"/>
-          <w:color w:val="FFFFFF"/>
-          <w:sz w:val="20"/>
-          <w:szCs w:val="20"/>
-          <w:lang w:eastAsia="vi-VN"/>
-        </w:rPr>
-        <w:t>=</w:t>
-      </w:r>
-      <w:r>
-        <w:rPr>
-          <w:rFonts w:ascii="Courier New" w:eastAsia="Times New Roman" w:hAnsi="Courier New" w:cs="Courier New"/>
-          <w:color w:val="65B042"/>
-          <w:sz w:val="20"/>
-          <w:szCs w:val="20"/>
-          <w:lang w:eastAsia="vi-VN"/>
-        </w:rPr>
-        <w:t>"1"</w:t>
-      </w:r>
-      <w:r>
-        <w:rPr>
-          <w:rFonts w:ascii="Courier New" w:eastAsia="Times New Roman" w:hAnsi="Courier New" w:cs="Courier New"/>
-          <w:color w:val="FFFFFF"/>
-          <w:sz w:val="20"/>
-          <w:szCs w:val="20"/>
-          <w:lang w:eastAsia="vi-VN"/>
-        </w:rPr>
-        <w:t xml:space="preserve"> </w:t>
-      </w:r>
-      <w:r>
-        <w:rPr>
-          <w:rFonts w:ascii="Courier New" w:eastAsia="Times New Roman" w:hAnsi="Courier New" w:cs="Courier New"/>
-          <w:color w:val="89BDFF"/>
-          <w:sz w:val="20"/>
-          <w:szCs w:val="20"/>
-          <w:lang w:eastAsia="vi-VN"/>
-        </w:rPr>
-        <w:t>/&gt;</w:t>
-      </w:r>
-      <w:r>
-        <w:rPr>
-          <w:rFonts w:ascii="Courier New" w:eastAsia="Times New Roman" w:hAnsi="Courier New" w:cs="Courier New"/>
-          <w:color w:val="FFFFFF"/>
-          <w:sz w:val="20"/>
-          <w:szCs w:val="20"/>
-          <w:lang w:eastAsia="vi-VN"/>
-        </w:rPr>
-        <w:t xml:space="preserve"> </w:t>
+        <w:t xml:space="preserve">  </w:t>
+      </w:r>
+      <w:r>
+        <w:rPr>
+          <w:rFonts w:ascii="Courier New" w:eastAsia="Times New Roman" w:hAnsi="Courier New" w:cs="Courier New"/>
+          <w:color w:val="E28964"/>
+          <w:sz w:val="20"/>
+          <w:szCs w:val="20"/>
+          <w:lang w:eastAsia="vi-VN"/>
+        </w:rPr>
+        <w:t>this</w:t>
+      </w:r>
+      <w:r>
+        <w:rPr>
+          <w:rFonts w:ascii="Courier New" w:eastAsia="Times New Roman" w:hAnsi="Courier New" w:cs="Courier New"/>
+          <w:color w:val="FFFFFF"/>
+          <w:sz w:val="20"/>
+          <w:szCs w:val="20"/>
+          <w:lang w:eastAsia="vi-VN"/>
+        </w:rPr>
+        <w:t>.play();</w:t>
       </w:r>
     </w:p>
     <w:p>
@@ -19423,17 +19605,379 @@
           <w:szCs w:val="20"/>
           <w:lang w:eastAsia="vi-VN"/>
         </w:rPr>
-        <w:t xml:space="preserve">    </w:t>
-      </w:r>
-      <w:r>
-        <w:rPr>
-          <w:rFonts w:ascii="Courier New" w:eastAsia="Times New Roman" w:hAnsi="Courier New" w:cs="Courier New"/>
-          <w:color w:val="89BDFF"/>
-          <w:sz w:val="20"/>
-          <w:szCs w:val="20"/>
-          <w:lang w:eastAsia="vi-VN"/>
-        </w:rPr>
-        <w:t>&lt;/filter&gt;</w:t>
+        <w:t xml:space="preserve">}, </w:t>
+      </w:r>
+      <w:r>
+        <w:rPr>
+          <w:rFonts w:ascii="Courier New" w:eastAsia="Times New Roman" w:hAnsi="Courier New" w:cs="Courier New"/>
+          <w:color w:val="E28964"/>
+          <w:sz w:val="20"/>
+          <w:szCs w:val="20"/>
+          <w:lang w:eastAsia="vi-VN"/>
+        </w:rPr>
+        <w:t>false</w:t>
+      </w:r>
+      <w:r>
+        <w:rPr>
+          <w:rFonts w:ascii="Courier New" w:eastAsia="Times New Roman" w:hAnsi="Courier New" w:cs="Courier New"/>
+          <w:color w:val="FFFFFF"/>
+          <w:sz w:val="20"/>
+          <w:szCs w:val="20"/>
+          <w:lang w:eastAsia="vi-VN"/>
+        </w:rPr>
+        <w:t>);</w:t>
+      </w:r>
+    </w:p>
+    <w:p>
+      <w:pPr>
+        <w:spacing w:after="0"/>
+        <w:ind w:left="720"/>
+        <w:jc w:val="both"/>
+        <w:rPr>
+          <w:rFonts w:ascii="Tahoma" w:hAnsi="Tahoma" w:cs="Tahoma"/>
+          <w:lang w:val="en-US"/>
+        </w:rPr>
+      </w:pPr>
+    </w:p>
+    <w:p>
+      <w:pPr>
+        <w:pStyle w:val="ListParagraph"/>
+        <w:numPr>
+          <w:ilvl w:val="0"/>
+          <w:numId w:val="5"/>
+        </w:numPr>
+        <w:spacing w:after="0"/>
+        <w:jc w:val="both"/>
+        <w:rPr>
+          <w:rFonts w:ascii="Tahoma" w:hAnsi="Tahoma" w:cs="Tahoma"/>
+          <w:lang w:val="en-US"/>
+        </w:rPr>
+      </w:pPr>
+      <w:r>
+        <w:rPr>
+          <w:rFonts w:ascii="Tahoma" w:hAnsi="Tahoma" w:cs="Tahoma"/>
+          <w:lang w:val="en-US"/>
+        </w:rPr>
+        <w:t>Video + CSS</w:t>
+      </w:r>
+    </w:p>
+    <w:p>
+      <w:pPr>
+        <w:spacing w:after="0"/>
+        <w:ind w:left="720"/>
+        <w:jc w:val="both"/>
+        <w:rPr>
+          <w:rFonts w:ascii="Tahoma" w:hAnsi="Tahoma" w:cs="Tahoma"/>
+          <w:lang w:val="en-US"/>
+        </w:rPr>
+      </w:pPr>
+      <w:r>
+        <w:rPr>
+          <w:rFonts w:ascii="Tahoma" w:hAnsi="Tahoma" w:cs="Tahoma"/>
+          <w:lang w:val="en-US"/>
+        </w:rPr>
+        <w:t>C</w:t>
+      </w:r>
+      <w:r>
+        <w:rPr>
+          <w:rFonts w:ascii="Tahoma" w:hAnsi="Tahoma" w:cs="Tahoma"/>
+          <w:lang w:val="en-US"/>
+        </w:rPr>
+        <w:t xml:space="preserve">ác thẻ </w:t>
+      </w:r>
+      <w:r>
+        <w:rPr>
+          <w:rFonts w:ascii="Tahoma" w:hAnsi="Tahoma" w:cs="Tahoma"/>
+          <w:lang w:val="en-US"/>
+        </w:rPr>
+        <w:t>&lt;</w:t>
+      </w:r>
+      <w:r>
+        <w:rPr>
+          <w:rFonts w:ascii="Tahoma" w:hAnsi="Tahoma" w:cs="Tahoma"/>
+          <w:lang w:val="en-US"/>
+        </w:rPr>
+        <w:t>video</w:t>
+      </w:r>
+      <w:r>
+        <w:rPr>
+          <w:rFonts w:ascii="Tahoma" w:hAnsi="Tahoma" w:cs="Tahoma"/>
+          <w:lang w:val="en-US"/>
+        </w:rPr>
+        <w:t>&gt;</w:t>
+      </w:r>
+      <w:r>
+        <w:rPr>
+          <w:rFonts w:ascii="Tahoma" w:hAnsi="Tahoma" w:cs="Tahoma"/>
+          <w:lang w:val="en-US"/>
+        </w:rPr>
+        <w:t xml:space="preserve"> có thể được sử dụng </w:t>
+      </w:r>
+      <w:r>
+        <w:rPr>
+          <w:rFonts w:ascii="Tahoma" w:hAnsi="Tahoma" w:cs="Tahoma"/>
+          <w:lang w:val="en-US"/>
+        </w:rPr>
+        <w:t xml:space="preserve">theo </w:t>
+      </w:r>
+      <w:r>
+        <w:rPr>
+          <w:rFonts w:ascii="Tahoma" w:hAnsi="Tahoma" w:cs="Tahoma"/>
+          <w:lang w:val="en-US"/>
+        </w:rPr>
+        <w:t xml:space="preserve">CSS truyền thống (ví dụ như </w:t>
+      </w:r>
+      <w:r>
+        <w:rPr>
+          <w:rFonts w:ascii="Tahoma" w:hAnsi="Tahoma" w:cs="Tahoma"/>
+          <w:lang w:val="en-US"/>
+        </w:rPr>
+        <w:t>“border”, “opacity”</w:t>
+      </w:r>
+      <w:r>
+        <w:rPr>
+          <w:rFonts w:ascii="Tahoma" w:hAnsi="Tahoma" w:cs="Tahoma"/>
+          <w:lang w:val="en-US"/>
+        </w:rPr>
+        <w:t>,</w:t>
+      </w:r>
+      <w:r>
+        <w:rPr>
+          <w:rFonts w:ascii="Tahoma" w:hAnsi="Tahoma" w:cs="Tahoma"/>
+          <w:lang w:val="en-US"/>
+        </w:rPr>
+        <w:t>…</w:t>
+      </w:r>
+      <w:r>
+        <w:rPr>
+          <w:rFonts w:ascii="Tahoma" w:hAnsi="Tahoma" w:cs="Tahoma"/>
+          <w:lang w:val="en-US"/>
+        </w:rPr>
+        <w:t xml:space="preserve">) vì nó là một </w:t>
+      </w:r>
+      <w:r>
+        <w:rPr>
+          <w:rFonts w:ascii="Tahoma" w:hAnsi="Tahoma" w:cs="Tahoma"/>
+          <w:lang w:val="en-US"/>
+        </w:rPr>
+        <w:t>phần tử</w:t>
+      </w:r>
+      <w:r>
+        <w:rPr>
+          <w:rFonts w:ascii="Tahoma" w:hAnsi="Tahoma" w:cs="Tahoma"/>
+          <w:lang w:val="en-US"/>
+        </w:rPr>
+        <w:t xml:space="preserve"> </w:t>
+      </w:r>
+      <w:r>
+        <w:rPr>
+          <w:rFonts w:ascii="Tahoma" w:hAnsi="Tahoma" w:cs="Tahoma"/>
+          <w:lang w:val="en-US"/>
+        </w:rPr>
+        <w:t>class đầu tiên</w:t>
+      </w:r>
+      <w:r>
+        <w:rPr>
+          <w:rFonts w:ascii="Tahoma" w:hAnsi="Tahoma" w:cs="Tahoma"/>
+          <w:lang w:val="en-US"/>
+        </w:rPr>
+        <w:t xml:space="preserve"> trong DOM. Nhưng điều thú vị là </w:t>
+      </w:r>
+      <w:r>
+        <w:rPr>
+          <w:rFonts w:ascii="Tahoma" w:hAnsi="Tahoma" w:cs="Tahoma"/>
+          <w:lang w:val="en-US"/>
+        </w:rPr>
+        <w:t>ở bản mới nhất</w:t>
+      </w:r>
+      <w:r>
+        <w:rPr>
+          <w:rFonts w:ascii="Tahoma" w:hAnsi="Tahoma" w:cs="Tahoma"/>
+          <w:lang w:val="en-US"/>
+        </w:rPr>
+        <w:t xml:space="preserve"> CSS3 </w:t>
+      </w:r>
+      <w:r>
+        <w:rPr>
+          <w:rFonts w:ascii="Tahoma" w:hAnsi="Tahoma" w:cs="Tahoma"/>
+          <w:lang w:val="en-US"/>
+        </w:rPr>
+        <w:t xml:space="preserve">thành phần video cũng có các </w:t>
+      </w:r>
+      <w:r>
+        <w:rPr>
+          <w:rFonts w:ascii="Tahoma" w:hAnsi="Tahoma" w:cs="Tahoma"/>
+          <w:lang w:val="en-US"/>
+        </w:rPr>
+        <w:t xml:space="preserve">thuộc tính như </w:t>
+      </w:r>
+      <w:r>
+        <w:rPr>
+          <w:rFonts w:ascii="Tahoma" w:hAnsi="Tahoma" w:cs="Tahoma"/>
+          <w:lang w:val="en-US"/>
+        </w:rPr>
+        <w:t>“</w:t>
+      </w:r>
+      <w:r>
+        <w:rPr>
+          <w:rFonts w:ascii="Tahoma" w:hAnsi="Tahoma" w:cs="Tahoma"/>
+          <w:lang w:val="en-US"/>
+        </w:rPr>
+        <w:t>reflections</w:t>
+      </w:r>
+      <w:r>
+        <w:rPr>
+          <w:rFonts w:ascii="Tahoma" w:hAnsi="Tahoma" w:cs="Tahoma"/>
+          <w:lang w:val="en-US"/>
+        </w:rPr>
+        <w:t>”</w:t>
+      </w:r>
+      <w:r>
+        <w:rPr>
+          <w:rFonts w:ascii="Tahoma" w:hAnsi="Tahoma" w:cs="Tahoma"/>
+          <w:lang w:val="en-US"/>
+        </w:rPr>
+        <w:t xml:space="preserve">, </w:t>
+      </w:r>
+      <w:r>
+        <w:rPr>
+          <w:rFonts w:ascii="Tahoma" w:hAnsi="Tahoma" w:cs="Tahoma"/>
+          <w:lang w:val="en-US"/>
+        </w:rPr>
+        <w:t>“</w:t>
+      </w:r>
+      <w:r>
+        <w:rPr>
+          <w:rFonts w:ascii="Tahoma" w:hAnsi="Tahoma" w:cs="Tahoma"/>
+          <w:lang w:val="en-US"/>
+        </w:rPr>
+        <w:t>masks</w:t>
+      </w:r>
+      <w:r>
+        <w:rPr>
+          <w:rFonts w:ascii="Tahoma" w:hAnsi="Tahoma" w:cs="Tahoma"/>
+          <w:lang w:val="en-US"/>
+        </w:rPr>
+        <w:t>”</w:t>
+      </w:r>
+      <w:r>
+        <w:rPr>
+          <w:rFonts w:ascii="Tahoma" w:hAnsi="Tahoma" w:cs="Tahoma"/>
+          <w:lang w:val="en-US"/>
+        </w:rPr>
+        <w:t xml:space="preserve">, </w:t>
+      </w:r>
+      <w:r>
+        <w:rPr>
+          <w:rFonts w:ascii="Tahoma" w:hAnsi="Tahoma" w:cs="Tahoma"/>
+          <w:lang w:val="en-US"/>
+        </w:rPr>
+        <w:t>“</w:t>
+      </w:r>
+      <w:r>
+        <w:rPr>
+          <w:rFonts w:ascii="Tahoma" w:hAnsi="Tahoma" w:cs="Tahoma"/>
+          <w:lang w:val="en-US"/>
+        </w:rPr>
+        <w:t>gradients</w:t>
+      </w:r>
+      <w:r>
+        <w:rPr>
+          <w:rFonts w:ascii="Tahoma" w:hAnsi="Tahoma" w:cs="Tahoma"/>
+          <w:lang w:val="en-US"/>
+        </w:rPr>
+        <w:t>”</w:t>
+      </w:r>
+      <w:r>
+        <w:rPr>
+          <w:rFonts w:ascii="Tahoma" w:hAnsi="Tahoma" w:cs="Tahoma"/>
+          <w:lang w:val="en-US"/>
+        </w:rPr>
+        <w:t xml:space="preserve">, </w:t>
+      </w:r>
+      <w:r>
+        <w:rPr>
+          <w:rFonts w:ascii="Tahoma" w:hAnsi="Tahoma" w:cs="Tahoma"/>
+          <w:lang w:val="en-US"/>
+        </w:rPr>
+        <w:t>“</w:t>
+      </w:r>
+      <w:r>
+        <w:rPr>
+          <w:rFonts w:ascii="Tahoma" w:hAnsi="Tahoma" w:cs="Tahoma"/>
+          <w:lang w:val="en-US"/>
+        </w:rPr>
+        <w:t>transforms</w:t>
+      </w:r>
+      <w:r>
+        <w:rPr>
+          <w:rFonts w:ascii="Tahoma" w:hAnsi="Tahoma" w:cs="Tahoma"/>
+          <w:lang w:val="en-US"/>
+        </w:rPr>
+        <w:t>”</w:t>
+      </w:r>
+      <w:r>
+        <w:rPr>
+          <w:rFonts w:ascii="Tahoma" w:hAnsi="Tahoma" w:cs="Tahoma"/>
+          <w:lang w:val="en-US"/>
+        </w:rPr>
+        <w:t xml:space="preserve">, </w:t>
+      </w:r>
+      <w:r>
+        <w:rPr>
+          <w:rFonts w:ascii="Tahoma" w:hAnsi="Tahoma" w:cs="Tahoma"/>
+          <w:lang w:val="en-US"/>
+        </w:rPr>
+        <w:t>“</w:t>
+      </w:r>
+      <w:r>
+        <w:rPr>
+          <w:rFonts w:ascii="Tahoma" w:hAnsi="Tahoma" w:cs="Tahoma"/>
+          <w:lang w:val="en-US"/>
+        </w:rPr>
+        <w:t>transitions</w:t>
+      </w:r>
+      <w:r>
+        <w:rPr>
+          <w:rFonts w:ascii="Tahoma" w:hAnsi="Tahoma" w:cs="Tahoma"/>
+          <w:lang w:val="en-US"/>
+        </w:rPr>
+        <w:t>”</w:t>
+      </w:r>
+      <w:r>
+        <w:rPr>
+          <w:rFonts w:ascii="Tahoma" w:hAnsi="Tahoma" w:cs="Tahoma"/>
+          <w:lang w:val="en-US"/>
+        </w:rPr>
+        <w:t xml:space="preserve"> and </w:t>
+      </w:r>
+      <w:r>
+        <w:rPr>
+          <w:rFonts w:ascii="Tahoma" w:hAnsi="Tahoma" w:cs="Tahoma"/>
+          <w:lang w:val="en-US"/>
+        </w:rPr>
+        <w:t>“</w:t>
+      </w:r>
+      <w:r>
+        <w:rPr>
+          <w:rFonts w:ascii="Tahoma" w:hAnsi="Tahoma" w:cs="Tahoma"/>
+          <w:lang w:val="en-US"/>
+        </w:rPr>
+        <w:t>animations</w:t>
+      </w:r>
+      <w:r>
+        <w:rPr>
+          <w:rFonts w:ascii="Tahoma" w:hAnsi="Tahoma" w:cs="Tahoma"/>
+          <w:lang w:val="en-US"/>
+        </w:rPr>
+        <w:t>”</w:t>
+      </w:r>
+      <w:r>
+        <w:rPr>
+          <w:rFonts w:ascii="Tahoma" w:hAnsi="Tahoma" w:cs="Tahoma"/>
+          <w:lang w:val="en-US"/>
+        </w:rPr>
+        <w:t>.</w:t>
       </w:r>
     </w:p>
     <w:p>
@@ -19470,11 +20014,2755 @@
       <w:r>
         <w:rPr>
           <w:rFonts w:ascii="Courier New" w:eastAsia="Times New Roman" w:hAnsi="Courier New" w:cs="Courier New"/>
-          <w:color w:val="FFFFFF"/>
-          <w:sz w:val="20"/>
-          <w:szCs w:val="20"/>
-          <w:lang w:eastAsia="vi-VN"/>
-        </w:rPr>
+          <w:i/>
+          <w:iCs/>
+          <w:color w:val="AEAEAE"/>
+          <w:sz w:val="20"/>
+          <w:szCs w:val="20"/>
+          <w:lang w:eastAsia="vi-VN"/>
+        </w:rPr>
+        <w:t>#video-css.enhanced {</w:t>
+      </w:r>
+    </w:p>
+    <w:p>
+      <w:pPr>
+        <w:shd w:val="clear" w:color="auto" w:fill="444444"/>
+        <w:tabs>
+          <w:tab w:val="left" w:pos="916"/>
+          <w:tab w:val="left" w:pos="1832"/>
+          <w:tab w:val="left" w:pos="2748"/>
+          <w:tab w:val="left" w:pos="3664"/>
+          <w:tab w:val="left" w:pos="4580"/>
+          <w:tab w:val="left" w:pos="5496"/>
+          <w:tab w:val="left" w:pos="6412"/>
+          <w:tab w:val="left" w:pos="7328"/>
+          <w:tab w:val="left" w:pos="8244"/>
+          <w:tab w:val="left" w:pos="9160"/>
+          <w:tab w:val="left" w:pos="10076"/>
+          <w:tab w:val="left" w:pos="10992"/>
+          <w:tab w:val="left" w:pos="11908"/>
+          <w:tab w:val="left" w:pos="12824"/>
+          <w:tab w:val="left" w:pos="13740"/>
+          <w:tab w:val="left" w:pos="14656"/>
+        </w:tabs>
+        <w:spacing w:before="240" w:after="240" w:line="240" w:lineRule="atLeast"/>
+        <w:ind w:left="720"/>
+        <w:rPr>
+          <w:rFonts w:ascii="Courier New" w:eastAsia="Times New Roman" w:hAnsi="Courier New" w:cs="Courier New"/>
+          <w:color w:val="FFFFFF"/>
+          <w:sz w:val="20"/>
+          <w:szCs w:val="20"/>
+          <w:lang w:eastAsia="vi-VN"/>
+        </w:rPr>
+      </w:pPr>
+      <w:r>
+        <w:rPr>
+          <w:rFonts w:ascii="Courier New" w:eastAsia="Times New Roman" w:hAnsi="Courier New" w:cs="Courier New"/>
+          <w:color w:val="FFFFFF"/>
+          <w:sz w:val="20"/>
+          <w:szCs w:val="20"/>
+          <w:lang w:eastAsia="vi-VN"/>
+        </w:rPr>
+        <w:t xml:space="preserve">  border: </w:t>
+      </w:r>
+      <w:r>
+        <w:rPr>
+          <w:rFonts w:ascii="Courier New" w:eastAsia="Times New Roman" w:hAnsi="Courier New" w:cs="Courier New"/>
+          <w:color w:val="3387CC"/>
+          <w:sz w:val="20"/>
+          <w:szCs w:val="20"/>
+          <w:lang w:eastAsia="vi-VN"/>
+        </w:rPr>
+        <w:t>1px</w:t>
+      </w:r>
+      <w:r>
+        <w:rPr>
+          <w:rFonts w:ascii="Courier New" w:eastAsia="Times New Roman" w:hAnsi="Courier New" w:cs="Courier New"/>
+          <w:color w:val="FFFFFF"/>
+          <w:sz w:val="20"/>
+          <w:szCs w:val="20"/>
+          <w:lang w:eastAsia="vi-VN"/>
+        </w:rPr>
+        <w:t xml:space="preserve"> solid white;</w:t>
+      </w:r>
+    </w:p>
+    <w:p>
+      <w:pPr>
+        <w:shd w:val="clear" w:color="auto" w:fill="444444"/>
+        <w:tabs>
+          <w:tab w:val="left" w:pos="916"/>
+          <w:tab w:val="left" w:pos="1832"/>
+          <w:tab w:val="left" w:pos="2748"/>
+          <w:tab w:val="left" w:pos="3664"/>
+          <w:tab w:val="left" w:pos="4580"/>
+          <w:tab w:val="left" w:pos="5496"/>
+          <w:tab w:val="left" w:pos="6412"/>
+          <w:tab w:val="left" w:pos="7328"/>
+          <w:tab w:val="left" w:pos="8244"/>
+          <w:tab w:val="left" w:pos="9160"/>
+          <w:tab w:val="left" w:pos="10076"/>
+          <w:tab w:val="left" w:pos="10992"/>
+          <w:tab w:val="left" w:pos="11908"/>
+          <w:tab w:val="left" w:pos="12824"/>
+          <w:tab w:val="left" w:pos="13740"/>
+          <w:tab w:val="left" w:pos="14656"/>
+        </w:tabs>
+        <w:spacing w:before="240" w:after="240" w:line="240" w:lineRule="atLeast"/>
+        <w:ind w:left="720"/>
+        <w:rPr>
+          <w:rFonts w:ascii="Courier New" w:eastAsia="Times New Roman" w:hAnsi="Courier New" w:cs="Courier New"/>
+          <w:color w:val="FFFFFF"/>
+          <w:sz w:val="20"/>
+          <w:szCs w:val="20"/>
+          <w:lang w:eastAsia="vi-VN"/>
+        </w:rPr>
+      </w:pPr>
+      <w:r>
+        <w:rPr>
+          <w:rFonts w:ascii="Courier New" w:eastAsia="Times New Roman" w:hAnsi="Courier New" w:cs="Courier New"/>
+          <w:color w:val="FFFFFF"/>
+          <w:sz w:val="20"/>
+          <w:szCs w:val="20"/>
+          <w:lang w:eastAsia="vi-VN"/>
+        </w:rPr>
+        <w:t xml:space="preserve">  -moz-box-shadow: </w:t>
+      </w:r>
+      <w:r>
+        <w:rPr>
+          <w:rFonts w:ascii="Courier New" w:eastAsia="Times New Roman" w:hAnsi="Courier New" w:cs="Courier New"/>
+          <w:color w:val="3387CC"/>
+          <w:sz w:val="20"/>
+          <w:szCs w:val="20"/>
+          <w:lang w:eastAsia="vi-VN"/>
+        </w:rPr>
+        <w:t>0px</w:t>
+      </w:r>
+      <w:r>
+        <w:rPr>
+          <w:rFonts w:ascii="Courier New" w:eastAsia="Times New Roman" w:hAnsi="Courier New" w:cs="Courier New"/>
+          <w:color w:val="FFFFFF"/>
+          <w:sz w:val="20"/>
+          <w:szCs w:val="20"/>
+          <w:lang w:eastAsia="vi-VN"/>
+        </w:rPr>
+        <w:t xml:space="preserve"> </w:t>
+      </w:r>
+      <w:r>
+        <w:rPr>
+          <w:rFonts w:ascii="Courier New" w:eastAsia="Times New Roman" w:hAnsi="Courier New" w:cs="Courier New"/>
+          <w:color w:val="3387CC"/>
+          <w:sz w:val="20"/>
+          <w:szCs w:val="20"/>
+          <w:lang w:eastAsia="vi-VN"/>
+        </w:rPr>
+        <w:t>0px</w:t>
+      </w:r>
+      <w:r>
+        <w:rPr>
+          <w:rFonts w:ascii="Courier New" w:eastAsia="Times New Roman" w:hAnsi="Courier New" w:cs="Courier New"/>
+          <w:color w:val="FFFFFF"/>
+          <w:sz w:val="20"/>
+          <w:szCs w:val="20"/>
+          <w:lang w:eastAsia="vi-VN"/>
+        </w:rPr>
+        <w:t xml:space="preserve"> </w:t>
+      </w:r>
+      <w:r>
+        <w:rPr>
+          <w:rFonts w:ascii="Courier New" w:eastAsia="Times New Roman" w:hAnsi="Courier New" w:cs="Courier New"/>
+          <w:color w:val="3387CC"/>
+          <w:sz w:val="20"/>
+          <w:szCs w:val="20"/>
+          <w:lang w:eastAsia="vi-VN"/>
+        </w:rPr>
+        <w:t>4px</w:t>
+      </w:r>
+      <w:r>
+        <w:rPr>
+          <w:rFonts w:ascii="Courier New" w:eastAsia="Times New Roman" w:hAnsi="Courier New" w:cs="Courier New"/>
+          <w:color w:val="FFFFFF"/>
+          <w:sz w:val="20"/>
+          <w:szCs w:val="20"/>
+          <w:lang w:eastAsia="vi-VN"/>
+        </w:rPr>
+        <w:t xml:space="preserve"> </w:t>
+      </w:r>
+      <w:r>
+        <w:rPr>
+          <w:rFonts w:ascii="Courier New" w:eastAsia="Times New Roman" w:hAnsi="Courier New" w:cs="Courier New"/>
+          <w:i/>
+          <w:iCs/>
+          <w:color w:val="AEAEAE"/>
+          <w:sz w:val="20"/>
+          <w:szCs w:val="20"/>
+          <w:lang w:eastAsia="vi-VN"/>
+        </w:rPr>
+        <w:t>#ffffff; /* FF3.5+ */</w:t>
+      </w:r>
+    </w:p>
+    <w:p>
+      <w:pPr>
+        <w:shd w:val="clear" w:color="auto" w:fill="444444"/>
+        <w:tabs>
+          <w:tab w:val="left" w:pos="916"/>
+          <w:tab w:val="left" w:pos="1832"/>
+          <w:tab w:val="left" w:pos="2748"/>
+          <w:tab w:val="left" w:pos="3664"/>
+          <w:tab w:val="left" w:pos="4580"/>
+          <w:tab w:val="left" w:pos="5496"/>
+          <w:tab w:val="left" w:pos="6412"/>
+          <w:tab w:val="left" w:pos="7328"/>
+          <w:tab w:val="left" w:pos="8244"/>
+          <w:tab w:val="left" w:pos="9160"/>
+          <w:tab w:val="left" w:pos="10076"/>
+          <w:tab w:val="left" w:pos="10992"/>
+          <w:tab w:val="left" w:pos="11908"/>
+          <w:tab w:val="left" w:pos="12824"/>
+          <w:tab w:val="left" w:pos="13740"/>
+          <w:tab w:val="left" w:pos="14656"/>
+        </w:tabs>
+        <w:spacing w:before="240" w:after="240" w:line="240" w:lineRule="atLeast"/>
+        <w:ind w:left="720"/>
+        <w:rPr>
+          <w:rFonts w:ascii="Courier New" w:eastAsia="Times New Roman" w:hAnsi="Courier New" w:cs="Courier New"/>
+          <w:color w:val="FFFFFF"/>
+          <w:sz w:val="20"/>
+          <w:szCs w:val="20"/>
+          <w:lang w:eastAsia="vi-VN"/>
+        </w:rPr>
+      </w:pPr>
+      <w:r>
+        <w:rPr>
+          <w:rFonts w:ascii="Courier New" w:eastAsia="Times New Roman" w:hAnsi="Courier New" w:cs="Courier New"/>
+          <w:color w:val="FFFFFF"/>
+          <w:sz w:val="20"/>
+          <w:szCs w:val="20"/>
+          <w:lang w:eastAsia="vi-VN"/>
+        </w:rPr>
+        <w:t xml:space="preserve">  -webkit-box-shadow: </w:t>
+      </w:r>
+      <w:r>
+        <w:rPr>
+          <w:rFonts w:ascii="Courier New" w:eastAsia="Times New Roman" w:hAnsi="Courier New" w:cs="Courier New"/>
+          <w:color w:val="3387CC"/>
+          <w:sz w:val="20"/>
+          <w:szCs w:val="20"/>
+          <w:lang w:eastAsia="vi-VN"/>
+        </w:rPr>
+        <w:t>5px</w:t>
+      </w:r>
+      <w:r>
+        <w:rPr>
+          <w:rFonts w:ascii="Courier New" w:eastAsia="Times New Roman" w:hAnsi="Courier New" w:cs="Courier New"/>
+          <w:color w:val="FFFFFF"/>
+          <w:sz w:val="20"/>
+          <w:szCs w:val="20"/>
+          <w:lang w:eastAsia="vi-VN"/>
+        </w:rPr>
+        <w:t xml:space="preserve"> </w:t>
+      </w:r>
+      <w:r>
+        <w:rPr>
+          <w:rFonts w:ascii="Courier New" w:eastAsia="Times New Roman" w:hAnsi="Courier New" w:cs="Courier New"/>
+          <w:color w:val="3387CC"/>
+          <w:sz w:val="20"/>
+          <w:szCs w:val="20"/>
+          <w:lang w:eastAsia="vi-VN"/>
+        </w:rPr>
+        <w:t>44px</w:t>
+      </w:r>
+      <w:r>
+        <w:rPr>
+          <w:rFonts w:ascii="Courier New" w:eastAsia="Times New Roman" w:hAnsi="Courier New" w:cs="Courier New"/>
+          <w:color w:val="FFFFFF"/>
+          <w:sz w:val="20"/>
+          <w:szCs w:val="20"/>
+          <w:lang w:eastAsia="vi-VN"/>
+        </w:rPr>
+        <w:t xml:space="preserve"> </w:t>
+      </w:r>
+      <w:r>
+        <w:rPr>
+          <w:rFonts w:ascii="Courier New" w:eastAsia="Times New Roman" w:hAnsi="Courier New" w:cs="Courier New"/>
+          <w:color w:val="3387CC"/>
+          <w:sz w:val="20"/>
+          <w:szCs w:val="20"/>
+          <w:lang w:eastAsia="vi-VN"/>
+        </w:rPr>
+        <w:t>28px</w:t>
+      </w:r>
+      <w:r>
+        <w:rPr>
+          <w:rFonts w:ascii="Courier New" w:eastAsia="Times New Roman" w:hAnsi="Courier New" w:cs="Courier New"/>
+          <w:color w:val="FFFFFF"/>
+          <w:sz w:val="20"/>
+          <w:szCs w:val="20"/>
+          <w:lang w:eastAsia="vi-VN"/>
+        </w:rPr>
+        <w:t xml:space="preserve"> </w:t>
+      </w:r>
+      <w:r>
+        <w:rPr>
+          <w:rFonts w:ascii="Courier New" w:eastAsia="Times New Roman" w:hAnsi="Courier New" w:cs="Courier New"/>
+          <w:i/>
+          <w:iCs/>
+          <w:color w:val="AEAEAE"/>
+          <w:sz w:val="20"/>
+          <w:szCs w:val="20"/>
+          <w:lang w:eastAsia="vi-VN"/>
+        </w:rPr>
+        <w:t>#333; /* Saf3.0+, Chrome */</w:t>
+      </w:r>
+    </w:p>
+    <w:p>
+      <w:pPr>
+        <w:shd w:val="clear" w:color="auto" w:fill="444444"/>
+        <w:tabs>
+          <w:tab w:val="left" w:pos="916"/>
+          <w:tab w:val="left" w:pos="1832"/>
+          <w:tab w:val="left" w:pos="2748"/>
+          <w:tab w:val="left" w:pos="3664"/>
+          <w:tab w:val="left" w:pos="4580"/>
+          <w:tab w:val="left" w:pos="5496"/>
+          <w:tab w:val="left" w:pos="6412"/>
+          <w:tab w:val="left" w:pos="7328"/>
+          <w:tab w:val="left" w:pos="8244"/>
+          <w:tab w:val="left" w:pos="9160"/>
+          <w:tab w:val="left" w:pos="10076"/>
+          <w:tab w:val="left" w:pos="10992"/>
+          <w:tab w:val="left" w:pos="11908"/>
+          <w:tab w:val="left" w:pos="12824"/>
+          <w:tab w:val="left" w:pos="13740"/>
+          <w:tab w:val="left" w:pos="14656"/>
+        </w:tabs>
+        <w:spacing w:before="240" w:after="240" w:line="240" w:lineRule="atLeast"/>
+        <w:ind w:left="720"/>
+        <w:rPr>
+          <w:rFonts w:ascii="Courier New" w:eastAsia="Times New Roman" w:hAnsi="Courier New" w:cs="Courier New"/>
+          <w:color w:val="FFFFFF"/>
+          <w:sz w:val="20"/>
+          <w:szCs w:val="20"/>
+          <w:lang w:eastAsia="vi-VN"/>
+        </w:rPr>
+      </w:pPr>
+      <w:r>
+        <w:rPr>
+          <w:rFonts w:ascii="Courier New" w:eastAsia="Times New Roman" w:hAnsi="Courier New" w:cs="Courier New"/>
+          <w:color w:val="FFFFFF"/>
+          <w:sz w:val="20"/>
+          <w:szCs w:val="20"/>
+          <w:lang w:eastAsia="vi-VN"/>
+        </w:rPr>
+        <w:t xml:space="preserve">  box-shadow: </w:t>
+      </w:r>
+      <w:r>
+        <w:rPr>
+          <w:rFonts w:ascii="Courier New" w:eastAsia="Times New Roman" w:hAnsi="Courier New" w:cs="Courier New"/>
+          <w:color w:val="3387CC"/>
+          <w:sz w:val="20"/>
+          <w:szCs w:val="20"/>
+          <w:lang w:eastAsia="vi-VN"/>
+        </w:rPr>
+        <w:t>0px</w:t>
+      </w:r>
+      <w:r>
+        <w:rPr>
+          <w:rFonts w:ascii="Courier New" w:eastAsia="Times New Roman" w:hAnsi="Courier New" w:cs="Courier New"/>
+          <w:color w:val="FFFFFF"/>
+          <w:sz w:val="20"/>
+          <w:szCs w:val="20"/>
+          <w:lang w:eastAsia="vi-VN"/>
+        </w:rPr>
+        <w:t xml:space="preserve"> </w:t>
+      </w:r>
+      <w:r>
+        <w:rPr>
+          <w:rFonts w:ascii="Courier New" w:eastAsia="Times New Roman" w:hAnsi="Courier New" w:cs="Courier New"/>
+          <w:color w:val="3387CC"/>
+          <w:sz w:val="20"/>
+          <w:szCs w:val="20"/>
+          <w:lang w:eastAsia="vi-VN"/>
+        </w:rPr>
+        <w:t>0px</w:t>
+      </w:r>
+      <w:r>
+        <w:rPr>
+          <w:rFonts w:ascii="Courier New" w:eastAsia="Times New Roman" w:hAnsi="Courier New" w:cs="Courier New"/>
+          <w:color w:val="FFFFFF"/>
+          <w:sz w:val="20"/>
+          <w:szCs w:val="20"/>
+          <w:lang w:eastAsia="vi-VN"/>
+        </w:rPr>
+        <w:t xml:space="preserve"> </w:t>
+      </w:r>
+      <w:r>
+        <w:rPr>
+          <w:rFonts w:ascii="Courier New" w:eastAsia="Times New Roman" w:hAnsi="Courier New" w:cs="Courier New"/>
+          <w:color w:val="3387CC"/>
+          <w:sz w:val="20"/>
+          <w:szCs w:val="20"/>
+          <w:lang w:eastAsia="vi-VN"/>
+        </w:rPr>
+        <w:t>4px</w:t>
+      </w:r>
+      <w:r>
+        <w:rPr>
+          <w:rFonts w:ascii="Courier New" w:eastAsia="Times New Roman" w:hAnsi="Courier New" w:cs="Courier New"/>
+          <w:color w:val="FFFFFF"/>
+          <w:sz w:val="20"/>
+          <w:szCs w:val="20"/>
+          <w:lang w:eastAsia="vi-VN"/>
+        </w:rPr>
+        <w:t xml:space="preserve"> </w:t>
+      </w:r>
+      <w:r>
+        <w:rPr>
+          <w:rFonts w:ascii="Courier New" w:eastAsia="Times New Roman" w:hAnsi="Courier New" w:cs="Courier New"/>
+          <w:i/>
+          <w:iCs/>
+          <w:color w:val="AEAEAE"/>
+          <w:sz w:val="20"/>
+          <w:szCs w:val="20"/>
+          <w:lang w:eastAsia="vi-VN"/>
+        </w:rPr>
+        <w:t>#ffffff; /* Opera 10.5, IE 9.0 */</w:t>
+      </w:r>
+    </w:p>
+    <w:p>
+      <w:pPr>
+        <w:shd w:val="clear" w:color="auto" w:fill="444444"/>
+        <w:tabs>
+          <w:tab w:val="left" w:pos="916"/>
+          <w:tab w:val="left" w:pos="1832"/>
+          <w:tab w:val="left" w:pos="2748"/>
+          <w:tab w:val="left" w:pos="3664"/>
+          <w:tab w:val="left" w:pos="4580"/>
+          <w:tab w:val="left" w:pos="5496"/>
+          <w:tab w:val="left" w:pos="6412"/>
+          <w:tab w:val="left" w:pos="7328"/>
+          <w:tab w:val="left" w:pos="8244"/>
+          <w:tab w:val="left" w:pos="9160"/>
+          <w:tab w:val="left" w:pos="10076"/>
+          <w:tab w:val="left" w:pos="10992"/>
+          <w:tab w:val="left" w:pos="11908"/>
+          <w:tab w:val="left" w:pos="12824"/>
+          <w:tab w:val="left" w:pos="13740"/>
+          <w:tab w:val="left" w:pos="14656"/>
+        </w:tabs>
+        <w:spacing w:before="240" w:after="240" w:line="240" w:lineRule="atLeast"/>
+        <w:ind w:left="720"/>
+        <w:rPr>
+          <w:rFonts w:ascii="Courier New" w:eastAsia="Times New Roman" w:hAnsi="Courier New" w:cs="Courier New"/>
+          <w:color w:val="FFFFFF"/>
+          <w:sz w:val="20"/>
+          <w:szCs w:val="20"/>
+          <w:lang w:eastAsia="vi-VN"/>
+        </w:rPr>
+      </w:pPr>
+    </w:p>
+    <w:p>
+      <w:pPr>
+        <w:shd w:val="clear" w:color="auto" w:fill="444444"/>
+        <w:tabs>
+          <w:tab w:val="left" w:pos="916"/>
+          <w:tab w:val="left" w:pos="1832"/>
+          <w:tab w:val="left" w:pos="2748"/>
+          <w:tab w:val="left" w:pos="3664"/>
+          <w:tab w:val="left" w:pos="4580"/>
+          <w:tab w:val="left" w:pos="5496"/>
+          <w:tab w:val="left" w:pos="6412"/>
+          <w:tab w:val="left" w:pos="7328"/>
+          <w:tab w:val="left" w:pos="8244"/>
+          <w:tab w:val="left" w:pos="9160"/>
+          <w:tab w:val="left" w:pos="10076"/>
+          <w:tab w:val="left" w:pos="10992"/>
+          <w:tab w:val="left" w:pos="11908"/>
+          <w:tab w:val="left" w:pos="12824"/>
+          <w:tab w:val="left" w:pos="13740"/>
+          <w:tab w:val="left" w:pos="14656"/>
+        </w:tabs>
+        <w:spacing w:before="240" w:after="240" w:line="240" w:lineRule="atLeast"/>
+        <w:ind w:left="720"/>
+        <w:rPr>
+          <w:rFonts w:ascii="Courier New" w:eastAsia="Times New Roman" w:hAnsi="Courier New" w:cs="Courier New"/>
+          <w:color w:val="FFFFFF"/>
+          <w:sz w:val="20"/>
+          <w:szCs w:val="20"/>
+          <w:lang w:eastAsia="vi-VN"/>
+        </w:rPr>
+      </w:pPr>
+      <w:r>
+        <w:rPr>
+          <w:rFonts w:ascii="Courier New" w:eastAsia="Times New Roman" w:hAnsi="Courier New" w:cs="Courier New"/>
+          <w:color w:val="FFFFFF"/>
+          <w:sz w:val="20"/>
+          <w:szCs w:val="20"/>
+          <w:lang w:eastAsia="vi-VN"/>
+        </w:rPr>
+        <w:t xml:space="preserve">  -moz-transform: translate(</w:t>
+      </w:r>
+      <w:r>
+        <w:rPr>
+          <w:rFonts w:ascii="Courier New" w:eastAsia="Times New Roman" w:hAnsi="Courier New" w:cs="Courier New"/>
+          <w:color w:val="3387CC"/>
+          <w:sz w:val="20"/>
+          <w:szCs w:val="20"/>
+          <w:lang w:eastAsia="vi-VN"/>
+        </w:rPr>
+        <w:t>0</w:t>
+      </w:r>
+      <w:r>
+        <w:rPr>
+          <w:rFonts w:ascii="Courier New" w:eastAsia="Times New Roman" w:hAnsi="Courier New" w:cs="Courier New"/>
+          <w:color w:val="FFFFFF"/>
+          <w:sz w:val="20"/>
+          <w:szCs w:val="20"/>
+          <w:lang w:eastAsia="vi-VN"/>
+        </w:rPr>
+        <w:t xml:space="preserve">, </w:t>
+      </w:r>
+      <w:r>
+        <w:rPr>
+          <w:rFonts w:ascii="Courier New" w:eastAsia="Times New Roman" w:hAnsi="Courier New" w:cs="Courier New"/>
+          <w:color w:val="3387CC"/>
+          <w:sz w:val="20"/>
+          <w:szCs w:val="20"/>
+          <w:lang w:eastAsia="vi-VN"/>
+        </w:rPr>
+        <w:t>10px</w:t>
+      </w:r>
+      <w:r>
+        <w:rPr>
+          <w:rFonts w:ascii="Courier New" w:eastAsia="Times New Roman" w:hAnsi="Courier New" w:cs="Courier New"/>
+          <w:color w:val="FFFFFF"/>
+          <w:sz w:val="20"/>
+          <w:szCs w:val="20"/>
+          <w:lang w:eastAsia="vi-VN"/>
+        </w:rPr>
+        <w:t xml:space="preserve">);  </w:t>
+      </w:r>
+      <w:r>
+        <w:rPr>
+          <w:rFonts w:ascii="Courier New" w:eastAsia="Times New Roman" w:hAnsi="Courier New" w:cs="Courier New"/>
+          <w:i/>
+          <w:iCs/>
+          <w:color w:val="AEAEAE"/>
+          <w:sz w:val="20"/>
+          <w:szCs w:val="20"/>
+          <w:lang w:eastAsia="vi-VN"/>
+        </w:rPr>
+        <w:t>/* FF3.5+ */</w:t>
+      </w:r>
+    </w:p>
+    <w:p>
+      <w:pPr>
+        <w:shd w:val="clear" w:color="auto" w:fill="444444"/>
+        <w:tabs>
+          <w:tab w:val="left" w:pos="916"/>
+          <w:tab w:val="left" w:pos="1832"/>
+          <w:tab w:val="left" w:pos="2748"/>
+          <w:tab w:val="left" w:pos="3664"/>
+          <w:tab w:val="left" w:pos="4580"/>
+          <w:tab w:val="left" w:pos="5496"/>
+          <w:tab w:val="left" w:pos="6412"/>
+          <w:tab w:val="left" w:pos="7328"/>
+          <w:tab w:val="left" w:pos="8244"/>
+          <w:tab w:val="left" w:pos="9160"/>
+          <w:tab w:val="left" w:pos="10076"/>
+          <w:tab w:val="left" w:pos="10992"/>
+          <w:tab w:val="left" w:pos="11908"/>
+          <w:tab w:val="left" w:pos="12824"/>
+          <w:tab w:val="left" w:pos="13740"/>
+          <w:tab w:val="left" w:pos="14656"/>
+        </w:tabs>
+        <w:spacing w:before="240" w:after="240" w:line="240" w:lineRule="atLeast"/>
+        <w:ind w:left="720"/>
+        <w:rPr>
+          <w:rFonts w:ascii="Courier New" w:eastAsia="Times New Roman" w:hAnsi="Courier New" w:cs="Courier New"/>
+          <w:color w:val="FFFFFF"/>
+          <w:sz w:val="20"/>
+          <w:szCs w:val="20"/>
+          <w:lang w:eastAsia="vi-VN"/>
+        </w:rPr>
+      </w:pPr>
+      <w:r>
+        <w:rPr>
+          <w:rFonts w:ascii="Courier New" w:eastAsia="Times New Roman" w:hAnsi="Courier New" w:cs="Courier New"/>
+          <w:color w:val="FFFFFF"/>
+          <w:sz w:val="20"/>
+          <w:szCs w:val="20"/>
+          <w:lang w:eastAsia="vi-VN"/>
+        </w:rPr>
+        <w:t xml:space="preserve">  -o-transform: translate(</w:t>
+      </w:r>
+      <w:r>
+        <w:rPr>
+          <w:rFonts w:ascii="Courier New" w:eastAsia="Times New Roman" w:hAnsi="Courier New" w:cs="Courier New"/>
+          <w:color w:val="3387CC"/>
+          <w:sz w:val="20"/>
+          <w:szCs w:val="20"/>
+          <w:lang w:eastAsia="vi-VN"/>
+        </w:rPr>
+        <w:t>0</w:t>
+      </w:r>
+      <w:r>
+        <w:rPr>
+          <w:rFonts w:ascii="Courier New" w:eastAsia="Times New Roman" w:hAnsi="Courier New" w:cs="Courier New"/>
+          <w:color w:val="FFFFFF"/>
+          <w:sz w:val="20"/>
+          <w:szCs w:val="20"/>
+          <w:lang w:eastAsia="vi-VN"/>
+        </w:rPr>
+        <w:t xml:space="preserve">, </w:t>
+      </w:r>
+      <w:r>
+        <w:rPr>
+          <w:rFonts w:ascii="Courier New" w:eastAsia="Times New Roman" w:hAnsi="Courier New" w:cs="Courier New"/>
+          <w:color w:val="3387CC"/>
+          <w:sz w:val="20"/>
+          <w:szCs w:val="20"/>
+          <w:lang w:eastAsia="vi-VN"/>
+        </w:rPr>
+        <w:t>10px</w:t>
+      </w:r>
+      <w:r>
+        <w:rPr>
+          <w:rFonts w:ascii="Courier New" w:eastAsia="Times New Roman" w:hAnsi="Courier New" w:cs="Courier New"/>
+          <w:color w:val="FFFFFF"/>
+          <w:sz w:val="20"/>
+          <w:szCs w:val="20"/>
+          <w:lang w:eastAsia="vi-VN"/>
+        </w:rPr>
+        <w:t xml:space="preserve">);  </w:t>
+      </w:r>
+      <w:r>
+        <w:rPr>
+          <w:rFonts w:ascii="Courier New" w:eastAsia="Times New Roman" w:hAnsi="Courier New" w:cs="Courier New"/>
+          <w:i/>
+          <w:iCs/>
+          <w:color w:val="AEAEAE"/>
+          <w:sz w:val="20"/>
+          <w:szCs w:val="20"/>
+          <w:lang w:eastAsia="vi-VN"/>
+        </w:rPr>
+        <w:t>/* Opera 10.5 */</w:t>
+      </w:r>
+    </w:p>
+    <w:p>
+      <w:pPr>
+        <w:shd w:val="clear" w:color="auto" w:fill="444444"/>
+        <w:tabs>
+          <w:tab w:val="left" w:pos="916"/>
+          <w:tab w:val="left" w:pos="1832"/>
+          <w:tab w:val="left" w:pos="2748"/>
+          <w:tab w:val="left" w:pos="3664"/>
+          <w:tab w:val="left" w:pos="4580"/>
+          <w:tab w:val="left" w:pos="5496"/>
+          <w:tab w:val="left" w:pos="6412"/>
+          <w:tab w:val="left" w:pos="7328"/>
+          <w:tab w:val="left" w:pos="8244"/>
+          <w:tab w:val="left" w:pos="9160"/>
+          <w:tab w:val="left" w:pos="10076"/>
+          <w:tab w:val="left" w:pos="10992"/>
+          <w:tab w:val="left" w:pos="11908"/>
+          <w:tab w:val="left" w:pos="12824"/>
+          <w:tab w:val="left" w:pos="13740"/>
+          <w:tab w:val="left" w:pos="14656"/>
+        </w:tabs>
+        <w:spacing w:before="240" w:after="240" w:line="240" w:lineRule="atLeast"/>
+        <w:ind w:left="720"/>
+        <w:rPr>
+          <w:rFonts w:ascii="Courier New" w:eastAsia="Times New Roman" w:hAnsi="Courier New" w:cs="Courier New"/>
+          <w:color w:val="FFFFFF"/>
+          <w:sz w:val="20"/>
+          <w:szCs w:val="20"/>
+          <w:lang w:eastAsia="vi-VN"/>
+        </w:rPr>
+      </w:pPr>
+      <w:r>
+        <w:rPr>
+          <w:rFonts w:ascii="Courier New" w:eastAsia="Times New Roman" w:hAnsi="Courier New" w:cs="Courier New"/>
+          <w:color w:val="FFFFFF"/>
+          <w:sz w:val="20"/>
+          <w:szCs w:val="20"/>
+          <w:lang w:eastAsia="vi-VN"/>
+        </w:rPr>
+        <w:t xml:space="preserve">  -webkit-transform: translate(</w:t>
+      </w:r>
+      <w:r>
+        <w:rPr>
+          <w:rFonts w:ascii="Courier New" w:eastAsia="Times New Roman" w:hAnsi="Courier New" w:cs="Courier New"/>
+          <w:color w:val="3387CC"/>
+          <w:sz w:val="20"/>
+          <w:szCs w:val="20"/>
+          <w:lang w:eastAsia="vi-VN"/>
+        </w:rPr>
+        <w:t>0</w:t>
+      </w:r>
+      <w:r>
+        <w:rPr>
+          <w:rFonts w:ascii="Courier New" w:eastAsia="Times New Roman" w:hAnsi="Courier New" w:cs="Courier New"/>
+          <w:color w:val="FFFFFF"/>
+          <w:sz w:val="20"/>
+          <w:szCs w:val="20"/>
+          <w:lang w:eastAsia="vi-VN"/>
+        </w:rPr>
+        <w:t xml:space="preserve">, </w:t>
+      </w:r>
+      <w:r>
+        <w:rPr>
+          <w:rFonts w:ascii="Courier New" w:eastAsia="Times New Roman" w:hAnsi="Courier New" w:cs="Courier New"/>
+          <w:color w:val="3387CC"/>
+          <w:sz w:val="20"/>
+          <w:szCs w:val="20"/>
+          <w:lang w:eastAsia="vi-VN"/>
+        </w:rPr>
+        <w:t>10px</w:t>
+      </w:r>
+      <w:r>
+        <w:rPr>
+          <w:rFonts w:ascii="Courier New" w:eastAsia="Times New Roman" w:hAnsi="Courier New" w:cs="Courier New"/>
+          <w:color w:val="FFFFFF"/>
+          <w:sz w:val="20"/>
+          <w:szCs w:val="20"/>
+          <w:lang w:eastAsia="vi-VN"/>
+        </w:rPr>
+        <w:t xml:space="preserve">);  </w:t>
+      </w:r>
+      <w:r>
+        <w:rPr>
+          <w:rFonts w:ascii="Courier New" w:eastAsia="Times New Roman" w:hAnsi="Courier New" w:cs="Courier New"/>
+          <w:i/>
+          <w:iCs/>
+          <w:color w:val="AEAEAE"/>
+          <w:sz w:val="20"/>
+          <w:szCs w:val="20"/>
+          <w:lang w:eastAsia="vi-VN"/>
+        </w:rPr>
+        <w:t>/* Saf3.1+, Chrome */</w:t>
+      </w:r>
+    </w:p>
+    <w:p>
+      <w:pPr>
+        <w:shd w:val="clear" w:color="auto" w:fill="444444"/>
+        <w:tabs>
+          <w:tab w:val="left" w:pos="916"/>
+          <w:tab w:val="left" w:pos="1832"/>
+          <w:tab w:val="left" w:pos="2748"/>
+          <w:tab w:val="left" w:pos="3664"/>
+          <w:tab w:val="left" w:pos="4580"/>
+          <w:tab w:val="left" w:pos="5496"/>
+          <w:tab w:val="left" w:pos="6412"/>
+          <w:tab w:val="left" w:pos="7328"/>
+          <w:tab w:val="left" w:pos="8244"/>
+          <w:tab w:val="left" w:pos="9160"/>
+          <w:tab w:val="left" w:pos="10076"/>
+          <w:tab w:val="left" w:pos="10992"/>
+          <w:tab w:val="left" w:pos="11908"/>
+          <w:tab w:val="left" w:pos="12824"/>
+          <w:tab w:val="left" w:pos="13740"/>
+          <w:tab w:val="left" w:pos="14656"/>
+        </w:tabs>
+        <w:spacing w:before="240" w:after="240" w:line="240" w:lineRule="atLeast"/>
+        <w:ind w:left="720"/>
+        <w:rPr>
+          <w:rFonts w:ascii="Courier New" w:eastAsia="Times New Roman" w:hAnsi="Courier New" w:cs="Courier New"/>
+          <w:color w:val="FFFFFF"/>
+          <w:sz w:val="20"/>
+          <w:szCs w:val="20"/>
+          <w:lang w:eastAsia="vi-VN"/>
+        </w:rPr>
+      </w:pPr>
+      <w:r>
+        <w:rPr>
+          <w:rFonts w:ascii="Courier New" w:eastAsia="Times New Roman" w:hAnsi="Courier New" w:cs="Courier New"/>
+          <w:color w:val="FFFFFF"/>
+          <w:sz w:val="20"/>
+          <w:szCs w:val="20"/>
+          <w:lang w:eastAsia="vi-VN"/>
+        </w:rPr>
+        <w:t>}</w:t>
+      </w:r>
+    </w:p>
+    <w:p>
+      <w:pPr>
+        <w:spacing w:after="0"/>
+        <w:ind w:left="720"/>
+        <w:jc w:val="both"/>
+        <w:rPr>
+          <w:rFonts w:ascii="Tahoma" w:hAnsi="Tahoma" w:cs="Tahoma"/>
+          <w:lang w:val="en-US"/>
+        </w:rPr>
+      </w:pPr>
+    </w:p>
+    <w:p>
+      <w:pPr>
+        <w:pStyle w:val="ListParagraph"/>
+        <w:numPr>
+          <w:ilvl w:val="0"/>
+          <w:numId w:val="5"/>
+        </w:numPr>
+        <w:spacing w:after="0"/>
+        <w:jc w:val="both"/>
+        <w:rPr>
+          <w:rFonts w:ascii="Tahoma" w:hAnsi="Tahoma" w:cs="Tahoma"/>
+          <w:lang w:val="en-US"/>
+        </w:rPr>
+      </w:pPr>
+      <w:r>
+        <w:rPr>
+          <w:rFonts w:ascii="Tahoma" w:hAnsi="Tahoma" w:cs="Tahoma"/>
+          <w:lang w:val="en-US"/>
+        </w:rPr>
+        <w:t>Video + Canvas</w:t>
+      </w:r>
+    </w:p>
+    <w:p>
+      <w:pPr>
+        <w:spacing w:after="0"/>
+        <w:ind w:left="720"/>
+        <w:jc w:val="both"/>
+        <w:rPr>
+          <w:rFonts w:ascii="Tahoma" w:hAnsi="Tahoma" w:cs="Tahoma"/>
+          <w:lang w:val="en-US"/>
+        </w:rPr>
+      </w:pPr>
+      <w:r>
+        <w:rPr>
+          <w:rFonts w:ascii="Tahoma" w:hAnsi="Tahoma" w:cs="Tahoma"/>
+          <w:lang w:val="en-US"/>
+        </w:rPr>
+        <w:t xml:space="preserve">Canvas là một </w:t>
+      </w:r>
+      <w:r>
+        <w:rPr>
+          <w:rFonts w:ascii="Tahoma" w:hAnsi="Tahoma" w:cs="Tahoma"/>
+          <w:lang w:val="en-US"/>
+        </w:rPr>
+        <w:t>thành phần của</w:t>
+      </w:r>
+      <w:r>
+        <w:rPr>
+          <w:rFonts w:ascii="Tahoma" w:hAnsi="Tahoma" w:cs="Tahoma"/>
+          <w:lang w:val="en-US"/>
+        </w:rPr>
+        <w:t xml:space="preserve"> HTML5 </w:t>
+      </w:r>
+      <w:r>
+        <w:rPr>
+          <w:rFonts w:ascii="Tahoma" w:hAnsi="Tahoma" w:cs="Tahoma"/>
+          <w:lang w:val="en-US"/>
+        </w:rPr>
+        <w:t>có nhiều tiềm năng</w:t>
+      </w:r>
+      <w:r>
+        <w:rPr>
+          <w:rFonts w:ascii="Tahoma" w:hAnsi="Tahoma" w:cs="Tahoma"/>
+          <w:lang w:val="en-US"/>
+        </w:rPr>
+        <w:t xml:space="preserve"> khi được sử dụng kết hợp với các thẻ </w:t>
+      </w:r>
+      <w:r>
+        <w:rPr>
+          <w:rFonts w:ascii="Tahoma" w:hAnsi="Tahoma" w:cs="Tahoma"/>
+          <w:lang w:val="en-US"/>
+        </w:rPr>
+        <w:t>&lt;</w:t>
+      </w:r>
+      <w:r>
+        <w:rPr>
+          <w:rFonts w:ascii="Tahoma" w:hAnsi="Tahoma" w:cs="Tahoma"/>
+          <w:lang w:val="en-US"/>
+        </w:rPr>
+        <w:t>video</w:t>
+      </w:r>
+      <w:r>
+        <w:rPr>
+          <w:rFonts w:ascii="Tahoma" w:hAnsi="Tahoma" w:cs="Tahoma"/>
+          <w:lang w:val="en-US"/>
+        </w:rPr>
+        <w:t>&gt;</w:t>
+      </w:r>
+      <w:r>
+        <w:rPr>
+          <w:rFonts w:ascii="Tahoma" w:hAnsi="Tahoma" w:cs="Tahoma"/>
+          <w:lang w:val="en-US"/>
+        </w:rPr>
+        <w:t>.</w:t>
+      </w:r>
+    </w:p>
+    <w:p>
+      <w:pPr>
+        <w:spacing w:after="0"/>
+        <w:ind w:left="720"/>
+        <w:jc w:val="both"/>
+        <w:rPr>
+          <w:rFonts w:ascii="Tahoma" w:hAnsi="Tahoma" w:cs="Tahoma"/>
+          <w:lang w:val="en-US"/>
+        </w:rPr>
+      </w:pPr>
+      <w:r>
+        <w:rPr>
+          <w:rFonts w:ascii="Tahoma" w:hAnsi="Tahoma" w:cs="Tahoma"/>
+          <w:lang w:val="en-US"/>
+        </w:rPr>
+        <w:t>C</w:t>
+      </w:r>
+      <w:r>
+        <w:rPr>
+          <w:rFonts w:ascii="Tahoma" w:hAnsi="Tahoma" w:cs="Tahoma"/>
+          <w:lang w:val="en-US"/>
+        </w:rPr>
+        <w:t xml:space="preserve">húng </w:t>
+      </w:r>
+      <w:r>
+        <w:rPr>
+          <w:rFonts w:ascii="Tahoma" w:hAnsi="Tahoma" w:cs="Tahoma"/>
+          <w:lang w:val="en-US"/>
+        </w:rPr>
+        <w:t>ta có thể tận</w:t>
+      </w:r>
+      <w:r>
+        <w:rPr>
+          <w:rFonts w:ascii="Tahoma" w:hAnsi="Tahoma" w:cs="Tahoma"/>
+          <w:lang w:val="en-US"/>
+        </w:rPr>
+        <w:t xml:space="preserve"> hai tính năng của phần tử &lt;canvas&gt; </w:t>
+      </w:r>
+      <w:r>
+        <w:rPr>
+          <w:rFonts w:ascii="Tahoma" w:hAnsi="Tahoma" w:cs="Tahoma"/>
+          <w:lang w:val="en-US"/>
+        </w:rPr>
+        <w:t xml:space="preserve">là </w:t>
+      </w:r>
+      <w:r>
+        <w:rPr>
+          <w:rFonts w:ascii="Tahoma" w:hAnsi="Tahoma" w:cs="Tahoma"/>
+          <w:lang w:val="en-US"/>
+        </w:rPr>
+        <w:t>nhập và xuất hình ả</w:t>
+      </w:r>
+      <w:r>
+        <w:rPr>
+          <w:rFonts w:ascii="Tahoma" w:hAnsi="Tahoma" w:cs="Tahoma"/>
+          <w:lang w:val="en-US"/>
+        </w:rPr>
+        <w:t>nh. Đ</w:t>
+      </w:r>
+      <w:r>
+        <w:rPr>
+          <w:rFonts w:ascii="Tahoma" w:hAnsi="Tahoma" w:cs="Tahoma"/>
+          <w:lang w:val="en-US"/>
+        </w:rPr>
+        <w:t xml:space="preserve">ầu tiên là phương </w:t>
+      </w:r>
+      <w:r>
+        <w:rPr>
+          <w:rFonts w:ascii="Tahoma" w:hAnsi="Tahoma" w:cs="Tahoma"/>
+          <w:lang w:val="en-US"/>
+        </w:rPr>
+        <w:t>thức</w:t>
+      </w:r>
+      <w:r>
+        <w:rPr>
+          <w:rFonts w:ascii="Tahoma" w:hAnsi="Tahoma" w:cs="Tahoma"/>
+          <w:lang w:val="en-US"/>
+        </w:rPr>
+        <w:t xml:space="preserve"> drawImage cho phép nhập hình ảnh từ ba nguồn khác nhau: </w:t>
+      </w:r>
+      <w:r>
+        <w:rPr>
+          <w:rFonts w:ascii="Tahoma" w:hAnsi="Tahoma" w:cs="Tahoma"/>
+          <w:lang w:val="en-US"/>
+        </w:rPr>
+        <w:t>phần tử</w:t>
+      </w:r>
+      <w:r>
+        <w:rPr>
+          <w:rFonts w:ascii="Tahoma" w:hAnsi="Tahoma" w:cs="Tahoma"/>
+          <w:lang w:val="en-US"/>
+        </w:rPr>
+        <w:t xml:space="preserve"> hình ảnh, </w:t>
+      </w:r>
+      <w:r>
+        <w:rPr>
+          <w:rFonts w:ascii="Tahoma" w:hAnsi="Tahoma" w:cs="Tahoma"/>
+          <w:lang w:val="en-US"/>
+        </w:rPr>
+        <w:t>phần tử &lt;canvas&gt;</w:t>
+      </w:r>
+      <w:r>
+        <w:rPr>
+          <w:rFonts w:ascii="Tahoma" w:hAnsi="Tahoma" w:cs="Tahoma"/>
+          <w:lang w:val="en-US"/>
+        </w:rPr>
+        <w:t xml:space="preserve"> và </w:t>
+      </w:r>
+      <w:r>
+        <w:rPr>
+          <w:rFonts w:ascii="Tahoma" w:hAnsi="Tahoma" w:cs="Tahoma"/>
+          <w:lang w:val="en-US"/>
+        </w:rPr>
+        <w:t>phần tử</w:t>
+      </w:r>
+      <w:r>
+        <w:rPr>
+          <w:rFonts w:ascii="Tahoma" w:hAnsi="Tahoma" w:cs="Tahoma"/>
+          <w:lang w:val="en-US"/>
+        </w:rPr>
+        <w:t xml:space="preserve"> &lt;video&gt;! Điều này có nghĩa </w:t>
+      </w:r>
+      <w:r>
+        <w:rPr>
+          <w:rFonts w:ascii="Tahoma" w:hAnsi="Tahoma" w:cs="Tahoma"/>
+          <w:lang w:val="en-US"/>
+        </w:rPr>
+        <w:lastRenderedPageBreak/>
+        <w:t xml:space="preserve">rằng mỗi lần chúng </w:t>
+      </w:r>
+      <w:r>
+        <w:rPr>
+          <w:rFonts w:ascii="Tahoma" w:hAnsi="Tahoma" w:cs="Tahoma"/>
+          <w:lang w:val="en-US"/>
+        </w:rPr>
+        <w:t>ta</w:t>
+      </w:r>
+      <w:r>
+        <w:rPr>
+          <w:rFonts w:ascii="Tahoma" w:hAnsi="Tahoma" w:cs="Tahoma"/>
+          <w:lang w:val="en-US"/>
+        </w:rPr>
+        <w:t xml:space="preserve"> chạy phương thức này, frame hiện tại trong đoạn video sẽ được nhập và trả lại vào canvas. </w:t>
+      </w:r>
+    </w:p>
+    <w:p>
+      <w:pPr>
+        <w:spacing w:after="0"/>
+        <w:ind w:left="720"/>
+        <w:jc w:val="both"/>
+        <w:rPr>
+          <w:rFonts w:ascii="Tahoma" w:hAnsi="Tahoma" w:cs="Tahoma"/>
+          <w:lang w:val="en-US"/>
+        </w:rPr>
+      </w:pPr>
+      <w:r>
+        <w:rPr>
+          <w:rFonts w:ascii="Tahoma" w:hAnsi="Tahoma" w:cs="Tahoma"/>
+          <w:lang w:val="en-US"/>
+        </w:rPr>
+        <w:t xml:space="preserve">Đặc trưng thứ hai của thẻ &lt;canvas&gt; </w:t>
+      </w:r>
+      <w:r>
+        <w:rPr>
+          <w:rFonts w:ascii="Tahoma" w:hAnsi="Tahoma" w:cs="Tahoma"/>
+          <w:lang w:val="en-US"/>
+        </w:rPr>
+        <w:t xml:space="preserve">là </w:t>
+      </w:r>
+      <w:r>
+        <w:rPr>
+          <w:rFonts w:ascii="Tahoma" w:hAnsi="Tahoma" w:cs="Tahoma"/>
+          <w:lang w:val="en-US"/>
+        </w:rPr>
+        <w:t xml:space="preserve">chúng ta </w:t>
+      </w:r>
+      <w:r>
+        <w:rPr>
+          <w:rFonts w:ascii="Tahoma" w:hAnsi="Tahoma" w:cs="Tahoma"/>
+          <w:lang w:val="en-US"/>
+        </w:rPr>
+        <w:t xml:space="preserve">có thể </w:t>
+      </w:r>
+      <w:r>
+        <w:rPr>
+          <w:rFonts w:ascii="Tahoma" w:hAnsi="Tahoma" w:cs="Tahoma"/>
+          <w:lang w:val="en-US"/>
+        </w:rPr>
+        <w:t xml:space="preserve">sử dụng phương thức toDataURL </w:t>
+      </w:r>
+      <w:r>
+        <w:rPr>
+          <w:rFonts w:ascii="Tahoma" w:hAnsi="Tahoma" w:cs="Tahoma"/>
+          <w:lang w:val="en-US"/>
+        </w:rPr>
+        <w:t>để</w:t>
+      </w:r>
+      <w:r>
+        <w:rPr>
+          <w:rFonts w:ascii="Tahoma" w:hAnsi="Tahoma" w:cs="Tahoma"/>
+          <w:lang w:val="en-US"/>
+        </w:rPr>
+        <w:t xml:space="preserve"> xuất nội dung của canvas </w:t>
+      </w:r>
+      <w:r>
+        <w:rPr>
+          <w:rFonts w:ascii="Tahoma" w:hAnsi="Tahoma" w:cs="Tahoma"/>
+          <w:lang w:val="en-US"/>
+        </w:rPr>
+        <w:t>thành</w:t>
+      </w:r>
+      <w:r>
+        <w:rPr>
+          <w:rFonts w:ascii="Tahoma" w:hAnsi="Tahoma" w:cs="Tahoma"/>
+          <w:lang w:val="en-US"/>
+        </w:rPr>
+        <w:t xml:space="preserve"> một hình ảnh.</w:t>
+      </w:r>
+    </w:p>
+    <w:p>
+      <w:pPr>
+        <w:spacing w:after="0"/>
+        <w:ind w:left="720"/>
+        <w:jc w:val="both"/>
+        <w:rPr>
+          <w:rFonts w:ascii="Tahoma" w:hAnsi="Tahoma" w:cs="Tahoma"/>
+          <w:lang w:val="en-US"/>
+        </w:rPr>
+      </w:pPr>
+      <w:r>
+        <w:rPr>
+          <w:rFonts w:ascii="Tahoma" w:hAnsi="Tahoma" w:cs="Tahoma"/>
+          <w:lang w:val="en-US"/>
+        </w:rPr>
+        <w:t>Đ</w:t>
+      </w:r>
+      <w:r>
+        <w:rPr>
+          <w:rFonts w:ascii="Tahoma" w:hAnsi="Tahoma" w:cs="Tahoma"/>
+          <w:lang w:val="en-US"/>
+        </w:rPr>
+        <w:t xml:space="preserve">oạn mã sau </w:t>
+      </w:r>
+      <w:r>
+        <w:rPr>
+          <w:rFonts w:ascii="Tahoma" w:hAnsi="Tahoma" w:cs="Tahoma"/>
+          <w:lang w:val="en-US"/>
+        </w:rPr>
+        <w:t xml:space="preserve">đây sử dụng hàm </w:t>
+      </w:r>
+      <w:r>
+        <w:rPr>
+          <w:rFonts w:ascii="Tahoma" w:hAnsi="Tahoma" w:cs="Tahoma"/>
+          <w:lang w:val="en-US"/>
+        </w:rPr>
+        <w:t xml:space="preserve">drawImage </w:t>
+      </w:r>
+      <w:r>
+        <w:rPr>
+          <w:rFonts w:ascii="Tahoma" w:hAnsi="Tahoma" w:cs="Tahoma"/>
+          <w:lang w:val="en-US"/>
+        </w:rPr>
+        <w:t xml:space="preserve">cứ sau </w:t>
+      </w:r>
+      <w:r>
+        <w:rPr>
+          <w:rFonts w:ascii="Tahoma" w:hAnsi="Tahoma" w:cs="Tahoma"/>
+          <w:lang w:val="en-US"/>
+        </w:rPr>
+        <w:t xml:space="preserve">một khoảng thời gian </w:t>
+      </w:r>
+      <w:r>
+        <w:rPr>
+          <w:rFonts w:ascii="Tahoma" w:hAnsi="Tahoma" w:cs="Tahoma"/>
+          <w:lang w:val="en-US"/>
+        </w:rPr>
+        <w:t>1,5 giây sẽ vẽ một hình ảnh từ video nguồn</w:t>
+      </w:r>
+      <w:bookmarkStart w:id="0" w:name="_GoBack"/>
+      <w:bookmarkEnd w:id="0"/>
+      <w:r>
+        <w:rPr>
+          <w:rFonts w:ascii="Tahoma" w:hAnsi="Tahoma" w:cs="Tahoma"/>
+          <w:lang w:val="en-US"/>
+        </w:rPr>
+        <w:t>.</w:t>
+      </w:r>
+    </w:p>
+    <w:p>
+      <w:pPr>
+        <w:shd w:val="clear" w:color="auto" w:fill="444444"/>
+        <w:tabs>
+          <w:tab w:val="left" w:pos="916"/>
+          <w:tab w:val="left" w:pos="1832"/>
+          <w:tab w:val="left" w:pos="2748"/>
+          <w:tab w:val="left" w:pos="3664"/>
+          <w:tab w:val="left" w:pos="4580"/>
+          <w:tab w:val="left" w:pos="5496"/>
+          <w:tab w:val="left" w:pos="6412"/>
+          <w:tab w:val="left" w:pos="7328"/>
+          <w:tab w:val="left" w:pos="8244"/>
+          <w:tab w:val="left" w:pos="9160"/>
+          <w:tab w:val="left" w:pos="10076"/>
+          <w:tab w:val="left" w:pos="10992"/>
+          <w:tab w:val="left" w:pos="11908"/>
+          <w:tab w:val="left" w:pos="12824"/>
+          <w:tab w:val="left" w:pos="13740"/>
+          <w:tab w:val="left" w:pos="14656"/>
+        </w:tabs>
+        <w:spacing w:before="240" w:after="240" w:line="240" w:lineRule="atLeast"/>
+        <w:ind w:left="720"/>
+        <w:rPr>
+          <w:rFonts w:ascii="Courier New" w:eastAsia="Times New Roman" w:hAnsi="Courier New" w:cs="Courier New"/>
+          <w:color w:val="FFFFFF"/>
+          <w:sz w:val="20"/>
+          <w:szCs w:val="20"/>
+          <w:lang w:eastAsia="vi-VN"/>
+        </w:rPr>
+      </w:pPr>
+      <w:r>
+        <w:rPr>
+          <w:rFonts w:ascii="Courier New" w:eastAsia="Times New Roman" w:hAnsi="Courier New" w:cs="Courier New"/>
+          <w:color w:val="FFFFFF"/>
+          <w:sz w:val="20"/>
+          <w:szCs w:val="20"/>
+          <w:lang w:eastAsia="vi-VN"/>
+        </w:rPr>
+        <w:t>video_dom.addEventListener(</w:t>
+      </w:r>
+      <w:r>
+        <w:rPr>
+          <w:rFonts w:ascii="Courier New" w:eastAsia="Times New Roman" w:hAnsi="Courier New" w:cs="Courier New"/>
+          <w:color w:val="65B042"/>
+          <w:sz w:val="20"/>
+          <w:szCs w:val="20"/>
+          <w:lang w:eastAsia="vi-VN"/>
+        </w:rPr>
+        <w:t>'play'</w:t>
+      </w:r>
+      <w:r>
+        <w:rPr>
+          <w:rFonts w:ascii="Courier New" w:eastAsia="Times New Roman" w:hAnsi="Courier New" w:cs="Courier New"/>
+          <w:color w:val="FFFFFF"/>
+          <w:sz w:val="20"/>
+          <w:szCs w:val="20"/>
+          <w:lang w:eastAsia="vi-VN"/>
+        </w:rPr>
+        <w:t xml:space="preserve">, </w:t>
+      </w:r>
+      <w:r>
+        <w:rPr>
+          <w:rFonts w:ascii="Courier New" w:eastAsia="Times New Roman" w:hAnsi="Courier New" w:cs="Courier New"/>
+          <w:color w:val="E28964"/>
+          <w:sz w:val="20"/>
+          <w:szCs w:val="20"/>
+          <w:lang w:eastAsia="vi-VN"/>
+        </w:rPr>
+        <w:t>function</w:t>
+      </w:r>
+      <w:r>
+        <w:rPr>
+          <w:rFonts w:ascii="Courier New" w:eastAsia="Times New Roman" w:hAnsi="Courier New" w:cs="Courier New"/>
+          <w:color w:val="FFFFFF"/>
+          <w:sz w:val="20"/>
+          <w:szCs w:val="20"/>
+          <w:lang w:eastAsia="vi-VN"/>
+        </w:rPr>
+        <w:t>() {</w:t>
+      </w:r>
+    </w:p>
+    <w:p>
+      <w:pPr>
+        <w:shd w:val="clear" w:color="auto" w:fill="444444"/>
+        <w:tabs>
+          <w:tab w:val="left" w:pos="916"/>
+          <w:tab w:val="left" w:pos="1832"/>
+          <w:tab w:val="left" w:pos="2748"/>
+          <w:tab w:val="left" w:pos="3664"/>
+          <w:tab w:val="left" w:pos="4580"/>
+          <w:tab w:val="left" w:pos="5496"/>
+          <w:tab w:val="left" w:pos="6412"/>
+          <w:tab w:val="left" w:pos="7328"/>
+          <w:tab w:val="left" w:pos="8244"/>
+          <w:tab w:val="left" w:pos="9160"/>
+          <w:tab w:val="left" w:pos="10076"/>
+          <w:tab w:val="left" w:pos="10992"/>
+          <w:tab w:val="left" w:pos="11908"/>
+          <w:tab w:val="left" w:pos="12824"/>
+          <w:tab w:val="left" w:pos="13740"/>
+          <w:tab w:val="left" w:pos="14656"/>
+        </w:tabs>
+        <w:spacing w:before="240" w:after="240" w:line="240" w:lineRule="atLeast"/>
+        <w:ind w:left="720"/>
+        <w:rPr>
+          <w:rFonts w:ascii="Courier New" w:eastAsia="Times New Roman" w:hAnsi="Courier New" w:cs="Courier New"/>
+          <w:color w:val="FFFFFF"/>
+          <w:sz w:val="20"/>
+          <w:szCs w:val="20"/>
+          <w:lang w:eastAsia="vi-VN"/>
+        </w:rPr>
+      </w:pPr>
+      <w:r>
+        <w:rPr>
+          <w:rFonts w:ascii="Courier New" w:eastAsia="Times New Roman" w:hAnsi="Courier New" w:cs="Courier New"/>
+          <w:color w:val="FFFFFF"/>
+          <w:sz w:val="20"/>
+          <w:szCs w:val="20"/>
+          <w:lang w:eastAsia="vi-VN"/>
+        </w:rPr>
+        <w:t xml:space="preserve">  video_dom.width = canvas_draw.width = video_dom.offsetWidth;</w:t>
+      </w:r>
+    </w:p>
+    <w:p>
+      <w:pPr>
+        <w:shd w:val="clear" w:color="auto" w:fill="444444"/>
+        <w:tabs>
+          <w:tab w:val="left" w:pos="916"/>
+          <w:tab w:val="left" w:pos="1832"/>
+          <w:tab w:val="left" w:pos="2748"/>
+          <w:tab w:val="left" w:pos="3664"/>
+          <w:tab w:val="left" w:pos="4580"/>
+          <w:tab w:val="left" w:pos="5496"/>
+          <w:tab w:val="left" w:pos="6412"/>
+          <w:tab w:val="left" w:pos="7328"/>
+          <w:tab w:val="left" w:pos="8244"/>
+          <w:tab w:val="left" w:pos="9160"/>
+          <w:tab w:val="left" w:pos="10076"/>
+          <w:tab w:val="left" w:pos="10992"/>
+          <w:tab w:val="left" w:pos="11908"/>
+          <w:tab w:val="left" w:pos="12824"/>
+          <w:tab w:val="left" w:pos="13740"/>
+          <w:tab w:val="left" w:pos="14656"/>
+        </w:tabs>
+        <w:spacing w:before="240" w:after="240" w:line="240" w:lineRule="atLeast"/>
+        <w:ind w:left="720"/>
+        <w:rPr>
+          <w:rFonts w:ascii="Courier New" w:eastAsia="Times New Roman" w:hAnsi="Courier New" w:cs="Courier New"/>
+          <w:color w:val="FFFFFF"/>
+          <w:sz w:val="20"/>
+          <w:szCs w:val="20"/>
+          <w:lang w:eastAsia="vi-VN"/>
+        </w:rPr>
+      </w:pPr>
+      <w:r>
+        <w:rPr>
+          <w:rFonts w:ascii="Courier New" w:eastAsia="Times New Roman" w:hAnsi="Courier New" w:cs="Courier New"/>
+          <w:color w:val="FFFFFF"/>
+          <w:sz w:val="20"/>
+          <w:szCs w:val="20"/>
+          <w:lang w:eastAsia="vi-VN"/>
+        </w:rPr>
+        <w:t xml:space="preserve">  video_dom.height = canvas_draw.height = video_dom.offsetHeight;</w:t>
+      </w:r>
+    </w:p>
+    <w:p>
+      <w:pPr>
+        <w:shd w:val="clear" w:color="auto" w:fill="444444"/>
+        <w:tabs>
+          <w:tab w:val="left" w:pos="916"/>
+          <w:tab w:val="left" w:pos="1832"/>
+          <w:tab w:val="left" w:pos="2748"/>
+          <w:tab w:val="left" w:pos="3664"/>
+          <w:tab w:val="left" w:pos="4580"/>
+          <w:tab w:val="left" w:pos="5496"/>
+          <w:tab w:val="left" w:pos="6412"/>
+          <w:tab w:val="left" w:pos="7328"/>
+          <w:tab w:val="left" w:pos="8244"/>
+          <w:tab w:val="left" w:pos="9160"/>
+          <w:tab w:val="left" w:pos="10076"/>
+          <w:tab w:val="left" w:pos="10992"/>
+          <w:tab w:val="left" w:pos="11908"/>
+          <w:tab w:val="left" w:pos="12824"/>
+          <w:tab w:val="left" w:pos="13740"/>
+          <w:tab w:val="left" w:pos="14656"/>
+        </w:tabs>
+        <w:spacing w:before="240" w:after="240" w:line="240" w:lineRule="atLeast"/>
+        <w:ind w:left="720"/>
+        <w:rPr>
+          <w:rFonts w:ascii="Courier New" w:eastAsia="Times New Roman" w:hAnsi="Courier New" w:cs="Courier New"/>
+          <w:color w:val="FFFFFF"/>
+          <w:sz w:val="20"/>
+          <w:szCs w:val="20"/>
+          <w:lang w:eastAsia="vi-VN"/>
+        </w:rPr>
+      </w:pPr>
+      <w:r>
+        <w:rPr>
+          <w:rFonts w:ascii="Courier New" w:eastAsia="Times New Roman" w:hAnsi="Courier New" w:cs="Courier New"/>
+          <w:color w:val="FFFFFF"/>
+          <w:sz w:val="20"/>
+          <w:szCs w:val="20"/>
+          <w:lang w:eastAsia="vi-VN"/>
+        </w:rPr>
+        <w:t xml:space="preserve">  </w:t>
+      </w:r>
+      <w:r>
+        <w:rPr>
+          <w:rFonts w:ascii="Courier New" w:eastAsia="Times New Roman" w:hAnsi="Courier New" w:cs="Courier New"/>
+          <w:color w:val="E28964"/>
+          <w:sz w:val="20"/>
+          <w:szCs w:val="20"/>
+          <w:lang w:eastAsia="vi-VN"/>
+        </w:rPr>
+        <w:t>var</w:t>
+      </w:r>
+      <w:r>
+        <w:rPr>
+          <w:rFonts w:ascii="Courier New" w:eastAsia="Times New Roman" w:hAnsi="Courier New" w:cs="Courier New"/>
+          <w:color w:val="FFFFFF"/>
+          <w:sz w:val="20"/>
+          <w:szCs w:val="20"/>
+          <w:lang w:eastAsia="vi-VN"/>
+        </w:rPr>
+        <w:t xml:space="preserve"> ctx_draw = canvas_draw.getContext(</w:t>
+      </w:r>
+      <w:r>
+        <w:rPr>
+          <w:rFonts w:ascii="Courier New" w:eastAsia="Times New Roman" w:hAnsi="Courier New" w:cs="Courier New"/>
+          <w:color w:val="65B042"/>
+          <w:sz w:val="20"/>
+          <w:szCs w:val="20"/>
+          <w:lang w:eastAsia="vi-VN"/>
+        </w:rPr>
+        <w:t>'2d'</w:t>
+      </w:r>
+      <w:r>
+        <w:rPr>
+          <w:rFonts w:ascii="Courier New" w:eastAsia="Times New Roman" w:hAnsi="Courier New" w:cs="Courier New"/>
+          <w:color w:val="FFFFFF"/>
+          <w:sz w:val="20"/>
+          <w:szCs w:val="20"/>
+          <w:lang w:eastAsia="vi-VN"/>
+        </w:rPr>
+        <w:t>);</w:t>
+      </w:r>
+    </w:p>
+    <w:p>
+      <w:pPr>
+        <w:shd w:val="clear" w:color="auto" w:fill="444444"/>
+        <w:tabs>
+          <w:tab w:val="left" w:pos="916"/>
+          <w:tab w:val="left" w:pos="1832"/>
+          <w:tab w:val="left" w:pos="2748"/>
+          <w:tab w:val="left" w:pos="3664"/>
+          <w:tab w:val="left" w:pos="4580"/>
+          <w:tab w:val="left" w:pos="5496"/>
+          <w:tab w:val="left" w:pos="6412"/>
+          <w:tab w:val="left" w:pos="7328"/>
+          <w:tab w:val="left" w:pos="8244"/>
+          <w:tab w:val="left" w:pos="9160"/>
+          <w:tab w:val="left" w:pos="10076"/>
+          <w:tab w:val="left" w:pos="10992"/>
+          <w:tab w:val="left" w:pos="11908"/>
+          <w:tab w:val="left" w:pos="12824"/>
+          <w:tab w:val="left" w:pos="13740"/>
+          <w:tab w:val="left" w:pos="14656"/>
+        </w:tabs>
+        <w:spacing w:before="240" w:after="240" w:line="240" w:lineRule="atLeast"/>
+        <w:ind w:left="720"/>
+        <w:rPr>
+          <w:rFonts w:ascii="Courier New" w:eastAsia="Times New Roman" w:hAnsi="Courier New" w:cs="Courier New"/>
+          <w:color w:val="FFFFFF"/>
+          <w:sz w:val="20"/>
+          <w:szCs w:val="20"/>
+          <w:lang w:eastAsia="vi-VN"/>
+        </w:rPr>
+      </w:pPr>
+      <w:r>
+        <w:rPr>
+          <w:rFonts w:ascii="Courier New" w:eastAsia="Times New Roman" w:hAnsi="Courier New" w:cs="Courier New"/>
+          <w:color w:val="FFFFFF"/>
+          <w:sz w:val="20"/>
+          <w:szCs w:val="20"/>
+          <w:lang w:eastAsia="vi-VN"/>
+        </w:rPr>
+        <w:t xml:space="preserve">  draw_interval = setInterval(</w:t>
+      </w:r>
+      <w:r>
+        <w:rPr>
+          <w:rFonts w:ascii="Courier New" w:eastAsia="Times New Roman" w:hAnsi="Courier New" w:cs="Courier New"/>
+          <w:color w:val="E28964"/>
+          <w:sz w:val="20"/>
+          <w:szCs w:val="20"/>
+          <w:lang w:eastAsia="vi-VN"/>
+        </w:rPr>
+        <w:t>function</w:t>
+      </w:r>
+      <w:r>
+        <w:rPr>
+          <w:rFonts w:ascii="Courier New" w:eastAsia="Times New Roman" w:hAnsi="Courier New" w:cs="Courier New"/>
+          <w:color w:val="FFFFFF"/>
+          <w:sz w:val="20"/>
+          <w:szCs w:val="20"/>
+          <w:lang w:eastAsia="vi-VN"/>
+        </w:rPr>
+        <w:t>() {</w:t>
+      </w:r>
+    </w:p>
+    <w:p>
+      <w:pPr>
+        <w:shd w:val="clear" w:color="auto" w:fill="444444"/>
+        <w:tabs>
+          <w:tab w:val="left" w:pos="916"/>
+          <w:tab w:val="left" w:pos="1832"/>
+          <w:tab w:val="left" w:pos="2748"/>
+          <w:tab w:val="left" w:pos="3664"/>
+          <w:tab w:val="left" w:pos="4580"/>
+          <w:tab w:val="left" w:pos="5496"/>
+          <w:tab w:val="left" w:pos="6412"/>
+          <w:tab w:val="left" w:pos="7328"/>
+          <w:tab w:val="left" w:pos="8244"/>
+          <w:tab w:val="left" w:pos="9160"/>
+          <w:tab w:val="left" w:pos="10076"/>
+          <w:tab w:val="left" w:pos="10992"/>
+          <w:tab w:val="left" w:pos="11908"/>
+          <w:tab w:val="left" w:pos="12824"/>
+          <w:tab w:val="left" w:pos="13740"/>
+          <w:tab w:val="left" w:pos="14656"/>
+        </w:tabs>
+        <w:spacing w:before="240" w:after="240" w:line="240" w:lineRule="atLeast"/>
+        <w:ind w:left="720"/>
+        <w:rPr>
+          <w:rFonts w:ascii="Courier New" w:eastAsia="Times New Roman" w:hAnsi="Courier New" w:cs="Courier New"/>
+          <w:color w:val="FFFFFF"/>
+          <w:sz w:val="20"/>
+          <w:szCs w:val="20"/>
+          <w:lang w:eastAsia="vi-VN"/>
+        </w:rPr>
+      </w:pPr>
+      <w:r>
+        <w:rPr>
+          <w:rFonts w:ascii="Courier New" w:eastAsia="Times New Roman" w:hAnsi="Courier New" w:cs="Courier New"/>
+          <w:color w:val="FFFFFF"/>
+          <w:sz w:val="20"/>
+          <w:szCs w:val="20"/>
+          <w:lang w:eastAsia="vi-VN"/>
+        </w:rPr>
+        <w:t xml:space="preserve">    </w:t>
+      </w:r>
+      <w:r>
+        <w:rPr>
+          <w:rFonts w:ascii="Courier New" w:eastAsia="Times New Roman" w:hAnsi="Courier New" w:cs="Courier New"/>
+          <w:i/>
+          <w:iCs/>
+          <w:color w:val="AEAEAE"/>
+          <w:sz w:val="20"/>
+          <w:szCs w:val="20"/>
+          <w:lang w:eastAsia="vi-VN"/>
+        </w:rPr>
+        <w:t>// import the image from the video</w:t>
+      </w:r>
+    </w:p>
+    <w:p>
+      <w:pPr>
+        <w:shd w:val="clear" w:color="auto" w:fill="444444"/>
+        <w:tabs>
+          <w:tab w:val="left" w:pos="916"/>
+          <w:tab w:val="left" w:pos="1832"/>
+          <w:tab w:val="left" w:pos="2748"/>
+          <w:tab w:val="left" w:pos="3664"/>
+          <w:tab w:val="left" w:pos="4580"/>
+          <w:tab w:val="left" w:pos="5496"/>
+          <w:tab w:val="left" w:pos="6412"/>
+          <w:tab w:val="left" w:pos="7328"/>
+          <w:tab w:val="left" w:pos="8244"/>
+          <w:tab w:val="left" w:pos="9160"/>
+          <w:tab w:val="left" w:pos="10076"/>
+          <w:tab w:val="left" w:pos="10992"/>
+          <w:tab w:val="left" w:pos="11908"/>
+          <w:tab w:val="left" w:pos="12824"/>
+          <w:tab w:val="left" w:pos="13740"/>
+          <w:tab w:val="left" w:pos="14656"/>
+        </w:tabs>
+        <w:spacing w:before="240" w:after="240" w:line="240" w:lineRule="atLeast"/>
+        <w:ind w:left="720"/>
+        <w:rPr>
+          <w:rFonts w:ascii="Courier New" w:eastAsia="Times New Roman" w:hAnsi="Courier New" w:cs="Courier New"/>
+          <w:color w:val="FFFFFF"/>
+          <w:sz w:val="20"/>
+          <w:szCs w:val="20"/>
+          <w:lang w:eastAsia="vi-VN"/>
+        </w:rPr>
+      </w:pPr>
+      <w:r>
+        <w:rPr>
+          <w:rFonts w:ascii="Courier New" w:eastAsia="Times New Roman" w:hAnsi="Courier New" w:cs="Courier New"/>
+          <w:color w:val="FFFFFF"/>
+          <w:sz w:val="20"/>
+          <w:szCs w:val="20"/>
+          <w:lang w:eastAsia="vi-VN"/>
+        </w:rPr>
+        <w:t xml:space="preserve">    ctx_draw.drawImage(video_dom, </w:t>
+      </w:r>
+      <w:r>
+        <w:rPr>
+          <w:rFonts w:ascii="Courier New" w:eastAsia="Times New Roman" w:hAnsi="Courier New" w:cs="Courier New"/>
+          <w:color w:val="3387CC"/>
+          <w:sz w:val="20"/>
+          <w:szCs w:val="20"/>
+          <w:lang w:eastAsia="vi-VN"/>
+        </w:rPr>
+        <w:t>0</w:t>
+      </w:r>
+      <w:r>
+        <w:rPr>
+          <w:rFonts w:ascii="Courier New" w:eastAsia="Times New Roman" w:hAnsi="Courier New" w:cs="Courier New"/>
+          <w:color w:val="FFFFFF"/>
+          <w:sz w:val="20"/>
+          <w:szCs w:val="20"/>
+          <w:lang w:eastAsia="vi-VN"/>
+        </w:rPr>
+        <w:t xml:space="preserve">, </w:t>
+      </w:r>
+      <w:r>
+        <w:rPr>
+          <w:rFonts w:ascii="Courier New" w:eastAsia="Times New Roman" w:hAnsi="Courier New" w:cs="Courier New"/>
+          <w:color w:val="3387CC"/>
+          <w:sz w:val="20"/>
+          <w:szCs w:val="20"/>
+          <w:lang w:eastAsia="vi-VN"/>
+        </w:rPr>
+        <w:t>0</w:t>
+      </w:r>
+      <w:r>
+        <w:rPr>
+          <w:rFonts w:ascii="Courier New" w:eastAsia="Times New Roman" w:hAnsi="Courier New" w:cs="Courier New"/>
+          <w:color w:val="FFFFFF"/>
+          <w:sz w:val="20"/>
+          <w:szCs w:val="20"/>
+          <w:lang w:eastAsia="vi-VN"/>
+        </w:rPr>
+        <w:t>, video_dom.width, video_dom.height);</w:t>
+      </w:r>
+    </w:p>
+    <w:p>
+      <w:pPr>
+        <w:shd w:val="clear" w:color="auto" w:fill="444444"/>
+        <w:tabs>
+          <w:tab w:val="left" w:pos="916"/>
+          <w:tab w:val="left" w:pos="1832"/>
+          <w:tab w:val="left" w:pos="2748"/>
+          <w:tab w:val="left" w:pos="3664"/>
+          <w:tab w:val="left" w:pos="4580"/>
+          <w:tab w:val="left" w:pos="5496"/>
+          <w:tab w:val="left" w:pos="6412"/>
+          <w:tab w:val="left" w:pos="7328"/>
+          <w:tab w:val="left" w:pos="8244"/>
+          <w:tab w:val="left" w:pos="9160"/>
+          <w:tab w:val="left" w:pos="10076"/>
+          <w:tab w:val="left" w:pos="10992"/>
+          <w:tab w:val="left" w:pos="11908"/>
+          <w:tab w:val="left" w:pos="12824"/>
+          <w:tab w:val="left" w:pos="13740"/>
+          <w:tab w:val="left" w:pos="14656"/>
+        </w:tabs>
+        <w:spacing w:before="240" w:after="240" w:line="240" w:lineRule="atLeast"/>
+        <w:ind w:left="720"/>
+        <w:rPr>
+          <w:rFonts w:ascii="Courier New" w:eastAsia="Times New Roman" w:hAnsi="Courier New" w:cs="Courier New"/>
+          <w:color w:val="FFFFFF"/>
+          <w:sz w:val="20"/>
+          <w:szCs w:val="20"/>
+          <w:lang w:eastAsia="vi-VN"/>
+        </w:rPr>
+      </w:pPr>
+      <w:r>
+        <w:rPr>
+          <w:rFonts w:ascii="Courier New" w:eastAsia="Times New Roman" w:hAnsi="Courier New" w:cs="Courier New"/>
+          <w:color w:val="FFFFFF"/>
+          <w:sz w:val="20"/>
+          <w:szCs w:val="20"/>
+          <w:lang w:eastAsia="vi-VN"/>
+        </w:rPr>
+        <w:t xml:space="preserve">    </w:t>
+      </w:r>
+      <w:r>
+        <w:rPr>
+          <w:rFonts w:ascii="Courier New" w:eastAsia="Times New Roman" w:hAnsi="Courier New" w:cs="Courier New"/>
+          <w:i/>
+          <w:iCs/>
+          <w:color w:val="AEAEAE"/>
+          <w:sz w:val="20"/>
+          <w:szCs w:val="20"/>
+          <w:lang w:eastAsia="vi-VN"/>
+        </w:rPr>
+        <w:t>// export the image from the canvas</w:t>
+      </w:r>
+    </w:p>
+    <w:p>
+      <w:pPr>
+        <w:shd w:val="clear" w:color="auto" w:fill="444444"/>
+        <w:tabs>
+          <w:tab w:val="left" w:pos="916"/>
+          <w:tab w:val="left" w:pos="1832"/>
+          <w:tab w:val="left" w:pos="2748"/>
+          <w:tab w:val="left" w:pos="3664"/>
+          <w:tab w:val="left" w:pos="4580"/>
+          <w:tab w:val="left" w:pos="5496"/>
+          <w:tab w:val="left" w:pos="6412"/>
+          <w:tab w:val="left" w:pos="7328"/>
+          <w:tab w:val="left" w:pos="8244"/>
+          <w:tab w:val="left" w:pos="9160"/>
+          <w:tab w:val="left" w:pos="10076"/>
+          <w:tab w:val="left" w:pos="10992"/>
+          <w:tab w:val="left" w:pos="11908"/>
+          <w:tab w:val="left" w:pos="12824"/>
+          <w:tab w:val="left" w:pos="13740"/>
+          <w:tab w:val="left" w:pos="14656"/>
+        </w:tabs>
+        <w:spacing w:before="240" w:after="240" w:line="240" w:lineRule="atLeast"/>
+        <w:ind w:left="720"/>
+        <w:rPr>
+          <w:rFonts w:ascii="Courier New" w:eastAsia="Times New Roman" w:hAnsi="Courier New" w:cs="Courier New"/>
+          <w:color w:val="FFFFFF"/>
+          <w:sz w:val="20"/>
+          <w:szCs w:val="20"/>
+          <w:lang w:eastAsia="vi-VN"/>
+        </w:rPr>
+      </w:pPr>
+      <w:r>
+        <w:rPr>
+          <w:rFonts w:ascii="Courier New" w:eastAsia="Times New Roman" w:hAnsi="Courier New" w:cs="Courier New"/>
+          <w:color w:val="FFFFFF"/>
+          <w:sz w:val="20"/>
+          <w:szCs w:val="20"/>
+          <w:lang w:eastAsia="vi-VN"/>
+        </w:rPr>
+        <w:t xml:space="preserve">    </w:t>
+      </w:r>
+      <w:r>
+        <w:rPr>
+          <w:rFonts w:ascii="Courier New" w:eastAsia="Times New Roman" w:hAnsi="Courier New" w:cs="Courier New"/>
+          <w:color w:val="E28964"/>
+          <w:sz w:val="20"/>
+          <w:szCs w:val="20"/>
+          <w:lang w:eastAsia="vi-VN"/>
+        </w:rPr>
+        <w:t>var</w:t>
+      </w:r>
+      <w:r>
+        <w:rPr>
+          <w:rFonts w:ascii="Courier New" w:eastAsia="Times New Roman" w:hAnsi="Courier New" w:cs="Courier New"/>
+          <w:color w:val="FFFFFF"/>
+          <w:sz w:val="20"/>
+          <w:szCs w:val="20"/>
+          <w:lang w:eastAsia="vi-VN"/>
+        </w:rPr>
+        <w:t xml:space="preserve"> img = </w:t>
+      </w:r>
+      <w:r>
+        <w:rPr>
+          <w:rFonts w:ascii="Courier New" w:eastAsia="Times New Roman" w:hAnsi="Courier New" w:cs="Courier New"/>
+          <w:color w:val="E28964"/>
+          <w:sz w:val="20"/>
+          <w:szCs w:val="20"/>
+          <w:lang w:eastAsia="vi-VN"/>
+        </w:rPr>
+        <w:t>new</w:t>
+      </w:r>
+      <w:r>
+        <w:rPr>
+          <w:rFonts w:ascii="Courier New" w:eastAsia="Times New Roman" w:hAnsi="Courier New" w:cs="Courier New"/>
+          <w:color w:val="FFFFFF"/>
+          <w:sz w:val="20"/>
+          <w:szCs w:val="20"/>
+          <w:lang w:eastAsia="vi-VN"/>
+        </w:rPr>
+        <w:t xml:space="preserve"> </w:t>
+      </w:r>
+      <w:r>
+        <w:rPr>
+          <w:rFonts w:ascii="Courier New" w:eastAsia="Times New Roman" w:hAnsi="Courier New" w:cs="Courier New"/>
+          <w:color w:val="89BDFF"/>
+          <w:sz w:val="20"/>
+          <w:szCs w:val="20"/>
+          <w:lang w:eastAsia="vi-VN"/>
+        </w:rPr>
+        <w:t>Image</w:t>
+      </w:r>
+      <w:r>
+        <w:rPr>
+          <w:rFonts w:ascii="Courier New" w:eastAsia="Times New Roman" w:hAnsi="Courier New" w:cs="Courier New"/>
+          <w:color w:val="FFFFFF"/>
+          <w:sz w:val="20"/>
+          <w:szCs w:val="20"/>
+          <w:lang w:eastAsia="vi-VN"/>
+        </w:rPr>
+        <w:t>();</w:t>
+      </w:r>
+    </w:p>
+    <w:p>
+      <w:pPr>
+        <w:shd w:val="clear" w:color="auto" w:fill="444444"/>
+        <w:tabs>
+          <w:tab w:val="left" w:pos="916"/>
+          <w:tab w:val="left" w:pos="1832"/>
+          <w:tab w:val="left" w:pos="2748"/>
+          <w:tab w:val="left" w:pos="3664"/>
+          <w:tab w:val="left" w:pos="4580"/>
+          <w:tab w:val="left" w:pos="5496"/>
+          <w:tab w:val="left" w:pos="6412"/>
+          <w:tab w:val="left" w:pos="7328"/>
+          <w:tab w:val="left" w:pos="8244"/>
+          <w:tab w:val="left" w:pos="9160"/>
+          <w:tab w:val="left" w:pos="10076"/>
+          <w:tab w:val="left" w:pos="10992"/>
+          <w:tab w:val="left" w:pos="11908"/>
+          <w:tab w:val="left" w:pos="12824"/>
+          <w:tab w:val="left" w:pos="13740"/>
+          <w:tab w:val="left" w:pos="14656"/>
+        </w:tabs>
+        <w:spacing w:before="240" w:after="240" w:line="240" w:lineRule="atLeast"/>
+        <w:ind w:left="720"/>
+        <w:rPr>
+          <w:rFonts w:ascii="Courier New" w:eastAsia="Times New Roman" w:hAnsi="Courier New" w:cs="Courier New"/>
+          <w:color w:val="FFFFFF"/>
+          <w:sz w:val="20"/>
+          <w:szCs w:val="20"/>
+          <w:lang w:eastAsia="vi-VN"/>
+        </w:rPr>
+      </w:pPr>
+      <w:r>
+        <w:rPr>
+          <w:rFonts w:ascii="Courier New" w:eastAsia="Times New Roman" w:hAnsi="Courier New" w:cs="Courier New"/>
+          <w:color w:val="FFFFFF"/>
+          <w:sz w:val="20"/>
+          <w:szCs w:val="20"/>
+          <w:lang w:eastAsia="vi-VN"/>
+        </w:rPr>
+        <w:t xml:space="preserve">    img.src = canvas_draw.toDataURL(</w:t>
+      </w:r>
+      <w:r>
+        <w:rPr>
+          <w:rFonts w:ascii="Courier New" w:eastAsia="Times New Roman" w:hAnsi="Courier New" w:cs="Courier New"/>
+          <w:color w:val="65B042"/>
+          <w:sz w:val="20"/>
+          <w:szCs w:val="20"/>
+          <w:lang w:eastAsia="vi-VN"/>
+        </w:rPr>
+        <w:t>'image/png'</w:t>
+      </w:r>
+      <w:r>
+        <w:rPr>
+          <w:rFonts w:ascii="Courier New" w:eastAsia="Times New Roman" w:hAnsi="Courier New" w:cs="Courier New"/>
+          <w:color w:val="FFFFFF"/>
+          <w:sz w:val="20"/>
+          <w:szCs w:val="20"/>
+          <w:lang w:eastAsia="vi-VN"/>
+        </w:rPr>
+        <w:t>);</w:t>
+      </w:r>
+    </w:p>
+    <w:p>
+      <w:pPr>
+        <w:shd w:val="clear" w:color="auto" w:fill="444444"/>
+        <w:tabs>
+          <w:tab w:val="left" w:pos="916"/>
+          <w:tab w:val="left" w:pos="1832"/>
+          <w:tab w:val="left" w:pos="2748"/>
+          <w:tab w:val="left" w:pos="3664"/>
+          <w:tab w:val="left" w:pos="4580"/>
+          <w:tab w:val="left" w:pos="5496"/>
+          <w:tab w:val="left" w:pos="6412"/>
+          <w:tab w:val="left" w:pos="7328"/>
+          <w:tab w:val="left" w:pos="8244"/>
+          <w:tab w:val="left" w:pos="9160"/>
+          <w:tab w:val="left" w:pos="10076"/>
+          <w:tab w:val="left" w:pos="10992"/>
+          <w:tab w:val="left" w:pos="11908"/>
+          <w:tab w:val="left" w:pos="12824"/>
+          <w:tab w:val="left" w:pos="13740"/>
+          <w:tab w:val="left" w:pos="14656"/>
+        </w:tabs>
+        <w:spacing w:before="240" w:after="240" w:line="240" w:lineRule="atLeast"/>
+        <w:ind w:left="720"/>
+        <w:rPr>
+          <w:rFonts w:ascii="Courier New" w:eastAsia="Times New Roman" w:hAnsi="Courier New" w:cs="Courier New"/>
+          <w:color w:val="FFFFFF"/>
+          <w:sz w:val="20"/>
+          <w:szCs w:val="20"/>
+          <w:lang w:eastAsia="vi-VN"/>
+        </w:rPr>
+      </w:pPr>
+      <w:r>
+        <w:rPr>
+          <w:rFonts w:ascii="Courier New" w:eastAsia="Times New Roman" w:hAnsi="Courier New" w:cs="Courier New"/>
+          <w:color w:val="FFFFFF"/>
+          <w:sz w:val="20"/>
+          <w:szCs w:val="20"/>
+          <w:lang w:eastAsia="vi-VN"/>
+        </w:rPr>
+        <w:t xml:space="preserve">    img.width = </w:t>
+      </w:r>
+      <w:r>
+        <w:rPr>
+          <w:rFonts w:ascii="Courier New" w:eastAsia="Times New Roman" w:hAnsi="Courier New" w:cs="Courier New"/>
+          <w:color w:val="3387CC"/>
+          <w:sz w:val="20"/>
+          <w:szCs w:val="20"/>
+          <w:lang w:eastAsia="vi-VN"/>
+        </w:rPr>
+        <w:t>40</w:t>
+      </w:r>
+      <w:r>
+        <w:rPr>
+          <w:rFonts w:ascii="Courier New" w:eastAsia="Times New Roman" w:hAnsi="Courier New" w:cs="Courier New"/>
+          <w:color w:val="FFFFFF"/>
+          <w:sz w:val="20"/>
+          <w:szCs w:val="20"/>
+          <w:lang w:eastAsia="vi-VN"/>
+        </w:rPr>
+        <w:t>;</w:t>
+      </w:r>
+    </w:p>
+    <w:p>
+      <w:pPr>
+        <w:shd w:val="clear" w:color="auto" w:fill="444444"/>
+        <w:tabs>
+          <w:tab w:val="left" w:pos="916"/>
+          <w:tab w:val="left" w:pos="1832"/>
+          <w:tab w:val="left" w:pos="2748"/>
+          <w:tab w:val="left" w:pos="3664"/>
+          <w:tab w:val="left" w:pos="4580"/>
+          <w:tab w:val="left" w:pos="5496"/>
+          <w:tab w:val="left" w:pos="6412"/>
+          <w:tab w:val="left" w:pos="7328"/>
+          <w:tab w:val="left" w:pos="8244"/>
+          <w:tab w:val="left" w:pos="9160"/>
+          <w:tab w:val="left" w:pos="10076"/>
+          <w:tab w:val="left" w:pos="10992"/>
+          <w:tab w:val="left" w:pos="11908"/>
+          <w:tab w:val="left" w:pos="12824"/>
+          <w:tab w:val="left" w:pos="13740"/>
+          <w:tab w:val="left" w:pos="14656"/>
+        </w:tabs>
+        <w:spacing w:before="240" w:after="240" w:line="240" w:lineRule="atLeast"/>
+        <w:ind w:left="720"/>
+        <w:rPr>
+          <w:rFonts w:ascii="Courier New" w:eastAsia="Times New Roman" w:hAnsi="Courier New" w:cs="Courier New"/>
+          <w:color w:val="FFFFFF"/>
+          <w:sz w:val="20"/>
+          <w:szCs w:val="20"/>
+          <w:lang w:eastAsia="vi-VN"/>
+        </w:rPr>
+      </w:pPr>
+      <w:r>
+        <w:rPr>
+          <w:rFonts w:ascii="Courier New" w:eastAsia="Times New Roman" w:hAnsi="Courier New" w:cs="Courier New"/>
+          <w:color w:val="FFFFFF"/>
+          <w:sz w:val="20"/>
+          <w:szCs w:val="20"/>
+          <w:lang w:eastAsia="vi-VN"/>
+        </w:rPr>
+        <w:t xml:space="preserve">    frames.appendChild(img);</w:t>
+      </w:r>
+    </w:p>
+    <w:p>
+      <w:pPr>
+        <w:shd w:val="clear" w:color="auto" w:fill="444444"/>
+        <w:tabs>
+          <w:tab w:val="left" w:pos="916"/>
+          <w:tab w:val="left" w:pos="1832"/>
+          <w:tab w:val="left" w:pos="2748"/>
+          <w:tab w:val="left" w:pos="3664"/>
+          <w:tab w:val="left" w:pos="4580"/>
+          <w:tab w:val="left" w:pos="5496"/>
+          <w:tab w:val="left" w:pos="6412"/>
+          <w:tab w:val="left" w:pos="7328"/>
+          <w:tab w:val="left" w:pos="8244"/>
+          <w:tab w:val="left" w:pos="9160"/>
+          <w:tab w:val="left" w:pos="10076"/>
+          <w:tab w:val="left" w:pos="10992"/>
+          <w:tab w:val="left" w:pos="11908"/>
+          <w:tab w:val="left" w:pos="12824"/>
+          <w:tab w:val="left" w:pos="13740"/>
+          <w:tab w:val="left" w:pos="14656"/>
+        </w:tabs>
+        <w:spacing w:before="240" w:after="240" w:line="240" w:lineRule="atLeast"/>
+        <w:ind w:left="720"/>
+        <w:rPr>
+          <w:rFonts w:ascii="Courier New" w:eastAsia="Times New Roman" w:hAnsi="Courier New" w:cs="Courier New"/>
+          <w:color w:val="FFFFFF"/>
+          <w:sz w:val="20"/>
+          <w:szCs w:val="20"/>
+          <w:lang w:eastAsia="vi-VN"/>
+        </w:rPr>
+      </w:pPr>
+      <w:r>
+        <w:rPr>
+          <w:rFonts w:ascii="Courier New" w:eastAsia="Times New Roman" w:hAnsi="Courier New" w:cs="Courier New"/>
+          <w:color w:val="FFFFFF"/>
+          <w:sz w:val="20"/>
+          <w:szCs w:val="20"/>
+          <w:lang w:eastAsia="vi-VN"/>
+        </w:rPr>
+        <w:t xml:space="preserve">  }, </w:t>
+      </w:r>
+      <w:r>
+        <w:rPr>
+          <w:rFonts w:ascii="Courier New" w:eastAsia="Times New Roman" w:hAnsi="Courier New" w:cs="Courier New"/>
+          <w:color w:val="3387CC"/>
+          <w:sz w:val="20"/>
+          <w:szCs w:val="20"/>
+          <w:lang w:eastAsia="vi-VN"/>
+        </w:rPr>
+        <w:t>1500</w:t>
+      </w:r>
+      <w:r>
+        <w:rPr>
+          <w:rFonts w:ascii="Courier New" w:eastAsia="Times New Roman" w:hAnsi="Courier New" w:cs="Courier New"/>
+          <w:color w:val="FFFFFF"/>
+          <w:sz w:val="20"/>
+          <w:szCs w:val="20"/>
+          <w:lang w:eastAsia="vi-VN"/>
+        </w:rPr>
+        <w:t>)</w:t>
+      </w:r>
+    </w:p>
+    <w:p>
+      <w:pPr>
+        <w:shd w:val="clear" w:color="auto" w:fill="444444"/>
+        <w:tabs>
+          <w:tab w:val="left" w:pos="916"/>
+          <w:tab w:val="left" w:pos="1832"/>
+          <w:tab w:val="left" w:pos="2748"/>
+          <w:tab w:val="left" w:pos="3664"/>
+          <w:tab w:val="left" w:pos="4580"/>
+          <w:tab w:val="left" w:pos="5496"/>
+          <w:tab w:val="left" w:pos="6412"/>
+          <w:tab w:val="left" w:pos="7328"/>
+          <w:tab w:val="left" w:pos="8244"/>
+          <w:tab w:val="left" w:pos="9160"/>
+          <w:tab w:val="left" w:pos="10076"/>
+          <w:tab w:val="left" w:pos="10992"/>
+          <w:tab w:val="left" w:pos="11908"/>
+          <w:tab w:val="left" w:pos="12824"/>
+          <w:tab w:val="left" w:pos="13740"/>
+          <w:tab w:val="left" w:pos="14656"/>
+        </w:tabs>
+        <w:spacing w:before="240" w:after="240" w:line="240" w:lineRule="atLeast"/>
+        <w:ind w:left="720"/>
+        <w:rPr>
+          <w:rFonts w:ascii="Courier New" w:eastAsia="Times New Roman" w:hAnsi="Courier New" w:cs="Courier New"/>
+          <w:color w:val="FFFFFF"/>
+          <w:sz w:val="20"/>
+          <w:szCs w:val="20"/>
+          <w:lang w:eastAsia="vi-VN"/>
+        </w:rPr>
+      </w:pPr>
+      <w:r>
+        <w:rPr>
+          <w:rFonts w:ascii="Courier New" w:eastAsia="Times New Roman" w:hAnsi="Courier New" w:cs="Courier New"/>
+          <w:color w:val="FFFFFF"/>
+          <w:sz w:val="20"/>
+          <w:szCs w:val="20"/>
+          <w:lang w:eastAsia="vi-VN"/>
+        </w:rPr>
+        <w:t xml:space="preserve">}, </w:t>
+      </w:r>
+      <w:r>
+        <w:rPr>
+          <w:rFonts w:ascii="Courier New" w:eastAsia="Times New Roman" w:hAnsi="Courier New" w:cs="Courier New"/>
+          <w:color w:val="E28964"/>
+          <w:sz w:val="20"/>
+          <w:szCs w:val="20"/>
+          <w:lang w:eastAsia="vi-VN"/>
+        </w:rPr>
+        <w:t>false</w:t>
+      </w:r>
+      <w:r>
+        <w:rPr>
+          <w:rFonts w:ascii="Courier New" w:eastAsia="Times New Roman" w:hAnsi="Courier New" w:cs="Courier New"/>
+          <w:color w:val="FFFFFF"/>
+          <w:sz w:val="20"/>
+          <w:szCs w:val="20"/>
+          <w:lang w:eastAsia="vi-VN"/>
+        </w:rPr>
+        <w:t>);</w:t>
+      </w:r>
+    </w:p>
+    <w:p>
+      <w:pPr>
+        <w:spacing w:after="0"/>
+        <w:ind w:left="720"/>
+        <w:jc w:val="both"/>
+        <w:rPr>
+          <w:rFonts w:ascii="Tahoma" w:hAnsi="Tahoma" w:cs="Tahoma"/>
+          <w:lang w:val="en-US"/>
+        </w:rPr>
+      </w:pPr>
+    </w:p>
+    <w:p>
+      <w:pPr>
+        <w:pStyle w:val="ListParagraph"/>
+        <w:numPr>
+          <w:ilvl w:val="0"/>
+          <w:numId w:val="5"/>
+        </w:numPr>
+        <w:spacing w:after="0"/>
+        <w:jc w:val="both"/>
+        <w:rPr>
+          <w:rFonts w:ascii="Tahoma" w:hAnsi="Tahoma" w:cs="Tahoma"/>
+          <w:lang w:val="en-US"/>
+        </w:rPr>
+      </w:pPr>
+      <w:r>
+        <w:rPr>
+          <w:rFonts w:ascii="Tahoma" w:hAnsi="Tahoma" w:cs="Tahoma"/>
+          <w:lang w:val="en-US"/>
+        </w:rPr>
+        <w:t>Video + SVG</w:t>
+      </w:r>
+    </w:p>
+    <w:p>
+      <w:pPr>
+        <w:spacing w:after="0"/>
+        <w:ind w:left="720"/>
+        <w:jc w:val="both"/>
+        <w:rPr>
+          <w:rFonts w:ascii="Tahoma" w:hAnsi="Tahoma" w:cs="Tahoma"/>
+          <w:lang w:val="en-US"/>
+        </w:rPr>
+      </w:pPr>
+      <w:r>
+        <w:rPr>
+          <w:rFonts w:ascii="Tahoma" w:hAnsi="Tahoma" w:cs="Tahoma"/>
+          <w:lang w:val="en-US"/>
+        </w:rPr>
+        <w:t xml:space="preserve">SVG giúp chúng ta </w:t>
+      </w:r>
+      <w:r>
+        <w:rPr>
+          <w:rFonts w:ascii="Tahoma" w:hAnsi="Tahoma" w:cs="Tahoma"/>
+          <w:lang w:val="en-US"/>
+        </w:rPr>
+        <w:t>render và thao tác đồ họ</w:t>
+      </w:r>
+      <w:r>
+        <w:rPr>
+          <w:rFonts w:ascii="Tahoma" w:hAnsi="Tahoma" w:cs="Tahoma"/>
+          <w:lang w:val="en-US"/>
+        </w:rPr>
+        <w:t xml:space="preserve">a vector, ngoài ra </w:t>
+      </w:r>
+      <w:r>
+        <w:rPr>
+          <w:rFonts w:ascii="Tahoma" w:hAnsi="Tahoma" w:cs="Tahoma"/>
+          <w:lang w:val="en-US"/>
+        </w:rPr>
+        <w:t xml:space="preserve">nó cũng đi kèm với nhiều tính năng như hiệu ứng lọc SVG. Với các bộ lọc, bạn có thể nhắm mục tiêu một phần tử DOM cụ thể và áp dụng một số </w:t>
+      </w:r>
+      <w:r>
+        <w:rPr>
+          <w:rFonts w:ascii="Tahoma" w:hAnsi="Tahoma" w:cs="Tahoma"/>
+          <w:lang w:val="en-US"/>
+        </w:rPr>
+        <w:t>các hiệu ứng</w:t>
+      </w:r>
+      <w:r>
+        <w:rPr>
+          <w:rFonts w:ascii="Tahoma" w:hAnsi="Tahoma" w:cs="Tahoma"/>
+          <w:lang w:val="en-US"/>
+        </w:rPr>
+        <w:t xml:space="preserve"> như cảnh mờ, </w:t>
+      </w:r>
+      <w:r>
+        <w:rPr>
+          <w:rFonts w:ascii="Tahoma" w:hAnsi="Tahoma" w:cs="Tahoma"/>
+          <w:lang w:val="en-US"/>
+        </w:rPr>
+        <w:t>pha trộn</w:t>
+      </w:r>
+      <w:r>
+        <w:rPr>
+          <w:rFonts w:ascii="Tahoma" w:hAnsi="Tahoma" w:cs="Tahoma"/>
+          <w:lang w:val="en-US"/>
+        </w:rPr>
+        <w:t>, gạch</w:t>
+      </w:r>
+      <w:r>
+        <w:rPr>
+          <w:rFonts w:ascii="Tahoma" w:hAnsi="Tahoma" w:cs="Tahoma"/>
+          <w:lang w:val="en-US"/>
+        </w:rPr>
+        <w:t>,..</w:t>
+      </w:r>
+      <w:r>
+        <w:rPr>
+          <w:rFonts w:ascii="Tahoma" w:hAnsi="Tahoma" w:cs="Tahoma"/>
+          <w:lang w:val="en-US"/>
+        </w:rPr>
+        <w:t>.</w:t>
+      </w:r>
+    </w:p>
+    <w:p>
+      <w:pPr>
+        <w:spacing w:after="0"/>
+        <w:ind w:left="720"/>
+        <w:jc w:val="both"/>
+        <w:rPr>
+          <w:rFonts w:ascii="Tahoma" w:hAnsi="Tahoma" w:cs="Tahoma"/>
+          <w:lang w:val="en-US"/>
+        </w:rPr>
+      </w:pPr>
+      <w:r>
+        <w:rPr>
+          <w:rFonts w:ascii="Tahoma" w:hAnsi="Tahoma" w:cs="Tahoma"/>
+          <w:lang w:val="en-US"/>
+        </w:rPr>
+        <w:t>Ví dụ:</w:t>
+      </w:r>
+    </w:p>
+    <w:p>
+      <w:pPr>
+        <w:shd w:val="clear" w:color="auto" w:fill="444444"/>
+        <w:tabs>
+          <w:tab w:val="left" w:pos="916"/>
+          <w:tab w:val="left" w:pos="1832"/>
+          <w:tab w:val="left" w:pos="2748"/>
+          <w:tab w:val="left" w:pos="3664"/>
+          <w:tab w:val="left" w:pos="4580"/>
+          <w:tab w:val="left" w:pos="5496"/>
+          <w:tab w:val="left" w:pos="6412"/>
+          <w:tab w:val="left" w:pos="7328"/>
+          <w:tab w:val="left" w:pos="8244"/>
+          <w:tab w:val="left" w:pos="9160"/>
+          <w:tab w:val="left" w:pos="10076"/>
+          <w:tab w:val="left" w:pos="10992"/>
+          <w:tab w:val="left" w:pos="11908"/>
+          <w:tab w:val="left" w:pos="12824"/>
+          <w:tab w:val="left" w:pos="13740"/>
+          <w:tab w:val="left" w:pos="14656"/>
+        </w:tabs>
+        <w:spacing w:before="240" w:after="240" w:line="240" w:lineRule="atLeast"/>
+        <w:ind w:left="720"/>
+        <w:rPr>
+          <w:rFonts w:ascii="Courier New" w:eastAsia="Times New Roman" w:hAnsi="Courier New" w:cs="Courier New"/>
+          <w:color w:val="FFFFFF"/>
+          <w:sz w:val="20"/>
+          <w:szCs w:val="20"/>
+          <w:lang w:eastAsia="vi-VN"/>
+        </w:rPr>
+      </w:pPr>
+      <w:r>
+        <w:rPr>
+          <w:rFonts w:ascii="Courier New" w:eastAsia="Times New Roman" w:hAnsi="Courier New" w:cs="Courier New"/>
+          <w:color w:val="89BDFF"/>
+          <w:sz w:val="20"/>
+          <w:szCs w:val="20"/>
+          <w:lang w:eastAsia="vi-VN"/>
+        </w:rPr>
+        <w:t>&lt;svg</w:t>
+      </w:r>
+      <w:r>
+        <w:rPr>
+          <w:rFonts w:ascii="Courier New" w:eastAsia="Times New Roman" w:hAnsi="Courier New" w:cs="Courier New"/>
+          <w:color w:val="FFFFFF"/>
+          <w:sz w:val="20"/>
+          <w:szCs w:val="20"/>
+          <w:lang w:eastAsia="vi-VN"/>
+        </w:rPr>
+        <w:t xml:space="preserve"> </w:t>
+      </w:r>
+      <w:r>
+        <w:rPr>
+          <w:rFonts w:ascii="Courier New" w:eastAsia="Times New Roman" w:hAnsi="Courier New" w:cs="Courier New"/>
+          <w:color w:val="BDB76B"/>
+          <w:sz w:val="20"/>
+          <w:szCs w:val="20"/>
+          <w:lang w:eastAsia="vi-VN"/>
+        </w:rPr>
+        <w:t>id</w:t>
+      </w:r>
+      <w:r>
+        <w:rPr>
+          <w:rFonts w:ascii="Courier New" w:eastAsia="Times New Roman" w:hAnsi="Courier New" w:cs="Courier New"/>
+          <w:color w:val="FFFFFF"/>
+          <w:sz w:val="20"/>
+          <w:szCs w:val="20"/>
+          <w:lang w:eastAsia="vi-VN"/>
+        </w:rPr>
+        <w:t>=</w:t>
+      </w:r>
+      <w:r>
+        <w:rPr>
+          <w:rFonts w:ascii="Courier New" w:eastAsia="Times New Roman" w:hAnsi="Courier New" w:cs="Courier New"/>
+          <w:color w:val="65B042"/>
+          <w:sz w:val="20"/>
+          <w:szCs w:val="20"/>
+          <w:lang w:eastAsia="vi-VN"/>
+        </w:rPr>
+        <w:t>'image'</w:t>
+      </w:r>
+      <w:r>
+        <w:rPr>
+          <w:rFonts w:ascii="Courier New" w:eastAsia="Times New Roman" w:hAnsi="Courier New" w:cs="Courier New"/>
+          <w:color w:val="FFFFFF"/>
+          <w:sz w:val="20"/>
+          <w:szCs w:val="20"/>
+          <w:lang w:eastAsia="vi-VN"/>
+        </w:rPr>
+        <w:t xml:space="preserve"> </w:t>
+      </w:r>
+      <w:r>
+        <w:rPr>
+          <w:rFonts w:ascii="Courier New" w:eastAsia="Times New Roman" w:hAnsi="Courier New" w:cs="Courier New"/>
+          <w:color w:val="BDB76B"/>
+          <w:sz w:val="20"/>
+          <w:szCs w:val="20"/>
+          <w:lang w:eastAsia="vi-VN"/>
+        </w:rPr>
+        <w:t>version</w:t>
+      </w:r>
+      <w:r>
+        <w:rPr>
+          <w:rFonts w:ascii="Courier New" w:eastAsia="Times New Roman" w:hAnsi="Courier New" w:cs="Courier New"/>
+          <w:color w:val="FFFFFF"/>
+          <w:sz w:val="20"/>
+          <w:szCs w:val="20"/>
+          <w:lang w:eastAsia="vi-VN"/>
+        </w:rPr>
+        <w:t>=</w:t>
+      </w:r>
+      <w:r>
+        <w:rPr>
+          <w:rFonts w:ascii="Courier New" w:eastAsia="Times New Roman" w:hAnsi="Courier New" w:cs="Courier New"/>
+          <w:color w:val="65B042"/>
+          <w:sz w:val="20"/>
+          <w:szCs w:val="20"/>
+          <w:lang w:eastAsia="vi-VN"/>
+        </w:rPr>
+        <w:t>"1.1"</w:t>
+      </w:r>
+      <w:r>
+        <w:rPr>
+          <w:rFonts w:ascii="Courier New" w:eastAsia="Times New Roman" w:hAnsi="Courier New" w:cs="Courier New"/>
+          <w:color w:val="FFFFFF"/>
+          <w:sz w:val="20"/>
+          <w:szCs w:val="20"/>
+          <w:lang w:eastAsia="vi-VN"/>
+        </w:rPr>
+        <w:t xml:space="preserve"> </w:t>
+      </w:r>
+      <w:r>
+        <w:rPr>
+          <w:rFonts w:ascii="Courier New" w:eastAsia="Times New Roman" w:hAnsi="Courier New" w:cs="Courier New"/>
+          <w:color w:val="BDB76B"/>
+          <w:sz w:val="20"/>
+          <w:szCs w:val="20"/>
+          <w:lang w:eastAsia="vi-VN"/>
+        </w:rPr>
+        <w:t>xmlns</w:t>
+      </w:r>
+      <w:r>
+        <w:rPr>
+          <w:rFonts w:ascii="Courier New" w:eastAsia="Times New Roman" w:hAnsi="Courier New" w:cs="Courier New"/>
+          <w:color w:val="FFFFFF"/>
+          <w:sz w:val="20"/>
+          <w:szCs w:val="20"/>
+          <w:lang w:eastAsia="vi-VN"/>
+        </w:rPr>
+        <w:t>=</w:t>
+      </w:r>
+      <w:r>
+        <w:rPr>
+          <w:rFonts w:ascii="Courier New" w:eastAsia="Times New Roman" w:hAnsi="Courier New" w:cs="Courier New"/>
+          <w:color w:val="65B042"/>
+          <w:sz w:val="20"/>
+          <w:szCs w:val="20"/>
+          <w:lang w:eastAsia="vi-VN"/>
+        </w:rPr>
+        <w:t>"http://www.w3.org/2000/svg"</w:t>
+      </w:r>
+      <w:r>
+        <w:rPr>
+          <w:rFonts w:ascii="Courier New" w:eastAsia="Times New Roman" w:hAnsi="Courier New" w:cs="Courier New"/>
+          <w:color w:val="89BDFF"/>
+          <w:sz w:val="20"/>
+          <w:szCs w:val="20"/>
+          <w:lang w:eastAsia="vi-VN"/>
+        </w:rPr>
+        <w:t>&gt;</w:t>
+      </w:r>
+      <w:r>
+        <w:rPr>
+          <w:rFonts w:ascii="Courier New" w:eastAsia="Times New Roman" w:hAnsi="Courier New" w:cs="Courier New"/>
+          <w:color w:val="FFFFFF"/>
+          <w:sz w:val="20"/>
+          <w:szCs w:val="20"/>
+          <w:lang w:eastAsia="vi-VN"/>
+        </w:rPr>
+        <w:t xml:space="preserve"> </w:t>
+      </w:r>
+    </w:p>
+    <w:p>
+      <w:pPr>
+        <w:shd w:val="clear" w:color="auto" w:fill="444444"/>
+        <w:tabs>
+          <w:tab w:val="left" w:pos="916"/>
+          <w:tab w:val="left" w:pos="1832"/>
+          <w:tab w:val="left" w:pos="2748"/>
+          <w:tab w:val="left" w:pos="3664"/>
+          <w:tab w:val="left" w:pos="4580"/>
+          <w:tab w:val="left" w:pos="5496"/>
+          <w:tab w:val="left" w:pos="6412"/>
+          <w:tab w:val="left" w:pos="7328"/>
+          <w:tab w:val="left" w:pos="8244"/>
+          <w:tab w:val="left" w:pos="9160"/>
+          <w:tab w:val="left" w:pos="10076"/>
+          <w:tab w:val="left" w:pos="10992"/>
+          <w:tab w:val="left" w:pos="11908"/>
+          <w:tab w:val="left" w:pos="12824"/>
+          <w:tab w:val="left" w:pos="13740"/>
+          <w:tab w:val="left" w:pos="14656"/>
+        </w:tabs>
+        <w:spacing w:before="240" w:after="240" w:line="240" w:lineRule="atLeast"/>
+        <w:ind w:left="720"/>
+        <w:rPr>
+          <w:rFonts w:ascii="Courier New" w:eastAsia="Times New Roman" w:hAnsi="Courier New" w:cs="Courier New"/>
+          <w:color w:val="FFFFFF"/>
+          <w:sz w:val="20"/>
+          <w:szCs w:val="20"/>
+          <w:lang w:eastAsia="vi-VN"/>
+        </w:rPr>
+      </w:pPr>
+      <w:r>
+        <w:rPr>
+          <w:rFonts w:ascii="Courier New" w:eastAsia="Times New Roman" w:hAnsi="Courier New" w:cs="Courier New"/>
+          <w:color w:val="FFFFFF"/>
+          <w:sz w:val="20"/>
+          <w:szCs w:val="20"/>
+          <w:lang w:eastAsia="vi-VN"/>
+        </w:rPr>
+        <w:t xml:space="preserve">  </w:t>
+      </w:r>
+      <w:r>
+        <w:rPr>
+          <w:rFonts w:ascii="Courier New" w:eastAsia="Times New Roman" w:hAnsi="Courier New" w:cs="Courier New"/>
+          <w:color w:val="89BDFF"/>
+          <w:sz w:val="20"/>
+          <w:szCs w:val="20"/>
+          <w:lang w:eastAsia="vi-VN"/>
+        </w:rPr>
+        <w:t>&lt;defs&gt;</w:t>
+      </w:r>
+    </w:p>
+    <w:p>
+      <w:pPr>
+        <w:shd w:val="clear" w:color="auto" w:fill="444444"/>
+        <w:tabs>
+          <w:tab w:val="left" w:pos="916"/>
+          <w:tab w:val="left" w:pos="1832"/>
+          <w:tab w:val="left" w:pos="2748"/>
+          <w:tab w:val="left" w:pos="3664"/>
+          <w:tab w:val="left" w:pos="4580"/>
+          <w:tab w:val="left" w:pos="5496"/>
+          <w:tab w:val="left" w:pos="6412"/>
+          <w:tab w:val="left" w:pos="7328"/>
+          <w:tab w:val="left" w:pos="8244"/>
+          <w:tab w:val="left" w:pos="9160"/>
+          <w:tab w:val="left" w:pos="10076"/>
+          <w:tab w:val="left" w:pos="10992"/>
+          <w:tab w:val="left" w:pos="11908"/>
+          <w:tab w:val="left" w:pos="12824"/>
+          <w:tab w:val="left" w:pos="13740"/>
+          <w:tab w:val="left" w:pos="14656"/>
+        </w:tabs>
+        <w:spacing w:before="240" w:after="240" w:line="240" w:lineRule="atLeast"/>
+        <w:ind w:left="720"/>
+        <w:rPr>
+          <w:rFonts w:ascii="Courier New" w:eastAsia="Times New Roman" w:hAnsi="Courier New" w:cs="Courier New"/>
+          <w:color w:val="FFFFFF"/>
+          <w:sz w:val="20"/>
+          <w:szCs w:val="20"/>
+          <w:lang w:eastAsia="vi-VN"/>
+        </w:rPr>
+      </w:pPr>
+      <w:r>
+        <w:rPr>
+          <w:rFonts w:ascii="Courier New" w:eastAsia="Times New Roman" w:hAnsi="Courier New" w:cs="Courier New"/>
+          <w:color w:val="FFFFFF"/>
+          <w:sz w:val="20"/>
+          <w:szCs w:val="20"/>
+          <w:lang w:eastAsia="vi-VN"/>
+        </w:rPr>
+        <w:t xml:space="preserve">    </w:t>
+      </w:r>
+      <w:r>
+        <w:rPr>
+          <w:rFonts w:ascii="Courier New" w:eastAsia="Times New Roman" w:hAnsi="Courier New" w:cs="Courier New"/>
+          <w:color w:val="89BDFF"/>
+          <w:sz w:val="20"/>
+          <w:szCs w:val="20"/>
+          <w:lang w:eastAsia="vi-VN"/>
+        </w:rPr>
+        <w:t>&lt;filter</w:t>
+      </w:r>
+      <w:r>
+        <w:rPr>
+          <w:rFonts w:ascii="Courier New" w:eastAsia="Times New Roman" w:hAnsi="Courier New" w:cs="Courier New"/>
+          <w:color w:val="FFFFFF"/>
+          <w:sz w:val="20"/>
+          <w:szCs w:val="20"/>
+          <w:lang w:eastAsia="vi-VN"/>
+        </w:rPr>
+        <w:t xml:space="preserve"> </w:t>
+      </w:r>
+      <w:r>
+        <w:rPr>
+          <w:rFonts w:ascii="Courier New" w:eastAsia="Times New Roman" w:hAnsi="Courier New" w:cs="Courier New"/>
+          <w:color w:val="BDB76B"/>
+          <w:sz w:val="20"/>
+          <w:szCs w:val="20"/>
+          <w:lang w:eastAsia="vi-VN"/>
+        </w:rPr>
+        <w:t>id</w:t>
+      </w:r>
+      <w:r>
+        <w:rPr>
+          <w:rFonts w:ascii="Courier New" w:eastAsia="Times New Roman" w:hAnsi="Courier New" w:cs="Courier New"/>
+          <w:color w:val="FFFFFF"/>
+          <w:sz w:val="20"/>
+          <w:szCs w:val="20"/>
+          <w:lang w:eastAsia="vi-VN"/>
+        </w:rPr>
+        <w:t>=</w:t>
+      </w:r>
+      <w:r>
+        <w:rPr>
+          <w:rFonts w:ascii="Courier New" w:eastAsia="Times New Roman" w:hAnsi="Courier New" w:cs="Courier New"/>
+          <w:color w:val="65B042"/>
+          <w:sz w:val="20"/>
+          <w:szCs w:val="20"/>
+          <w:lang w:eastAsia="vi-VN"/>
+        </w:rPr>
+        <w:t>"myblur"</w:t>
+      </w:r>
+      <w:r>
+        <w:rPr>
+          <w:rFonts w:ascii="Courier New" w:eastAsia="Times New Roman" w:hAnsi="Courier New" w:cs="Courier New"/>
+          <w:color w:val="89BDFF"/>
+          <w:sz w:val="20"/>
+          <w:szCs w:val="20"/>
+          <w:lang w:eastAsia="vi-VN"/>
+        </w:rPr>
+        <w:t>&gt;</w:t>
+      </w:r>
+      <w:r>
+        <w:rPr>
+          <w:rFonts w:ascii="Courier New" w:eastAsia="Times New Roman" w:hAnsi="Courier New" w:cs="Courier New"/>
+          <w:color w:val="FFFFFF"/>
+          <w:sz w:val="20"/>
+          <w:szCs w:val="20"/>
+          <w:lang w:eastAsia="vi-VN"/>
+        </w:rPr>
+        <w:t xml:space="preserve"> </w:t>
+      </w:r>
+    </w:p>
+    <w:p>
+      <w:pPr>
+        <w:shd w:val="clear" w:color="auto" w:fill="444444"/>
+        <w:tabs>
+          <w:tab w:val="left" w:pos="916"/>
+          <w:tab w:val="left" w:pos="1832"/>
+          <w:tab w:val="left" w:pos="2748"/>
+          <w:tab w:val="left" w:pos="3664"/>
+          <w:tab w:val="left" w:pos="4580"/>
+          <w:tab w:val="left" w:pos="5496"/>
+          <w:tab w:val="left" w:pos="6412"/>
+          <w:tab w:val="left" w:pos="7328"/>
+          <w:tab w:val="left" w:pos="8244"/>
+          <w:tab w:val="left" w:pos="9160"/>
+          <w:tab w:val="left" w:pos="10076"/>
+          <w:tab w:val="left" w:pos="10992"/>
+          <w:tab w:val="left" w:pos="11908"/>
+          <w:tab w:val="left" w:pos="12824"/>
+          <w:tab w:val="left" w:pos="13740"/>
+          <w:tab w:val="left" w:pos="14656"/>
+        </w:tabs>
+        <w:spacing w:before="240" w:after="240" w:line="240" w:lineRule="atLeast"/>
+        <w:ind w:left="720"/>
+        <w:rPr>
+          <w:rFonts w:ascii="Courier New" w:eastAsia="Times New Roman" w:hAnsi="Courier New" w:cs="Courier New"/>
+          <w:color w:val="FFFFFF"/>
+          <w:sz w:val="20"/>
+          <w:szCs w:val="20"/>
+          <w:lang w:eastAsia="vi-VN"/>
+        </w:rPr>
+      </w:pPr>
+      <w:r>
+        <w:rPr>
+          <w:rFonts w:ascii="Courier New" w:eastAsia="Times New Roman" w:hAnsi="Courier New" w:cs="Courier New"/>
+          <w:color w:val="FFFFFF"/>
+          <w:sz w:val="20"/>
+          <w:szCs w:val="20"/>
+          <w:lang w:eastAsia="vi-VN"/>
+        </w:rPr>
+        <w:t xml:space="preserve">      </w:t>
+      </w:r>
+      <w:r>
+        <w:rPr>
+          <w:rFonts w:ascii="Courier New" w:eastAsia="Times New Roman" w:hAnsi="Courier New" w:cs="Courier New"/>
+          <w:color w:val="89BDFF"/>
+          <w:sz w:val="20"/>
+          <w:szCs w:val="20"/>
+          <w:lang w:eastAsia="vi-VN"/>
+        </w:rPr>
+        <w:t>&lt;feGaussianBlur</w:t>
+      </w:r>
+      <w:r>
+        <w:rPr>
+          <w:rFonts w:ascii="Courier New" w:eastAsia="Times New Roman" w:hAnsi="Courier New" w:cs="Courier New"/>
+          <w:color w:val="FFFFFF"/>
+          <w:sz w:val="20"/>
+          <w:szCs w:val="20"/>
+          <w:lang w:eastAsia="vi-VN"/>
+        </w:rPr>
+        <w:t xml:space="preserve"> </w:t>
+      </w:r>
+      <w:r>
+        <w:rPr>
+          <w:rFonts w:ascii="Courier New" w:eastAsia="Times New Roman" w:hAnsi="Courier New" w:cs="Courier New"/>
+          <w:color w:val="BDB76B"/>
+          <w:sz w:val="20"/>
+          <w:szCs w:val="20"/>
+          <w:lang w:eastAsia="vi-VN"/>
+        </w:rPr>
+        <w:t>stdDeviation</w:t>
+      </w:r>
+      <w:r>
+        <w:rPr>
+          <w:rFonts w:ascii="Courier New" w:eastAsia="Times New Roman" w:hAnsi="Courier New" w:cs="Courier New"/>
+          <w:color w:val="FFFFFF"/>
+          <w:sz w:val="20"/>
+          <w:szCs w:val="20"/>
+          <w:lang w:eastAsia="vi-VN"/>
+        </w:rPr>
+        <w:t>=</w:t>
+      </w:r>
+      <w:r>
+        <w:rPr>
+          <w:rFonts w:ascii="Courier New" w:eastAsia="Times New Roman" w:hAnsi="Courier New" w:cs="Courier New"/>
+          <w:color w:val="65B042"/>
+          <w:sz w:val="20"/>
+          <w:szCs w:val="20"/>
+          <w:lang w:eastAsia="vi-VN"/>
+        </w:rPr>
+        <w:t>"1"</w:t>
+      </w:r>
+      <w:r>
+        <w:rPr>
+          <w:rFonts w:ascii="Courier New" w:eastAsia="Times New Roman" w:hAnsi="Courier New" w:cs="Courier New"/>
+          <w:color w:val="FFFFFF"/>
+          <w:sz w:val="20"/>
+          <w:szCs w:val="20"/>
+          <w:lang w:eastAsia="vi-VN"/>
+        </w:rPr>
+        <w:t xml:space="preserve"> </w:t>
+      </w:r>
+      <w:r>
+        <w:rPr>
+          <w:rFonts w:ascii="Courier New" w:eastAsia="Times New Roman" w:hAnsi="Courier New" w:cs="Courier New"/>
+          <w:color w:val="89BDFF"/>
+          <w:sz w:val="20"/>
+          <w:szCs w:val="20"/>
+          <w:lang w:eastAsia="vi-VN"/>
+        </w:rPr>
+        <w:t>/&gt;</w:t>
+      </w:r>
+      <w:r>
+        <w:rPr>
+          <w:rFonts w:ascii="Courier New" w:eastAsia="Times New Roman" w:hAnsi="Courier New" w:cs="Courier New"/>
+          <w:color w:val="FFFFFF"/>
+          <w:sz w:val="20"/>
+          <w:szCs w:val="20"/>
+          <w:lang w:eastAsia="vi-VN"/>
+        </w:rPr>
+        <w:t xml:space="preserve"> </w:t>
+      </w:r>
+    </w:p>
+    <w:p>
+      <w:pPr>
+        <w:shd w:val="clear" w:color="auto" w:fill="444444"/>
+        <w:tabs>
+          <w:tab w:val="left" w:pos="916"/>
+          <w:tab w:val="left" w:pos="1832"/>
+          <w:tab w:val="left" w:pos="2748"/>
+          <w:tab w:val="left" w:pos="3664"/>
+          <w:tab w:val="left" w:pos="4580"/>
+          <w:tab w:val="left" w:pos="5496"/>
+          <w:tab w:val="left" w:pos="6412"/>
+          <w:tab w:val="left" w:pos="7328"/>
+          <w:tab w:val="left" w:pos="8244"/>
+          <w:tab w:val="left" w:pos="9160"/>
+          <w:tab w:val="left" w:pos="10076"/>
+          <w:tab w:val="left" w:pos="10992"/>
+          <w:tab w:val="left" w:pos="11908"/>
+          <w:tab w:val="left" w:pos="12824"/>
+          <w:tab w:val="left" w:pos="13740"/>
+          <w:tab w:val="left" w:pos="14656"/>
+        </w:tabs>
+        <w:spacing w:before="240" w:after="240" w:line="240" w:lineRule="atLeast"/>
+        <w:ind w:left="720"/>
+        <w:rPr>
+          <w:rFonts w:ascii="Courier New" w:eastAsia="Times New Roman" w:hAnsi="Courier New" w:cs="Courier New"/>
+          <w:color w:val="FFFFFF"/>
+          <w:sz w:val="20"/>
+          <w:szCs w:val="20"/>
+          <w:lang w:eastAsia="vi-VN"/>
+        </w:rPr>
+      </w:pPr>
+      <w:r>
+        <w:rPr>
+          <w:rFonts w:ascii="Courier New" w:eastAsia="Times New Roman" w:hAnsi="Courier New" w:cs="Courier New"/>
+          <w:color w:val="FFFFFF"/>
+          <w:sz w:val="20"/>
+          <w:szCs w:val="20"/>
+          <w:lang w:eastAsia="vi-VN"/>
+        </w:rPr>
+        <w:t xml:space="preserve">    </w:t>
+      </w:r>
+      <w:r>
+        <w:rPr>
+          <w:rFonts w:ascii="Courier New" w:eastAsia="Times New Roman" w:hAnsi="Courier New" w:cs="Courier New"/>
+          <w:color w:val="89BDFF"/>
+          <w:sz w:val="20"/>
+          <w:szCs w:val="20"/>
+          <w:lang w:eastAsia="vi-VN"/>
+        </w:rPr>
+        <w:t>&lt;/filter&gt;</w:t>
+      </w:r>
+    </w:p>
+    <w:p>
+      <w:pPr>
+        <w:shd w:val="clear" w:color="auto" w:fill="444444"/>
+        <w:tabs>
+          <w:tab w:val="left" w:pos="916"/>
+          <w:tab w:val="left" w:pos="1832"/>
+          <w:tab w:val="left" w:pos="2748"/>
+          <w:tab w:val="left" w:pos="3664"/>
+          <w:tab w:val="left" w:pos="4580"/>
+          <w:tab w:val="left" w:pos="5496"/>
+          <w:tab w:val="left" w:pos="6412"/>
+          <w:tab w:val="left" w:pos="7328"/>
+          <w:tab w:val="left" w:pos="8244"/>
+          <w:tab w:val="left" w:pos="9160"/>
+          <w:tab w:val="left" w:pos="10076"/>
+          <w:tab w:val="left" w:pos="10992"/>
+          <w:tab w:val="left" w:pos="11908"/>
+          <w:tab w:val="left" w:pos="12824"/>
+          <w:tab w:val="left" w:pos="13740"/>
+          <w:tab w:val="left" w:pos="14656"/>
+        </w:tabs>
+        <w:spacing w:before="240" w:after="240" w:line="240" w:lineRule="atLeast"/>
+        <w:ind w:left="720"/>
+        <w:rPr>
+          <w:rFonts w:ascii="Courier New" w:eastAsia="Times New Roman" w:hAnsi="Courier New" w:cs="Courier New"/>
+          <w:color w:val="FFFFFF"/>
+          <w:sz w:val="20"/>
+          <w:szCs w:val="20"/>
+          <w:lang w:eastAsia="vi-VN"/>
+        </w:rPr>
+      </w:pPr>
+      <w:r>
+        <w:rPr>
+          <w:rFonts w:ascii="Courier New" w:eastAsia="Times New Roman" w:hAnsi="Courier New" w:cs="Courier New"/>
+          <w:color w:val="FFFFFF"/>
+          <w:sz w:val="20"/>
+          <w:szCs w:val="20"/>
+          <w:lang w:eastAsia="vi-VN"/>
+        </w:rPr>
+        <w:lastRenderedPageBreak/>
         <w:t xml:space="preserve">  </w:t>
       </w:r>
       <w:r>

--- a/trunk/Media.docx
+++ b/trunk/Media.docx
@@ -728,7 +728,21 @@
           <w:rFonts w:ascii="Tahoma" w:hAnsi="Tahoma" w:cs="Tahoma"/>
           <w:lang w:val="en-US"/>
         </w:rPr>
-        <w:t xml:space="preserve"> &lt;video&gt; có thể theo kiểu CSS. Chúng có thể được thay đổi kích cỡ </w:t>
+        <w:t xml:space="preserve"> &lt;video&gt; có thể </w:t>
+      </w:r>
+      <w:r>
+        <w:rPr>
+          <w:rFonts w:ascii="Tahoma" w:hAnsi="Tahoma" w:cs="Tahoma"/>
+          <w:lang w:val="en-US"/>
+        </w:rPr>
+        <w:t xml:space="preserve">định dạng </w:t>
+      </w:r>
+      <w:r>
+        <w:rPr>
+          <w:rFonts w:ascii="Tahoma" w:hAnsi="Tahoma" w:cs="Tahoma"/>
+          <w:lang w:val="en-US"/>
+        </w:rPr>
+        <w:t xml:space="preserve">theo kiểu CSS. Chúng có thể được thay đổi kích cỡ </w:t>
       </w:r>
       <w:r>
         <w:rPr>
@@ -3236,7 +3250,23 @@
           <w:rFonts w:ascii="Tahoma" w:hAnsi="Tahoma" w:cs="Tahoma"/>
           <w:lang w:val="en-US"/>
         </w:rPr>
-        <w:t xml:space="preserve"> thiết lập các responseType yêu cầu 'arraybuffer'.</w:t>
+        <w:t xml:space="preserve"> thiết lập các responseType </w:t>
+      </w:r>
+      <w:r>
+        <w:rPr>
+          <w:rFonts w:ascii="Tahoma" w:hAnsi="Tahoma" w:cs="Tahoma"/>
+          <w:lang w:val="en-US"/>
+        </w:rPr>
+        <w:t>là</w:t>
+      </w:r>
+      <w:bookmarkStart w:id="0" w:name="_GoBack"/>
+      <w:bookmarkEnd w:id="0"/>
+      <w:r>
+        <w:rPr>
+          <w:rFonts w:ascii="Tahoma" w:hAnsi="Tahoma" w:cs="Tahoma"/>
+          <w:lang w:val="en-US"/>
+        </w:rPr>
+        <w:t xml:space="preserve"> 'arraybuffer'.</w:t>
       </w:r>
     </w:p>
     <w:p>
@@ -21169,8 +21199,6 @@
         </w:rPr>
         <w:t>1,5 giây sẽ vẽ một hình ảnh từ video nguồn</w:t>
       </w:r>
-      <w:bookmarkStart w:id="0" w:name="_GoBack"/>
-      <w:bookmarkEnd w:id="0"/>
       <w:r>
         <w:rPr>
           <w:rFonts w:ascii="Tahoma" w:hAnsi="Tahoma" w:cs="Tahoma"/>

--- a/trunk/Media.docx
+++ b/trunk/Media.docx
@@ -3259,8 +3259,6 @@
         </w:rPr>
         <w:t>là</w:t>
       </w:r>
-      <w:bookmarkStart w:id="0" w:name="_GoBack"/>
-      <w:bookmarkEnd w:id="0"/>
       <w:r>
         <w:rPr>
           <w:rFonts w:ascii="Tahoma" w:hAnsi="Tahoma" w:cs="Tahoma"/>
@@ -23105,6 +23103,7465 @@
         <w:t>Thu âm và quay phim bằng HTML5</w:t>
       </w:r>
     </w:p>
+    <w:p>
+      <w:pPr>
+        <w:pStyle w:val="ListParagraph"/>
+        <w:spacing w:after="0"/>
+        <w:jc w:val="both"/>
+        <w:rPr>
+          <w:rFonts w:ascii="Tahoma" w:hAnsi="Tahoma" w:cs="Tahoma"/>
+          <w:lang w:val="en-US"/>
+        </w:rPr>
+      </w:pPr>
+      <w:r>
+        <w:rPr>
+          <w:rFonts w:ascii="Tahoma" w:hAnsi="Tahoma" w:cs="Tahoma"/>
+          <w:lang w:val="en-US"/>
+        </w:rPr>
+        <w:t>Trước đây</w:t>
+      </w:r>
+      <w:r>
+        <w:rPr>
+          <w:rFonts w:ascii="Tahoma" w:hAnsi="Tahoma" w:cs="Tahoma"/>
+          <w:lang w:val="en-US"/>
+        </w:rPr>
+        <w:t>,</w:t>
+      </w:r>
+      <w:r>
+        <w:rPr>
+          <w:rFonts w:ascii="Tahoma" w:hAnsi="Tahoma" w:cs="Tahoma"/>
+          <w:lang w:val="en-US"/>
+        </w:rPr>
+        <w:t xml:space="preserve"> để truy cập tới máy ảnh hay micro của người dùng</w:t>
+      </w:r>
+      <w:r>
+        <w:rPr>
+          <w:rFonts w:ascii="Tahoma" w:hAnsi="Tahoma" w:cs="Tahoma"/>
+          <w:lang w:val="en-US"/>
+        </w:rPr>
+        <w:t xml:space="preserve"> chúng </w:t>
+      </w:r>
+      <w:r>
+        <w:rPr>
+          <w:rFonts w:ascii="Tahoma" w:hAnsi="Tahoma" w:cs="Tahoma"/>
+          <w:lang w:val="en-US"/>
+        </w:rPr>
+        <w:t>ta</w:t>
+      </w:r>
+      <w:r>
+        <w:rPr>
+          <w:rFonts w:ascii="Tahoma" w:hAnsi="Tahoma" w:cs="Tahoma"/>
+          <w:lang w:val="en-US"/>
+        </w:rPr>
+        <w:t xml:space="preserve"> đã phải dựa vào </w:t>
+      </w:r>
+      <w:r>
+        <w:rPr>
+          <w:rFonts w:ascii="Tahoma" w:hAnsi="Tahoma" w:cs="Tahoma"/>
+          <w:lang w:val="en-US"/>
+        </w:rPr>
+        <w:t>các plugin</w:t>
+      </w:r>
+      <w:r>
+        <w:rPr>
+          <w:rFonts w:ascii="Tahoma" w:hAnsi="Tahoma" w:cs="Tahoma"/>
+          <w:lang w:val="en-US"/>
+        </w:rPr>
+        <w:t xml:space="preserve"> (Flash hoặ</w:t>
+      </w:r>
+      <w:r>
+        <w:rPr>
+          <w:rFonts w:ascii="Tahoma" w:hAnsi="Tahoma" w:cs="Tahoma"/>
+          <w:lang w:val="en-US"/>
+        </w:rPr>
+        <w:t>c Silverlight)</w:t>
+      </w:r>
+      <w:r>
+        <w:rPr>
+          <w:rFonts w:ascii="Tahoma" w:hAnsi="Tahoma" w:cs="Tahoma"/>
+          <w:lang w:val="en-US"/>
+        </w:rPr>
+        <w:t>.</w:t>
+      </w:r>
+    </w:p>
+    <w:p>
+      <w:pPr>
+        <w:pStyle w:val="ListParagraph"/>
+        <w:spacing w:after="0"/>
+        <w:jc w:val="both"/>
+        <w:rPr>
+          <w:rFonts w:ascii="Tahoma" w:hAnsi="Tahoma" w:cs="Tahoma"/>
+          <w:lang w:val="en-US"/>
+        </w:rPr>
+      </w:pPr>
+    </w:p>
+    <w:p>
+      <w:pPr>
+        <w:pStyle w:val="ListParagraph"/>
+        <w:spacing w:after="0"/>
+        <w:jc w:val="both"/>
+        <w:rPr>
+          <w:rFonts w:ascii="Tahoma" w:hAnsi="Tahoma" w:cs="Tahoma"/>
+          <w:lang w:val="en-US"/>
+        </w:rPr>
+      </w:pPr>
+      <w:r>
+        <w:rPr>
+          <w:rFonts w:ascii="Tahoma" w:hAnsi="Tahoma" w:cs="Tahoma"/>
+          <w:lang w:val="en-US"/>
+        </w:rPr>
+        <w:t>Giờ đây nhờ có HTML5</w:t>
+      </w:r>
+      <w:r>
+        <w:rPr>
+          <w:rFonts w:ascii="Tahoma" w:hAnsi="Tahoma" w:cs="Tahoma"/>
+          <w:lang w:val="en-US"/>
+        </w:rPr>
+        <w:t xml:space="preserve"> mang lại một sự đột </w:t>
+      </w:r>
+      <w:r>
+        <w:rPr>
+          <w:rFonts w:ascii="Tahoma" w:hAnsi="Tahoma" w:cs="Tahoma"/>
+          <w:lang w:val="en-US"/>
+        </w:rPr>
+        <w:t>phá về</w:t>
+      </w:r>
+      <w:r>
+        <w:rPr>
+          <w:rFonts w:ascii="Tahoma" w:hAnsi="Tahoma" w:cs="Tahoma"/>
+          <w:lang w:val="en-US"/>
+        </w:rPr>
+        <w:t xml:space="preserve"> quyền truy cập vào thiết bị phần cứ</w:t>
+      </w:r>
+      <w:r>
+        <w:rPr>
+          <w:rFonts w:ascii="Tahoma" w:hAnsi="Tahoma" w:cs="Tahoma"/>
+          <w:lang w:val="en-US"/>
+        </w:rPr>
+        <w:t>ng cũng như đ</w:t>
+      </w:r>
+      <w:r>
+        <w:rPr>
+          <w:rFonts w:ascii="Tahoma" w:hAnsi="Tahoma" w:cs="Tahoma"/>
+          <w:lang w:val="en-US"/>
+        </w:rPr>
+        <w:t>ịnh vị</w:t>
+      </w:r>
+      <w:r>
+        <w:rPr>
+          <w:rFonts w:ascii="Tahoma" w:hAnsi="Tahoma" w:cs="Tahoma"/>
+          <w:lang w:val="en-US"/>
+        </w:rPr>
+        <w:t xml:space="preserve"> (GPS), API đ</w:t>
+      </w:r>
+      <w:r>
+        <w:rPr>
+          <w:rFonts w:ascii="Tahoma" w:hAnsi="Tahoma" w:cs="Tahoma"/>
+          <w:lang w:val="en-US"/>
+        </w:rPr>
+        <w:t>ịnh hướng (gia tố</w:t>
+      </w:r>
+      <w:r>
+        <w:rPr>
+          <w:rFonts w:ascii="Tahoma" w:hAnsi="Tahoma" w:cs="Tahoma"/>
+          <w:lang w:val="en-US"/>
+        </w:rPr>
+        <w:t xml:space="preserve">c), WebGL (GPU), và </w:t>
+      </w:r>
+      <w:r>
+        <w:rPr>
+          <w:rFonts w:ascii="Tahoma" w:hAnsi="Tahoma" w:cs="Tahoma"/>
+          <w:lang w:val="en-US"/>
+        </w:rPr>
+        <w:t xml:space="preserve">Web </w:t>
+      </w:r>
+      <w:r>
+        <w:rPr>
+          <w:rFonts w:ascii="Tahoma" w:hAnsi="Tahoma" w:cs="Tahoma"/>
+          <w:lang w:val="en-US"/>
+        </w:rPr>
+        <w:t>Audio API</w:t>
+      </w:r>
+      <w:r>
+        <w:rPr>
+          <w:rFonts w:ascii="Tahoma" w:hAnsi="Tahoma" w:cs="Tahoma"/>
+          <w:lang w:val="en-US"/>
+        </w:rPr>
+        <w:t xml:space="preserve"> (phần cứng) là những ví dụ </w:t>
+      </w:r>
+      <w:r>
+        <w:rPr>
+          <w:rFonts w:ascii="Tahoma" w:hAnsi="Tahoma" w:cs="Tahoma"/>
+          <w:lang w:val="en-US"/>
+        </w:rPr>
+        <w:t>điển hình</w:t>
+      </w:r>
+      <w:r>
+        <w:rPr>
+          <w:rFonts w:ascii="Tahoma" w:hAnsi="Tahoma" w:cs="Tahoma"/>
+          <w:lang w:val="en-US"/>
+        </w:rPr>
+        <w:t>.</w:t>
+      </w:r>
+    </w:p>
+    <w:p>
+      <w:pPr>
+        <w:pStyle w:val="ListParagraph"/>
+        <w:spacing w:after="0"/>
+        <w:jc w:val="both"/>
+        <w:rPr>
+          <w:rFonts w:ascii="Tahoma" w:hAnsi="Tahoma" w:cs="Tahoma"/>
+          <w:lang w:val="en-US"/>
+        </w:rPr>
+      </w:pPr>
+      <w:r>
+        <w:rPr>
+          <w:rFonts w:ascii="Tahoma" w:hAnsi="Tahoma" w:cs="Tahoma"/>
+          <w:lang w:val="en-US"/>
+        </w:rPr>
+        <w:t>M</w:t>
+      </w:r>
+      <w:r>
+        <w:rPr>
+          <w:rFonts w:ascii="Tahoma" w:hAnsi="Tahoma" w:cs="Tahoma"/>
+          <w:lang w:val="en-US"/>
+        </w:rPr>
+        <w:t>ột API mớ</w:t>
+      </w:r>
+      <w:r>
+        <w:rPr>
+          <w:rFonts w:ascii="Tahoma" w:hAnsi="Tahoma" w:cs="Tahoma"/>
+          <w:lang w:val="en-US"/>
+        </w:rPr>
+        <w:t>i, navigator.getUserMedia</w:t>
+      </w:r>
+      <w:r>
+        <w:rPr>
+          <w:rFonts w:ascii="Tahoma" w:hAnsi="Tahoma" w:cs="Tahoma"/>
+          <w:lang w:val="en-US"/>
+        </w:rPr>
+        <w:t>(), cho phép các ứng dụng web để truy cập vào máy ảnh và microphone của người dùng.</w:t>
+      </w:r>
+    </w:p>
+    <w:p>
+      <w:pPr>
+        <w:pStyle w:val="ListParagraph"/>
+        <w:numPr>
+          <w:ilvl w:val="0"/>
+          <w:numId w:val="9"/>
+        </w:numPr>
+        <w:spacing w:after="0"/>
+        <w:ind w:left="1080"/>
+        <w:jc w:val="both"/>
+        <w:rPr>
+          <w:rFonts w:ascii="Tahoma" w:hAnsi="Tahoma" w:cs="Tahoma"/>
+          <w:lang w:val="en-US"/>
+        </w:rPr>
+      </w:pPr>
+      <w:r>
+        <w:rPr>
+          <w:rFonts w:ascii="Tahoma" w:hAnsi="Tahoma" w:cs="Tahoma"/>
+          <w:lang w:val="en-US"/>
+        </w:rPr>
+        <w:t>Cơ bản</w:t>
+      </w:r>
+    </w:p>
+    <w:p>
+      <w:pPr>
+        <w:spacing w:after="0"/>
+        <w:ind w:left="720"/>
+        <w:jc w:val="both"/>
+        <w:rPr>
+          <w:rFonts w:ascii="Tahoma" w:hAnsi="Tahoma" w:cs="Tahoma"/>
+          <w:lang w:val="en-US"/>
+        </w:rPr>
+      </w:pPr>
+      <w:r>
+        <w:rPr>
+          <w:rFonts w:ascii="Tahoma" w:hAnsi="Tahoma" w:cs="Tahoma"/>
+          <w:lang w:val="en-US"/>
+        </w:rPr>
+        <w:t>Giờ đây, v</w:t>
+      </w:r>
+      <w:r>
+        <w:rPr>
+          <w:rFonts w:ascii="Tahoma" w:hAnsi="Tahoma" w:cs="Tahoma"/>
+          <w:lang w:val="en-US"/>
+        </w:rPr>
+        <w:t>ớ</w:t>
+      </w:r>
+      <w:r>
+        <w:rPr>
+          <w:rFonts w:ascii="Tahoma" w:hAnsi="Tahoma" w:cs="Tahoma"/>
+          <w:lang w:val="en-US"/>
+        </w:rPr>
+        <w:t>i navigator.getUserMedia</w:t>
+      </w:r>
+      <w:r>
+        <w:rPr>
+          <w:rFonts w:ascii="Tahoma" w:hAnsi="Tahoma" w:cs="Tahoma"/>
+          <w:lang w:val="en-US"/>
+        </w:rPr>
+        <w:t xml:space="preserve">(), </w:t>
+      </w:r>
+      <w:r>
+        <w:rPr>
+          <w:rFonts w:ascii="Tahoma" w:hAnsi="Tahoma" w:cs="Tahoma"/>
+          <w:lang w:val="en-US"/>
+        </w:rPr>
+        <w:t>chúng ta đã</w:t>
+      </w:r>
+      <w:r>
+        <w:rPr>
+          <w:rFonts w:ascii="Tahoma" w:hAnsi="Tahoma" w:cs="Tahoma"/>
+          <w:lang w:val="en-US"/>
+        </w:rPr>
+        <w:t xml:space="preserve"> có thể </w:t>
+      </w:r>
+      <w:r>
+        <w:rPr>
+          <w:rFonts w:ascii="Tahoma" w:hAnsi="Tahoma" w:cs="Tahoma"/>
+          <w:lang w:val="en-US"/>
+        </w:rPr>
+        <w:t xml:space="preserve">truy cập </w:t>
+      </w:r>
+      <w:r>
+        <w:rPr>
+          <w:rFonts w:ascii="Tahoma" w:hAnsi="Tahoma" w:cs="Tahoma"/>
+          <w:lang w:val="en-US"/>
+        </w:rPr>
+        <w:t xml:space="preserve">vào webcam và micro </w:t>
+      </w:r>
+      <w:r>
+        <w:rPr>
+          <w:rFonts w:ascii="Tahoma" w:hAnsi="Tahoma" w:cs="Tahoma"/>
+          <w:lang w:val="en-US"/>
+        </w:rPr>
+        <w:t xml:space="preserve">của người dùng mà </w:t>
+      </w:r>
+      <w:r>
+        <w:rPr>
+          <w:rFonts w:ascii="Tahoma" w:hAnsi="Tahoma" w:cs="Tahoma"/>
+          <w:lang w:val="en-US"/>
+        </w:rPr>
+        <w:t xml:space="preserve">không </w:t>
+      </w:r>
+      <w:r>
+        <w:rPr>
+          <w:rFonts w:ascii="Tahoma" w:hAnsi="Tahoma" w:cs="Tahoma"/>
+          <w:lang w:val="en-US"/>
+        </w:rPr>
+        <w:t>cần đến</w:t>
+      </w:r>
+      <w:r>
+        <w:rPr>
+          <w:rFonts w:ascii="Tahoma" w:hAnsi="Tahoma" w:cs="Tahoma"/>
+          <w:lang w:val="en-US"/>
+        </w:rPr>
+        <w:t xml:space="preserve"> plugin</w:t>
+      </w:r>
+      <w:r>
+        <w:rPr>
+          <w:rFonts w:ascii="Tahoma" w:hAnsi="Tahoma" w:cs="Tahoma"/>
+          <w:lang w:val="en-US"/>
+        </w:rPr>
+        <w:t>. Thực hiện một cuộc gọi ngay trên trình duyệt, không cần phải cài đặt thêm gì cả, thật tuyệt vời!</w:t>
+      </w:r>
+    </w:p>
+    <w:p>
+      <w:pPr>
+        <w:pStyle w:val="ListParagraph"/>
+        <w:numPr>
+          <w:ilvl w:val="0"/>
+          <w:numId w:val="5"/>
+        </w:numPr>
+        <w:spacing w:after="0"/>
+        <w:jc w:val="both"/>
+        <w:rPr>
+          <w:rFonts w:ascii="Tahoma" w:hAnsi="Tahoma" w:cs="Tahoma"/>
+          <w:lang w:val="en-US"/>
+        </w:rPr>
+      </w:pPr>
+      <w:r>
+        <w:rPr>
+          <w:rFonts w:ascii="Tahoma" w:hAnsi="Tahoma" w:cs="Tahoma"/>
+          <w:lang w:val="en-US"/>
+        </w:rPr>
+        <w:t>Kiểm tra sự hỗ trợ của trình duyệt</w:t>
+      </w:r>
+    </w:p>
+    <w:p>
+      <w:pPr>
+        <w:spacing w:after="0"/>
+        <w:ind w:left="720"/>
+        <w:jc w:val="both"/>
+        <w:rPr>
+          <w:rFonts w:ascii="Tahoma" w:hAnsi="Tahoma" w:cs="Tahoma"/>
+          <w:lang w:val="en-US"/>
+        </w:rPr>
+      </w:pPr>
+      <w:r>
+        <w:rPr>
+          <w:rFonts w:ascii="Tahoma" w:hAnsi="Tahoma" w:cs="Tahoma"/>
+          <w:lang w:val="en-US"/>
+        </w:rPr>
+        <w:t xml:space="preserve">Tính năng này cho phép người lặp trình kiểm tra </w:t>
+      </w:r>
+      <w:r>
+        <w:rPr>
+          <w:rFonts w:ascii="Tahoma" w:hAnsi="Tahoma" w:cs="Tahoma"/>
+          <w:lang w:val="en-US"/>
+        </w:rPr>
+        <w:t>trình duyệt của</w:t>
+      </w:r>
+      <w:r>
+        <w:rPr>
+          <w:rFonts w:ascii="Tahoma" w:hAnsi="Tahoma" w:cs="Tahoma"/>
+          <w:lang w:val="en-US"/>
+        </w:rPr>
+        <w:t xml:space="preserve"> người dùng có </w:t>
+      </w:r>
+      <w:r>
+        <w:rPr>
+          <w:rFonts w:ascii="Tahoma" w:hAnsi="Tahoma" w:cs="Tahoma"/>
+          <w:lang w:val="en-US"/>
+        </w:rPr>
+        <w:t>hỗ trợ chức năng này hay không</w:t>
+      </w:r>
+      <w:r>
+        <w:rPr>
+          <w:rFonts w:ascii="Tahoma" w:hAnsi="Tahoma" w:cs="Tahoma"/>
+          <w:lang w:val="en-US"/>
+        </w:rPr>
+        <w:t>:</w:t>
+      </w:r>
+    </w:p>
+    <w:p>
+      <w:pPr>
+        <w:shd w:val="clear" w:color="auto" w:fill="444444"/>
+        <w:tabs>
+          <w:tab w:val="left" w:pos="916"/>
+          <w:tab w:val="left" w:pos="1832"/>
+          <w:tab w:val="left" w:pos="2748"/>
+          <w:tab w:val="left" w:pos="3664"/>
+          <w:tab w:val="left" w:pos="4580"/>
+          <w:tab w:val="left" w:pos="5496"/>
+          <w:tab w:val="left" w:pos="6412"/>
+          <w:tab w:val="left" w:pos="7328"/>
+          <w:tab w:val="left" w:pos="8244"/>
+          <w:tab w:val="left" w:pos="9160"/>
+          <w:tab w:val="left" w:pos="10076"/>
+          <w:tab w:val="left" w:pos="10992"/>
+          <w:tab w:val="left" w:pos="11908"/>
+          <w:tab w:val="left" w:pos="12824"/>
+          <w:tab w:val="left" w:pos="13740"/>
+          <w:tab w:val="left" w:pos="14656"/>
+        </w:tabs>
+        <w:spacing w:before="240" w:after="240" w:line="240" w:lineRule="atLeast"/>
+        <w:ind w:left="720"/>
+        <w:rPr>
+          <w:rFonts w:ascii="Courier New" w:eastAsia="Times New Roman" w:hAnsi="Courier New" w:cs="Courier New"/>
+          <w:color w:val="FFFFFF"/>
+          <w:sz w:val="20"/>
+          <w:szCs w:val="20"/>
+          <w:lang w:eastAsia="vi-VN"/>
+        </w:rPr>
+      </w:pPr>
+      <w:r>
+        <w:rPr>
+          <w:rFonts w:ascii="Courier New" w:eastAsia="Times New Roman" w:hAnsi="Courier New" w:cs="Courier New"/>
+          <w:color w:val="E28964"/>
+          <w:sz w:val="20"/>
+          <w:szCs w:val="20"/>
+          <w:lang w:eastAsia="vi-VN"/>
+        </w:rPr>
+        <w:t>function</w:t>
+      </w:r>
+      <w:r>
+        <w:rPr>
+          <w:rFonts w:ascii="Courier New" w:eastAsia="Times New Roman" w:hAnsi="Courier New" w:cs="Courier New"/>
+          <w:color w:val="FFFFFF"/>
+          <w:sz w:val="20"/>
+          <w:szCs w:val="20"/>
+          <w:lang w:eastAsia="vi-VN"/>
+        </w:rPr>
+        <w:t xml:space="preserve"> hasGetUserMedia() {</w:t>
+      </w:r>
+    </w:p>
+    <w:p>
+      <w:pPr>
+        <w:shd w:val="clear" w:color="auto" w:fill="444444"/>
+        <w:tabs>
+          <w:tab w:val="left" w:pos="916"/>
+          <w:tab w:val="left" w:pos="1832"/>
+          <w:tab w:val="left" w:pos="2748"/>
+          <w:tab w:val="left" w:pos="3664"/>
+          <w:tab w:val="left" w:pos="4580"/>
+          <w:tab w:val="left" w:pos="5496"/>
+          <w:tab w:val="left" w:pos="6412"/>
+          <w:tab w:val="left" w:pos="7328"/>
+          <w:tab w:val="left" w:pos="8244"/>
+          <w:tab w:val="left" w:pos="9160"/>
+          <w:tab w:val="left" w:pos="10076"/>
+          <w:tab w:val="left" w:pos="10992"/>
+          <w:tab w:val="left" w:pos="11908"/>
+          <w:tab w:val="left" w:pos="12824"/>
+          <w:tab w:val="left" w:pos="13740"/>
+          <w:tab w:val="left" w:pos="14656"/>
+        </w:tabs>
+        <w:spacing w:before="240" w:after="240" w:line="240" w:lineRule="atLeast"/>
+        <w:ind w:left="720"/>
+        <w:rPr>
+          <w:rFonts w:ascii="Courier New" w:eastAsia="Times New Roman" w:hAnsi="Courier New" w:cs="Courier New"/>
+          <w:color w:val="FFFFFF"/>
+          <w:sz w:val="20"/>
+          <w:szCs w:val="20"/>
+          <w:lang w:eastAsia="vi-VN"/>
+        </w:rPr>
+      </w:pPr>
+      <w:r>
+        <w:rPr>
+          <w:rFonts w:ascii="Courier New" w:eastAsia="Times New Roman" w:hAnsi="Courier New" w:cs="Courier New"/>
+          <w:color w:val="FFFFFF"/>
+          <w:sz w:val="20"/>
+          <w:szCs w:val="20"/>
+          <w:lang w:eastAsia="vi-VN"/>
+        </w:rPr>
+        <w:t xml:space="preserve">  </w:t>
+      </w:r>
+      <w:r>
+        <w:rPr>
+          <w:rFonts w:ascii="Courier New" w:eastAsia="Times New Roman" w:hAnsi="Courier New" w:cs="Courier New"/>
+          <w:i/>
+          <w:iCs/>
+          <w:color w:val="AEAEAE"/>
+          <w:sz w:val="20"/>
+          <w:szCs w:val="20"/>
+          <w:lang w:eastAsia="vi-VN"/>
+        </w:rPr>
+        <w:t>// Note: Opera is unprefixed.</w:t>
+      </w:r>
+    </w:p>
+    <w:p>
+      <w:pPr>
+        <w:shd w:val="clear" w:color="auto" w:fill="444444"/>
+        <w:tabs>
+          <w:tab w:val="left" w:pos="916"/>
+          <w:tab w:val="left" w:pos="1832"/>
+          <w:tab w:val="left" w:pos="2748"/>
+          <w:tab w:val="left" w:pos="3664"/>
+          <w:tab w:val="left" w:pos="4580"/>
+          <w:tab w:val="left" w:pos="5496"/>
+          <w:tab w:val="left" w:pos="6412"/>
+          <w:tab w:val="left" w:pos="7328"/>
+          <w:tab w:val="left" w:pos="8244"/>
+          <w:tab w:val="left" w:pos="9160"/>
+          <w:tab w:val="left" w:pos="10076"/>
+          <w:tab w:val="left" w:pos="10992"/>
+          <w:tab w:val="left" w:pos="11908"/>
+          <w:tab w:val="left" w:pos="12824"/>
+          <w:tab w:val="left" w:pos="13740"/>
+          <w:tab w:val="left" w:pos="14656"/>
+        </w:tabs>
+        <w:spacing w:before="240" w:after="240" w:line="240" w:lineRule="atLeast"/>
+        <w:ind w:left="720"/>
+        <w:rPr>
+          <w:rFonts w:ascii="Courier New" w:eastAsia="Times New Roman" w:hAnsi="Courier New" w:cs="Courier New"/>
+          <w:color w:val="FFFFFF"/>
+          <w:sz w:val="20"/>
+          <w:szCs w:val="20"/>
+          <w:lang w:eastAsia="vi-VN"/>
+        </w:rPr>
+      </w:pPr>
+      <w:r>
+        <w:rPr>
+          <w:rFonts w:ascii="Courier New" w:eastAsia="Times New Roman" w:hAnsi="Courier New" w:cs="Courier New"/>
+          <w:color w:val="FFFFFF"/>
+          <w:sz w:val="20"/>
+          <w:szCs w:val="20"/>
+          <w:lang w:eastAsia="vi-VN"/>
+        </w:rPr>
+        <w:t xml:space="preserve">  </w:t>
+      </w:r>
+      <w:r>
+        <w:rPr>
+          <w:rFonts w:ascii="Courier New" w:eastAsia="Times New Roman" w:hAnsi="Courier New" w:cs="Courier New"/>
+          <w:color w:val="E28964"/>
+          <w:sz w:val="20"/>
+          <w:szCs w:val="20"/>
+          <w:lang w:eastAsia="vi-VN"/>
+        </w:rPr>
+        <w:t>return</w:t>
+      </w:r>
+      <w:r>
+        <w:rPr>
+          <w:rFonts w:ascii="Courier New" w:eastAsia="Times New Roman" w:hAnsi="Courier New" w:cs="Courier New"/>
+          <w:color w:val="FFFFFF"/>
+          <w:sz w:val="20"/>
+          <w:szCs w:val="20"/>
+          <w:lang w:eastAsia="vi-VN"/>
+        </w:rPr>
+        <w:t xml:space="preserve"> !!(navigator.getUserMedia || navigator.webkitGetUserMedia ||</w:t>
+      </w:r>
+    </w:p>
+    <w:p>
+      <w:pPr>
+        <w:shd w:val="clear" w:color="auto" w:fill="444444"/>
+        <w:tabs>
+          <w:tab w:val="left" w:pos="916"/>
+          <w:tab w:val="left" w:pos="1832"/>
+          <w:tab w:val="left" w:pos="2748"/>
+          <w:tab w:val="left" w:pos="3664"/>
+          <w:tab w:val="left" w:pos="4580"/>
+          <w:tab w:val="left" w:pos="5496"/>
+          <w:tab w:val="left" w:pos="6412"/>
+          <w:tab w:val="left" w:pos="7328"/>
+          <w:tab w:val="left" w:pos="8244"/>
+          <w:tab w:val="left" w:pos="9160"/>
+          <w:tab w:val="left" w:pos="10076"/>
+          <w:tab w:val="left" w:pos="10992"/>
+          <w:tab w:val="left" w:pos="11908"/>
+          <w:tab w:val="left" w:pos="12824"/>
+          <w:tab w:val="left" w:pos="13740"/>
+          <w:tab w:val="left" w:pos="14656"/>
+        </w:tabs>
+        <w:spacing w:before="240" w:after="240" w:line="240" w:lineRule="atLeast"/>
+        <w:ind w:left="720"/>
+        <w:rPr>
+          <w:rFonts w:ascii="Courier New" w:eastAsia="Times New Roman" w:hAnsi="Courier New" w:cs="Courier New"/>
+          <w:color w:val="FFFFFF"/>
+          <w:sz w:val="20"/>
+          <w:szCs w:val="20"/>
+          <w:lang w:eastAsia="vi-VN"/>
+        </w:rPr>
+      </w:pPr>
+      <w:r>
+        <w:rPr>
+          <w:rFonts w:ascii="Courier New" w:eastAsia="Times New Roman" w:hAnsi="Courier New" w:cs="Courier New"/>
+          <w:color w:val="FFFFFF"/>
+          <w:sz w:val="20"/>
+          <w:szCs w:val="20"/>
+          <w:lang w:eastAsia="vi-VN"/>
+        </w:rPr>
+        <w:t xml:space="preserve">            navigator.mozGetUserMedia || navigator.msGetUserMedia);</w:t>
+      </w:r>
+    </w:p>
+    <w:p>
+      <w:pPr>
+        <w:shd w:val="clear" w:color="auto" w:fill="444444"/>
+        <w:tabs>
+          <w:tab w:val="left" w:pos="916"/>
+          <w:tab w:val="left" w:pos="1832"/>
+          <w:tab w:val="left" w:pos="2748"/>
+          <w:tab w:val="left" w:pos="3664"/>
+          <w:tab w:val="left" w:pos="4580"/>
+          <w:tab w:val="left" w:pos="5496"/>
+          <w:tab w:val="left" w:pos="6412"/>
+          <w:tab w:val="left" w:pos="7328"/>
+          <w:tab w:val="left" w:pos="8244"/>
+          <w:tab w:val="left" w:pos="9160"/>
+          <w:tab w:val="left" w:pos="10076"/>
+          <w:tab w:val="left" w:pos="10992"/>
+          <w:tab w:val="left" w:pos="11908"/>
+          <w:tab w:val="left" w:pos="12824"/>
+          <w:tab w:val="left" w:pos="13740"/>
+          <w:tab w:val="left" w:pos="14656"/>
+        </w:tabs>
+        <w:spacing w:before="240" w:after="240" w:line="240" w:lineRule="atLeast"/>
+        <w:ind w:left="720"/>
+        <w:rPr>
+          <w:rFonts w:ascii="Courier New" w:eastAsia="Times New Roman" w:hAnsi="Courier New" w:cs="Courier New"/>
+          <w:color w:val="FFFFFF"/>
+          <w:sz w:val="20"/>
+          <w:szCs w:val="20"/>
+          <w:lang w:eastAsia="vi-VN"/>
+        </w:rPr>
+      </w:pPr>
+      <w:r>
+        <w:rPr>
+          <w:rFonts w:ascii="Courier New" w:eastAsia="Times New Roman" w:hAnsi="Courier New" w:cs="Courier New"/>
+          <w:color w:val="FFFFFF"/>
+          <w:sz w:val="20"/>
+          <w:szCs w:val="20"/>
+          <w:lang w:eastAsia="vi-VN"/>
+        </w:rPr>
+        <w:t>}</w:t>
+      </w:r>
+    </w:p>
+    <w:p>
+      <w:pPr>
+        <w:shd w:val="clear" w:color="auto" w:fill="444444"/>
+        <w:tabs>
+          <w:tab w:val="left" w:pos="916"/>
+          <w:tab w:val="left" w:pos="1832"/>
+          <w:tab w:val="left" w:pos="2748"/>
+          <w:tab w:val="left" w:pos="3664"/>
+          <w:tab w:val="left" w:pos="4580"/>
+          <w:tab w:val="left" w:pos="5496"/>
+          <w:tab w:val="left" w:pos="6412"/>
+          <w:tab w:val="left" w:pos="7328"/>
+          <w:tab w:val="left" w:pos="8244"/>
+          <w:tab w:val="left" w:pos="9160"/>
+          <w:tab w:val="left" w:pos="10076"/>
+          <w:tab w:val="left" w:pos="10992"/>
+          <w:tab w:val="left" w:pos="11908"/>
+          <w:tab w:val="left" w:pos="12824"/>
+          <w:tab w:val="left" w:pos="13740"/>
+          <w:tab w:val="left" w:pos="14656"/>
+        </w:tabs>
+        <w:spacing w:before="240" w:after="240" w:line="240" w:lineRule="atLeast"/>
+        <w:ind w:left="720"/>
+        <w:rPr>
+          <w:rFonts w:ascii="Courier New" w:eastAsia="Times New Roman" w:hAnsi="Courier New" w:cs="Courier New"/>
+          <w:color w:val="FFFFFF"/>
+          <w:sz w:val="20"/>
+          <w:szCs w:val="20"/>
+          <w:lang w:eastAsia="vi-VN"/>
+        </w:rPr>
+      </w:pPr>
+    </w:p>
+    <w:p>
+      <w:pPr>
+        <w:shd w:val="clear" w:color="auto" w:fill="444444"/>
+        <w:tabs>
+          <w:tab w:val="left" w:pos="916"/>
+          <w:tab w:val="left" w:pos="1832"/>
+          <w:tab w:val="left" w:pos="2748"/>
+          <w:tab w:val="left" w:pos="3664"/>
+          <w:tab w:val="left" w:pos="4580"/>
+          <w:tab w:val="left" w:pos="5496"/>
+          <w:tab w:val="left" w:pos="6412"/>
+          <w:tab w:val="left" w:pos="7328"/>
+          <w:tab w:val="left" w:pos="8244"/>
+          <w:tab w:val="left" w:pos="9160"/>
+          <w:tab w:val="left" w:pos="10076"/>
+          <w:tab w:val="left" w:pos="10992"/>
+          <w:tab w:val="left" w:pos="11908"/>
+          <w:tab w:val="left" w:pos="12824"/>
+          <w:tab w:val="left" w:pos="13740"/>
+          <w:tab w:val="left" w:pos="14656"/>
+        </w:tabs>
+        <w:spacing w:before="240" w:after="240" w:line="240" w:lineRule="atLeast"/>
+        <w:ind w:left="720"/>
+        <w:rPr>
+          <w:rFonts w:ascii="Courier New" w:eastAsia="Times New Roman" w:hAnsi="Courier New" w:cs="Courier New"/>
+          <w:color w:val="FFFFFF"/>
+          <w:sz w:val="20"/>
+          <w:szCs w:val="20"/>
+          <w:lang w:eastAsia="vi-VN"/>
+        </w:rPr>
+      </w:pPr>
+      <w:r>
+        <w:rPr>
+          <w:rFonts w:ascii="Courier New" w:eastAsia="Times New Roman" w:hAnsi="Courier New" w:cs="Courier New"/>
+          <w:color w:val="E28964"/>
+          <w:sz w:val="20"/>
+          <w:szCs w:val="20"/>
+          <w:lang w:eastAsia="vi-VN"/>
+        </w:rPr>
+        <w:t>if</w:t>
+      </w:r>
+      <w:r>
+        <w:rPr>
+          <w:rFonts w:ascii="Courier New" w:eastAsia="Times New Roman" w:hAnsi="Courier New" w:cs="Courier New"/>
+          <w:color w:val="FFFFFF"/>
+          <w:sz w:val="20"/>
+          <w:szCs w:val="20"/>
+          <w:lang w:eastAsia="vi-VN"/>
+        </w:rPr>
+        <w:t xml:space="preserve"> (hasGetUserMedia()) {</w:t>
+      </w:r>
+    </w:p>
+    <w:p>
+      <w:pPr>
+        <w:shd w:val="clear" w:color="auto" w:fill="444444"/>
+        <w:tabs>
+          <w:tab w:val="left" w:pos="916"/>
+          <w:tab w:val="left" w:pos="1832"/>
+          <w:tab w:val="left" w:pos="2748"/>
+          <w:tab w:val="left" w:pos="3664"/>
+          <w:tab w:val="left" w:pos="4580"/>
+          <w:tab w:val="left" w:pos="5496"/>
+          <w:tab w:val="left" w:pos="6412"/>
+          <w:tab w:val="left" w:pos="7328"/>
+          <w:tab w:val="left" w:pos="8244"/>
+          <w:tab w:val="left" w:pos="9160"/>
+          <w:tab w:val="left" w:pos="10076"/>
+          <w:tab w:val="left" w:pos="10992"/>
+          <w:tab w:val="left" w:pos="11908"/>
+          <w:tab w:val="left" w:pos="12824"/>
+          <w:tab w:val="left" w:pos="13740"/>
+          <w:tab w:val="left" w:pos="14656"/>
+        </w:tabs>
+        <w:spacing w:before="240" w:after="240" w:line="240" w:lineRule="atLeast"/>
+        <w:ind w:left="720"/>
+        <w:rPr>
+          <w:rFonts w:ascii="Courier New" w:eastAsia="Times New Roman" w:hAnsi="Courier New" w:cs="Courier New"/>
+          <w:color w:val="FFFFFF"/>
+          <w:sz w:val="20"/>
+          <w:szCs w:val="20"/>
+          <w:lang w:eastAsia="vi-VN"/>
+        </w:rPr>
+      </w:pPr>
+      <w:r>
+        <w:rPr>
+          <w:rFonts w:ascii="Courier New" w:eastAsia="Times New Roman" w:hAnsi="Courier New" w:cs="Courier New"/>
+          <w:color w:val="FFFFFF"/>
+          <w:sz w:val="20"/>
+          <w:szCs w:val="20"/>
+          <w:lang w:eastAsia="vi-VN"/>
+        </w:rPr>
+        <w:t xml:space="preserve">  </w:t>
+      </w:r>
+      <w:r>
+        <w:rPr>
+          <w:rFonts w:ascii="Courier New" w:eastAsia="Times New Roman" w:hAnsi="Courier New" w:cs="Courier New"/>
+          <w:i/>
+          <w:iCs/>
+          <w:color w:val="AEAEAE"/>
+          <w:sz w:val="20"/>
+          <w:szCs w:val="20"/>
+          <w:lang w:eastAsia="vi-VN"/>
+        </w:rPr>
+        <w:t>// Good to go!</w:t>
+      </w:r>
+    </w:p>
+    <w:p>
+      <w:pPr>
+        <w:shd w:val="clear" w:color="auto" w:fill="444444"/>
+        <w:tabs>
+          <w:tab w:val="left" w:pos="916"/>
+          <w:tab w:val="left" w:pos="1832"/>
+          <w:tab w:val="left" w:pos="2748"/>
+          <w:tab w:val="left" w:pos="3664"/>
+          <w:tab w:val="left" w:pos="4580"/>
+          <w:tab w:val="left" w:pos="5496"/>
+          <w:tab w:val="left" w:pos="6412"/>
+          <w:tab w:val="left" w:pos="7328"/>
+          <w:tab w:val="left" w:pos="8244"/>
+          <w:tab w:val="left" w:pos="9160"/>
+          <w:tab w:val="left" w:pos="10076"/>
+          <w:tab w:val="left" w:pos="10992"/>
+          <w:tab w:val="left" w:pos="11908"/>
+          <w:tab w:val="left" w:pos="12824"/>
+          <w:tab w:val="left" w:pos="13740"/>
+          <w:tab w:val="left" w:pos="14656"/>
+        </w:tabs>
+        <w:spacing w:before="240" w:after="240" w:line="240" w:lineRule="atLeast"/>
+        <w:ind w:left="720"/>
+        <w:rPr>
+          <w:rFonts w:ascii="Courier New" w:eastAsia="Times New Roman" w:hAnsi="Courier New" w:cs="Courier New"/>
+          <w:color w:val="FFFFFF"/>
+          <w:sz w:val="20"/>
+          <w:szCs w:val="20"/>
+          <w:lang w:eastAsia="vi-VN"/>
+        </w:rPr>
+      </w:pPr>
+      <w:r>
+        <w:rPr>
+          <w:rFonts w:ascii="Courier New" w:eastAsia="Times New Roman" w:hAnsi="Courier New" w:cs="Courier New"/>
+          <w:color w:val="FFFFFF"/>
+          <w:sz w:val="20"/>
+          <w:szCs w:val="20"/>
+          <w:lang w:eastAsia="vi-VN"/>
+        </w:rPr>
+        <w:t xml:space="preserve">} </w:t>
+      </w:r>
+      <w:r>
+        <w:rPr>
+          <w:rFonts w:ascii="Courier New" w:eastAsia="Times New Roman" w:hAnsi="Courier New" w:cs="Courier New"/>
+          <w:color w:val="E28964"/>
+          <w:sz w:val="20"/>
+          <w:szCs w:val="20"/>
+          <w:lang w:eastAsia="vi-VN"/>
+        </w:rPr>
+        <w:t>else</w:t>
+      </w:r>
+      <w:r>
+        <w:rPr>
+          <w:rFonts w:ascii="Courier New" w:eastAsia="Times New Roman" w:hAnsi="Courier New" w:cs="Courier New"/>
+          <w:color w:val="FFFFFF"/>
+          <w:sz w:val="20"/>
+          <w:szCs w:val="20"/>
+          <w:lang w:eastAsia="vi-VN"/>
+        </w:rPr>
+        <w:t xml:space="preserve"> {</w:t>
+      </w:r>
+    </w:p>
+    <w:p>
+      <w:pPr>
+        <w:shd w:val="clear" w:color="auto" w:fill="444444"/>
+        <w:tabs>
+          <w:tab w:val="left" w:pos="916"/>
+          <w:tab w:val="left" w:pos="1832"/>
+          <w:tab w:val="left" w:pos="2748"/>
+          <w:tab w:val="left" w:pos="3664"/>
+          <w:tab w:val="left" w:pos="4580"/>
+          <w:tab w:val="left" w:pos="5496"/>
+          <w:tab w:val="left" w:pos="6412"/>
+          <w:tab w:val="left" w:pos="7328"/>
+          <w:tab w:val="left" w:pos="8244"/>
+          <w:tab w:val="left" w:pos="9160"/>
+          <w:tab w:val="left" w:pos="10076"/>
+          <w:tab w:val="left" w:pos="10992"/>
+          <w:tab w:val="left" w:pos="11908"/>
+          <w:tab w:val="left" w:pos="12824"/>
+          <w:tab w:val="left" w:pos="13740"/>
+          <w:tab w:val="left" w:pos="14656"/>
+        </w:tabs>
+        <w:spacing w:before="240" w:after="240" w:line="240" w:lineRule="atLeast"/>
+        <w:ind w:left="720"/>
+        <w:rPr>
+          <w:rFonts w:ascii="Courier New" w:eastAsia="Times New Roman" w:hAnsi="Courier New" w:cs="Courier New"/>
+          <w:color w:val="FFFFFF"/>
+          <w:sz w:val="20"/>
+          <w:szCs w:val="20"/>
+          <w:lang w:eastAsia="vi-VN"/>
+        </w:rPr>
+      </w:pPr>
+      <w:r>
+        <w:rPr>
+          <w:rFonts w:ascii="Courier New" w:eastAsia="Times New Roman" w:hAnsi="Courier New" w:cs="Courier New"/>
+          <w:color w:val="FFFFFF"/>
+          <w:sz w:val="20"/>
+          <w:szCs w:val="20"/>
+          <w:lang w:eastAsia="vi-VN"/>
+        </w:rPr>
+        <w:t xml:space="preserve">  alert(</w:t>
+      </w:r>
+      <w:r>
+        <w:rPr>
+          <w:rFonts w:ascii="Courier New" w:eastAsia="Times New Roman" w:hAnsi="Courier New" w:cs="Courier New"/>
+          <w:color w:val="65B042"/>
+          <w:sz w:val="20"/>
+          <w:szCs w:val="20"/>
+          <w:lang w:eastAsia="vi-VN"/>
+        </w:rPr>
+        <w:t>'getUserMedia() is not supported in your browser'</w:t>
+      </w:r>
+      <w:r>
+        <w:rPr>
+          <w:rFonts w:ascii="Courier New" w:eastAsia="Times New Roman" w:hAnsi="Courier New" w:cs="Courier New"/>
+          <w:color w:val="FFFFFF"/>
+          <w:sz w:val="20"/>
+          <w:szCs w:val="20"/>
+          <w:lang w:eastAsia="vi-VN"/>
+        </w:rPr>
+        <w:t>);</w:t>
+      </w:r>
+    </w:p>
+    <w:p>
+      <w:pPr>
+        <w:shd w:val="clear" w:color="auto" w:fill="444444"/>
+        <w:tabs>
+          <w:tab w:val="left" w:pos="916"/>
+          <w:tab w:val="left" w:pos="1832"/>
+          <w:tab w:val="left" w:pos="2748"/>
+          <w:tab w:val="left" w:pos="3664"/>
+          <w:tab w:val="left" w:pos="4580"/>
+          <w:tab w:val="left" w:pos="5496"/>
+          <w:tab w:val="left" w:pos="6412"/>
+          <w:tab w:val="left" w:pos="7328"/>
+          <w:tab w:val="left" w:pos="8244"/>
+          <w:tab w:val="left" w:pos="9160"/>
+          <w:tab w:val="left" w:pos="10076"/>
+          <w:tab w:val="left" w:pos="10992"/>
+          <w:tab w:val="left" w:pos="11908"/>
+          <w:tab w:val="left" w:pos="12824"/>
+          <w:tab w:val="left" w:pos="13740"/>
+          <w:tab w:val="left" w:pos="14656"/>
+        </w:tabs>
+        <w:spacing w:before="240" w:after="240" w:line="240" w:lineRule="atLeast"/>
+        <w:ind w:left="720"/>
+        <w:rPr>
+          <w:rFonts w:ascii="Courier New" w:eastAsia="Times New Roman" w:hAnsi="Courier New" w:cs="Courier New"/>
+          <w:color w:val="FFFFFF"/>
+          <w:sz w:val="20"/>
+          <w:szCs w:val="20"/>
+          <w:lang w:eastAsia="vi-VN"/>
+        </w:rPr>
+      </w:pPr>
+      <w:r>
+        <w:rPr>
+          <w:rFonts w:ascii="Courier New" w:eastAsia="Times New Roman" w:hAnsi="Courier New" w:cs="Courier New"/>
+          <w:color w:val="FFFFFF"/>
+          <w:sz w:val="20"/>
+          <w:szCs w:val="20"/>
+          <w:lang w:eastAsia="vi-VN"/>
+        </w:rPr>
+        <w:t>}</w:t>
+      </w:r>
+    </w:p>
+    <w:p>
+      <w:pPr>
+        <w:spacing w:after="0"/>
+        <w:ind w:left="720"/>
+        <w:jc w:val="both"/>
+        <w:rPr>
+          <w:rFonts w:ascii="Tahoma" w:hAnsi="Tahoma" w:cs="Tahoma"/>
+          <w:lang w:val="en-US"/>
+        </w:rPr>
+      </w:pPr>
+    </w:p>
+    <w:p>
+      <w:pPr>
+        <w:pStyle w:val="ListParagraph"/>
+        <w:numPr>
+          <w:ilvl w:val="0"/>
+          <w:numId w:val="5"/>
+        </w:numPr>
+        <w:spacing w:after="0"/>
+        <w:jc w:val="both"/>
+        <w:rPr>
+          <w:rFonts w:ascii="Tahoma" w:hAnsi="Tahoma" w:cs="Tahoma"/>
+          <w:lang w:val="en-US"/>
+        </w:rPr>
+      </w:pPr>
+      <w:r>
+        <w:rPr>
+          <w:rFonts w:ascii="Tahoma" w:hAnsi="Tahoma" w:cs="Tahoma"/>
+          <w:lang w:val="en-US"/>
+        </w:rPr>
+        <w:t>Tiếp cận với thiết bị đầu vào</w:t>
+      </w:r>
+    </w:p>
+    <w:p>
+      <w:pPr>
+        <w:spacing w:after="0"/>
+        <w:ind w:left="720"/>
+        <w:jc w:val="both"/>
+        <w:rPr>
+          <w:rFonts w:ascii="Tahoma" w:hAnsi="Tahoma" w:cs="Tahoma"/>
+          <w:lang w:val="en-US"/>
+        </w:rPr>
+      </w:pPr>
+      <w:r>
+        <w:rPr>
+          <w:rFonts w:ascii="Tahoma" w:hAnsi="Tahoma" w:cs="Tahoma"/>
+          <w:lang w:val="en-US"/>
+        </w:rPr>
+        <w:lastRenderedPageBreak/>
+        <w:t xml:space="preserve">Để sử dụng webcam hay microphone, chúng ta cần phải yêu cầu sự cho phép. Tham số đầu tiên getUserMedia () là một đối tượng xác định kiểu của </w:t>
+      </w:r>
+      <w:r>
+        <w:rPr>
+          <w:rFonts w:ascii="Tahoma" w:hAnsi="Tahoma" w:cs="Tahoma"/>
+          <w:lang w:val="en-US"/>
+        </w:rPr>
+        <w:t>thiết bị</w:t>
+      </w:r>
+      <w:r>
+        <w:rPr>
+          <w:rFonts w:ascii="Tahoma" w:hAnsi="Tahoma" w:cs="Tahoma"/>
+          <w:lang w:val="en-US"/>
+        </w:rPr>
+        <w:t xml:space="preserve"> mà </w:t>
+      </w:r>
+      <w:r>
+        <w:rPr>
+          <w:rFonts w:ascii="Tahoma" w:hAnsi="Tahoma" w:cs="Tahoma"/>
+          <w:lang w:val="en-US"/>
+        </w:rPr>
+        <w:t>chúng ta</w:t>
+      </w:r>
+      <w:r>
+        <w:rPr>
+          <w:rFonts w:ascii="Tahoma" w:hAnsi="Tahoma" w:cs="Tahoma"/>
+          <w:lang w:val="en-US"/>
+        </w:rPr>
+        <w:t xml:space="preserve"> muốn truy cập. Ví dụ, nếu muốn truy cập vào webcam, tham số đầu tiên là {video: true}. Để sử dụng cả hai micro và máy ảnh, pass {video: true, </w:t>
+      </w:r>
+      <w:r>
+        <w:rPr>
+          <w:rFonts w:ascii="Tahoma" w:hAnsi="Tahoma" w:cs="Tahoma"/>
+          <w:lang w:val="en-US"/>
+        </w:rPr>
+        <w:t>audio</w:t>
+      </w:r>
+      <w:r>
+        <w:rPr>
+          <w:rFonts w:ascii="Tahoma" w:hAnsi="Tahoma" w:cs="Tahoma"/>
+          <w:lang w:val="en-US"/>
+        </w:rPr>
+        <w:t>: true}:</w:t>
+      </w:r>
+    </w:p>
+    <w:p>
+      <w:pPr>
+        <w:shd w:val="clear" w:color="auto" w:fill="444444"/>
+        <w:tabs>
+          <w:tab w:val="left" w:pos="916"/>
+          <w:tab w:val="left" w:pos="1832"/>
+          <w:tab w:val="left" w:pos="2748"/>
+          <w:tab w:val="left" w:pos="3664"/>
+          <w:tab w:val="left" w:pos="4580"/>
+          <w:tab w:val="left" w:pos="5496"/>
+          <w:tab w:val="left" w:pos="6412"/>
+          <w:tab w:val="left" w:pos="7328"/>
+          <w:tab w:val="left" w:pos="8244"/>
+          <w:tab w:val="left" w:pos="9160"/>
+          <w:tab w:val="left" w:pos="10076"/>
+          <w:tab w:val="left" w:pos="10992"/>
+          <w:tab w:val="left" w:pos="11908"/>
+          <w:tab w:val="left" w:pos="12824"/>
+          <w:tab w:val="left" w:pos="13740"/>
+          <w:tab w:val="left" w:pos="14656"/>
+        </w:tabs>
+        <w:spacing w:before="240" w:after="240" w:line="240" w:lineRule="atLeast"/>
+        <w:ind w:left="720"/>
+        <w:rPr>
+          <w:rFonts w:ascii="Courier New" w:eastAsia="Times New Roman" w:hAnsi="Courier New" w:cs="Courier New"/>
+          <w:color w:val="FFFFFF"/>
+          <w:sz w:val="20"/>
+          <w:szCs w:val="20"/>
+          <w:lang w:val="en-US" w:eastAsia="vi-VN"/>
+        </w:rPr>
+      </w:pPr>
+      <w:r>
+        <w:rPr>
+          <w:rFonts w:ascii="Courier New" w:eastAsia="Times New Roman" w:hAnsi="Courier New" w:cs="Courier New"/>
+          <w:color w:val="89BDFF"/>
+          <w:sz w:val="20"/>
+          <w:szCs w:val="20"/>
+          <w:lang w:eastAsia="vi-VN"/>
+        </w:rPr>
+        <w:t>&lt;video</w:t>
+      </w:r>
+      <w:r>
+        <w:rPr>
+          <w:rFonts w:ascii="Courier New" w:eastAsia="Times New Roman" w:hAnsi="Courier New" w:cs="Courier New"/>
+          <w:color w:val="FFFFFF"/>
+          <w:sz w:val="20"/>
+          <w:szCs w:val="20"/>
+          <w:lang w:eastAsia="vi-VN"/>
+        </w:rPr>
+        <w:t xml:space="preserve"> </w:t>
+      </w:r>
+      <w:r>
+        <w:rPr>
+          <w:rFonts w:ascii="Courier New" w:eastAsia="Times New Roman" w:hAnsi="Courier New" w:cs="Courier New"/>
+          <w:color w:val="BDB76B"/>
+          <w:sz w:val="20"/>
+          <w:szCs w:val="20"/>
+          <w:lang w:eastAsia="vi-VN"/>
+        </w:rPr>
+        <w:t>autoplay</w:t>
+      </w:r>
+      <w:r>
+        <w:rPr>
+          <w:rFonts w:ascii="Courier New" w:eastAsia="Times New Roman" w:hAnsi="Courier New" w:cs="Courier New"/>
+          <w:color w:val="89BDFF"/>
+          <w:sz w:val="20"/>
+          <w:szCs w:val="20"/>
+          <w:lang w:eastAsia="vi-VN"/>
+        </w:rPr>
+        <w:t>&gt;&lt;/video&gt;</w:t>
+      </w:r>
+    </w:p>
+    <w:p>
+      <w:pPr>
+        <w:shd w:val="clear" w:color="auto" w:fill="444444"/>
+        <w:tabs>
+          <w:tab w:val="left" w:pos="916"/>
+          <w:tab w:val="left" w:pos="1832"/>
+          <w:tab w:val="left" w:pos="2748"/>
+          <w:tab w:val="left" w:pos="3664"/>
+          <w:tab w:val="left" w:pos="4580"/>
+          <w:tab w:val="left" w:pos="5496"/>
+          <w:tab w:val="left" w:pos="6412"/>
+          <w:tab w:val="left" w:pos="7328"/>
+          <w:tab w:val="left" w:pos="8244"/>
+          <w:tab w:val="left" w:pos="9160"/>
+          <w:tab w:val="left" w:pos="10076"/>
+          <w:tab w:val="left" w:pos="10992"/>
+          <w:tab w:val="left" w:pos="11908"/>
+          <w:tab w:val="left" w:pos="12824"/>
+          <w:tab w:val="left" w:pos="13740"/>
+          <w:tab w:val="left" w:pos="14656"/>
+        </w:tabs>
+        <w:spacing w:before="240" w:after="240" w:line="240" w:lineRule="atLeast"/>
+        <w:ind w:left="720"/>
+        <w:rPr>
+          <w:rFonts w:ascii="Courier New" w:eastAsia="Times New Roman" w:hAnsi="Courier New" w:cs="Courier New"/>
+          <w:color w:val="FFFFFF"/>
+          <w:sz w:val="20"/>
+          <w:szCs w:val="20"/>
+          <w:lang w:eastAsia="vi-VN"/>
+        </w:rPr>
+      </w:pPr>
+      <w:r>
+        <w:rPr>
+          <w:rFonts w:ascii="Courier New" w:eastAsia="Times New Roman" w:hAnsi="Courier New" w:cs="Courier New"/>
+          <w:color w:val="89BDFF"/>
+          <w:sz w:val="20"/>
+          <w:szCs w:val="20"/>
+          <w:lang w:eastAsia="vi-VN"/>
+        </w:rPr>
+        <w:t>&lt;script&gt;</w:t>
+      </w:r>
+    </w:p>
+    <w:p>
+      <w:pPr>
+        <w:shd w:val="clear" w:color="auto" w:fill="444444"/>
+        <w:tabs>
+          <w:tab w:val="left" w:pos="916"/>
+          <w:tab w:val="left" w:pos="1832"/>
+          <w:tab w:val="left" w:pos="2748"/>
+          <w:tab w:val="left" w:pos="3664"/>
+          <w:tab w:val="left" w:pos="4580"/>
+          <w:tab w:val="left" w:pos="5496"/>
+          <w:tab w:val="left" w:pos="6412"/>
+          <w:tab w:val="left" w:pos="7328"/>
+          <w:tab w:val="left" w:pos="8244"/>
+          <w:tab w:val="left" w:pos="9160"/>
+          <w:tab w:val="left" w:pos="10076"/>
+          <w:tab w:val="left" w:pos="10992"/>
+          <w:tab w:val="left" w:pos="11908"/>
+          <w:tab w:val="left" w:pos="12824"/>
+          <w:tab w:val="left" w:pos="13740"/>
+          <w:tab w:val="left" w:pos="14656"/>
+        </w:tabs>
+        <w:spacing w:before="240" w:after="240" w:line="240" w:lineRule="atLeast"/>
+        <w:ind w:left="720"/>
+        <w:rPr>
+          <w:rFonts w:ascii="Courier New" w:eastAsia="Times New Roman" w:hAnsi="Courier New" w:cs="Courier New"/>
+          <w:color w:val="FFFFFF"/>
+          <w:sz w:val="20"/>
+          <w:szCs w:val="20"/>
+          <w:lang w:eastAsia="vi-VN"/>
+        </w:rPr>
+      </w:pPr>
+      <w:r>
+        <w:rPr>
+          <w:rFonts w:ascii="Courier New" w:eastAsia="Times New Roman" w:hAnsi="Courier New" w:cs="Courier New"/>
+          <w:color w:val="FFFFFF"/>
+          <w:sz w:val="20"/>
+          <w:szCs w:val="20"/>
+          <w:lang w:eastAsia="vi-VN"/>
+        </w:rPr>
+        <w:t xml:space="preserve">  </w:t>
+      </w:r>
+      <w:r>
+        <w:rPr>
+          <w:rFonts w:ascii="Courier New" w:eastAsia="Times New Roman" w:hAnsi="Courier New" w:cs="Courier New"/>
+          <w:color w:val="E28964"/>
+          <w:sz w:val="20"/>
+          <w:szCs w:val="20"/>
+          <w:lang w:eastAsia="vi-VN"/>
+        </w:rPr>
+        <w:t>var</w:t>
+      </w:r>
+      <w:r>
+        <w:rPr>
+          <w:rFonts w:ascii="Courier New" w:eastAsia="Times New Roman" w:hAnsi="Courier New" w:cs="Courier New"/>
+          <w:color w:val="FFFFFF"/>
+          <w:sz w:val="20"/>
+          <w:szCs w:val="20"/>
+          <w:lang w:eastAsia="vi-VN"/>
+        </w:rPr>
+        <w:t xml:space="preserve"> onFailSoHard = </w:t>
+      </w:r>
+      <w:r>
+        <w:rPr>
+          <w:rFonts w:ascii="Courier New" w:eastAsia="Times New Roman" w:hAnsi="Courier New" w:cs="Courier New"/>
+          <w:color w:val="E28964"/>
+          <w:sz w:val="20"/>
+          <w:szCs w:val="20"/>
+          <w:lang w:eastAsia="vi-VN"/>
+        </w:rPr>
+        <w:t>function</w:t>
+      </w:r>
+      <w:r>
+        <w:rPr>
+          <w:rFonts w:ascii="Courier New" w:eastAsia="Times New Roman" w:hAnsi="Courier New" w:cs="Courier New"/>
+          <w:color w:val="FFFFFF"/>
+          <w:sz w:val="20"/>
+          <w:szCs w:val="20"/>
+          <w:lang w:eastAsia="vi-VN"/>
+        </w:rPr>
+        <w:t>(e) {</w:t>
+      </w:r>
+    </w:p>
+    <w:p>
+      <w:pPr>
+        <w:shd w:val="clear" w:color="auto" w:fill="444444"/>
+        <w:tabs>
+          <w:tab w:val="left" w:pos="916"/>
+          <w:tab w:val="left" w:pos="1832"/>
+          <w:tab w:val="left" w:pos="2748"/>
+          <w:tab w:val="left" w:pos="3664"/>
+          <w:tab w:val="left" w:pos="4580"/>
+          <w:tab w:val="left" w:pos="5496"/>
+          <w:tab w:val="left" w:pos="6412"/>
+          <w:tab w:val="left" w:pos="7328"/>
+          <w:tab w:val="left" w:pos="8244"/>
+          <w:tab w:val="left" w:pos="9160"/>
+          <w:tab w:val="left" w:pos="10076"/>
+          <w:tab w:val="left" w:pos="10992"/>
+          <w:tab w:val="left" w:pos="11908"/>
+          <w:tab w:val="left" w:pos="12824"/>
+          <w:tab w:val="left" w:pos="13740"/>
+          <w:tab w:val="left" w:pos="14656"/>
+        </w:tabs>
+        <w:spacing w:before="240" w:after="240" w:line="240" w:lineRule="atLeast"/>
+        <w:ind w:left="720"/>
+        <w:rPr>
+          <w:rFonts w:ascii="Courier New" w:eastAsia="Times New Roman" w:hAnsi="Courier New" w:cs="Courier New"/>
+          <w:color w:val="FFFFFF"/>
+          <w:sz w:val="20"/>
+          <w:szCs w:val="20"/>
+          <w:lang w:eastAsia="vi-VN"/>
+        </w:rPr>
+      </w:pPr>
+      <w:r>
+        <w:rPr>
+          <w:rFonts w:ascii="Courier New" w:eastAsia="Times New Roman" w:hAnsi="Courier New" w:cs="Courier New"/>
+          <w:color w:val="FFFFFF"/>
+          <w:sz w:val="20"/>
+          <w:szCs w:val="20"/>
+          <w:lang w:eastAsia="vi-VN"/>
+        </w:rPr>
+        <w:t xml:space="preserve">    console.log(</w:t>
+      </w:r>
+      <w:r>
+        <w:rPr>
+          <w:rFonts w:ascii="Courier New" w:eastAsia="Times New Roman" w:hAnsi="Courier New" w:cs="Courier New"/>
+          <w:color w:val="65B042"/>
+          <w:sz w:val="20"/>
+          <w:szCs w:val="20"/>
+          <w:lang w:eastAsia="vi-VN"/>
+        </w:rPr>
+        <w:t>'Reeeejected!'</w:t>
+      </w:r>
+      <w:r>
+        <w:rPr>
+          <w:rFonts w:ascii="Courier New" w:eastAsia="Times New Roman" w:hAnsi="Courier New" w:cs="Courier New"/>
+          <w:color w:val="FFFFFF"/>
+          <w:sz w:val="20"/>
+          <w:szCs w:val="20"/>
+          <w:lang w:eastAsia="vi-VN"/>
+        </w:rPr>
+        <w:t>, e);</w:t>
+      </w:r>
+    </w:p>
+    <w:p>
+      <w:pPr>
+        <w:shd w:val="clear" w:color="auto" w:fill="444444"/>
+        <w:tabs>
+          <w:tab w:val="left" w:pos="916"/>
+          <w:tab w:val="left" w:pos="1832"/>
+          <w:tab w:val="left" w:pos="2748"/>
+          <w:tab w:val="left" w:pos="3664"/>
+          <w:tab w:val="left" w:pos="4580"/>
+          <w:tab w:val="left" w:pos="5496"/>
+          <w:tab w:val="left" w:pos="6412"/>
+          <w:tab w:val="left" w:pos="7328"/>
+          <w:tab w:val="left" w:pos="8244"/>
+          <w:tab w:val="left" w:pos="9160"/>
+          <w:tab w:val="left" w:pos="10076"/>
+          <w:tab w:val="left" w:pos="10992"/>
+          <w:tab w:val="left" w:pos="11908"/>
+          <w:tab w:val="left" w:pos="12824"/>
+          <w:tab w:val="left" w:pos="13740"/>
+          <w:tab w:val="left" w:pos="14656"/>
+        </w:tabs>
+        <w:spacing w:before="240" w:after="240" w:line="240" w:lineRule="atLeast"/>
+        <w:ind w:left="720"/>
+        <w:rPr>
+          <w:rFonts w:ascii="Courier New" w:eastAsia="Times New Roman" w:hAnsi="Courier New" w:cs="Courier New"/>
+          <w:color w:val="FFFFFF"/>
+          <w:sz w:val="20"/>
+          <w:szCs w:val="20"/>
+          <w:lang w:val="en-US" w:eastAsia="vi-VN"/>
+        </w:rPr>
+      </w:pPr>
+      <w:r>
+        <w:rPr>
+          <w:rFonts w:ascii="Courier New" w:eastAsia="Times New Roman" w:hAnsi="Courier New" w:cs="Courier New"/>
+          <w:color w:val="FFFFFF"/>
+          <w:sz w:val="20"/>
+          <w:szCs w:val="20"/>
+          <w:lang w:eastAsia="vi-VN"/>
+        </w:rPr>
+        <w:t xml:space="preserve">  };</w:t>
+      </w:r>
+    </w:p>
+    <w:p>
+      <w:pPr>
+        <w:shd w:val="clear" w:color="auto" w:fill="444444"/>
+        <w:tabs>
+          <w:tab w:val="left" w:pos="916"/>
+          <w:tab w:val="left" w:pos="1832"/>
+          <w:tab w:val="left" w:pos="2748"/>
+          <w:tab w:val="left" w:pos="3664"/>
+          <w:tab w:val="left" w:pos="4580"/>
+          <w:tab w:val="left" w:pos="5496"/>
+          <w:tab w:val="left" w:pos="6412"/>
+          <w:tab w:val="left" w:pos="7328"/>
+          <w:tab w:val="left" w:pos="8244"/>
+          <w:tab w:val="left" w:pos="9160"/>
+          <w:tab w:val="left" w:pos="10076"/>
+          <w:tab w:val="left" w:pos="10992"/>
+          <w:tab w:val="left" w:pos="11908"/>
+          <w:tab w:val="left" w:pos="12824"/>
+          <w:tab w:val="left" w:pos="13740"/>
+          <w:tab w:val="left" w:pos="14656"/>
+        </w:tabs>
+        <w:spacing w:before="240" w:after="240" w:line="240" w:lineRule="atLeast"/>
+        <w:ind w:left="720"/>
+        <w:rPr>
+          <w:rFonts w:ascii="Courier New" w:eastAsia="Times New Roman" w:hAnsi="Courier New" w:cs="Courier New"/>
+          <w:color w:val="FFFFFF"/>
+          <w:sz w:val="20"/>
+          <w:szCs w:val="20"/>
+          <w:lang w:eastAsia="vi-VN"/>
+        </w:rPr>
+      </w:pPr>
+      <w:r>
+        <w:rPr>
+          <w:rFonts w:ascii="Courier New" w:eastAsia="Times New Roman" w:hAnsi="Courier New" w:cs="Courier New"/>
+          <w:color w:val="FFFFFF"/>
+          <w:sz w:val="20"/>
+          <w:szCs w:val="20"/>
+          <w:lang w:eastAsia="vi-VN"/>
+        </w:rPr>
+        <w:t xml:space="preserve">  </w:t>
+      </w:r>
+      <w:r>
+        <w:rPr>
+          <w:rFonts w:ascii="Courier New" w:eastAsia="Times New Roman" w:hAnsi="Courier New" w:cs="Courier New"/>
+          <w:i/>
+          <w:iCs/>
+          <w:color w:val="AEAEAE"/>
+          <w:sz w:val="20"/>
+          <w:szCs w:val="20"/>
+          <w:lang w:eastAsia="vi-VN"/>
+        </w:rPr>
+        <w:t>// Not showing vendor prefixes.</w:t>
+      </w:r>
+    </w:p>
+    <w:p>
+      <w:pPr>
+        <w:shd w:val="clear" w:color="auto" w:fill="444444"/>
+        <w:tabs>
+          <w:tab w:val="left" w:pos="916"/>
+          <w:tab w:val="left" w:pos="1832"/>
+          <w:tab w:val="left" w:pos="2748"/>
+          <w:tab w:val="left" w:pos="3664"/>
+          <w:tab w:val="left" w:pos="4580"/>
+          <w:tab w:val="left" w:pos="5496"/>
+          <w:tab w:val="left" w:pos="6412"/>
+          <w:tab w:val="left" w:pos="7328"/>
+          <w:tab w:val="left" w:pos="8244"/>
+          <w:tab w:val="left" w:pos="9160"/>
+          <w:tab w:val="left" w:pos="10076"/>
+          <w:tab w:val="left" w:pos="10992"/>
+          <w:tab w:val="left" w:pos="11908"/>
+          <w:tab w:val="left" w:pos="12824"/>
+          <w:tab w:val="left" w:pos="13740"/>
+          <w:tab w:val="left" w:pos="14656"/>
+        </w:tabs>
+        <w:spacing w:before="240" w:after="240" w:line="240" w:lineRule="atLeast"/>
+        <w:ind w:left="720"/>
+        <w:rPr>
+          <w:rFonts w:ascii="Courier New" w:eastAsia="Times New Roman" w:hAnsi="Courier New" w:cs="Courier New"/>
+          <w:color w:val="FFFFFF"/>
+          <w:sz w:val="20"/>
+          <w:szCs w:val="20"/>
+          <w:lang w:eastAsia="vi-VN"/>
+        </w:rPr>
+      </w:pPr>
+      <w:r>
+        <w:rPr>
+          <w:rFonts w:ascii="Courier New" w:eastAsia="Times New Roman" w:hAnsi="Courier New" w:cs="Courier New"/>
+          <w:color w:val="FFFFFF"/>
+          <w:sz w:val="20"/>
+          <w:szCs w:val="20"/>
+          <w:lang w:eastAsia="vi-VN"/>
+        </w:rPr>
+        <w:t xml:space="preserve">  navigator.getUserMedia({video: </w:t>
+      </w:r>
+      <w:r>
+        <w:rPr>
+          <w:rFonts w:ascii="Courier New" w:eastAsia="Times New Roman" w:hAnsi="Courier New" w:cs="Courier New"/>
+          <w:color w:val="E28964"/>
+          <w:sz w:val="20"/>
+          <w:szCs w:val="20"/>
+          <w:lang w:eastAsia="vi-VN"/>
+        </w:rPr>
+        <w:t>true</w:t>
+      </w:r>
+      <w:r>
+        <w:rPr>
+          <w:rFonts w:ascii="Courier New" w:eastAsia="Times New Roman" w:hAnsi="Courier New" w:cs="Courier New"/>
+          <w:color w:val="FFFFFF"/>
+          <w:sz w:val="20"/>
+          <w:szCs w:val="20"/>
+          <w:lang w:eastAsia="vi-VN"/>
+        </w:rPr>
+        <w:t xml:space="preserve">, audio: </w:t>
+      </w:r>
+      <w:r>
+        <w:rPr>
+          <w:rFonts w:ascii="Courier New" w:eastAsia="Times New Roman" w:hAnsi="Courier New" w:cs="Courier New"/>
+          <w:color w:val="E28964"/>
+          <w:sz w:val="20"/>
+          <w:szCs w:val="20"/>
+          <w:lang w:eastAsia="vi-VN"/>
+        </w:rPr>
+        <w:t>true</w:t>
+      </w:r>
+      <w:r>
+        <w:rPr>
+          <w:rFonts w:ascii="Courier New" w:eastAsia="Times New Roman" w:hAnsi="Courier New" w:cs="Courier New"/>
+          <w:color w:val="FFFFFF"/>
+          <w:sz w:val="20"/>
+          <w:szCs w:val="20"/>
+          <w:lang w:eastAsia="vi-VN"/>
+        </w:rPr>
+        <w:t xml:space="preserve">}, </w:t>
+      </w:r>
+      <w:r>
+        <w:rPr>
+          <w:rFonts w:ascii="Courier New" w:eastAsia="Times New Roman" w:hAnsi="Courier New" w:cs="Courier New"/>
+          <w:color w:val="E28964"/>
+          <w:sz w:val="20"/>
+          <w:szCs w:val="20"/>
+          <w:lang w:eastAsia="vi-VN"/>
+        </w:rPr>
+        <w:t>function</w:t>
+      </w:r>
+      <w:r>
+        <w:rPr>
+          <w:rFonts w:ascii="Courier New" w:eastAsia="Times New Roman" w:hAnsi="Courier New" w:cs="Courier New"/>
+          <w:color w:val="FFFFFF"/>
+          <w:sz w:val="20"/>
+          <w:szCs w:val="20"/>
+          <w:lang w:eastAsia="vi-VN"/>
+        </w:rPr>
+        <w:t>(localMediaStream) {</w:t>
+      </w:r>
+    </w:p>
+    <w:p>
+      <w:pPr>
+        <w:shd w:val="clear" w:color="auto" w:fill="444444"/>
+        <w:tabs>
+          <w:tab w:val="left" w:pos="916"/>
+          <w:tab w:val="left" w:pos="1832"/>
+          <w:tab w:val="left" w:pos="2748"/>
+          <w:tab w:val="left" w:pos="3664"/>
+          <w:tab w:val="left" w:pos="4580"/>
+          <w:tab w:val="left" w:pos="5496"/>
+          <w:tab w:val="left" w:pos="6412"/>
+          <w:tab w:val="left" w:pos="7328"/>
+          <w:tab w:val="left" w:pos="8244"/>
+          <w:tab w:val="left" w:pos="9160"/>
+          <w:tab w:val="left" w:pos="10076"/>
+          <w:tab w:val="left" w:pos="10992"/>
+          <w:tab w:val="left" w:pos="11908"/>
+          <w:tab w:val="left" w:pos="12824"/>
+          <w:tab w:val="left" w:pos="13740"/>
+          <w:tab w:val="left" w:pos="14656"/>
+        </w:tabs>
+        <w:spacing w:before="240" w:after="240" w:line="240" w:lineRule="atLeast"/>
+        <w:ind w:left="720"/>
+        <w:rPr>
+          <w:rFonts w:ascii="Courier New" w:eastAsia="Times New Roman" w:hAnsi="Courier New" w:cs="Courier New"/>
+          <w:color w:val="FFFFFF"/>
+          <w:sz w:val="20"/>
+          <w:szCs w:val="20"/>
+          <w:lang w:eastAsia="vi-VN"/>
+        </w:rPr>
+      </w:pPr>
+      <w:r>
+        <w:rPr>
+          <w:rFonts w:ascii="Courier New" w:eastAsia="Times New Roman" w:hAnsi="Courier New" w:cs="Courier New"/>
+          <w:color w:val="FFFFFF"/>
+          <w:sz w:val="20"/>
+          <w:szCs w:val="20"/>
+          <w:lang w:eastAsia="vi-VN"/>
+        </w:rPr>
+        <w:t xml:space="preserve">    </w:t>
+      </w:r>
+      <w:r>
+        <w:rPr>
+          <w:rFonts w:ascii="Courier New" w:eastAsia="Times New Roman" w:hAnsi="Courier New" w:cs="Courier New"/>
+          <w:color w:val="E28964"/>
+          <w:sz w:val="20"/>
+          <w:szCs w:val="20"/>
+          <w:lang w:eastAsia="vi-VN"/>
+        </w:rPr>
+        <w:t>var</w:t>
+      </w:r>
+      <w:r>
+        <w:rPr>
+          <w:rFonts w:ascii="Courier New" w:eastAsia="Times New Roman" w:hAnsi="Courier New" w:cs="Courier New"/>
+          <w:color w:val="FFFFFF"/>
+          <w:sz w:val="20"/>
+          <w:szCs w:val="20"/>
+          <w:lang w:eastAsia="vi-VN"/>
+        </w:rPr>
+        <w:t xml:space="preserve"> video = document.querySelector(</w:t>
+      </w:r>
+      <w:r>
+        <w:rPr>
+          <w:rFonts w:ascii="Courier New" w:eastAsia="Times New Roman" w:hAnsi="Courier New" w:cs="Courier New"/>
+          <w:color w:val="65B042"/>
+          <w:sz w:val="20"/>
+          <w:szCs w:val="20"/>
+          <w:lang w:eastAsia="vi-VN"/>
+        </w:rPr>
+        <w:t>'video'</w:t>
+      </w:r>
+      <w:r>
+        <w:rPr>
+          <w:rFonts w:ascii="Courier New" w:eastAsia="Times New Roman" w:hAnsi="Courier New" w:cs="Courier New"/>
+          <w:color w:val="FFFFFF"/>
+          <w:sz w:val="20"/>
+          <w:szCs w:val="20"/>
+          <w:lang w:eastAsia="vi-VN"/>
+        </w:rPr>
+        <w:t>);</w:t>
+      </w:r>
+    </w:p>
+    <w:p>
+      <w:pPr>
+        <w:shd w:val="clear" w:color="auto" w:fill="444444"/>
+        <w:tabs>
+          <w:tab w:val="left" w:pos="916"/>
+          <w:tab w:val="left" w:pos="1832"/>
+          <w:tab w:val="left" w:pos="2748"/>
+          <w:tab w:val="left" w:pos="3664"/>
+          <w:tab w:val="left" w:pos="4580"/>
+          <w:tab w:val="left" w:pos="5496"/>
+          <w:tab w:val="left" w:pos="6412"/>
+          <w:tab w:val="left" w:pos="7328"/>
+          <w:tab w:val="left" w:pos="8244"/>
+          <w:tab w:val="left" w:pos="9160"/>
+          <w:tab w:val="left" w:pos="10076"/>
+          <w:tab w:val="left" w:pos="10992"/>
+          <w:tab w:val="left" w:pos="11908"/>
+          <w:tab w:val="left" w:pos="12824"/>
+          <w:tab w:val="left" w:pos="13740"/>
+          <w:tab w:val="left" w:pos="14656"/>
+        </w:tabs>
+        <w:spacing w:before="240" w:after="240" w:line="240" w:lineRule="atLeast"/>
+        <w:ind w:left="720"/>
+        <w:rPr>
+          <w:rFonts w:ascii="Courier New" w:eastAsia="Times New Roman" w:hAnsi="Courier New" w:cs="Courier New"/>
+          <w:color w:val="FFFFFF"/>
+          <w:sz w:val="20"/>
+          <w:szCs w:val="20"/>
+          <w:lang w:val="en-US" w:eastAsia="vi-VN"/>
+        </w:rPr>
+      </w:pPr>
+      <w:r>
+        <w:rPr>
+          <w:rFonts w:ascii="Courier New" w:eastAsia="Times New Roman" w:hAnsi="Courier New" w:cs="Courier New"/>
+          <w:color w:val="FFFFFF"/>
+          <w:sz w:val="20"/>
+          <w:szCs w:val="20"/>
+          <w:lang w:eastAsia="vi-VN"/>
+        </w:rPr>
+        <w:t xml:space="preserve">    video.src = window.URL.createObjectURL(localMediaStream);</w:t>
+      </w:r>
+    </w:p>
+    <w:p>
+      <w:pPr>
+        <w:shd w:val="clear" w:color="auto" w:fill="444444"/>
+        <w:tabs>
+          <w:tab w:val="left" w:pos="916"/>
+          <w:tab w:val="left" w:pos="1832"/>
+          <w:tab w:val="left" w:pos="2748"/>
+          <w:tab w:val="left" w:pos="3664"/>
+          <w:tab w:val="left" w:pos="4580"/>
+          <w:tab w:val="left" w:pos="5496"/>
+          <w:tab w:val="left" w:pos="6412"/>
+          <w:tab w:val="left" w:pos="7328"/>
+          <w:tab w:val="left" w:pos="8244"/>
+          <w:tab w:val="left" w:pos="9160"/>
+          <w:tab w:val="left" w:pos="10076"/>
+          <w:tab w:val="left" w:pos="10992"/>
+          <w:tab w:val="left" w:pos="11908"/>
+          <w:tab w:val="left" w:pos="12824"/>
+          <w:tab w:val="left" w:pos="13740"/>
+          <w:tab w:val="left" w:pos="14656"/>
+        </w:tabs>
+        <w:spacing w:before="240" w:after="240" w:line="240" w:lineRule="atLeast"/>
+        <w:ind w:left="720"/>
+        <w:rPr>
+          <w:rFonts w:ascii="Courier New" w:eastAsia="Times New Roman" w:hAnsi="Courier New" w:cs="Courier New"/>
+          <w:color w:val="FFFFFF"/>
+          <w:sz w:val="20"/>
+          <w:szCs w:val="20"/>
+          <w:lang w:eastAsia="vi-VN"/>
+        </w:rPr>
+      </w:pPr>
+      <w:r>
+        <w:rPr>
+          <w:rFonts w:ascii="Courier New" w:eastAsia="Times New Roman" w:hAnsi="Courier New" w:cs="Courier New"/>
+          <w:color w:val="FFFFFF"/>
+          <w:sz w:val="20"/>
+          <w:szCs w:val="20"/>
+          <w:lang w:eastAsia="vi-VN"/>
+        </w:rPr>
+        <w:t xml:space="preserve">    </w:t>
+      </w:r>
+      <w:r>
+        <w:rPr>
+          <w:rFonts w:ascii="Courier New" w:eastAsia="Times New Roman" w:hAnsi="Courier New" w:cs="Courier New"/>
+          <w:i/>
+          <w:iCs/>
+          <w:color w:val="AEAEAE"/>
+          <w:sz w:val="20"/>
+          <w:szCs w:val="20"/>
+          <w:lang w:eastAsia="vi-VN"/>
+        </w:rPr>
+        <w:t>// Note: onloadedmetadata doesn't fire in Chrome when using it with getUserMedia.</w:t>
+      </w:r>
+    </w:p>
+    <w:p>
+      <w:pPr>
+        <w:shd w:val="clear" w:color="auto" w:fill="444444"/>
+        <w:tabs>
+          <w:tab w:val="left" w:pos="916"/>
+          <w:tab w:val="left" w:pos="1832"/>
+          <w:tab w:val="left" w:pos="2748"/>
+          <w:tab w:val="left" w:pos="3664"/>
+          <w:tab w:val="left" w:pos="4580"/>
+          <w:tab w:val="left" w:pos="5496"/>
+          <w:tab w:val="left" w:pos="6412"/>
+          <w:tab w:val="left" w:pos="7328"/>
+          <w:tab w:val="left" w:pos="8244"/>
+          <w:tab w:val="left" w:pos="9160"/>
+          <w:tab w:val="left" w:pos="10076"/>
+          <w:tab w:val="left" w:pos="10992"/>
+          <w:tab w:val="left" w:pos="11908"/>
+          <w:tab w:val="left" w:pos="12824"/>
+          <w:tab w:val="left" w:pos="13740"/>
+          <w:tab w:val="left" w:pos="14656"/>
+        </w:tabs>
+        <w:spacing w:before="240" w:after="240" w:line="240" w:lineRule="atLeast"/>
+        <w:ind w:left="720"/>
+        <w:rPr>
+          <w:rFonts w:ascii="Courier New" w:eastAsia="Times New Roman" w:hAnsi="Courier New" w:cs="Courier New"/>
+          <w:color w:val="FFFFFF"/>
+          <w:sz w:val="20"/>
+          <w:szCs w:val="20"/>
+          <w:lang w:eastAsia="vi-VN"/>
+        </w:rPr>
+      </w:pPr>
+      <w:r>
+        <w:rPr>
+          <w:rFonts w:ascii="Courier New" w:eastAsia="Times New Roman" w:hAnsi="Courier New" w:cs="Courier New"/>
+          <w:color w:val="FFFFFF"/>
+          <w:sz w:val="20"/>
+          <w:szCs w:val="20"/>
+          <w:lang w:eastAsia="vi-VN"/>
+        </w:rPr>
+        <w:t xml:space="preserve">    </w:t>
+      </w:r>
+      <w:r>
+        <w:rPr>
+          <w:rFonts w:ascii="Courier New" w:eastAsia="Times New Roman" w:hAnsi="Courier New" w:cs="Courier New"/>
+          <w:i/>
+          <w:iCs/>
+          <w:color w:val="AEAEAE"/>
+          <w:sz w:val="20"/>
+          <w:szCs w:val="20"/>
+          <w:lang w:eastAsia="vi-VN"/>
+        </w:rPr>
+        <w:t>// See crbug.com/110938.</w:t>
+      </w:r>
+    </w:p>
+    <w:p>
+      <w:pPr>
+        <w:shd w:val="clear" w:color="auto" w:fill="444444"/>
+        <w:tabs>
+          <w:tab w:val="left" w:pos="916"/>
+          <w:tab w:val="left" w:pos="1832"/>
+          <w:tab w:val="left" w:pos="2748"/>
+          <w:tab w:val="left" w:pos="3664"/>
+          <w:tab w:val="left" w:pos="4580"/>
+          <w:tab w:val="left" w:pos="5496"/>
+          <w:tab w:val="left" w:pos="6412"/>
+          <w:tab w:val="left" w:pos="7328"/>
+          <w:tab w:val="left" w:pos="8244"/>
+          <w:tab w:val="left" w:pos="9160"/>
+          <w:tab w:val="left" w:pos="10076"/>
+          <w:tab w:val="left" w:pos="10992"/>
+          <w:tab w:val="left" w:pos="11908"/>
+          <w:tab w:val="left" w:pos="12824"/>
+          <w:tab w:val="left" w:pos="13740"/>
+          <w:tab w:val="left" w:pos="14656"/>
+        </w:tabs>
+        <w:spacing w:before="240" w:after="240" w:line="240" w:lineRule="atLeast"/>
+        <w:ind w:left="720"/>
+        <w:rPr>
+          <w:rFonts w:ascii="Courier New" w:eastAsia="Times New Roman" w:hAnsi="Courier New" w:cs="Courier New"/>
+          <w:color w:val="FFFFFF"/>
+          <w:sz w:val="20"/>
+          <w:szCs w:val="20"/>
+          <w:lang w:eastAsia="vi-VN"/>
+        </w:rPr>
+      </w:pPr>
+      <w:r>
+        <w:rPr>
+          <w:rFonts w:ascii="Courier New" w:eastAsia="Times New Roman" w:hAnsi="Courier New" w:cs="Courier New"/>
+          <w:color w:val="FFFFFF"/>
+          <w:sz w:val="20"/>
+          <w:szCs w:val="20"/>
+          <w:lang w:eastAsia="vi-VN"/>
+        </w:rPr>
+        <w:t xml:space="preserve">    video.onloadedmetadata = </w:t>
+      </w:r>
+      <w:r>
+        <w:rPr>
+          <w:rFonts w:ascii="Courier New" w:eastAsia="Times New Roman" w:hAnsi="Courier New" w:cs="Courier New"/>
+          <w:color w:val="E28964"/>
+          <w:sz w:val="20"/>
+          <w:szCs w:val="20"/>
+          <w:lang w:eastAsia="vi-VN"/>
+        </w:rPr>
+        <w:t>function</w:t>
+      </w:r>
+      <w:r>
+        <w:rPr>
+          <w:rFonts w:ascii="Courier New" w:eastAsia="Times New Roman" w:hAnsi="Courier New" w:cs="Courier New"/>
+          <w:color w:val="FFFFFF"/>
+          <w:sz w:val="20"/>
+          <w:szCs w:val="20"/>
+          <w:lang w:eastAsia="vi-VN"/>
+        </w:rPr>
+        <w:t>(e) {</w:t>
+      </w:r>
+    </w:p>
+    <w:p>
+      <w:pPr>
+        <w:shd w:val="clear" w:color="auto" w:fill="444444"/>
+        <w:tabs>
+          <w:tab w:val="left" w:pos="916"/>
+          <w:tab w:val="left" w:pos="1832"/>
+          <w:tab w:val="left" w:pos="2748"/>
+          <w:tab w:val="left" w:pos="3664"/>
+          <w:tab w:val="left" w:pos="4580"/>
+          <w:tab w:val="left" w:pos="5496"/>
+          <w:tab w:val="left" w:pos="6412"/>
+          <w:tab w:val="left" w:pos="7328"/>
+          <w:tab w:val="left" w:pos="8244"/>
+          <w:tab w:val="left" w:pos="9160"/>
+          <w:tab w:val="left" w:pos="10076"/>
+          <w:tab w:val="left" w:pos="10992"/>
+          <w:tab w:val="left" w:pos="11908"/>
+          <w:tab w:val="left" w:pos="12824"/>
+          <w:tab w:val="left" w:pos="13740"/>
+          <w:tab w:val="left" w:pos="14656"/>
+        </w:tabs>
+        <w:spacing w:before="240" w:after="240" w:line="240" w:lineRule="atLeast"/>
+        <w:ind w:left="720"/>
+        <w:rPr>
+          <w:rFonts w:ascii="Courier New" w:eastAsia="Times New Roman" w:hAnsi="Courier New" w:cs="Courier New"/>
+          <w:color w:val="FFFFFF"/>
+          <w:sz w:val="20"/>
+          <w:szCs w:val="20"/>
+          <w:lang w:eastAsia="vi-VN"/>
+        </w:rPr>
+      </w:pPr>
+      <w:r>
+        <w:rPr>
+          <w:rFonts w:ascii="Courier New" w:eastAsia="Times New Roman" w:hAnsi="Courier New" w:cs="Courier New"/>
+          <w:color w:val="FFFFFF"/>
+          <w:sz w:val="20"/>
+          <w:szCs w:val="20"/>
+          <w:lang w:eastAsia="vi-VN"/>
+        </w:rPr>
+        <w:t xml:space="preserve">      </w:t>
+      </w:r>
+      <w:r>
+        <w:rPr>
+          <w:rFonts w:ascii="Courier New" w:eastAsia="Times New Roman" w:hAnsi="Courier New" w:cs="Courier New"/>
+          <w:i/>
+          <w:iCs/>
+          <w:color w:val="AEAEAE"/>
+          <w:sz w:val="20"/>
+          <w:szCs w:val="20"/>
+          <w:lang w:eastAsia="vi-VN"/>
+        </w:rPr>
+        <w:t>// Ready to go. Do some stuff.</w:t>
+      </w:r>
+    </w:p>
+    <w:p>
+      <w:pPr>
+        <w:shd w:val="clear" w:color="auto" w:fill="444444"/>
+        <w:tabs>
+          <w:tab w:val="left" w:pos="916"/>
+          <w:tab w:val="left" w:pos="1832"/>
+          <w:tab w:val="left" w:pos="2748"/>
+          <w:tab w:val="left" w:pos="3664"/>
+          <w:tab w:val="left" w:pos="4580"/>
+          <w:tab w:val="left" w:pos="5496"/>
+          <w:tab w:val="left" w:pos="6412"/>
+          <w:tab w:val="left" w:pos="7328"/>
+          <w:tab w:val="left" w:pos="8244"/>
+          <w:tab w:val="left" w:pos="9160"/>
+          <w:tab w:val="left" w:pos="10076"/>
+          <w:tab w:val="left" w:pos="10992"/>
+          <w:tab w:val="left" w:pos="11908"/>
+          <w:tab w:val="left" w:pos="12824"/>
+          <w:tab w:val="left" w:pos="13740"/>
+          <w:tab w:val="left" w:pos="14656"/>
+        </w:tabs>
+        <w:spacing w:before="240" w:after="240" w:line="240" w:lineRule="atLeast"/>
+        <w:ind w:left="720"/>
+        <w:rPr>
+          <w:rFonts w:ascii="Courier New" w:eastAsia="Times New Roman" w:hAnsi="Courier New" w:cs="Courier New"/>
+          <w:color w:val="FFFFFF"/>
+          <w:sz w:val="20"/>
+          <w:szCs w:val="20"/>
+          <w:lang w:eastAsia="vi-VN"/>
+        </w:rPr>
+      </w:pPr>
+      <w:r>
+        <w:rPr>
+          <w:rFonts w:ascii="Courier New" w:eastAsia="Times New Roman" w:hAnsi="Courier New" w:cs="Courier New"/>
+          <w:color w:val="FFFFFF"/>
+          <w:sz w:val="20"/>
+          <w:szCs w:val="20"/>
+          <w:lang w:eastAsia="vi-VN"/>
+        </w:rPr>
+        <w:t xml:space="preserve">    };</w:t>
+      </w:r>
+    </w:p>
+    <w:p>
+      <w:pPr>
+        <w:shd w:val="clear" w:color="auto" w:fill="444444"/>
+        <w:tabs>
+          <w:tab w:val="left" w:pos="916"/>
+          <w:tab w:val="left" w:pos="1832"/>
+          <w:tab w:val="left" w:pos="2748"/>
+          <w:tab w:val="left" w:pos="3664"/>
+          <w:tab w:val="left" w:pos="4580"/>
+          <w:tab w:val="left" w:pos="5496"/>
+          <w:tab w:val="left" w:pos="6412"/>
+          <w:tab w:val="left" w:pos="7328"/>
+          <w:tab w:val="left" w:pos="8244"/>
+          <w:tab w:val="left" w:pos="9160"/>
+          <w:tab w:val="left" w:pos="10076"/>
+          <w:tab w:val="left" w:pos="10992"/>
+          <w:tab w:val="left" w:pos="11908"/>
+          <w:tab w:val="left" w:pos="12824"/>
+          <w:tab w:val="left" w:pos="13740"/>
+          <w:tab w:val="left" w:pos="14656"/>
+        </w:tabs>
+        <w:spacing w:before="240" w:after="240" w:line="240" w:lineRule="atLeast"/>
+        <w:ind w:left="720"/>
+        <w:rPr>
+          <w:rFonts w:ascii="Courier New" w:eastAsia="Times New Roman" w:hAnsi="Courier New" w:cs="Courier New"/>
+          <w:color w:val="FFFFFF"/>
+          <w:sz w:val="20"/>
+          <w:szCs w:val="20"/>
+          <w:lang w:eastAsia="vi-VN"/>
+        </w:rPr>
+      </w:pPr>
+      <w:r>
+        <w:rPr>
+          <w:rFonts w:ascii="Courier New" w:eastAsia="Times New Roman" w:hAnsi="Courier New" w:cs="Courier New"/>
+          <w:color w:val="FFFFFF"/>
+          <w:sz w:val="20"/>
+          <w:szCs w:val="20"/>
+          <w:lang w:eastAsia="vi-VN"/>
+        </w:rPr>
+        <w:t xml:space="preserve">  }, onFailSoHard);</w:t>
+      </w:r>
+    </w:p>
+    <w:p>
+      <w:pPr>
+        <w:shd w:val="clear" w:color="auto" w:fill="444444"/>
+        <w:tabs>
+          <w:tab w:val="left" w:pos="916"/>
+          <w:tab w:val="left" w:pos="1832"/>
+          <w:tab w:val="left" w:pos="2748"/>
+          <w:tab w:val="left" w:pos="3664"/>
+          <w:tab w:val="left" w:pos="4580"/>
+          <w:tab w:val="left" w:pos="5496"/>
+          <w:tab w:val="left" w:pos="6412"/>
+          <w:tab w:val="left" w:pos="7328"/>
+          <w:tab w:val="left" w:pos="8244"/>
+          <w:tab w:val="left" w:pos="9160"/>
+          <w:tab w:val="left" w:pos="10076"/>
+          <w:tab w:val="left" w:pos="10992"/>
+          <w:tab w:val="left" w:pos="11908"/>
+          <w:tab w:val="left" w:pos="12824"/>
+          <w:tab w:val="left" w:pos="13740"/>
+          <w:tab w:val="left" w:pos="14656"/>
+        </w:tabs>
+        <w:spacing w:before="240" w:after="240" w:line="240" w:lineRule="atLeast"/>
+        <w:ind w:left="720"/>
+        <w:rPr>
+          <w:rFonts w:ascii="Courier New" w:eastAsia="Times New Roman" w:hAnsi="Courier New" w:cs="Courier New"/>
+          <w:color w:val="FFFFFF"/>
+          <w:sz w:val="20"/>
+          <w:szCs w:val="20"/>
+          <w:lang w:eastAsia="vi-VN"/>
+        </w:rPr>
+      </w:pPr>
+      <w:r>
+        <w:rPr>
+          <w:rFonts w:ascii="Courier New" w:eastAsia="Times New Roman" w:hAnsi="Courier New" w:cs="Courier New"/>
+          <w:color w:val="89BDFF"/>
+          <w:sz w:val="20"/>
+          <w:szCs w:val="20"/>
+          <w:lang w:eastAsia="vi-VN"/>
+        </w:rPr>
+        <w:t>&lt;/script&gt;</w:t>
+      </w:r>
+    </w:p>
+    <w:p>
+      <w:pPr>
+        <w:spacing w:after="0"/>
+        <w:ind w:left="720"/>
+        <w:jc w:val="both"/>
+        <w:rPr>
+          <w:rFonts w:ascii="Tahoma" w:hAnsi="Tahoma" w:cs="Tahoma"/>
+          <w:lang w:val="en-US"/>
+        </w:rPr>
+      </w:pPr>
+    </w:p>
+    <w:p>
+      <w:pPr>
+        <w:pStyle w:val="ListParagraph"/>
+        <w:numPr>
+          <w:ilvl w:val="0"/>
+          <w:numId w:val="5"/>
+        </w:numPr>
+        <w:spacing w:after="0"/>
+        <w:jc w:val="both"/>
+        <w:rPr>
+          <w:rFonts w:ascii="Tahoma" w:hAnsi="Tahoma" w:cs="Tahoma"/>
+          <w:lang w:val="en-US"/>
+        </w:rPr>
+      </w:pPr>
+      <w:r>
+        <w:rPr>
+          <w:rFonts w:ascii="Tahoma" w:hAnsi="Tahoma" w:cs="Tahoma"/>
+          <w:lang w:val="en-US"/>
+        </w:rPr>
+        <w:t>Bảo mật</w:t>
+      </w:r>
+    </w:p>
+    <w:p>
+      <w:pPr>
+        <w:spacing w:after="0"/>
+        <w:ind w:left="720"/>
+        <w:jc w:val="both"/>
+        <w:rPr>
+          <w:rFonts w:ascii="Tahoma" w:hAnsi="Tahoma" w:cs="Tahoma"/>
+          <w:lang w:val="en-US"/>
+        </w:rPr>
+      </w:pPr>
+      <w:r>
+        <w:rPr>
+          <w:rFonts w:ascii="Tahoma" w:hAnsi="Tahoma" w:cs="Tahoma"/>
+          <w:lang w:val="en-US"/>
+        </w:rPr>
+        <w:t xml:space="preserve">Một số trình duyệt </w:t>
+      </w:r>
+      <w:r>
+        <w:rPr>
+          <w:rFonts w:ascii="Tahoma" w:hAnsi="Tahoma" w:cs="Tahoma"/>
+          <w:lang w:val="en-US"/>
+        </w:rPr>
+        <w:t>trực tiếp hoạt động</w:t>
+      </w:r>
+      <w:r>
+        <w:rPr>
+          <w:rFonts w:ascii="Tahoma" w:hAnsi="Tahoma" w:cs="Tahoma"/>
+          <w:lang w:val="en-US"/>
+        </w:rPr>
+        <w:t xml:space="preserve"> khi </w:t>
+      </w:r>
+      <w:r>
+        <w:rPr>
+          <w:rFonts w:ascii="Tahoma" w:hAnsi="Tahoma" w:cs="Tahoma"/>
+          <w:lang w:val="en-US"/>
+        </w:rPr>
+        <w:t>có lệnh gọi</w:t>
+      </w:r>
+      <w:r>
+        <w:rPr>
+          <w:rFonts w:ascii="Tahoma" w:hAnsi="Tahoma" w:cs="Tahoma"/>
+          <w:lang w:val="en-US"/>
+        </w:rPr>
+        <w:t xml:space="preserve"> getUserMedia(), </w:t>
+      </w:r>
+      <w:r>
+        <w:rPr>
+          <w:rFonts w:ascii="Tahoma" w:hAnsi="Tahoma" w:cs="Tahoma"/>
+          <w:lang w:val="en-US"/>
+        </w:rPr>
+        <w:t>mà trước tiên nó</w:t>
+      </w:r>
+      <w:r>
+        <w:rPr>
+          <w:rFonts w:ascii="Tahoma" w:hAnsi="Tahoma" w:cs="Tahoma"/>
+          <w:lang w:val="en-US"/>
+        </w:rPr>
+        <w:t xml:space="preserve"> </w:t>
+      </w:r>
+      <w:r>
+        <w:rPr>
+          <w:rFonts w:ascii="Tahoma" w:hAnsi="Tahoma" w:cs="Tahoma"/>
+          <w:lang w:val="en-US"/>
+        </w:rPr>
+        <w:t>cho phép</w:t>
+      </w:r>
+      <w:r>
+        <w:rPr>
+          <w:rFonts w:ascii="Tahoma" w:hAnsi="Tahoma" w:cs="Tahoma"/>
+          <w:lang w:val="en-US"/>
+        </w:rPr>
+        <w:t xml:space="preserve"> người dùng tùy chọn cấp </w:t>
+      </w:r>
+      <w:r>
+        <w:rPr>
+          <w:rFonts w:ascii="Tahoma" w:hAnsi="Tahoma" w:cs="Tahoma"/>
+          <w:lang w:val="en-US"/>
+        </w:rPr>
+        <w:t xml:space="preserve">quyền </w:t>
+      </w:r>
+      <w:r>
+        <w:rPr>
+          <w:rFonts w:ascii="Tahoma" w:hAnsi="Tahoma" w:cs="Tahoma"/>
+          <w:lang w:val="en-US"/>
+        </w:rPr>
+        <w:t>hoặc từ chối quyền vào máy ảnh / mic</w:t>
+      </w:r>
+      <w:r>
+        <w:rPr>
+          <w:rFonts w:ascii="Tahoma" w:hAnsi="Tahoma" w:cs="Tahoma"/>
+          <w:lang w:val="en-US"/>
+        </w:rPr>
+        <w:t>ro</w:t>
+      </w:r>
+      <w:r>
+        <w:rPr>
+          <w:rFonts w:ascii="Tahoma" w:hAnsi="Tahoma" w:cs="Tahoma"/>
+          <w:lang w:val="en-US"/>
+        </w:rPr>
+        <w:t xml:space="preserve"> của họ. Ví dụ, đây là hộp thoại </w:t>
+      </w:r>
+      <w:r>
+        <w:rPr>
+          <w:rFonts w:ascii="Tahoma" w:hAnsi="Tahoma" w:cs="Tahoma"/>
+          <w:lang w:val="en-US"/>
+        </w:rPr>
+        <w:t>confirm của</w:t>
+      </w:r>
+      <w:r>
+        <w:rPr>
+          <w:rFonts w:ascii="Tahoma" w:hAnsi="Tahoma" w:cs="Tahoma"/>
+          <w:lang w:val="en-US"/>
+        </w:rPr>
+        <w:t xml:space="preserve"> Chrome:</w:t>
+      </w:r>
+    </w:p>
+    <w:p>
+      <w:pPr>
+        <w:spacing w:after="0"/>
+        <w:ind w:left="720"/>
+        <w:jc w:val="center"/>
+        <w:rPr>
+          <w:rFonts w:ascii="Tahoma" w:hAnsi="Tahoma" w:cs="Tahoma"/>
+          <w:lang w:val="en-US"/>
+        </w:rPr>
+      </w:pPr>
+      <w:r>
+        <w:rPr>
+          <w:noProof/>
+          <w:lang w:eastAsia="vi-VN"/>
+        </w:rPr>
+        <w:drawing>
+          <wp:inline distT="0" distB="0" distL="0" distR="0" wp14:anchorId="026CA5FD" wp14:editId="21B8BCED">
+            <wp:extent cx="5731510" cy="583113"/>
+            <wp:effectExtent l="0" t="0" r="2540" b="7620"/>
+            <wp:docPr id="5" name="Picture 5" descr="Permission dialog in Chrome"/>
+            <wp:cNvGraphicFramePr>
+              <a:graphicFrameLocks xmlns:a="http://schemas.openxmlformats.org/drawingml/2006/main" noChangeAspect="1"/>
+            </wp:cNvGraphicFramePr>
+            <a:graphic xmlns:a="http://schemas.openxmlformats.org/drawingml/2006/main">
+              <a:graphicData uri="http://schemas.openxmlformats.org/drawingml/2006/picture">
+                <pic:pic xmlns:pic="http://schemas.openxmlformats.org/drawingml/2006/picture">
+                  <pic:nvPicPr>
+                    <pic:cNvPr id="0" name="Picture 2" descr="Permission dialog in Chrome"/>
+                    <pic:cNvPicPr>
+                      <a:picLocks noChangeAspect="1" noChangeArrowheads="1"/>
+                    </pic:cNvPicPr>
+                  </pic:nvPicPr>
+                  <pic:blipFill>
+                    <a:blip r:embed="rId10">
+                      <a:extLst>
+                        <a:ext uri="{28A0092B-C50C-407E-A947-70E740481C1C}">
+                          <a14:useLocalDpi xmlns:a14="http://schemas.microsoft.com/office/drawing/2010/main" val="0"/>
+                        </a:ext>
+                      </a:extLst>
+                    </a:blip>
+                    <a:srcRect/>
+                    <a:stretch>
+                      <a:fillRect/>
+                    </a:stretch>
+                  </pic:blipFill>
+                  <pic:spPr bwMode="auto">
+                    <a:xfrm>
+                      <a:off x="0" y="0"/>
+                      <a:ext cx="5731510" cy="583113"/>
+                    </a:xfrm>
+                    <a:prstGeom prst="rect">
+                      <a:avLst/>
+                    </a:prstGeom>
+                    <a:noFill/>
+                    <a:ln>
+                      <a:noFill/>
+                    </a:ln>
+                  </pic:spPr>
+                </pic:pic>
+              </a:graphicData>
+            </a:graphic>
+          </wp:inline>
+        </w:drawing>
+      </w:r>
+    </w:p>
+    <w:p>
+      <w:pPr>
+        <w:pStyle w:val="ListParagraph"/>
+        <w:numPr>
+          <w:ilvl w:val="0"/>
+          <w:numId w:val="5"/>
+        </w:numPr>
+        <w:spacing w:after="0"/>
+        <w:jc w:val="both"/>
+        <w:rPr>
+          <w:rFonts w:ascii="Tahoma" w:hAnsi="Tahoma" w:cs="Tahoma"/>
+          <w:lang w:val="en-US"/>
+        </w:rPr>
+      </w:pPr>
+      <w:r>
+        <w:rPr>
+          <w:rFonts w:ascii="Tahoma" w:hAnsi="Tahoma" w:cs="Tahoma"/>
+          <w:lang w:val="en-US"/>
+        </w:rPr>
+        <w:t>Xử lí khi trình duyệt không hỗ trợ</w:t>
+      </w:r>
+      <w:bookmarkStart w:id="0" w:name="_GoBack"/>
+      <w:bookmarkEnd w:id="0"/>
+    </w:p>
+    <w:p>
+      <w:pPr>
+        <w:spacing w:after="0"/>
+        <w:ind w:left="720"/>
+        <w:jc w:val="both"/>
+        <w:rPr>
+          <w:rFonts w:ascii="Tahoma" w:hAnsi="Tahoma" w:cs="Tahoma"/>
+          <w:lang w:val="en-US"/>
+        </w:rPr>
+      </w:pPr>
+      <w:r>
+        <w:rPr>
+          <w:rFonts w:ascii="Tahoma" w:hAnsi="Tahoma" w:cs="Tahoma"/>
+          <w:lang w:val="en-US"/>
+        </w:rPr>
+        <w:t xml:space="preserve">Đối với </w:t>
+      </w:r>
+      <w:r>
+        <w:rPr>
+          <w:rFonts w:ascii="Tahoma" w:hAnsi="Tahoma" w:cs="Tahoma"/>
+          <w:lang w:val="en-US"/>
+        </w:rPr>
+        <w:t xml:space="preserve">trường hợp trình duyệt </w:t>
+      </w:r>
+      <w:r>
+        <w:rPr>
+          <w:rFonts w:ascii="Tahoma" w:hAnsi="Tahoma" w:cs="Tahoma"/>
+          <w:lang w:val="en-US"/>
+        </w:rPr>
+        <w:t xml:space="preserve">người dùng không có hỗ trợ getUserMedia(), </w:t>
+      </w:r>
+      <w:r>
+        <w:rPr>
+          <w:rFonts w:ascii="Tahoma" w:hAnsi="Tahoma" w:cs="Tahoma"/>
+          <w:lang w:val="en-US"/>
+        </w:rPr>
+        <w:t>dưới đây là một trong những cách xử lí trường hợp này:</w:t>
+      </w:r>
+    </w:p>
+    <w:p>
+      <w:pPr>
+        <w:shd w:val="clear" w:color="auto" w:fill="444444"/>
+        <w:tabs>
+          <w:tab w:val="left" w:pos="916"/>
+          <w:tab w:val="left" w:pos="1832"/>
+          <w:tab w:val="left" w:pos="2748"/>
+          <w:tab w:val="left" w:pos="3664"/>
+          <w:tab w:val="left" w:pos="4580"/>
+          <w:tab w:val="left" w:pos="5496"/>
+          <w:tab w:val="left" w:pos="6412"/>
+          <w:tab w:val="left" w:pos="7328"/>
+          <w:tab w:val="left" w:pos="8244"/>
+          <w:tab w:val="left" w:pos="9160"/>
+          <w:tab w:val="left" w:pos="10076"/>
+          <w:tab w:val="left" w:pos="10992"/>
+          <w:tab w:val="left" w:pos="11908"/>
+          <w:tab w:val="left" w:pos="12824"/>
+          <w:tab w:val="left" w:pos="13740"/>
+          <w:tab w:val="left" w:pos="14656"/>
+        </w:tabs>
+        <w:spacing w:before="240" w:after="240" w:line="240" w:lineRule="atLeast"/>
+        <w:ind w:left="720"/>
+        <w:rPr>
+          <w:rFonts w:ascii="Courier New" w:eastAsia="Times New Roman" w:hAnsi="Courier New" w:cs="Courier New"/>
+          <w:color w:val="FFFFFF"/>
+          <w:sz w:val="20"/>
+          <w:szCs w:val="20"/>
+          <w:lang w:eastAsia="vi-VN"/>
+        </w:rPr>
+      </w:pPr>
+      <w:r>
+        <w:rPr>
+          <w:rFonts w:ascii="Courier New" w:eastAsia="Times New Roman" w:hAnsi="Courier New" w:cs="Courier New"/>
+          <w:i/>
+          <w:iCs/>
+          <w:color w:val="AEAEAE"/>
+          <w:sz w:val="20"/>
+          <w:szCs w:val="20"/>
+          <w:lang w:eastAsia="vi-VN"/>
+        </w:rPr>
+        <w:t>// Not showing vendor prefixes or code that works cross-browser:</w:t>
+      </w:r>
+    </w:p>
+    <w:p>
+      <w:pPr>
+        <w:shd w:val="clear" w:color="auto" w:fill="444444"/>
+        <w:tabs>
+          <w:tab w:val="left" w:pos="916"/>
+          <w:tab w:val="left" w:pos="1832"/>
+          <w:tab w:val="left" w:pos="2748"/>
+          <w:tab w:val="left" w:pos="3664"/>
+          <w:tab w:val="left" w:pos="4580"/>
+          <w:tab w:val="left" w:pos="5496"/>
+          <w:tab w:val="left" w:pos="6412"/>
+          <w:tab w:val="left" w:pos="7328"/>
+          <w:tab w:val="left" w:pos="8244"/>
+          <w:tab w:val="left" w:pos="9160"/>
+          <w:tab w:val="left" w:pos="10076"/>
+          <w:tab w:val="left" w:pos="10992"/>
+          <w:tab w:val="left" w:pos="11908"/>
+          <w:tab w:val="left" w:pos="12824"/>
+          <w:tab w:val="left" w:pos="13740"/>
+          <w:tab w:val="left" w:pos="14656"/>
+        </w:tabs>
+        <w:spacing w:before="240" w:after="240" w:line="240" w:lineRule="atLeast"/>
+        <w:ind w:left="720"/>
+        <w:rPr>
+          <w:rFonts w:ascii="Courier New" w:eastAsia="Times New Roman" w:hAnsi="Courier New" w:cs="Courier New"/>
+          <w:color w:val="FFFFFF"/>
+          <w:sz w:val="20"/>
+          <w:szCs w:val="20"/>
+          <w:lang w:eastAsia="vi-VN"/>
+        </w:rPr>
+      </w:pPr>
+    </w:p>
+    <w:p>
+      <w:pPr>
+        <w:shd w:val="clear" w:color="auto" w:fill="444444"/>
+        <w:tabs>
+          <w:tab w:val="left" w:pos="916"/>
+          <w:tab w:val="left" w:pos="1832"/>
+          <w:tab w:val="left" w:pos="2748"/>
+          <w:tab w:val="left" w:pos="3664"/>
+          <w:tab w:val="left" w:pos="4580"/>
+          <w:tab w:val="left" w:pos="5496"/>
+          <w:tab w:val="left" w:pos="6412"/>
+          <w:tab w:val="left" w:pos="7328"/>
+          <w:tab w:val="left" w:pos="8244"/>
+          <w:tab w:val="left" w:pos="9160"/>
+          <w:tab w:val="left" w:pos="10076"/>
+          <w:tab w:val="left" w:pos="10992"/>
+          <w:tab w:val="left" w:pos="11908"/>
+          <w:tab w:val="left" w:pos="12824"/>
+          <w:tab w:val="left" w:pos="13740"/>
+          <w:tab w:val="left" w:pos="14656"/>
+        </w:tabs>
+        <w:spacing w:before="240" w:after="240" w:line="240" w:lineRule="atLeast"/>
+        <w:ind w:left="720"/>
+        <w:rPr>
+          <w:rFonts w:ascii="Courier New" w:eastAsia="Times New Roman" w:hAnsi="Courier New" w:cs="Courier New"/>
+          <w:color w:val="FFFFFF"/>
+          <w:sz w:val="20"/>
+          <w:szCs w:val="20"/>
+          <w:lang w:eastAsia="vi-VN"/>
+        </w:rPr>
+      </w:pPr>
+      <w:r>
+        <w:rPr>
+          <w:rFonts w:ascii="Courier New" w:eastAsia="Times New Roman" w:hAnsi="Courier New" w:cs="Courier New"/>
+          <w:color w:val="E28964"/>
+          <w:sz w:val="20"/>
+          <w:szCs w:val="20"/>
+          <w:lang w:eastAsia="vi-VN"/>
+        </w:rPr>
+        <w:t>function</w:t>
+      </w:r>
+      <w:r>
+        <w:rPr>
+          <w:rFonts w:ascii="Courier New" w:eastAsia="Times New Roman" w:hAnsi="Courier New" w:cs="Courier New"/>
+          <w:color w:val="FFFFFF"/>
+          <w:sz w:val="20"/>
+          <w:szCs w:val="20"/>
+          <w:lang w:eastAsia="vi-VN"/>
+        </w:rPr>
+        <w:t xml:space="preserve"> fallback(e) {</w:t>
+      </w:r>
+    </w:p>
+    <w:p>
+      <w:pPr>
+        <w:shd w:val="clear" w:color="auto" w:fill="444444"/>
+        <w:tabs>
+          <w:tab w:val="left" w:pos="916"/>
+          <w:tab w:val="left" w:pos="1832"/>
+          <w:tab w:val="left" w:pos="2748"/>
+          <w:tab w:val="left" w:pos="3664"/>
+          <w:tab w:val="left" w:pos="4580"/>
+          <w:tab w:val="left" w:pos="5496"/>
+          <w:tab w:val="left" w:pos="6412"/>
+          <w:tab w:val="left" w:pos="7328"/>
+          <w:tab w:val="left" w:pos="8244"/>
+          <w:tab w:val="left" w:pos="9160"/>
+          <w:tab w:val="left" w:pos="10076"/>
+          <w:tab w:val="left" w:pos="10992"/>
+          <w:tab w:val="left" w:pos="11908"/>
+          <w:tab w:val="left" w:pos="12824"/>
+          <w:tab w:val="left" w:pos="13740"/>
+          <w:tab w:val="left" w:pos="14656"/>
+        </w:tabs>
+        <w:spacing w:before="240" w:after="240" w:line="240" w:lineRule="atLeast"/>
+        <w:ind w:left="720"/>
+        <w:rPr>
+          <w:rFonts w:ascii="Courier New" w:eastAsia="Times New Roman" w:hAnsi="Courier New" w:cs="Courier New"/>
+          <w:color w:val="FFFFFF"/>
+          <w:sz w:val="20"/>
+          <w:szCs w:val="20"/>
+          <w:lang w:eastAsia="vi-VN"/>
+        </w:rPr>
+      </w:pPr>
+      <w:r>
+        <w:rPr>
+          <w:rFonts w:ascii="Courier New" w:eastAsia="Times New Roman" w:hAnsi="Courier New" w:cs="Courier New"/>
+          <w:color w:val="FFFFFF"/>
+          <w:sz w:val="20"/>
+          <w:szCs w:val="20"/>
+          <w:lang w:eastAsia="vi-VN"/>
+        </w:rPr>
+        <w:t xml:space="preserve">  video.src = </w:t>
+      </w:r>
+      <w:r>
+        <w:rPr>
+          <w:rFonts w:ascii="Courier New" w:eastAsia="Times New Roman" w:hAnsi="Courier New" w:cs="Courier New"/>
+          <w:color w:val="65B042"/>
+          <w:sz w:val="20"/>
+          <w:szCs w:val="20"/>
+          <w:lang w:eastAsia="vi-VN"/>
+        </w:rPr>
+        <w:t>'fallbackvideo.webm'</w:t>
+      </w:r>
+      <w:r>
+        <w:rPr>
+          <w:rFonts w:ascii="Courier New" w:eastAsia="Times New Roman" w:hAnsi="Courier New" w:cs="Courier New"/>
+          <w:color w:val="FFFFFF"/>
+          <w:sz w:val="20"/>
+          <w:szCs w:val="20"/>
+          <w:lang w:eastAsia="vi-VN"/>
+        </w:rPr>
+        <w:t>;</w:t>
+      </w:r>
+    </w:p>
+    <w:p>
+      <w:pPr>
+        <w:shd w:val="clear" w:color="auto" w:fill="444444"/>
+        <w:tabs>
+          <w:tab w:val="left" w:pos="916"/>
+          <w:tab w:val="left" w:pos="1832"/>
+          <w:tab w:val="left" w:pos="2748"/>
+          <w:tab w:val="left" w:pos="3664"/>
+          <w:tab w:val="left" w:pos="4580"/>
+          <w:tab w:val="left" w:pos="5496"/>
+          <w:tab w:val="left" w:pos="6412"/>
+          <w:tab w:val="left" w:pos="7328"/>
+          <w:tab w:val="left" w:pos="8244"/>
+          <w:tab w:val="left" w:pos="9160"/>
+          <w:tab w:val="left" w:pos="10076"/>
+          <w:tab w:val="left" w:pos="10992"/>
+          <w:tab w:val="left" w:pos="11908"/>
+          <w:tab w:val="left" w:pos="12824"/>
+          <w:tab w:val="left" w:pos="13740"/>
+          <w:tab w:val="left" w:pos="14656"/>
+        </w:tabs>
+        <w:spacing w:before="240" w:after="240" w:line="240" w:lineRule="atLeast"/>
+        <w:ind w:left="720"/>
+        <w:rPr>
+          <w:rFonts w:ascii="Courier New" w:eastAsia="Times New Roman" w:hAnsi="Courier New" w:cs="Courier New"/>
+          <w:color w:val="FFFFFF"/>
+          <w:sz w:val="20"/>
+          <w:szCs w:val="20"/>
+          <w:lang w:eastAsia="vi-VN"/>
+        </w:rPr>
+      </w:pPr>
+      <w:r>
+        <w:rPr>
+          <w:rFonts w:ascii="Courier New" w:eastAsia="Times New Roman" w:hAnsi="Courier New" w:cs="Courier New"/>
+          <w:color w:val="FFFFFF"/>
+          <w:sz w:val="20"/>
+          <w:szCs w:val="20"/>
+          <w:lang w:eastAsia="vi-VN"/>
+        </w:rPr>
+        <w:t>}</w:t>
+      </w:r>
+    </w:p>
+    <w:p>
+      <w:pPr>
+        <w:shd w:val="clear" w:color="auto" w:fill="444444"/>
+        <w:tabs>
+          <w:tab w:val="left" w:pos="916"/>
+          <w:tab w:val="left" w:pos="1832"/>
+          <w:tab w:val="left" w:pos="2748"/>
+          <w:tab w:val="left" w:pos="3664"/>
+          <w:tab w:val="left" w:pos="4580"/>
+          <w:tab w:val="left" w:pos="5496"/>
+          <w:tab w:val="left" w:pos="6412"/>
+          <w:tab w:val="left" w:pos="7328"/>
+          <w:tab w:val="left" w:pos="8244"/>
+          <w:tab w:val="left" w:pos="9160"/>
+          <w:tab w:val="left" w:pos="10076"/>
+          <w:tab w:val="left" w:pos="10992"/>
+          <w:tab w:val="left" w:pos="11908"/>
+          <w:tab w:val="left" w:pos="12824"/>
+          <w:tab w:val="left" w:pos="13740"/>
+          <w:tab w:val="left" w:pos="14656"/>
+        </w:tabs>
+        <w:spacing w:before="240" w:after="240" w:line="240" w:lineRule="atLeast"/>
+        <w:ind w:left="720"/>
+        <w:rPr>
+          <w:rFonts w:ascii="Courier New" w:eastAsia="Times New Roman" w:hAnsi="Courier New" w:cs="Courier New"/>
+          <w:color w:val="FFFFFF"/>
+          <w:sz w:val="20"/>
+          <w:szCs w:val="20"/>
+          <w:lang w:eastAsia="vi-VN"/>
+        </w:rPr>
+      </w:pPr>
+      <w:r>
+        <w:rPr>
+          <w:rFonts w:ascii="Courier New" w:eastAsia="Times New Roman" w:hAnsi="Courier New" w:cs="Courier New"/>
+          <w:color w:val="E28964"/>
+          <w:sz w:val="20"/>
+          <w:szCs w:val="20"/>
+          <w:lang w:eastAsia="vi-VN"/>
+        </w:rPr>
+        <w:t>function</w:t>
+      </w:r>
+      <w:r>
+        <w:rPr>
+          <w:rFonts w:ascii="Courier New" w:eastAsia="Times New Roman" w:hAnsi="Courier New" w:cs="Courier New"/>
+          <w:color w:val="FFFFFF"/>
+          <w:sz w:val="20"/>
+          <w:szCs w:val="20"/>
+          <w:lang w:eastAsia="vi-VN"/>
+        </w:rPr>
+        <w:t xml:space="preserve"> success(stream) {</w:t>
+      </w:r>
+    </w:p>
+    <w:p>
+      <w:pPr>
+        <w:shd w:val="clear" w:color="auto" w:fill="444444"/>
+        <w:tabs>
+          <w:tab w:val="left" w:pos="916"/>
+          <w:tab w:val="left" w:pos="1832"/>
+          <w:tab w:val="left" w:pos="2748"/>
+          <w:tab w:val="left" w:pos="3664"/>
+          <w:tab w:val="left" w:pos="4580"/>
+          <w:tab w:val="left" w:pos="5496"/>
+          <w:tab w:val="left" w:pos="6412"/>
+          <w:tab w:val="left" w:pos="7328"/>
+          <w:tab w:val="left" w:pos="8244"/>
+          <w:tab w:val="left" w:pos="9160"/>
+          <w:tab w:val="left" w:pos="10076"/>
+          <w:tab w:val="left" w:pos="10992"/>
+          <w:tab w:val="left" w:pos="11908"/>
+          <w:tab w:val="left" w:pos="12824"/>
+          <w:tab w:val="left" w:pos="13740"/>
+          <w:tab w:val="left" w:pos="14656"/>
+        </w:tabs>
+        <w:spacing w:before="240" w:after="240" w:line="240" w:lineRule="atLeast"/>
+        <w:ind w:left="720"/>
+        <w:rPr>
+          <w:rFonts w:ascii="Courier New" w:eastAsia="Times New Roman" w:hAnsi="Courier New" w:cs="Courier New"/>
+          <w:color w:val="FFFFFF"/>
+          <w:sz w:val="20"/>
+          <w:szCs w:val="20"/>
+          <w:lang w:eastAsia="vi-VN"/>
+        </w:rPr>
+      </w:pPr>
+      <w:r>
+        <w:rPr>
+          <w:rFonts w:ascii="Courier New" w:eastAsia="Times New Roman" w:hAnsi="Courier New" w:cs="Courier New"/>
+          <w:color w:val="FFFFFF"/>
+          <w:sz w:val="20"/>
+          <w:szCs w:val="20"/>
+          <w:lang w:eastAsia="vi-VN"/>
+        </w:rPr>
+        <w:t xml:space="preserve">  video.src = window.URL.createObjectURL(stream);</w:t>
+      </w:r>
+    </w:p>
+    <w:p>
+      <w:pPr>
+        <w:shd w:val="clear" w:color="auto" w:fill="444444"/>
+        <w:tabs>
+          <w:tab w:val="left" w:pos="916"/>
+          <w:tab w:val="left" w:pos="1832"/>
+          <w:tab w:val="left" w:pos="2748"/>
+          <w:tab w:val="left" w:pos="3664"/>
+          <w:tab w:val="left" w:pos="4580"/>
+          <w:tab w:val="left" w:pos="5496"/>
+          <w:tab w:val="left" w:pos="6412"/>
+          <w:tab w:val="left" w:pos="7328"/>
+          <w:tab w:val="left" w:pos="8244"/>
+          <w:tab w:val="left" w:pos="9160"/>
+          <w:tab w:val="left" w:pos="10076"/>
+          <w:tab w:val="left" w:pos="10992"/>
+          <w:tab w:val="left" w:pos="11908"/>
+          <w:tab w:val="left" w:pos="12824"/>
+          <w:tab w:val="left" w:pos="13740"/>
+          <w:tab w:val="left" w:pos="14656"/>
+        </w:tabs>
+        <w:spacing w:before="240" w:after="240" w:line="240" w:lineRule="atLeast"/>
+        <w:ind w:left="720"/>
+        <w:rPr>
+          <w:rFonts w:ascii="Courier New" w:eastAsia="Times New Roman" w:hAnsi="Courier New" w:cs="Courier New"/>
+          <w:color w:val="FFFFFF"/>
+          <w:sz w:val="20"/>
+          <w:szCs w:val="20"/>
+          <w:lang w:eastAsia="vi-VN"/>
+        </w:rPr>
+      </w:pPr>
+      <w:r>
+        <w:rPr>
+          <w:rFonts w:ascii="Courier New" w:eastAsia="Times New Roman" w:hAnsi="Courier New" w:cs="Courier New"/>
+          <w:color w:val="FFFFFF"/>
+          <w:sz w:val="20"/>
+          <w:szCs w:val="20"/>
+          <w:lang w:eastAsia="vi-VN"/>
+        </w:rPr>
+        <w:t>}</w:t>
+      </w:r>
+    </w:p>
+    <w:p>
+      <w:pPr>
+        <w:shd w:val="clear" w:color="auto" w:fill="444444"/>
+        <w:tabs>
+          <w:tab w:val="left" w:pos="916"/>
+          <w:tab w:val="left" w:pos="1832"/>
+          <w:tab w:val="left" w:pos="2748"/>
+          <w:tab w:val="left" w:pos="3664"/>
+          <w:tab w:val="left" w:pos="4580"/>
+          <w:tab w:val="left" w:pos="5496"/>
+          <w:tab w:val="left" w:pos="6412"/>
+          <w:tab w:val="left" w:pos="7328"/>
+          <w:tab w:val="left" w:pos="8244"/>
+          <w:tab w:val="left" w:pos="9160"/>
+          <w:tab w:val="left" w:pos="10076"/>
+          <w:tab w:val="left" w:pos="10992"/>
+          <w:tab w:val="left" w:pos="11908"/>
+          <w:tab w:val="left" w:pos="12824"/>
+          <w:tab w:val="left" w:pos="13740"/>
+          <w:tab w:val="left" w:pos="14656"/>
+        </w:tabs>
+        <w:spacing w:before="240" w:after="240" w:line="240" w:lineRule="atLeast"/>
+        <w:ind w:left="720"/>
+        <w:rPr>
+          <w:rFonts w:ascii="Courier New" w:eastAsia="Times New Roman" w:hAnsi="Courier New" w:cs="Courier New"/>
+          <w:color w:val="FFFFFF"/>
+          <w:sz w:val="20"/>
+          <w:szCs w:val="20"/>
+          <w:lang w:eastAsia="vi-VN"/>
+        </w:rPr>
+      </w:pPr>
+      <w:r>
+        <w:rPr>
+          <w:rFonts w:ascii="Courier New" w:eastAsia="Times New Roman" w:hAnsi="Courier New" w:cs="Courier New"/>
+          <w:color w:val="E28964"/>
+          <w:sz w:val="20"/>
+          <w:szCs w:val="20"/>
+          <w:lang w:eastAsia="vi-VN"/>
+        </w:rPr>
+        <w:t>if</w:t>
+      </w:r>
+      <w:r>
+        <w:rPr>
+          <w:rFonts w:ascii="Courier New" w:eastAsia="Times New Roman" w:hAnsi="Courier New" w:cs="Courier New"/>
+          <w:color w:val="FFFFFF"/>
+          <w:sz w:val="20"/>
+          <w:szCs w:val="20"/>
+          <w:lang w:eastAsia="vi-VN"/>
+        </w:rPr>
+        <w:t xml:space="preserve"> (!navigator.getUserMedia) {</w:t>
+      </w:r>
+    </w:p>
+    <w:p>
+      <w:pPr>
+        <w:shd w:val="clear" w:color="auto" w:fill="444444"/>
+        <w:tabs>
+          <w:tab w:val="left" w:pos="916"/>
+          <w:tab w:val="left" w:pos="1832"/>
+          <w:tab w:val="left" w:pos="2748"/>
+          <w:tab w:val="left" w:pos="3664"/>
+          <w:tab w:val="left" w:pos="4580"/>
+          <w:tab w:val="left" w:pos="5496"/>
+          <w:tab w:val="left" w:pos="6412"/>
+          <w:tab w:val="left" w:pos="7328"/>
+          <w:tab w:val="left" w:pos="8244"/>
+          <w:tab w:val="left" w:pos="9160"/>
+          <w:tab w:val="left" w:pos="10076"/>
+          <w:tab w:val="left" w:pos="10992"/>
+          <w:tab w:val="left" w:pos="11908"/>
+          <w:tab w:val="left" w:pos="12824"/>
+          <w:tab w:val="left" w:pos="13740"/>
+          <w:tab w:val="left" w:pos="14656"/>
+        </w:tabs>
+        <w:spacing w:before="240" w:after="240" w:line="240" w:lineRule="atLeast"/>
+        <w:ind w:left="720"/>
+        <w:rPr>
+          <w:rFonts w:ascii="Courier New" w:eastAsia="Times New Roman" w:hAnsi="Courier New" w:cs="Courier New"/>
+          <w:color w:val="FFFFFF"/>
+          <w:sz w:val="20"/>
+          <w:szCs w:val="20"/>
+          <w:lang w:eastAsia="vi-VN"/>
+        </w:rPr>
+      </w:pPr>
+      <w:r>
+        <w:rPr>
+          <w:rFonts w:ascii="Courier New" w:eastAsia="Times New Roman" w:hAnsi="Courier New" w:cs="Courier New"/>
+          <w:color w:val="FFFFFF"/>
+          <w:sz w:val="20"/>
+          <w:szCs w:val="20"/>
+          <w:lang w:eastAsia="vi-VN"/>
+        </w:rPr>
+        <w:t xml:space="preserve">  fallback();</w:t>
+      </w:r>
+    </w:p>
+    <w:p>
+      <w:pPr>
+        <w:shd w:val="clear" w:color="auto" w:fill="444444"/>
+        <w:tabs>
+          <w:tab w:val="left" w:pos="916"/>
+          <w:tab w:val="left" w:pos="1832"/>
+          <w:tab w:val="left" w:pos="2748"/>
+          <w:tab w:val="left" w:pos="3664"/>
+          <w:tab w:val="left" w:pos="4580"/>
+          <w:tab w:val="left" w:pos="5496"/>
+          <w:tab w:val="left" w:pos="6412"/>
+          <w:tab w:val="left" w:pos="7328"/>
+          <w:tab w:val="left" w:pos="8244"/>
+          <w:tab w:val="left" w:pos="9160"/>
+          <w:tab w:val="left" w:pos="10076"/>
+          <w:tab w:val="left" w:pos="10992"/>
+          <w:tab w:val="left" w:pos="11908"/>
+          <w:tab w:val="left" w:pos="12824"/>
+          <w:tab w:val="left" w:pos="13740"/>
+          <w:tab w:val="left" w:pos="14656"/>
+        </w:tabs>
+        <w:spacing w:before="240" w:after="240" w:line="240" w:lineRule="atLeast"/>
+        <w:ind w:left="720"/>
+        <w:rPr>
+          <w:rFonts w:ascii="Courier New" w:eastAsia="Times New Roman" w:hAnsi="Courier New" w:cs="Courier New"/>
+          <w:color w:val="FFFFFF"/>
+          <w:sz w:val="20"/>
+          <w:szCs w:val="20"/>
+          <w:lang w:eastAsia="vi-VN"/>
+        </w:rPr>
+      </w:pPr>
+      <w:r>
+        <w:rPr>
+          <w:rFonts w:ascii="Courier New" w:eastAsia="Times New Roman" w:hAnsi="Courier New" w:cs="Courier New"/>
+          <w:color w:val="FFFFFF"/>
+          <w:sz w:val="20"/>
+          <w:szCs w:val="20"/>
+          <w:lang w:eastAsia="vi-VN"/>
+        </w:rPr>
+        <w:t xml:space="preserve">} </w:t>
+      </w:r>
+      <w:r>
+        <w:rPr>
+          <w:rFonts w:ascii="Courier New" w:eastAsia="Times New Roman" w:hAnsi="Courier New" w:cs="Courier New"/>
+          <w:color w:val="E28964"/>
+          <w:sz w:val="20"/>
+          <w:szCs w:val="20"/>
+          <w:lang w:eastAsia="vi-VN"/>
+        </w:rPr>
+        <w:t>else</w:t>
+      </w:r>
+      <w:r>
+        <w:rPr>
+          <w:rFonts w:ascii="Courier New" w:eastAsia="Times New Roman" w:hAnsi="Courier New" w:cs="Courier New"/>
+          <w:color w:val="FFFFFF"/>
+          <w:sz w:val="20"/>
+          <w:szCs w:val="20"/>
+          <w:lang w:eastAsia="vi-VN"/>
+        </w:rPr>
+        <w:t xml:space="preserve"> {</w:t>
+      </w:r>
+    </w:p>
+    <w:p>
+      <w:pPr>
+        <w:shd w:val="clear" w:color="auto" w:fill="444444"/>
+        <w:tabs>
+          <w:tab w:val="left" w:pos="916"/>
+          <w:tab w:val="left" w:pos="1832"/>
+          <w:tab w:val="left" w:pos="2748"/>
+          <w:tab w:val="left" w:pos="3664"/>
+          <w:tab w:val="left" w:pos="4580"/>
+          <w:tab w:val="left" w:pos="5496"/>
+          <w:tab w:val="left" w:pos="6412"/>
+          <w:tab w:val="left" w:pos="7328"/>
+          <w:tab w:val="left" w:pos="8244"/>
+          <w:tab w:val="left" w:pos="9160"/>
+          <w:tab w:val="left" w:pos="10076"/>
+          <w:tab w:val="left" w:pos="10992"/>
+          <w:tab w:val="left" w:pos="11908"/>
+          <w:tab w:val="left" w:pos="12824"/>
+          <w:tab w:val="left" w:pos="13740"/>
+          <w:tab w:val="left" w:pos="14656"/>
+        </w:tabs>
+        <w:spacing w:before="240" w:after="240" w:line="240" w:lineRule="atLeast"/>
+        <w:ind w:left="720"/>
+        <w:rPr>
+          <w:rFonts w:ascii="Courier New" w:eastAsia="Times New Roman" w:hAnsi="Courier New" w:cs="Courier New"/>
+          <w:color w:val="FFFFFF"/>
+          <w:sz w:val="20"/>
+          <w:szCs w:val="20"/>
+          <w:lang w:eastAsia="vi-VN"/>
+        </w:rPr>
+      </w:pPr>
+      <w:r>
+        <w:rPr>
+          <w:rFonts w:ascii="Courier New" w:eastAsia="Times New Roman" w:hAnsi="Courier New" w:cs="Courier New"/>
+          <w:color w:val="FFFFFF"/>
+          <w:sz w:val="20"/>
+          <w:szCs w:val="20"/>
+          <w:lang w:eastAsia="vi-VN"/>
+        </w:rPr>
+        <w:t xml:space="preserve">  navigator.getUserMedia({video: </w:t>
+      </w:r>
+      <w:r>
+        <w:rPr>
+          <w:rFonts w:ascii="Courier New" w:eastAsia="Times New Roman" w:hAnsi="Courier New" w:cs="Courier New"/>
+          <w:color w:val="E28964"/>
+          <w:sz w:val="20"/>
+          <w:szCs w:val="20"/>
+          <w:lang w:eastAsia="vi-VN"/>
+        </w:rPr>
+        <w:t>true</w:t>
+      </w:r>
+      <w:r>
+        <w:rPr>
+          <w:rFonts w:ascii="Courier New" w:eastAsia="Times New Roman" w:hAnsi="Courier New" w:cs="Courier New"/>
+          <w:color w:val="FFFFFF"/>
+          <w:sz w:val="20"/>
+          <w:szCs w:val="20"/>
+          <w:lang w:eastAsia="vi-VN"/>
+        </w:rPr>
+        <w:t>}, success, fallback);</w:t>
+      </w:r>
+    </w:p>
+    <w:p>
+      <w:pPr>
+        <w:shd w:val="clear" w:color="auto" w:fill="444444"/>
+        <w:tabs>
+          <w:tab w:val="left" w:pos="916"/>
+          <w:tab w:val="left" w:pos="1832"/>
+          <w:tab w:val="left" w:pos="2748"/>
+          <w:tab w:val="left" w:pos="3664"/>
+          <w:tab w:val="left" w:pos="4580"/>
+          <w:tab w:val="left" w:pos="5496"/>
+          <w:tab w:val="left" w:pos="6412"/>
+          <w:tab w:val="left" w:pos="7328"/>
+          <w:tab w:val="left" w:pos="8244"/>
+          <w:tab w:val="left" w:pos="9160"/>
+          <w:tab w:val="left" w:pos="10076"/>
+          <w:tab w:val="left" w:pos="10992"/>
+          <w:tab w:val="left" w:pos="11908"/>
+          <w:tab w:val="left" w:pos="12824"/>
+          <w:tab w:val="left" w:pos="13740"/>
+          <w:tab w:val="left" w:pos="14656"/>
+        </w:tabs>
+        <w:spacing w:before="240" w:after="240" w:line="240" w:lineRule="atLeast"/>
+        <w:ind w:left="720"/>
+        <w:rPr>
+          <w:rFonts w:ascii="Courier New" w:eastAsia="Times New Roman" w:hAnsi="Courier New" w:cs="Courier New"/>
+          <w:color w:val="FFFFFF"/>
+          <w:sz w:val="20"/>
+          <w:szCs w:val="20"/>
+          <w:lang w:eastAsia="vi-VN"/>
+        </w:rPr>
+      </w:pPr>
+      <w:r>
+        <w:rPr>
+          <w:rFonts w:ascii="Courier New" w:eastAsia="Times New Roman" w:hAnsi="Courier New" w:cs="Courier New"/>
+          <w:color w:val="FFFFFF"/>
+          <w:sz w:val="20"/>
+          <w:szCs w:val="20"/>
+          <w:lang w:eastAsia="vi-VN"/>
+        </w:rPr>
+        <w:t>}</w:t>
+      </w:r>
+    </w:p>
+    <w:p>
+      <w:pPr>
+        <w:spacing w:after="0"/>
+        <w:ind w:left="720"/>
+        <w:jc w:val="both"/>
+        <w:rPr>
+          <w:rFonts w:ascii="Tahoma" w:hAnsi="Tahoma" w:cs="Tahoma"/>
+          <w:lang w:val="en-US"/>
+        </w:rPr>
+      </w:pPr>
+    </w:p>
+    <w:p>
+      <w:pPr>
+        <w:pStyle w:val="ListParagraph"/>
+        <w:numPr>
+          <w:ilvl w:val="0"/>
+          <w:numId w:val="9"/>
+        </w:numPr>
+        <w:spacing w:after="0"/>
+        <w:ind w:left="1080"/>
+        <w:jc w:val="both"/>
+        <w:rPr>
+          <w:rFonts w:ascii="Tahoma" w:hAnsi="Tahoma" w:cs="Tahoma"/>
+          <w:lang w:val="en-US"/>
+        </w:rPr>
+      </w:pPr>
+      <w:r>
+        <w:rPr>
+          <w:rFonts w:ascii="Tahoma" w:hAnsi="Tahoma" w:cs="Tahoma"/>
+          <w:lang w:val="en-US"/>
+        </w:rPr>
+        <w:t>Chụp hình</w:t>
+      </w:r>
+    </w:p>
+    <w:p>
+      <w:pPr>
+        <w:spacing w:after="0"/>
+        <w:ind w:left="720"/>
+        <w:jc w:val="both"/>
+        <w:rPr>
+          <w:rFonts w:ascii="Tahoma" w:hAnsi="Tahoma" w:cs="Tahoma"/>
+          <w:lang w:val="en-US"/>
+        </w:rPr>
+      </w:pPr>
+      <w:r>
+        <w:rPr>
+          <w:rFonts w:ascii="Tahoma" w:hAnsi="Tahoma" w:cs="Tahoma"/>
+          <w:lang w:val="en-US"/>
+        </w:rPr>
+        <w:t>Với phương thức</w:t>
+      </w:r>
+      <w:r>
+        <w:rPr>
+          <w:rFonts w:ascii="Tahoma" w:hAnsi="Tahoma" w:cs="Tahoma"/>
+          <w:lang w:val="en-US"/>
+        </w:rPr>
+        <w:t xml:space="preserve"> ctx.drawImage(video, 0, 0) </w:t>
+      </w:r>
+      <w:r>
+        <w:rPr>
+          <w:rFonts w:ascii="Tahoma" w:hAnsi="Tahoma" w:cs="Tahoma"/>
+          <w:lang w:val="en-US"/>
+        </w:rPr>
+        <w:t>của thẻ &lt;canvas&gt; ta có thể dễ dàng vẽ frame &lt;video&gt; lên &lt;canvas&gt;</w:t>
+      </w:r>
+      <w:r>
+        <w:rPr>
+          <w:rFonts w:ascii="Tahoma" w:hAnsi="Tahoma" w:cs="Tahoma"/>
+          <w:lang w:val="en-US"/>
+        </w:rPr>
+        <w:t xml:space="preserve">. </w:t>
+      </w:r>
+      <w:r>
+        <w:rPr>
+          <w:rFonts w:ascii="Tahoma" w:hAnsi="Tahoma" w:cs="Tahoma"/>
+          <w:lang w:val="en-US"/>
+        </w:rPr>
+        <w:t>Chúng ta cũng đã có</w:t>
+      </w:r>
+      <w:r>
+        <w:rPr>
+          <w:rFonts w:ascii="Tahoma" w:hAnsi="Tahoma" w:cs="Tahoma"/>
+          <w:lang w:val="en-US"/>
+        </w:rPr>
+        <w:t xml:space="preserve"> đầu vào video </w:t>
+      </w:r>
+      <w:r>
+        <w:rPr>
+          <w:rFonts w:ascii="Tahoma" w:hAnsi="Tahoma" w:cs="Tahoma"/>
+          <w:lang w:val="en-US"/>
+        </w:rPr>
+        <w:t>thông qua phương thức</w:t>
+      </w:r>
+      <w:r>
+        <w:rPr>
+          <w:rFonts w:ascii="Tahoma" w:hAnsi="Tahoma" w:cs="Tahoma"/>
+          <w:lang w:val="en-US"/>
+        </w:rPr>
+        <w:t xml:space="preserve"> getUserMedia</w:t>
+      </w:r>
+      <w:r>
+        <w:rPr>
+          <w:rFonts w:ascii="Tahoma" w:hAnsi="Tahoma" w:cs="Tahoma"/>
+          <w:lang w:val="en-US"/>
+        </w:rPr>
+        <w:t>(), chúng ta có thể tạo ra hàng loạt các ứng dụng cũng như các trò chơi từ những thứ trên</w:t>
+      </w:r>
+      <w:r>
+        <w:rPr>
+          <w:rFonts w:ascii="Tahoma" w:hAnsi="Tahoma" w:cs="Tahoma"/>
+          <w:lang w:val="en-US"/>
+        </w:rPr>
+        <w:t>:</w:t>
+      </w:r>
+    </w:p>
+    <w:p>
+      <w:pPr>
+        <w:shd w:val="clear" w:color="auto" w:fill="444444"/>
+        <w:tabs>
+          <w:tab w:val="left" w:pos="916"/>
+          <w:tab w:val="left" w:pos="1832"/>
+          <w:tab w:val="left" w:pos="2748"/>
+          <w:tab w:val="left" w:pos="3664"/>
+          <w:tab w:val="left" w:pos="4580"/>
+          <w:tab w:val="left" w:pos="5496"/>
+          <w:tab w:val="left" w:pos="6412"/>
+          <w:tab w:val="left" w:pos="7328"/>
+          <w:tab w:val="left" w:pos="8244"/>
+          <w:tab w:val="left" w:pos="9160"/>
+          <w:tab w:val="left" w:pos="10076"/>
+          <w:tab w:val="left" w:pos="10992"/>
+          <w:tab w:val="left" w:pos="11908"/>
+          <w:tab w:val="left" w:pos="12824"/>
+          <w:tab w:val="left" w:pos="13740"/>
+          <w:tab w:val="left" w:pos="14656"/>
+        </w:tabs>
+        <w:spacing w:before="240" w:after="240" w:line="240" w:lineRule="atLeast"/>
+        <w:ind w:left="720"/>
+        <w:rPr>
+          <w:rFonts w:ascii="Courier New" w:eastAsia="Times New Roman" w:hAnsi="Courier New" w:cs="Courier New"/>
+          <w:color w:val="FFFFFF"/>
+          <w:sz w:val="20"/>
+          <w:szCs w:val="20"/>
+          <w:lang w:eastAsia="vi-VN"/>
+        </w:rPr>
+      </w:pPr>
+      <w:r>
+        <w:rPr>
+          <w:rFonts w:ascii="Courier New" w:eastAsia="Times New Roman" w:hAnsi="Courier New" w:cs="Courier New"/>
+          <w:color w:val="89BDFF"/>
+          <w:sz w:val="20"/>
+          <w:szCs w:val="20"/>
+          <w:lang w:eastAsia="vi-VN"/>
+        </w:rPr>
+        <w:t>&lt;video</w:t>
+      </w:r>
+      <w:r>
+        <w:rPr>
+          <w:rFonts w:ascii="Courier New" w:eastAsia="Times New Roman" w:hAnsi="Courier New" w:cs="Courier New"/>
+          <w:color w:val="FFFFFF"/>
+          <w:sz w:val="20"/>
+          <w:szCs w:val="20"/>
+          <w:lang w:eastAsia="vi-VN"/>
+        </w:rPr>
+        <w:t xml:space="preserve"> </w:t>
+      </w:r>
+      <w:r>
+        <w:rPr>
+          <w:rFonts w:ascii="Courier New" w:eastAsia="Times New Roman" w:hAnsi="Courier New" w:cs="Courier New"/>
+          <w:color w:val="BDB76B"/>
+          <w:sz w:val="20"/>
+          <w:szCs w:val="20"/>
+          <w:lang w:eastAsia="vi-VN"/>
+        </w:rPr>
+        <w:t>autoplay</w:t>
+      </w:r>
+      <w:r>
+        <w:rPr>
+          <w:rFonts w:ascii="Courier New" w:eastAsia="Times New Roman" w:hAnsi="Courier New" w:cs="Courier New"/>
+          <w:color w:val="89BDFF"/>
+          <w:sz w:val="20"/>
+          <w:szCs w:val="20"/>
+          <w:lang w:eastAsia="vi-VN"/>
+        </w:rPr>
+        <w:t>&gt;&lt;/video&gt;</w:t>
+      </w:r>
+    </w:p>
+    <w:p>
+      <w:pPr>
+        <w:shd w:val="clear" w:color="auto" w:fill="444444"/>
+        <w:tabs>
+          <w:tab w:val="left" w:pos="916"/>
+          <w:tab w:val="left" w:pos="1832"/>
+          <w:tab w:val="left" w:pos="2748"/>
+          <w:tab w:val="left" w:pos="3664"/>
+          <w:tab w:val="left" w:pos="4580"/>
+          <w:tab w:val="left" w:pos="5496"/>
+          <w:tab w:val="left" w:pos="6412"/>
+          <w:tab w:val="left" w:pos="7328"/>
+          <w:tab w:val="left" w:pos="8244"/>
+          <w:tab w:val="left" w:pos="9160"/>
+          <w:tab w:val="left" w:pos="10076"/>
+          <w:tab w:val="left" w:pos="10992"/>
+          <w:tab w:val="left" w:pos="11908"/>
+          <w:tab w:val="left" w:pos="12824"/>
+          <w:tab w:val="left" w:pos="13740"/>
+          <w:tab w:val="left" w:pos="14656"/>
+        </w:tabs>
+        <w:spacing w:before="240" w:after="240" w:line="240" w:lineRule="atLeast"/>
+        <w:ind w:left="720"/>
+        <w:rPr>
+          <w:rFonts w:ascii="Courier New" w:eastAsia="Times New Roman" w:hAnsi="Courier New" w:cs="Courier New"/>
+          <w:color w:val="FFFFFF"/>
+          <w:sz w:val="20"/>
+          <w:szCs w:val="20"/>
+          <w:lang w:eastAsia="vi-VN"/>
+        </w:rPr>
+      </w:pPr>
+      <w:r>
+        <w:rPr>
+          <w:rFonts w:ascii="Courier New" w:eastAsia="Times New Roman" w:hAnsi="Courier New" w:cs="Courier New"/>
+          <w:color w:val="89BDFF"/>
+          <w:sz w:val="20"/>
+          <w:szCs w:val="20"/>
+          <w:lang w:eastAsia="vi-VN"/>
+        </w:rPr>
+        <w:t>&lt;img</w:t>
+      </w:r>
+      <w:r>
+        <w:rPr>
+          <w:rFonts w:ascii="Courier New" w:eastAsia="Times New Roman" w:hAnsi="Courier New" w:cs="Courier New"/>
+          <w:color w:val="FFFFFF"/>
+          <w:sz w:val="20"/>
+          <w:szCs w:val="20"/>
+          <w:lang w:eastAsia="vi-VN"/>
+        </w:rPr>
+        <w:t xml:space="preserve"> </w:t>
+      </w:r>
+      <w:r>
+        <w:rPr>
+          <w:rFonts w:ascii="Courier New" w:eastAsia="Times New Roman" w:hAnsi="Courier New" w:cs="Courier New"/>
+          <w:color w:val="BDB76B"/>
+          <w:sz w:val="20"/>
+          <w:szCs w:val="20"/>
+          <w:lang w:eastAsia="vi-VN"/>
+        </w:rPr>
+        <w:t>src</w:t>
+      </w:r>
+      <w:r>
+        <w:rPr>
+          <w:rFonts w:ascii="Courier New" w:eastAsia="Times New Roman" w:hAnsi="Courier New" w:cs="Courier New"/>
+          <w:color w:val="FFFFFF"/>
+          <w:sz w:val="20"/>
+          <w:szCs w:val="20"/>
+          <w:lang w:eastAsia="vi-VN"/>
+        </w:rPr>
+        <w:t>=</w:t>
+      </w:r>
+      <w:r>
+        <w:rPr>
+          <w:rFonts w:ascii="Courier New" w:eastAsia="Times New Roman" w:hAnsi="Courier New" w:cs="Courier New"/>
+          <w:color w:val="65B042"/>
+          <w:sz w:val="20"/>
+          <w:szCs w:val="20"/>
+          <w:lang w:eastAsia="vi-VN"/>
+        </w:rPr>
+        <w:t>""</w:t>
+      </w:r>
+      <w:r>
+        <w:rPr>
+          <w:rFonts w:ascii="Courier New" w:eastAsia="Times New Roman" w:hAnsi="Courier New" w:cs="Courier New"/>
+          <w:color w:val="89BDFF"/>
+          <w:sz w:val="20"/>
+          <w:szCs w:val="20"/>
+          <w:lang w:eastAsia="vi-VN"/>
+        </w:rPr>
+        <w:t>&gt;</w:t>
+      </w:r>
+    </w:p>
+    <w:p>
+      <w:pPr>
+        <w:shd w:val="clear" w:color="auto" w:fill="444444"/>
+        <w:tabs>
+          <w:tab w:val="left" w:pos="916"/>
+          <w:tab w:val="left" w:pos="1832"/>
+          <w:tab w:val="left" w:pos="2748"/>
+          <w:tab w:val="left" w:pos="3664"/>
+          <w:tab w:val="left" w:pos="4580"/>
+          <w:tab w:val="left" w:pos="5496"/>
+          <w:tab w:val="left" w:pos="6412"/>
+          <w:tab w:val="left" w:pos="7328"/>
+          <w:tab w:val="left" w:pos="8244"/>
+          <w:tab w:val="left" w:pos="9160"/>
+          <w:tab w:val="left" w:pos="10076"/>
+          <w:tab w:val="left" w:pos="10992"/>
+          <w:tab w:val="left" w:pos="11908"/>
+          <w:tab w:val="left" w:pos="12824"/>
+          <w:tab w:val="left" w:pos="13740"/>
+          <w:tab w:val="left" w:pos="14656"/>
+        </w:tabs>
+        <w:spacing w:before="240" w:after="240" w:line="240" w:lineRule="atLeast"/>
+        <w:ind w:left="720"/>
+        <w:rPr>
+          <w:rFonts w:ascii="Courier New" w:eastAsia="Times New Roman" w:hAnsi="Courier New" w:cs="Courier New"/>
+          <w:color w:val="FFFFFF"/>
+          <w:sz w:val="20"/>
+          <w:szCs w:val="20"/>
+          <w:lang w:eastAsia="vi-VN"/>
+        </w:rPr>
+      </w:pPr>
+      <w:r>
+        <w:rPr>
+          <w:rFonts w:ascii="Courier New" w:eastAsia="Times New Roman" w:hAnsi="Courier New" w:cs="Courier New"/>
+          <w:color w:val="89BDFF"/>
+          <w:sz w:val="20"/>
+          <w:szCs w:val="20"/>
+          <w:lang w:eastAsia="vi-VN"/>
+        </w:rPr>
+        <w:t>&lt;canvas</w:t>
+      </w:r>
+      <w:r>
+        <w:rPr>
+          <w:rFonts w:ascii="Courier New" w:eastAsia="Times New Roman" w:hAnsi="Courier New" w:cs="Courier New"/>
+          <w:color w:val="FFFFFF"/>
+          <w:sz w:val="20"/>
+          <w:szCs w:val="20"/>
+          <w:lang w:eastAsia="vi-VN"/>
+        </w:rPr>
+        <w:t xml:space="preserve"> </w:t>
+      </w:r>
+      <w:r>
+        <w:rPr>
+          <w:rFonts w:ascii="Courier New" w:eastAsia="Times New Roman" w:hAnsi="Courier New" w:cs="Courier New"/>
+          <w:color w:val="BDB76B"/>
+          <w:sz w:val="20"/>
+          <w:szCs w:val="20"/>
+          <w:lang w:eastAsia="vi-VN"/>
+        </w:rPr>
+        <w:t>style</w:t>
+      </w:r>
+      <w:r>
+        <w:rPr>
+          <w:rFonts w:ascii="Courier New" w:eastAsia="Times New Roman" w:hAnsi="Courier New" w:cs="Courier New"/>
+          <w:color w:val="FFFFFF"/>
+          <w:sz w:val="20"/>
+          <w:szCs w:val="20"/>
+          <w:lang w:eastAsia="vi-VN"/>
+        </w:rPr>
+        <w:t>=</w:t>
+      </w:r>
+      <w:r>
+        <w:rPr>
+          <w:rFonts w:ascii="Courier New" w:eastAsia="Times New Roman" w:hAnsi="Courier New" w:cs="Courier New"/>
+          <w:color w:val="65B042"/>
+          <w:sz w:val="20"/>
+          <w:szCs w:val="20"/>
+          <w:lang w:eastAsia="vi-VN"/>
+        </w:rPr>
+        <w:t>"</w:t>
+      </w:r>
+      <w:r>
+        <w:rPr>
+          <w:rFonts w:ascii="Courier New" w:eastAsia="Times New Roman" w:hAnsi="Courier New" w:cs="Courier New"/>
+          <w:color w:val="E28964"/>
+          <w:sz w:val="20"/>
+          <w:szCs w:val="20"/>
+          <w:lang w:eastAsia="vi-VN"/>
+        </w:rPr>
+        <w:t>display</w:t>
+      </w:r>
+      <w:r>
+        <w:rPr>
+          <w:rFonts w:ascii="Courier New" w:eastAsia="Times New Roman" w:hAnsi="Courier New" w:cs="Courier New"/>
+          <w:color w:val="FFFFFF"/>
+          <w:sz w:val="20"/>
+          <w:szCs w:val="20"/>
+          <w:lang w:eastAsia="vi-VN"/>
+        </w:rPr>
+        <w:t>:none;</w:t>
+      </w:r>
+      <w:r>
+        <w:rPr>
+          <w:rFonts w:ascii="Courier New" w:eastAsia="Times New Roman" w:hAnsi="Courier New" w:cs="Courier New"/>
+          <w:color w:val="65B042"/>
+          <w:sz w:val="20"/>
+          <w:szCs w:val="20"/>
+          <w:lang w:eastAsia="vi-VN"/>
+        </w:rPr>
+        <w:t>"</w:t>
+      </w:r>
+      <w:r>
+        <w:rPr>
+          <w:rFonts w:ascii="Courier New" w:eastAsia="Times New Roman" w:hAnsi="Courier New" w:cs="Courier New"/>
+          <w:color w:val="89BDFF"/>
+          <w:sz w:val="20"/>
+          <w:szCs w:val="20"/>
+          <w:lang w:eastAsia="vi-VN"/>
+        </w:rPr>
+        <w:t>&gt;&lt;/canvas&gt;</w:t>
+      </w:r>
+    </w:p>
+    <w:p>
+      <w:pPr>
+        <w:shd w:val="clear" w:color="auto" w:fill="444444"/>
+        <w:tabs>
+          <w:tab w:val="left" w:pos="916"/>
+          <w:tab w:val="left" w:pos="1832"/>
+          <w:tab w:val="left" w:pos="2748"/>
+          <w:tab w:val="left" w:pos="3664"/>
+          <w:tab w:val="left" w:pos="4580"/>
+          <w:tab w:val="left" w:pos="5496"/>
+          <w:tab w:val="left" w:pos="6412"/>
+          <w:tab w:val="left" w:pos="7328"/>
+          <w:tab w:val="left" w:pos="8244"/>
+          <w:tab w:val="left" w:pos="9160"/>
+          <w:tab w:val="left" w:pos="10076"/>
+          <w:tab w:val="left" w:pos="10992"/>
+          <w:tab w:val="left" w:pos="11908"/>
+          <w:tab w:val="left" w:pos="12824"/>
+          <w:tab w:val="left" w:pos="13740"/>
+          <w:tab w:val="left" w:pos="14656"/>
+        </w:tabs>
+        <w:spacing w:before="240" w:after="240" w:line="240" w:lineRule="atLeast"/>
+        <w:ind w:left="720"/>
+        <w:rPr>
+          <w:rFonts w:ascii="Courier New" w:eastAsia="Times New Roman" w:hAnsi="Courier New" w:cs="Courier New"/>
+          <w:color w:val="FFFFFF"/>
+          <w:sz w:val="20"/>
+          <w:szCs w:val="20"/>
+          <w:lang w:eastAsia="vi-VN"/>
+        </w:rPr>
+      </w:pPr>
+    </w:p>
+    <w:p>
+      <w:pPr>
+        <w:shd w:val="clear" w:color="auto" w:fill="444444"/>
+        <w:tabs>
+          <w:tab w:val="left" w:pos="916"/>
+          <w:tab w:val="left" w:pos="1832"/>
+          <w:tab w:val="left" w:pos="2748"/>
+          <w:tab w:val="left" w:pos="3664"/>
+          <w:tab w:val="left" w:pos="4580"/>
+          <w:tab w:val="left" w:pos="5496"/>
+          <w:tab w:val="left" w:pos="6412"/>
+          <w:tab w:val="left" w:pos="7328"/>
+          <w:tab w:val="left" w:pos="8244"/>
+          <w:tab w:val="left" w:pos="9160"/>
+          <w:tab w:val="left" w:pos="10076"/>
+          <w:tab w:val="left" w:pos="10992"/>
+          <w:tab w:val="left" w:pos="11908"/>
+          <w:tab w:val="left" w:pos="12824"/>
+          <w:tab w:val="left" w:pos="13740"/>
+          <w:tab w:val="left" w:pos="14656"/>
+        </w:tabs>
+        <w:spacing w:before="240" w:after="240" w:line="240" w:lineRule="atLeast"/>
+        <w:ind w:left="720"/>
+        <w:rPr>
+          <w:rFonts w:ascii="Courier New" w:eastAsia="Times New Roman" w:hAnsi="Courier New" w:cs="Courier New"/>
+          <w:color w:val="FFFFFF"/>
+          <w:sz w:val="20"/>
+          <w:szCs w:val="20"/>
+          <w:lang w:eastAsia="vi-VN"/>
+        </w:rPr>
+      </w:pPr>
+      <w:r>
+        <w:rPr>
+          <w:rFonts w:ascii="Courier New" w:eastAsia="Times New Roman" w:hAnsi="Courier New" w:cs="Courier New"/>
+          <w:color w:val="FFFFFF"/>
+          <w:sz w:val="20"/>
+          <w:szCs w:val="20"/>
+          <w:lang w:eastAsia="vi-VN"/>
+        </w:rPr>
+        <w:t>var video = document.querySelector('video');</w:t>
+      </w:r>
+    </w:p>
+    <w:p>
+      <w:pPr>
+        <w:shd w:val="clear" w:color="auto" w:fill="444444"/>
+        <w:tabs>
+          <w:tab w:val="left" w:pos="916"/>
+          <w:tab w:val="left" w:pos="1832"/>
+          <w:tab w:val="left" w:pos="2748"/>
+          <w:tab w:val="left" w:pos="3664"/>
+          <w:tab w:val="left" w:pos="4580"/>
+          <w:tab w:val="left" w:pos="5496"/>
+          <w:tab w:val="left" w:pos="6412"/>
+          <w:tab w:val="left" w:pos="7328"/>
+          <w:tab w:val="left" w:pos="8244"/>
+          <w:tab w:val="left" w:pos="9160"/>
+          <w:tab w:val="left" w:pos="10076"/>
+          <w:tab w:val="left" w:pos="10992"/>
+          <w:tab w:val="left" w:pos="11908"/>
+          <w:tab w:val="left" w:pos="12824"/>
+          <w:tab w:val="left" w:pos="13740"/>
+          <w:tab w:val="left" w:pos="14656"/>
+        </w:tabs>
+        <w:spacing w:before="240" w:after="240" w:line="240" w:lineRule="atLeast"/>
+        <w:ind w:left="720"/>
+        <w:rPr>
+          <w:rFonts w:ascii="Courier New" w:eastAsia="Times New Roman" w:hAnsi="Courier New" w:cs="Courier New"/>
+          <w:color w:val="FFFFFF"/>
+          <w:sz w:val="20"/>
+          <w:szCs w:val="20"/>
+          <w:lang w:eastAsia="vi-VN"/>
+        </w:rPr>
+      </w:pPr>
+      <w:r>
+        <w:rPr>
+          <w:rFonts w:ascii="Courier New" w:eastAsia="Times New Roman" w:hAnsi="Courier New" w:cs="Courier New"/>
+          <w:color w:val="FFFFFF"/>
+          <w:sz w:val="20"/>
+          <w:szCs w:val="20"/>
+          <w:lang w:eastAsia="vi-VN"/>
+        </w:rPr>
+        <w:t>var canvas = document.querySelector('canvas');</w:t>
+      </w:r>
+    </w:p>
+    <w:p>
+      <w:pPr>
+        <w:shd w:val="clear" w:color="auto" w:fill="444444"/>
+        <w:tabs>
+          <w:tab w:val="left" w:pos="916"/>
+          <w:tab w:val="left" w:pos="1832"/>
+          <w:tab w:val="left" w:pos="2748"/>
+          <w:tab w:val="left" w:pos="3664"/>
+          <w:tab w:val="left" w:pos="4580"/>
+          <w:tab w:val="left" w:pos="5496"/>
+          <w:tab w:val="left" w:pos="6412"/>
+          <w:tab w:val="left" w:pos="7328"/>
+          <w:tab w:val="left" w:pos="8244"/>
+          <w:tab w:val="left" w:pos="9160"/>
+          <w:tab w:val="left" w:pos="10076"/>
+          <w:tab w:val="left" w:pos="10992"/>
+          <w:tab w:val="left" w:pos="11908"/>
+          <w:tab w:val="left" w:pos="12824"/>
+          <w:tab w:val="left" w:pos="13740"/>
+          <w:tab w:val="left" w:pos="14656"/>
+        </w:tabs>
+        <w:spacing w:before="240" w:after="240" w:line="240" w:lineRule="atLeast"/>
+        <w:ind w:left="720"/>
+        <w:rPr>
+          <w:rFonts w:ascii="Courier New" w:eastAsia="Times New Roman" w:hAnsi="Courier New" w:cs="Courier New"/>
+          <w:color w:val="FFFFFF"/>
+          <w:sz w:val="20"/>
+          <w:szCs w:val="20"/>
+          <w:lang w:eastAsia="vi-VN"/>
+        </w:rPr>
+      </w:pPr>
+      <w:r>
+        <w:rPr>
+          <w:rFonts w:ascii="Courier New" w:eastAsia="Times New Roman" w:hAnsi="Courier New" w:cs="Courier New"/>
+          <w:color w:val="FFFFFF"/>
+          <w:sz w:val="20"/>
+          <w:szCs w:val="20"/>
+          <w:lang w:eastAsia="vi-VN"/>
+        </w:rPr>
+        <w:t>var ctx = canvas.getContext('2d');</w:t>
+      </w:r>
+    </w:p>
+    <w:p>
+      <w:pPr>
+        <w:shd w:val="clear" w:color="auto" w:fill="444444"/>
+        <w:tabs>
+          <w:tab w:val="left" w:pos="916"/>
+          <w:tab w:val="left" w:pos="1832"/>
+          <w:tab w:val="left" w:pos="2748"/>
+          <w:tab w:val="left" w:pos="3664"/>
+          <w:tab w:val="left" w:pos="4580"/>
+          <w:tab w:val="left" w:pos="5496"/>
+          <w:tab w:val="left" w:pos="6412"/>
+          <w:tab w:val="left" w:pos="7328"/>
+          <w:tab w:val="left" w:pos="8244"/>
+          <w:tab w:val="left" w:pos="9160"/>
+          <w:tab w:val="left" w:pos="10076"/>
+          <w:tab w:val="left" w:pos="10992"/>
+          <w:tab w:val="left" w:pos="11908"/>
+          <w:tab w:val="left" w:pos="12824"/>
+          <w:tab w:val="left" w:pos="13740"/>
+          <w:tab w:val="left" w:pos="14656"/>
+        </w:tabs>
+        <w:spacing w:before="240" w:after="240" w:line="240" w:lineRule="atLeast"/>
+        <w:ind w:left="720"/>
+        <w:rPr>
+          <w:rFonts w:ascii="Courier New" w:eastAsia="Times New Roman" w:hAnsi="Courier New" w:cs="Courier New"/>
+          <w:color w:val="FFFFFF"/>
+          <w:sz w:val="20"/>
+          <w:szCs w:val="20"/>
+          <w:lang w:eastAsia="vi-VN"/>
+        </w:rPr>
+      </w:pPr>
+      <w:r>
+        <w:rPr>
+          <w:rFonts w:ascii="Courier New" w:eastAsia="Times New Roman" w:hAnsi="Courier New" w:cs="Courier New"/>
+          <w:color w:val="FFFFFF"/>
+          <w:sz w:val="20"/>
+          <w:szCs w:val="20"/>
+          <w:lang w:eastAsia="vi-VN"/>
+        </w:rPr>
+        <w:t>var localMediaStream = null;</w:t>
+      </w:r>
+    </w:p>
+    <w:p>
+      <w:pPr>
+        <w:shd w:val="clear" w:color="auto" w:fill="444444"/>
+        <w:tabs>
+          <w:tab w:val="left" w:pos="916"/>
+          <w:tab w:val="left" w:pos="1832"/>
+          <w:tab w:val="left" w:pos="2748"/>
+          <w:tab w:val="left" w:pos="3664"/>
+          <w:tab w:val="left" w:pos="4580"/>
+          <w:tab w:val="left" w:pos="5496"/>
+          <w:tab w:val="left" w:pos="6412"/>
+          <w:tab w:val="left" w:pos="7328"/>
+          <w:tab w:val="left" w:pos="8244"/>
+          <w:tab w:val="left" w:pos="9160"/>
+          <w:tab w:val="left" w:pos="10076"/>
+          <w:tab w:val="left" w:pos="10992"/>
+          <w:tab w:val="left" w:pos="11908"/>
+          <w:tab w:val="left" w:pos="12824"/>
+          <w:tab w:val="left" w:pos="13740"/>
+          <w:tab w:val="left" w:pos="14656"/>
+        </w:tabs>
+        <w:spacing w:before="240" w:after="240" w:line="240" w:lineRule="atLeast"/>
+        <w:ind w:left="720"/>
+        <w:rPr>
+          <w:rFonts w:ascii="Courier New" w:eastAsia="Times New Roman" w:hAnsi="Courier New" w:cs="Courier New"/>
+          <w:color w:val="FFFFFF"/>
+          <w:sz w:val="20"/>
+          <w:szCs w:val="20"/>
+          <w:lang w:eastAsia="vi-VN"/>
+        </w:rPr>
+      </w:pPr>
+    </w:p>
+    <w:p>
+      <w:pPr>
+        <w:shd w:val="clear" w:color="auto" w:fill="444444"/>
+        <w:tabs>
+          <w:tab w:val="left" w:pos="916"/>
+          <w:tab w:val="left" w:pos="1832"/>
+          <w:tab w:val="left" w:pos="2748"/>
+          <w:tab w:val="left" w:pos="3664"/>
+          <w:tab w:val="left" w:pos="4580"/>
+          <w:tab w:val="left" w:pos="5496"/>
+          <w:tab w:val="left" w:pos="6412"/>
+          <w:tab w:val="left" w:pos="7328"/>
+          <w:tab w:val="left" w:pos="8244"/>
+          <w:tab w:val="left" w:pos="9160"/>
+          <w:tab w:val="left" w:pos="10076"/>
+          <w:tab w:val="left" w:pos="10992"/>
+          <w:tab w:val="left" w:pos="11908"/>
+          <w:tab w:val="left" w:pos="12824"/>
+          <w:tab w:val="left" w:pos="13740"/>
+          <w:tab w:val="left" w:pos="14656"/>
+        </w:tabs>
+        <w:spacing w:before="240" w:after="240" w:line="240" w:lineRule="atLeast"/>
+        <w:ind w:left="720"/>
+        <w:rPr>
+          <w:rFonts w:ascii="Courier New" w:eastAsia="Times New Roman" w:hAnsi="Courier New" w:cs="Courier New"/>
+          <w:color w:val="FFFFFF"/>
+          <w:sz w:val="20"/>
+          <w:szCs w:val="20"/>
+          <w:lang w:eastAsia="vi-VN"/>
+        </w:rPr>
+      </w:pPr>
+      <w:r>
+        <w:rPr>
+          <w:rFonts w:ascii="Courier New" w:eastAsia="Times New Roman" w:hAnsi="Courier New" w:cs="Courier New"/>
+          <w:color w:val="FFFFFF"/>
+          <w:sz w:val="20"/>
+          <w:szCs w:val="20"/>
+          <w:lang w:eastAsia="vi-VN"/>
+        </w:rPr>
+        <w:t>function snapshot() {</w:t>
+      </w:r>
+    </w:p>
+    <w:p>
+      <w:pPr>
+        <w:shd w:val="clear" w:color="auto" w:fill="444444"/>
+        <w:tabs>
+          <w:tab w:val="left" w:pos="916"/>
+          <w:tab w:val="left" w:pos="1832"/>
+          <w:tab w:val="left" w:pos="2748"/>
+          <w:tab w:val="left" w:pos="3664"/>
+          <w:tab w:val="left" w:pos="4580"/>
+          <w:tab w:val="left" w:pos="5496"/>
+          <w:tab w:val="left" w:pos="6412"/>
+          <w:tab w:val="left" w:pos="7328"/>
+          <w:tab w:val="left" w:pos="8244"/>
+          <w:tab w:val="left" w:pos="9160"/>
+          <w:tab w:val="left" w:pos="10076"/>
+          <w:tab w:val="left" w:pos="10992"/>
+          <w:tab w:val="left" w:pos="11908"/>
+          <w:tab w:val="left" w:pos="12824"/>
+          <w:tab w:val="left" w:pos="13740"/>
+          <w:tab w:val="left" w:pos="14656"/>
+        </w:tabs>
+        <w:spacing w:before="240" w:after="240" w:line="240" w:lineRule="atLeast"/>
+        <w:ind w:left="720"/>
+        <w:rPr>
+          <w:rFonts w:ascii="Courier New" w:eastAsia="Times New Roman" w:hAnsi="Courier New" w:cs="Courier New"/>
+          <w:color w:val="FFFFFF"/>
+          <w:sz w:val="20"/>
+          <w:szCs w:val="20"/>
+          <w:lang w:eastAsia="vi-VN"/>
+        </w:rPr>
+      </w:pPr>
+      <w:r>
+        <w:rPr>
+          <w:rFonts w:ascii="Courier New" w:eastAsia="Times New Roman" w:hAnsi="Courier New" w:cs="Courier New"/>
+          <w:color w:val="FFFFFF"/>
+          <w:sz w:val="20"/>
+          <w:szCs w:val="20"/>
+          <w:lang w:eastAsia="vi-VN"/>
+        </w:rPr>
+        <w:t xml:space="preserve">  if (localMediaStream) {</w:t>
+      </w:r>
+    </w:p>
+    <w:p>
+      <w:pPr>
+        <w:shd w:val="clear" w:color="auto" w:fill="444444"/>
+        <w:tabs>
+          <w:tab w:val="left" w:pos="916"/>
+          <w:tab w:val="left" w:pos="1832"/>
+          <w:tab w:val="left" w:pos="2748"/>
+          <w:tab w:val="left" w:pos="3664"/>
+          <w:tab w:val="left" w:pos="4580"/>
+          <w:tab w:val="left" w:pos="5496"/>
+          <w:tab w:val="left" w:pos="6412"/>
+          <w:tab w:val="left" w:pos="7328"/>
+          <w:tab w:val="left" w:pos="8244"/>
+          <w:tab w:val="left" w:pos="9160"/>
+          <w:tab w:val="left" w:pos="10076"/>
+          <w:tab w:val="left" w:pos="10992"/>
+          <w:tab w:val="left" w:pos="11908"/>
+          <w:tab w:val="left" w:pos="12824"/>
+          <w:tab w:val="left" w:pos="13740"/>
+          <w:tab w:val="left" w:pos="14656"/>
+        </w:tabs>
+        <w:spacing w:before="240" w:after="240" w:line="240" w:lineRule="atLeast"/>
+        <w:ind w:left="720"/>
+        <w:rPr>
+          <w:rFonts w:ascii="Courier New" w:eastAsia="Times New Roman" w:hAnsi="Courier New" w:cs="Courier New"/>
+          <w:color w:val="FFFFFF"/>
+          <w:sz w:val="20"/>
+          <w:szCs w:val="20"/>
+          <w:lang w:eastAsia="vi-VN"/>
+        </w:rPr>
+      </w:pPr>
+      <w:r>
+        <w:rPr>
+          <w:rFonts w:ascii="Courier New" w:eastAsia="Times New Roman" w:hAnsi="Courier New" w:cs="Courier New"/>
+          <w:color w:val="FFFFFF"/>
+          <w:sz w:val="20"/>
+          <w:szCs w:val="20"/>
+          <w:lang w:eastAsia="vi-VN"/>
+        </w:rPr>
+        <w:t xml:space="preserve">    ctx.drawImage(video, 0, 0);</w:t>
+      </w:r>
+    </w:p>
+    <w:p>
+      <w:pPr>
+        <w:shd w:val="clear" w:color="auto" w:fill="444444"/>
+        <w:tabs>
+          <w:tab w:val="left" w:pos="916"/>
+          <w:tab w:val="left" w:pos="1832"/>
+          <w:tab w:val="left" w:pos="2748"/>
+          <w:tab w:val="left" w:pos="3664"/>
+          <w:tab w:val="left" w:pos="4580"/>
+          <w:tab w:val="left" w:pos="5496"/>
+          <w:tab w:val="left" w:pos="6412"/>
+          <w:tab w:val="left" w:pos="7328"/>
+          <w:tab w:val="left" w:pos="8244"/>
+          <w:tab w:val="left" w:pos="9160"/>
+          <w:tab w:val="left" w:pos="10076"/>
+          <w:tab w:val="left" w:pos="10992"/>
+          <w:tab w:val="left" w:pos="11908"/>
+          <w:tab w:val="left" w:pos="12824"/>
+          <w:tab w:val="left" w:pos="13740"/>
+          <w:tab w:val="left" w:pos="14656"/>
+        </w:tabs>
+        <w:spacing w:before="240" w:after="240" w:line="240" w:lineRule="atLeast"/>
+        <w:ind w:left="720"/>
+        <w:rPr>
+          <w:rFonts w:ascii="Courier New" w:eastAsia="Times New Roman" w:hAnsi="Courier New" w:cs="Courier New"/>
+          <w:color w:val="FFFFFF"/>
+          <w:sz w:val="20"/>
+          <w:szCs w:val="20"/>
+          <w:lang w:eastAsia="vi-VN"/>
+        </w:rPr>
+      </w:pPr>
+      <w:r>
+        <w:rPr>
+          <w:rFonts w:ascii="Courier New" w:eastAsia="Times New Roman" w:hAnsi="Courier New" w:cs="Courier New"/>
+          <w:color w:val="FFFFFF"/>
+          <w:sz w:val="20"/>
+          <w:szCs w:val="20"/>
+          <w:lang w:eastAsia="vi-VN"/>
+        </w:rPr>
+        <w:lastRenderedPageBreak/>
+        <w:t xml:space="preserve">    // "image/webp" works in Chrome 18. In other browsers, this will fall back to image/png.</w:t>
+      </w:r>
+    </w:p>
+    <w:p>
+      <w:pPr>
+        <w:shd w:val="clear" w:color="auto" w:fill="444444"/>
+        <w:tabs>
+          <w:tab w:val="left" w:pos="916"/>
+          <w:tab w:val="left" w:pos="1832"/>
+          <w:tab w:val="left" w:pos="2748"/>
+          <w:tab w:val="left" w:pos="3664"/>
+          <w:tab w:val="left" w:pos="4580"/>
+          <w:tab w:val="left" w:pos="5496"/>
+          <w:tab w:val="left" w:pos="6412"/>
+          <w:tab w:val="left" w:pos="7328"/>
+          <w:tab w:val="left" w:pos="8244"/>
+          <w:tab w:val="left" w:pos="9160"/>
+          <w:tab w:val="left" w:pos="10076"/>
+          <w:tab w:val="left" w:pos="10992"/>
+          <w:tab w:val="left" w:pos="11908"/>
+          <w:tab w:val="left" w:pos="12824"/>
+          <w:tab w:val="left" w:pos="13740"/>
+          <w:tab w:val="left" w:pos="14656"/>
+        </w:tabs>
+        <w:spacing w:before="240" w:after="240" w:line="240" w:lineRule="atLeast"/>
+        <w:ind w:left="720"/>
+        <w:rPr>
+          <w:rFonts w:ascii="Courier New" w:eastAsia="Times New Roman" w:hAnsi="Courier New" w:cs="Courier New"/>
+          <w:color w:val="FFFFFF"/>
+          <w:sz w:val="20"/>
+          <w:szCs w:val="20"/>
+          <w:lang w:eastAsia="vi-VN"/>
+        </w:rPr>
+      </w:pPr>
+      <w:r>
+        <w:rPr>
+          <w:rFonts w:ascii="Courier New" w:eastAsia="Times New Roman" w:hAnsi="Courier New" w:cs="Courier New"/>
+          <w:color w:val="FFFFFF"/>
+          <w:sz w:val="20"/>
+          <w:szCs w:val="20"/>
+          <w:lang w:eastAsia="vi-VN"/>
+        </w:rPr>
+        <w:t xml:space="preserve">    document.querySelector('img').src = canvas.toDataURL('image/webp');</w:t>
+      </w:r>
+    </w:p>
+    <w:p>
+      <w:pPr>
+        <w:shd w:val="clear" w:color="auto" w:fill="444444"/>
+        <w:tabs>
+          <w:tab w:val="left" w:pos="916"/>
+          <w:tab w:val="left" w:pos="1832"/>
+          <w:tab w:val="left" w:pos="2748"/>
+          <w:tab w:val="left" w:pos="3664"/>
+          <w:tab w:val="left" w:pos="4580"/>
+          <w:tab w:val="left" w:pos="5496"/>
+          <w:tab w:val="left" w:pos="6412"/>
+          <w:tab w:val="left" w:pos="7328"/>
+          <w:tab w:val="left" w:pos="8244"/>
+          <w:tab w:val="left" w:pos="9160"/>
+          <w:tab w:val="left" w:pos="10076"/>
+          <w:tab w:val="left" w:pos="10992"/>
+          <w:tab w:val="left" w:pos="11908"/>
+          <w:tab w:val="left" w:pos="12824"/>
+          <w:tab w:val="left" w:pos="13740"/>
+          <w:tab w:val="left" w:pos="14656"/>
+        </w:tabs>
+        <w:spacing w:before="240" w:after="240" w:line="240" w:lineRule="atLeast"/>
+        <w:ind w:left="720"/>
+        <w:rPr>
+          <w:rFonts w:ascii="Courier New" w:eastAsia="Times New Roman" w:hAnsi="Courier New" w:cs="Courier New"/>
+          <w:color w:val="FFFFFF"/>
+          <w:sz w:val="20"/>
+          <w:szCs w:val="20"/>
+          <w:lang w:eastAsia="vi-VN"/>
+        </w:rPr>
+      </w:pPr>
+      <w:r>
+        <w:rPr>
+          <w:rFonts w:ascii="Courier New" w:eastAsia="Times New Roman" w:hAnsi="Courier New" w:cs="Courier New"/>
+          <w:color w:val="FFFFFF"/>
+          <w:sz w:val="20"/>
+          <w:szCs w:val="20"/>
+          <w:lang w:eastAsia="vi-VN"/>
+        </w:rPr>
+        <w:t xml:space="preserve">  }</w:t>
+      </w:r>
+    </w:p>
+    <w:p>
+      <w:pPr>
+        <w:shd w:val="clear" w:color="auto" w:fill="444444"/>
+        <w:tabs>
+          <w:tab w:val="left" w:pos="916"/>
+          <w:tab w:val="left" w:pos="1832"/>
+          <w:tab w:val="left" w:pos="2748"/>
+          <w:tab w:val="left" w:pos="3664"/>
+          <w:tab w:val="left" w:pos="4580"/>
+          <w:tab w:val="left" w:pos="5496"/>
+          <w:tab w:val="left" w:pos="6412"/>
+          <w:tab w:val="left" w:pos="7328"/>
+          <w:tab w:val="left" w:pos="8244"/>
+          <w:tab w:val="left" w:pos="9160"/>
+          <w:tab w:val="left" w:pos="10076"/>
+          <w:tab w:val="left" w:pos="10992"/>
+          <w:tab w:val="left" w:pos="11908"/>
+          <w:tab w:val="left" w:pos="12824"/>
+          <w:tab w:val="left" w:pos="13740"/>
+          <w:tab w:val="left" w:pos="14656"/>
+        </w:tabs>
+        <w:spacing w:before="240" w:after="240" w:line="240" w:lineRule="atLeast"/>
+        <w:ind w:left="720"/>
+        <w:rPr>
+          <w:rFonts w:ascii="Courier New" w:eastAsia="Times New Roman" w:hAnsi="Courier New" w:cs="Courier New"/>
+          <w:color w:val="FFFFFF"/>
+          <w:sz w:val="20"/>
+          <w:szCs w:val="20"/>
+          <w:lang w:eastAsia="vi-VN"/>
+        </w:rPr>
+      </w:pPr>
+      <w:r>
+        <w:rPr>
+          <w:rFonts w:ascii="Courier New" w:eastAsia="Times New Roman" w:hAnsi="Courier New" w:cs="Courier New"/>
+          <w:color w:val="FFFFFF"/>
+          <w:sz w:val="20"/>
+          <w:szCs w:val="20"/>
+          <w:lang w:eastAsia="vi-VN"/>
+        </w:rPr>
+        <w:t>}</w:t>
+      </w:r>
+    </w:p>
+    <w:p>
+      <w:pPr>
+        <w:shd w:val="clear" w:color="auto" w:fill="444444"/>
+        <w:tabs>
+          <w:tab w:val="left" w:pos="916"/>
+          <w:tab w:val="left" w:pos="1832"/>
+          <w:tab w:val="left" w:pos="2748"/>
+          <w:tab w:val="left" w:pos="3664"/>
+          <w:tab w:val="left" w:pos="4580"/>
+          <w:tab w:val="left" w:pos="5496"/>
+          <w:tab w:val="left" w:pos="6412"/>
+          <w:tab w:val="left" w:pos="7328"/>
+          <w:tab w:val="left" w:pos="8244"/>
+          <w:tab w:val="left" w:pos="9160"/>
+          <w:tab w:val="left" w:pos="10076"/>
+          <w:tab w:val="left" w:pos="10992"/>
+          <w:tab w:val="left" w:pos="11908"/>
+          <w:tab w:val="left" w:pos="12824"/>
+          <w:tab w:val="left" w:pos="13740"/>
+          <w:tab w:val="left" w:pos="14656"/>
+        </w:tabs>
+        <w:spacing w:before="240" w:after="240" w:line="240" w:lineRule="atLeast"/>
+        <w:ind w:left="720"/>
+        <w:rPr>
+          <w:rFonts w:ascii="Courier New" w:eastAsia="Times New Roman" w:hAnsi="Courier New" w:cs="Courier New"/>
+          <w:color w:val="FFFFFF"/>
+          <w:sz w:val="20"/>
+          <w:szCs w:val="20"/>
+          <w:lang w:eastAsia="vi-VN"/>
+        </w:rPr>
+      </w:pPr>
+    </w:p>
+    <w:p>
+      <w:pPr>
+        <w:shd w:val="clear" w:color="auto" w:fill="444444"/>
+        <w:tabs>
+          <w:tab w:val="left" w:pos="916"/>
+          <w:tab w:val="left" w:pos="1832"/>
+          <w:tab w:val="left" w:pos="2748"/>
+          <w:tab w:val="left" w:pos="3664"/>
+          <w:tab w:val="left" w:pos="4580"/>
+          <w:tab w:val="left" w:pos="5496"/>
+          <w:tab w:val="left" w:pos="6412"/>
+          <w:tab w:val="left" w:pos="7328"/>
+          <w:tab w:val="left" w:pos="8244"/>
+          <w:tab w:val="left" w:pos="9160"/>
+          <w:tab w:val="left" w:pos="10076"/>
+          <w:tab w:val="left" w:pos="10992"/>
+          <w:tab w:val="left" w:pos="11908"/>
+          <w:tab w:val="left" w:pos="12824"/>
+          <w:tab w:val="left" w:pos="13740"/>
+          <w:tab w:val="left" w:pos="14656"/>
+        </w:tabs>
+        <w:spacing w:before="240" w:after="240" w:line="240" w:lineRule="atLeast"/>
+        <w:ind w:left="720"/>
+        <w:rPr>
+          <w:rFonts w:ascii="Courier New" w:eastAsia="Times New Roman" w:hAnsi="Courier New" w:cs="Courier New"/>
+          <w:color w:val="FFFFFF"/>
+          <w:sz w:val="20"/>
+          <w:szCs w:val="20"/>
+          <w:lang w:eastAsia="vi-VN"/>
+        </w:rPr>
+      </w:pPr>
+      <w:r>
+        <w:rPr>
+          <w:rFonts w:ascii="Courier New" w:eastAsia="Times New Roman" w:hAnsi="Courier New" w:cs="Courier New"/>
+          <w:color w:val="FFFFFF"/>
+          <w:sz w:val="20"/>
+          <w:szCs w:val="20"/>
+          <w:lang w:eastAsia="vi-VN"/>
+        </w:rPr>
+        <w:t>video.addEventListener('click', snapshot, false);</w:t>
+      </w:r>
+    </w:p>
+    <w:p>
+      <w:pPr>
+        <w:shd w:val="clear" w:color="auto" w:fill="444444"/>
+        <w:tabs>
+          <w:tab w:val="left" w:pos="916"/>
+          <w:tab w:val="left" w:pos="1832"/>
+          <w:tab w:val="left" w:pos="2748"/>
+          <w:tab w:val="left" w:pos="3664"/>
+          <w:tab w:val="left" w:pos="4580"/>
+          <w:tab w:val="left" w:pos="5496"/>
+          <w:tab w:val="left" w:pos="6412"/>
+          <w:tab w:val="left" w:pos="7328"/>
+          <w:tab w:val="left" w:pos="8244"/>
+          <w:tab w:val="left" w:pos="9160"/>
+          <w:tab w:val="left" w:pos="10076"/>
+          <w:tab w:val="left" w:pos="10992"/>
+          <w:tab w:val="left" w:pos="11908"/>
+          <w:tab w:val="left" w:pos="12824"/>
+          <w:tab w:val="left" w:pos="13740"/>
+          <w:tab w:val="left" w:pos="14656"/>
+        </w:tabs>
+        <w:spacing w:before="240" w:after="240" w:line="240" w:lineRule="atLeast"/>
+        <w:ind w:left="720"/>
+        <w:rPr>
+          <w:rFonts w:ascii="Courier New" w:eastAsia="Times New Roman" w:hAnsi="Courier New" w:cs="Courier New"/>
+          <w:color w:val="FFFFFF"/>
+          <w:sz w:val="20"/>
+          <w:szCs w:val="20"/>
+          <w:lang w:eastAsia="vi-VN"/>
+        </w:rPr>
+      </w:pPr>
+    </w:p>
+    <w:p>
+      <w:pPr>
+        <w:shd w:val="clear" w:color="auto" w:fill="444444"/>
+        <w:tabs>
+          <w:tab w:val="left" w:pos="916"/>
+          <w:tab w:val="left" w:pos="1832"/>
+          <w:tab w:val="left" w:pos="2748"/>
+          <w:tab w:val="left" w:pos="3664"/>
+          <w:tab w:val="left" w:pos="4580"/>
+          <w:tab w:val="left" w:pos="5496"/>
+          <w:tab w:val="left" w:pos="6412"/>
+          <w:tab w:val="left" w:pos="7328"/>
+          <w:tab w:val="left" w:pos="8244"/>
+          <w:tab w:val="left" w:pos="9160"/>
+          <w:tab w:val="left" w:pos="10076"/>
+          <w:tab w:val="left" w:pos="10992"/>
+          <w:tab w:val="left" w:pos="11908"/>
+          <w:tab w:val="left" w:pos="12824"/>
+          <w:tab w:val="left" w:pos="13740"/>
+          <w:tab w:val="left" w:pos="14656"/>
+        </w:tabs>
+        <w:spacing w:before="240" w:after="240" w:line="240" w:lineRule="atLeast"/>
+        <w:ind w:left="720"/>
+        <w:rPr>
+          <w:rFonts w:ascii="Courier New" w:eastAsia="Times New Roman" w:hAnsi="Courier New" w:cs="Courier New"/>
+          <w:color w:val="FFFFFF"/>
+          <w:sz w:val="20"/>
+          <w:szCs w:val="20"/>
+          <w:lang w:eastAsia="vi-VN"/>
+        </w:rPr>
+      </w:pPr>
+      <w:r>
+        <w:rPr>
+          <w:rFonts w:ascii="Courier New" w:eastAsia="Times New Roman" w:hAnsi="Courier New" w:cs="Courier New"/>
+          <w:color w:val="FFFFFF"/>
+          <w:sz w:val="20"/>
+          <w:szCs w:val="20"/>
+          <w:lang w:eastAsia="vi-VN"/>
+        </w:rPr>
+        <w:t>// Not showing vendor prefixes or code that works cross-browser.</w:t>
+      </w:r>
+    </w:p>
+    <w:p>
+      <w:pPr>
+        <w:shd w:val="clear" w:color="auto" w:fill="444444"/>
+        <w:tabs>
+          <w:tab w:val="left" w:pos="916"/>
+          <w:tab w:val="left" w:pos="1832"/>
+          <w:tab w:val="left" w:pos="2748"/>
+          <w:tab w:val="left" w:pos="3664"/>
+          <w:tab w:val="left" w:pos="4580"/>
+          <w:tab w:val="left" w:pos="5496"/>
+          <w:tab w:val="left" w:pos="6412"/>
+          <w:tab w:val="left" w:pos="7328"/>
+          <w:tab w:val="left" w:pos="8244"/>
+          <w:tab w:val="left" w:pos="9160"/>
+          <w:tab w:val="left" w:pos="10076"/>
+          <w:tab w:val="left" w:pos="10992"/>
+          <w:tab w:val="left" w:pos="11908"/>
+          <w:tab w:val="left" w:pos="12824"/>
+          <w:tab w:val="left" w:pos="13740"/>
+          <w:tab w:val="left" w:pos="14656"/>
+        </w:tabs>
+        <w:spacing w:before="240" w:after="240" w:line="240" w:lineRule="atLeast"/>
+        <w:ind w:left="720"/>
+        <w:rPr>
+          <w:rFonts w:ascii="Courier New" w:eastAsia="Times New Roman" w:hAnsi="Courier New" w:cs="Courier New"/>
+          <w:color w:val="FFFFFF"/>
+          <w:sz w:val="20"/>
+          <w:szCs w:val="20"/>
+          <w:lang w:eastAsia="vi-VN"/>
+        </w:rPr>
+      </w:pPr>
+      <w:r>
+        <w:rPr>
+          <w:rFonts w:ascii="Courier New" w:eastAsia="Times New Roman" w:hAnsi="Courier New" w:cs="Courier New"/>
+          <w:color w:val="FFFFFF"/>
+          <w:sz w:val="20"/>
+          <w:szCs w:val="20"/>
+          <w:lang w:eastAsia="vi-VN"/>
+        </w:rPr>
+        <w:t>navigator.getUserMedia({video: true}, function(stream) {</w:t>
+      </w:r>
+    </w:p>
+    <w:p>
+      <w:pPr>
+        <w:shd w:val="clear" w:color="auto" w:fill="444444"/>
+        <w:tabs>
+          <w:tab w:val="left" w:pos="916"/>
+          <w:tab w:val="left" w:pos="1832"/>
+          <w:tab w:val="left" w:pos="2748"/>
+          <w:tab w:val="left" w:pos="3664"/>
+          <w:tab w:val="left" w:pos="4580"/>
+          <w:tab w:val="left" w:pos="5496"/>
+          <w:tab w:val="left" w:pos="6412"/>
+          <w:tab w:val="left" w:pos="7328"/>
+          <w:tab w:val="left" w:pos="8244"/>
+          <w:tab w:val="left" w:pos="9160"/>
+          <w:tab w:val="left" w:pos="10076"/>
+          <w:tab w:val="left" w:pos="10992"/>
+          <w:tab w:val="left" w:pos="11908"/>
+          <w:tab w:val="left" w:pos="12824"/>
+          <w:tab w:val="left" w:pos="13740"/>
+          <w:tab w:val="left" w:pos="14656"/>
+        </w:tabs>
+        <w:spacing w:before="240" w:after="240" w:line="240" w:lineRule="atLeast"/>
+        <w:ind w:left="720"/>
+        <w:rPr>
+          <w:rFonts w:ascii="Courier New" w:eastAsia="Times New Roman" w:hAnsi="Courier New" w:cs="Courier New"/>
+          <w:color w:val="FFFFFF"/>
+          <w:sz w:val="20"/>
+          <w:szCs w:val="20"/>
+          <w:lang w:eastAsia="vi-VN"/>
+        </w:rPr>
+      </w:pPr>
+      <w:r>
+        <w:rPr>
+          <w:rFonts w:ascii="Courier New" w:eastAsia="Times New Roman" w:hAnsi="Courier New" w:cs="Courier New"/>
+          <w:color w:val="FFFFFF"/>
+          <w:sz w:val="20"/>
+          <w:szCs w:val="20"/>
+          <w:lang w:eastAsia="vi-VN"/>
+        </w:rPr>
+        <w:t xml:space="preserve">  video.src = window.URL.createObjectURL(stream);</w:t>
+      </w:r>
+    </w:p>
+    <w:p>
+      <w:pPr>
+        <w:shd w:val="clear" w:color="auto" w:fill="444444"/>
+        <w:tabs>
+          <w:tab w:val="left" w:pos="916"/>
+          <w:tab w:val="left" w:pos="1832"/>
+          <w:tab w:val="left" w:pos="2748"/>
+          <w:tab w:val="left" w:pos="3664"/>
+          <w:tab w:val="left" w:pos="4580"/>
+          <w:tab w:val="left" w:pos="5496"/>
+          <w:tab w:val="left" w:pos="6412"/>
+          <w:tab w:val="left" w:pos="7328"/>
+          <w:tab w:val="left" w:pos="8244"/>
+          <w:tab w:val="left" w:pos="9160"/>
+          <w:tab w:val="left" w:pos="10076"/>
+          <w:tab w:val="left" w:pos="10992"/>
+          <w:tab w:val="left" w:pos="11908"/>
+          <w:tab w:val="left" w:pos="12824"/>
+          <w:tab w:val="left" w:pos="13740"/>
+          <w:tab w:val="left" w:pos="14656"/>
+        </w:tabs>
+        <w:spacing w:before="240" w:after="240" w:line="240" w:lineRule="atLeast"/>
+        <w:ind w:left="720"/>
+        <w:rPr>
+          <w:rFonts w:ascii="Courier New" w:eastAsia="Times New Roman" w:hAnsi="Courier New" w:cs="Courier New"/>
+          <w:color w:val="FFFFFF"/>
+          <w:sz w:val="20"/>
+          <w:szCs w:val="20"/>
+          <w:lang w:eastAsia="vi-VN"/>
+        </w:rPr>
+      </w:pPr>
+      <w:r>
+        <w:rPr>
+          <w:rFonts w:ascii="Courier New" w:eastAsia="Times New Roman" w:hAnsi="Courier New" w:cs="Courier New"/>
+          <w:color w:val="FFFFFF"/>
+          <w:sz w:val="20"/>
+          <w:szCs w:val="20"/>
+          <w:lang w:eastAsia="vi-VN"/>
+        </w:rPr>
+        <w:t xml:space="preserve">  localMediaStream = stream;</w:t>
+      </w:r>
+    </w:p>
+    <w:p>
+      <w:pPr>
+        <w:shd w:val="clear" w:color="auto" w:fill="444444"/>
+        <w:tabs>
+          <w:tab w:val="left" w:pos="916"/>
+          <w:tab w:val="left" w:pos="1832"/>
+          <w:tab w:val="left" w:pos="2748"/>
+          <w:tab w:val="left" w:pos="3664"/>
+          <w:tab w:val="left" w:pos="4580"/>
+          <w:tab w:val="left" w:pos="5496"/>
+          <w:tab w:val="left" w:pos="6412"/>
+          <w:tab w:val="left" w:pos="7328"/>
+          <w:tab w:val="left" w:pos="8244"/>
+          <w:tab w:val="left" w:pos="9160"/>
+          <w:tab w:val="left" w:pos="10076"/>
+          <w:tab w:val="left" w:pos="10992"/>
+          <w:tab w:val="left" w:pos="11908"/>
+          <w:tab w:val="left" w:pos="12824"/>
+          <w:tab w:val="left" w:pos="13740"/>
+          <w:tab w:val="left" w:pos="14656"/>
+        </w:tabs>
+        <w:spacing w:before="240" w:after="240" w:line="240" w:lineRule="atLeast"/>
+        <w:ind w:left="720"/>
+        <w:rPr>
+          <w:rFonts w:ascii="Courier New" w:eastAsia="Times New Roman" w:hAnsi="Courier New" w:cs="Courier New"/>
+          <w:color w:val="FFFFFF"/>
+          <w:sz w:val="20"/>
+          <w:szCs w:val="20"/>
+          <w:lang w:eastAsia="vi-VN"/>
+        </w:rPr>
+      </w:pPr>
+      <w:r>
+        <w:rPr>
+          <w:rFonts w:ascii="Courier New" w:eastAsia="Times New Roman" w:hAnsi="Courier New" w:cs="Courier New"/>
+          <w:color w:val="FFFFFF"/>
+          <w:sz w:val="20"/>
+          <w:szCs w:val="20"/>
+          <w:lang w:eastAsia="vi-VN"/>
+        </w:rPr>
+        <w:t>}, onFailSoHard);</w:t>
+      </w:r>
+    </w:p>
+    <w:p>
+      <w:pPr>
+        <w:spacing w:after="0"/>
+        <w:ind w:left="720"/>
+        <w:jc w:val="both"/>
+        <w:rPr>
+          <w:rFonts w:ascii="Tahoma" w:hAnsi="Tahoma" w:cs="Tahoma"/>
+          <w:lang w:val="en-US"/>
+        </w:rPr>
+      </w:pPr>
+    </w:p>
+    <w:p>
+      <w:pPr>
+        <w:pStyle w:val="ListParagraph"/>
+        <w:numPr>
+          <w:ilvl w:val="0"/>
+          <w:numId w:val="9"/>
+        </w:numPr>
+        <w:spacing w:after="0"/>
+        <w:ind w:left="1080"/>
+        <w:jc w:val="both"/>
+        <w:rPr>
+          <w:rFonts w:ascii="Tahoma" w:hAnsi="Tahoma" w:cs="Tahoma"/>
+          <w:lang w:val="en-US"/>
+        </w:rPr>
+      </w:pPr>
+      <w:r>
+        <w:rPr>
+          <w:rFonts w:ascii="Tahoma" w:hAnsi="Tahoma" w:cs="Tahoma"/>
+          <w:lang w:val="en-US"/>
+        </w:rPr>
+        <w:t>Sử dụng hiệu ứng</w:t>
+      </w:r>
+    </w:p>
+    <w:p>
+      <w:pPr>
+        <w:pStyle w:val="ListParagraph"/>
+        <w:numPr>
+          <w:ilvl w:val="0"/>
+          <w:numId w:val="5"/>
+        </w:numPr>
+        <w:spacing w:after="0"/>
+        <w:jc w:val="both"/>
+        <w:rPr>
+          <w:rFonts w:ascii="Tahoma" w:hAnsi="Tahoma" w:cs="Tahoma"/>
+          <w:lang w:val="en-US"/>
+        </w:rPr>
+      </w:pPr>
+      <w:r>
+        <w:rPr>
+          <w:rFonts w:ascii="Tahoma" w:hAnsi="Tahoma" w:cs="Tahoma"/>
+          <w:lang w:val="en-US"/>
+        </w:rPr>
+        <w:t>CSS Filters</w:t>
+      </w:r>
+    </w:p>
+    <w:p>
+      <w:pPr>
+        <w:spacing w:after="0"/>
+        <w:ind w:left="720"/>
+        <w:jc w:val="both"/>
+        <w:rPr>
+          <w:rFonts w:ascii="Tahoma" w:hAnsi="Tahoma" w:cs="Tahoma"/>
+          <w:lang w:val="en-US"/>
+        </w:rPr>
+      </w:pPr>
+      <w:r>
+        <w:rPr>
+          <w:rFonts w:ascii="Tahoma" w:hAnsi="Tahoma" w:cs="Tahoma"/>
+          <w:lang w:val="en-US"/>
+        </w:rPr>
+        <w:t xml:space="preserve">Sử dụng bộ lọc CSS, chúng ta có thể áp dụng một số hiệu ứng </w:t>
+      </w:r>
+      <w:r>
+        <w:rPr>
+          <w:rFonts w:ascii="Tahoma" w:hAnsi="Tahoma" w:cs="Tahoma"/>
+          <w:lang w:val="en-US"/>
+        </w:rPr>
+        <w:t>cho</w:t>
+      </w:r>
+      <w:r>
+        <w:rPr>
+          <w:rFonts w:ascii="Tahoma" w:hAnsi="Tahoma" w:cs="Tahoma"/>
+          <w:lang w:val="en-US"/>
+        </w:rPr>
+        <w:t xml:space="preserve"> &lt;video&gt;</w:t>
+      </w:r>
+      <w:r>
+        <w:rPr>
+          <w:rFonts w:ascii="Tahoma" w:hAnsi="Tahoma" w:cs="Tahoma"/>
+          <w:lang w:val="en-US"/>
+        </w:rPr>
+        <w:t>, ví dụ</w:t>
+      </w:r>
+      <w:r>
+        <w:rPr>
+          <w:rFonts w:ascii="Tahoma" w:hAnsi="Tahoma" w:cs="Tahoma"/>
+          <w:lang w:val="en-US"/>
+        </w:rPr>
+        <w:t>:</w:t>
+      </w:r>
+    </w:p>
+    <w:p>
+      <w:pPr>
+        <w:shd w:val="clear" w:color="auto" w:fill="444444"/>
+        <w:tabs>
+          <w:tab w:val="left" w:pos="916"/>
+          <w:tab w:val="left" w:pos="1832"/>
+          <w:tab w:val="left" w:pos="2748"/>
+          <w:tab w:val="left" w:pos="3664"/>
+          <w:tab w:val="left" w:pos="4580"/>
+          <w:tab w:val="left" w:pos="5496"/>
+          <w:tab w:val="left" w:pos="6412"/>
+          <w:tab w:val="left" w:pos="7328"/>
+          <w:tab w:val="left" w:pos="8244"/>
+          <w:tab w:val="left" w:pos="9160"/>
+          <w:tab w:val="left" w:pos="10076"/>
+          <w:tab w:val="left" w:pos="10992"/>
+          <w:tab w:val="left" w:pos="11908"/>
+          <w:tab w:val="left" w:pos="12824"/>
+          <w:tab w:val="left" w:pos="13740"/>
+          <w:tab w:val="left" w:pos="14656"/>
+        </w:tabs>
+        <w:spacing w:before="240" w:after="240" w:line="240" w:lineRule="atLeast"/>
+        <w:ind w:left="720"/>
+        <w:rPr>
+          <w:rFonts w:ascii="Courier New" w:eastAsia="Times New Roman" w:hAnsi="Courier New" w:cs="Courier New"/>
+          <w:color w:val="FFFFFF"/>
+          <w:sz w:val="20"/>
+          <w:szCs w:val="20"/>
+          <w:lang w:eastAsia="vi-VN"/>
+        </w:rPr>
+      </w:pPr>
+      <w:r>
+        <w:rPr>
+          <w:rFonts w:ascii="Courier New" w:eastAsia="Times New Roman" w:hAnsi="Courier New" w:cs="Courier New"/>
+          <w:color w:val="89BDFF"/>
+          <w:sz w:val="20"/>
+          <w:szCs w:val="20"/>
+          <w:lang w:eastAsia="vi-VN"/>
+        </w:rPr>
+        <w:t>&lt;style&gt;</w:t>
+      </w:r>
+    </w:p>
+    <w:p>
+      <w:pPr>
+        <w:shd w:val="clear" w:color="auto" w:fill="444444"/>
+        <w:tabs>
+          <w:tab w:val="left" w:pos="916"/>
+          <w:tab w:val="left" w:pos="1832"/>
+          <w:tab w:val="left" w:pos="2748"/>
+          <w:tab w:val="left" w:pos="3664"/>
+          <w:tab w:val="left" w:pos="4580"/>
+          <w:tab w:val="left" w:pos="5496"/>
+          <w:tab w:val="left" w:pos="6412"/>
+          <w:tab w:val="left" w:pos="7328"/>
+          <w:tab w:val="left" w:pos="8244"/>
+          <w:tab w:val="left" w:pos="9160"/>
+          <w:tab w:val="left" w:pos="10076"/>
+          <w:tab w:val="left" w:pos="10992"/>
+          <w:tab w:val="left" w:pos="11908"/>
+          <w:tab w:val="left" w:pos="12824"/>
+          <w:tab w:val="left" w:pos="13740"/>
+          <w:tab w:val="left" w:pos="14656"/>
+        </w:tabs>
+        <w:spacing w:before="240" w:after="240" w:line="240" w:lineRule="atLeast"/>
+        <w:ind w:left="720"/>
+        <w:rPr>
+          <w:rFonts w:ascii="Courier New" w:eastAsia="Times New Roman" w:hAnsi="Courier New" w:cs="Courier New"/>
+          <w:color w:val="FFFFFF"/>
+          <w:sz w:val="20"/>
+          <w:szCs w:val="20"/>
+          <w:lang w:eastAsia="vi-VN"/>
+        </w:rPr>
+      </w:pPr>
+      <w:r>
+        <w:rPr>
+          <w:rFonts w:ascii="Courier New" w:eastAsia="Times New Roman" w:hAnsi="Courier New" w:cs="Courier New"/>
+          <w:color w:val="FFFFFF"/>
+          <w:sz w:val="20"/>
+          <w:szCs w:val="20"/>
+          <w:lang w:eastAsia="vi-VN"/>
+        </w:rPr>
+        <w:t>video {</w:t>
+      </w:r>
+    </w:p>
+    <w:p>
+      <w:pPr>
+        <w:shd w:val="clear" w:color="auto" w:fill="444444"/>
+        <w:tabs>
+          <w:tab w:val="left" w:pos="916"/>
+          <w:tab w:val="left" w:pos="1832"/>
+          <w:tab w:val="left" w:pos="2748"/>
+          <w:tab w:val="left" w:pos="3664"/>
+          <w:tab w:val="left" w:pos="4580"/>
+          <w:tab w:val="left" w:pos="5496"/>
+          <w:tab w:val="left" w:pos="6412"/>
+          <w:tab w:val="left" w:pos="7328"/>
+          <w:tab w:val="left" w:pos="8244"/>
+          <w:tab w:val="left" w:pos="9160"/>
+          <w:tab w:val="left" w:pos="10076"/>
+          <w:tab w:val="left" w:pos="10992"/>
+          <w:tab w:val="left" w:pos="11908"/>
+          <w:tab w:val="left" w:pos="12824"/>
+          <w:tab w:val="left" w:pos="13740"/>
+          <w:tab w:val="left" w:pos="14656"/>
+        </w:tabs>
+        <w:spacing w:before="240" w:after="240" w:line="240" w:lineRule="atLeast"/>
+        <w:ind w:left="720"/>
+        <w:rPr>
+          <w:rFonts w:ascii="Courier New" w:eastAsia="Times New Roman" w:hAnsi="Courier New" w:cs="Courier New"/>
+          <w:color w:val="FFFFFF"/>
+          <w:sz w:val="20"/>
+          <w:szCs w:val="20"/>
+          <w:lang w:eastAsia="vi-VN"/>
+        </w:rPr>
+      </w:pPr>
+      <w:r>
+        <w:rPr>
+          <w:rFonts w:ascii="Courier New" w:eastAsia="Times New Roman" w:hAnsi="Courier New" w:cs="Courier New"/>
+          <w:color w:val="FFFFFF"/>
+          <w:sz w:val="20"/>
+          <w:szCs w:val="20"/>
+          <w:lang w:eastAsia="vi-VN"/>
+        </w:rPr>
+        <w:t xml:space="preserve">  </w:t>
+      </w:r>
+      <w:r>
+        <w:rPr>
+          <w:rFonts w:ascii="Courier New" w:eastAsia="Times New Roman" w:hAnsi="Courier New" w:cs="Courier New"/>
+          <w:color w:val="E28964"/>
+          <w:sz w:val="20"/>
+          <w:szCs w:val="20"/>
+          <w:lang w:eastAsia="vi-VN"/>
+        </w:rPr>
+        <w:t>width</w:t>
+      </w:r>
+      <w:r>
+        <w:rPr>
+          <w:rFonts w:ascii="Courier New" w:eastAsia="Times New Roman" w:hAnsi="Courier New" w:cs="Courier New"/>
+          <w:color w:val="FFFFFF"/>
+          <w:sz w:val="20"/>
+          <w:szCs w:val="20"/>
+          <w:lang w:eastAsia="vi-VN"/>
+        </w:rPr>
+        <w:t xml:space="preserve">: </w:t>
+      </w:r>
+      <w:r>
+        <w:rPr>
+          <w:rFonts w:ascii="Courier New" w:eastAsia="Times New Roman" w:hAnsi="Courier New" w:cs="Courier New"/>
+          <w:color w:val="3387CC"/>
+          <w:sz w:val="20"/>
+          <w:szCs w:val="20"/>
+          <w:lang w:eastAsia="vi-VN"/>
+        </w:rPr>
+        <w:t>307px</w:t>
+      </w:r>
+      <w:r>
+        <w:rPr>
+          <w:rFonts w:ascii="Courier New" w:eastAsia="Times New Roman" w:hAnsi="Courier New" w:cs="Courier New"/>
+          <w:color w:val="FFFFFF"/>
+          <w:sz w:val="20"/>
+          <w:szCs w:val="20"/>
+          <w:lang w:eastAsia="vi-VN"/>
+        </w:rPr>
+        <w:t>;</w:t>
+      </w:r>
+    </w:p>
+    <w:p>
+      <w:pPr>
+        <w:shd w:val="clear" w:color="auto" w:fill="444444"/>
+        <w:tabs>
+          <w:tab w:val="left" w:pos="916"/>
+          <w:tab w:val="left" w:pos="1832"/>
+          <w:tab w:val="left" w:pos="2748"/>
+          <w:tab w:val="left" w:pos="3664"/>
+          <w:tab w:val="left" w:pos="4580"/>
+          <w:tab w:val="left" w:pos="5496"/>
+          <w:tab w:val="left" w:pos="6412"/>
+          <w:tab w:val="left" w:pos="7328"/>
+          <w:tab w:val="left" w:pos="8244"/>
+          <w:tab w:val="left" w:pos="9160"/>
+          <w:tab w:val="left" w:pos="10076"/>
+          <w:tab w:val="left" w:pos="10992"/>
+          <w:tab w:val="left" w:pos="11908"/>
+          <w:tab w:val="left" w:pos="12824"/>
+          <w:tab w:val="left" w:pos="13740"/>
+          <w:tab w:val="left" w:pos="14656"/>
+        </w:tabs>
+        <w:spacing w:before="240" w:after="240" w:line="240" w:lineRule="atLeast"/>
+        <w:ind w:left="720"/>
+        <w:rPr>
+          <w:rFonts w:ascii="Courier New" w:eastAsia="Times New Roman" w:hAnsi="Courier New" w:cs="Courier New"/>
+          <w:color w:val="FFFFFF"/>
+          <w:sz w:val="20"/>
+          <w:szCs w:val="20"/>
+          <w:lang w:eastAsia="vi-VN"/>
+        </w:rPr>
+      </w:pPr>
+      <w:r>
+        <w:rPr>
+          <w:rFonts w:ascii="Courier New" w:eastAsia="Times New Roman" w:hAnsi="Courier New" w:cs="Courier New"/>
+          <w:color w:val="FFFFFF"/>
+          <w:sz w:val="20"/>
+          <w:szCs w:val="20"/>
+          <w:lang w:eastAsia="vi-VN"/>
+        </w:rPr>
+        <w:t xml:space="preserve">  </w:t>
+      </w:r>
+      <w:r>
+        <w:rPr>
+          <w:rFonts w:ascii="Courier New" w:eastAsia="Times New Roman" w:hAnsi="Courier New" w:cs="Courier New"/>
+          <w:color w:val="E28964"/>
+          <w:sz w:val="20"/>
+          <w:szCs w:val="20"/>
+          <w:lang w:eastAsia="vi-VN"/>
+        </w:rPr>
+        <w:t>height</w:t>
+      </w:r>
+      <w:r>
+        <w:rPr>
+          <w:rFonts w:ascii="Courier New" w:eastAsia="Times New Roman" w:hAnsi="Courier New" w:cs="Courier New"/>
+          <w:color w:val="FFFFFF"/>
+          <w:sz w:val="20"/>
+          <w:szCs w:val="20"/>
+          <w:lang w:eastAsia="vi-VN"/>
+        </w:rPr>
+        <w:t xml:space="preserve">: </w:t>
+      </w:r>
+      <w:r>
+        <w:rPr>
+          <w:rFonts w:ascii="Courier New" w:eastAsia="Times New Roman" w:hAnsi="Courier New" w:cs="Courier New"/>
+          <w:color w:val="3387CC"/>
+          <w:sz w:val="20"/>
+          <w:szCs w:val="20"/>
+          <w:lang w:eastAsia="vi-VN"/>
+        </w:rPr>
+        <w:t>250px</w:t>
+      </w:r>
+      <w:r>
+        <w:rPr>
+          <w:rFonts w:ascii="Courier New" w:eastAsia="Times New Roman" w:hAnsi="Courier New" w:cs="Courier New"/>
+          <w:color w:val="FFFFFF"/>
+          <w:sz w:val="20"/>
+          <w:szCs w:val="20"/>
+          <w:lang w:eastAsia="vi-VN"/>
+        </w:rPr>
+        <w:t>;</w:t>
+      </w:r>
+    </w:p>
+    <w:p>
+      <w:pPr>
+        <w:shd w:val="clear" w:color="auto" w:fill="444444"/>
+        <w:tabs>
+          <w:tab w:val="left" w:pos="916"/>
+          <w:tab w:val="left" w:pos="1832"/>
+          <w:tab w:val="left" w:pos="2748"/>
+          <w:tab w:val="left" w:pos="3664"/>
+          <w:tab w:val="left" w:pos="4580"/>
+          <w:tab w:val="left" w:pos="5496"/>
+          <w:tab w:val="left" w:pos="6412"/>
+          <w:tab w:val="left" w:pos="7328"/>
+          <w:tab w:val="left" w:pos="8244"/>
+          <w:tab w:val="left" w:pos="9160"/>
+          <w:tab w:val="left" w:pos="10076"/>
+          <w:tab w:val="left" w:pos="10992"/>
+          <w:tab w:val="left" w:pos="11908"/>
+          <w:tab w:val="left" w:pos="12824"/>
+          <w:tab w:val="left" w:pos="13740"/>
+          <w:tab w:val="left" w:pos="14656"/>
+        </w:tabs>
+        <w:spacing w:before="240" w:after="240" w:line="240" w:lineRule="atLeast"/>
+        <w:ind w:left="720"/>
+        <w:rPr>
+          <w:rFonts w:ascii="Courier New" w:eastAsia="Times New Roman" w:hAnsi="Courier New" w:cs="Courier New"/>
+          <w:color w:val="FFFFFF"/>
+          <w:sz w:val="20"/>
+          <w:szCs w:val="20"/>
+          <w:lang w:eastAsia="vi-VN"/>
+        </w:rPr>
+      </w:pPr>
+      <w:r>
+        <w:rPr>
+          <w:rFonts w:ascii="Courier New" w:eastAsia="Times New Roman" w:hAnsi="Courier New" w:cs="Courier New"/>
+          <w:color w:val="FFFFFF"/>
+          <w:sz w:val="20"/>
+          <w:szCs w:val="20"/>
+          <w:lang w:eastAsia="vi-VN"/>
+        </w:rPr>
+        <w:t xml:space="preserve">  </w:t>
+      </w:r>
+      <w:r>
+        <w:rPr>
+          <w:rFonts w:ascii="Courier New" w:eastAsia="Times New Roman" w:hAnsi="Courier New" w:cs="Courier New"/>
+          <w:color w:val="E28964"/>
+          <w:sz w:val="20"/>
+          <w:szCs w:val="20"/>
+          <w:lang w:eastAsia="vi-VN"/>
+        </w:rPr>
+        <w:t>background</w:t>
+      </w:r>
+      <w:r>
+        <w:rPr>
+          <w:rFonts w:ascii="Courier New" w:eastAsia="Times New Roman" w:hAnsi="Courier New" w:cs="Courier New"/>
+          <w:color w:val="FFFFFF"/>
+          <w:sz w:val="20"/>
+          <w:szCs w:val="20"/>
+          <w:lang w:eastAsia="vi-VN"/>
+        </w:rPr>
+        <w:t>: rgba(</w:t>
+      </w:r>
+      <w:r>
+        <w:rPr>
+          <w:rFonts w:ascii="Courier New" w:eastAsia="Times New Roman" w:hAnsi="Courier New" w:cs="Courier New"/>
+          <w:color w:val="3387CC"/>
+          <w:sz w:val="20"/>
+          <w:szCs w:val="20"/>
+          <w:lang w:eastAsia="vi-VN"/>
+        </w:rPr>
+        <w:t>255</w:t>
+      </w:r>
+      <w:r>
+        <w:rPr>
+          <w:rFonts w:ascii="Courier New" w:eastAsia="Times New Roman" w:hAnsi="Courier New" w:cs="Courier New"/>
+          <w:color w:val="FFFFFF"/>
+          <w:sz w:val="20"/>
+          <w:szCs w:val="20"/>
+          <w:lang w:eastAsia="vi-VN"/>
+        </w:rPr>
+        <w:t>,</w:t>
+      </w:r>
+      <w:r>
+        <w:rPr>
+          <w:rFonts w:ascii="Courier New" w:eastAsia="Times New Roman" w:hAnsi="Courier New" w:cs="Courier New"/>
+          <w:color w:val="3387CC"/>
+          <w:sz w:val="20"/>
+          <w:szCs w:val="20"/>
+          <w:lang w:eastAsia="vi-VN"/>
+        </w:rPr>
+        <w:t>255</w:t>
+      </w:r>
+      <w:r>
+        <w:rPr>
+          <w:rFonts w:ascii="Courier New" w:eastAsia="Times New Roman" w:hAnsi="Courier New" w:cs="Courier New"/>
+          <w:color w:val="FFFFFF"/>
+          <w:sz w:val="20"/>
+          <w:szCs w:val="20"/>
+          <w:lang w:eastAsia="vi-VN"/>
+        </w:rPr>
+        <w:t>,</w:t>
+      </w:r>
+      <w:r>
+        <w:rPr>
+          <w:rFonts w:ascii="Courier New" w:eastAsia="Times New Roman" w:hAnsi="Courier New" w:cs="Courier New"/>
+          <w:color w:val="3387CC"/>
+          <w:sz w:val="20"/>
+          <w:szCs w:val="20"/>
+          <w:lang w:eastAsia="vi-VN"/>
+        </w:rPr>
+        <w:t>255</w:t>
+      </w:r>
+      <w:r>
+        <w:rPr>
+          <w:rFonts w:ascii="Courier New" w:eastAsia="Times New Roman" w:hAnsi="Courier New" w:cs="Courier New"/>
+          <w:color w:val="FFFFFF"/>
+          <w:sz w:val="20"/>
+          <w:szCs w:val="20"/>
+          <w:lang w:eastAsia="vi-VN"/>
+        </w:rPr>
+        <w:t>,</w:t>
+      </w:r>
+      <w:r>
+        <w:rPr>
+          <w:rFonts w:ascii="Courier New" w:eastAsia="Times New Roman" w:hAnsi="Courier New" w:cs="Courier New"/>
+          <w:color w:val="3387CC"/>
+          <w:sz w:val="20"/>
+          <w:szCs w:val="20"/>
+          <w:lang w:eastAsia="vi-VN"/>
+        </w:rPr>
+        <w:t>0.5</w:t>
+      </w:r>
+      <w:r>
+        <w:rPr>
+          <w:rFonts w:ascii="Courier New" w:eastAsia="Times New Roman" w:hAnsi="Courier New" w:cs="Courier New"/>
+          <w:color w:val="FFFFFF"/>
+          <w:sz w:val="20"/>
+          <w:szCs w:val="20"/>
+          <w:lang w:eastAsia="vi-VN"/>
+        </w:rPr>
+        <w:t>);</w:t>
+      </w:r>
+    </w:p>
+    <w:p>
+      <w:pPr>
+        <w:shd w:val="clear" w:color="auto" w:fill="444444"/>
+        <w:tabs>
+          <w:tab w:val="left" w:pos="916"/>
+          <w:tab w:val="left" w:pos="1832"/>
+          <w:tab w:val="left" w:pos="2748"/>
+          <w:tab w:val="left" w:pos="3664"/>
+          <w:tab w:val="left" w:pos="4580"/>
+          <w:tab w:val="left" w:pos="5496"/>
+          <w:tab w:val="left" w:pos="6412"/>
+          <w:tab w:val="left" w:pos="7328"/>
+          <w:tab w:val="left" w:pos="8244"/>
+          <w:tab w:val="left" w:pos="9160"/>
+          <w:tab w:val="left" w:pos="10076"/>
+          <w:tab w:val="left" w:pos="10992"/>
+          <w:tab w:val="left" w:pos="11908"/>
+          <w:tab w:val="left" w:pos="12824"/>
+          <w:tab w:val="left" w:pos="13740"/>
+          <w:tab w:val="left" w:pos="14656"/>
+        </w:tabs>
+        <w:spacing w:before="240" w:after="240" w:line="240" w:lineRule="atLeast"/>
+        <w:ind w:left="720"/>
+        <w:rPr>
+          <w:rFonts w:ascii="Courier New" w:eastAsia="Times New Roman" w:hAnsi="Courier New" w:cs="Courier New"/>
+          <w:color w:val="FFFFFF"/>
+          <w:sz w:val="20"/>
+          <w:szCs w:val="20"/>
+          <w:lang w:eastAsia="vi-VN"/>
+        </w:rPr>
+      </w:pPr>
+      <w:r>
+        <w:rPr>
+          <w:rFonts w:ascii="Courier New" w:eastAsia="Times New Roman" w:hAnsi="Courier New" w:cs="Courier New"/>
+          <w:color w:val="FFFFFF"/>
+          <w:sz w:val="20"/>
+          <w:szCs w:val="20"/>
+          <w:lang w:eastAsia="vi-VN"/>
+        </w:rPr>
+        <w:t xml:space="preserve">  </w:t>
+      </w:r>
+      <w:r>
+        <w:rPr>
+          <w:rFonts w:ascii="Courier New" w:eastAsia="Times New Roman" w:hAnsi="Courier New" w:cs="Courier New"/>
+          <w:color w:val="E28964"/>
+          <w:sz w:val="20"/>
+          <w:szCs w:val="20"/>
+          <w:lang w:eastAsia="vi-VN"/>
+        </w:rPr>
+        <w:t>border</w:t>
+      </w:r>
+      <w:r>
+        <w:rPr>
+          <w:rFonts w:ascii="Courier New" w:eastAsia="Times New Roman" w:hAnsi="Courier New" w:cs="Courier New"/>
+          <w:color w:val="FFFFFF"/>
+          <w:sz w:val="20"/>
+          <w:szCs w:val="20"/>
+          <w:lang w:eastAsia="vi-VN"/>
+        </w:rPr>
+        <w:t xml:space="preserve">: </w:t>
+      </w:r>
+      <w:r>
+        <w:rPr>
+          <w:rFonts w:ascii="Courier New" w:eastAsia="Times New Roman" w:hAnsi="Courier New" w:cs="Courier New"/>
+          <w:color w:val="3387CC"/>
+          <w:sz w:val="20"/>
+          <w:szCs w:val="20"/>
+          <w:lang w:eastAsia="vi-VN"/>
+        </w:rPr>
+        <w:t>1px</w:t>
+      </w:r>
+      <w:r>
+        <w:rPr>
+          <w:rFonts w:ascii="Courier New" w:eastAsia="Times New Roman" w:hAnsi="Courier New" w:cs="Courier New"/>
+          <w:color w:val="FFFFFF"/>
+          <w:sz w:val="20"/>
+          <w:szCs w:val="20"/>
+          <w:lang w:eastAsia="vi-VN"/>
+        </w:rPr>
+        <w:t xml:space="preserve"> solid </w:t>
+      </w:r>
+      <w:r>
+        <w:rPr>
+          <w:rFonts w:ascii="Courier New" w:eastAsia="Times New Roman" w:hAnsi="Courier New" w:cs="Courier New"/>
+          <w:color w:val="3387CC"/>
+          <w:sz w:val="20"/>
+          <w:szCs w:val="20"/>
+          <w:lang w:eastAsia="vi-VN"/>
+        </w:rPr>
+        <w:t>#ccc</w:t>
+      </w:r>
+      <w:r>
+        <w:rPr>
+          <w:rFonts w:ascii="Courier New" w:eastAsia="Times New Roman" w:hAnsi="Courier New" w:cs="Courier New"/>
+          <w:color w:val="FFFFFF"/>
+          <w:sz w:val="20"/>
+          <w:szCs w:val="20"/>
+          <w:lang w:eastAsia="vi-VN"/>
+        </w:rPr>
+        <w:t>;</w:t>
+      </w:r>
+    </w:p>
+    <w:p>
+      <w:pPr>
+        <w:shd w:val="clear" w:color="auto" w:fill="444444"/>
+        <w:tabs>
+          <w:tab w:val="left" w:pos="916"/>
+          <w:tab w:val="left" w:pos="1832"/>
+          <w:tab w:val="left" w:pos="2748"/>
+          <w:tab w:val="left" w:pos="3664"/>
+          <w:tab w:val="left" w:pos="4580"/>
+          <w:tab w:val="left" w:pos="5496"/>
+          <w:tab w:val="left" w:pos="6412"/>
+          <w:tab w:val="left" w:pos="7328"/>
+          <w:tab w:val="left" w:pos="8244"/>
+          <w:tab w:val="left" w:pos="9160"/>
+          <w:tab w:val="left" w:pos="10076"/>
+          <w:tab w:val="left" w:pos="10992"/>
+          <w:tab w:val="left" w:pos="11908"/>
+          <w:tab w:val="left" w:pos="12824"/>
+          <w:tab w:val="left" w:pos="13740"/>
+          <w:tab w:val="left" w:pos="14656"/>
+        </w:tabs>
+        <w:spacing w:before="240" w:after="240" w:line="240" w:lineRule="atLeast"/>
+        <w:ind w:left="720"/>
+        <w:rPr>
+          <w:rFonts w:ascii="Courier New" w:eastAsia="Times New Roman" w:hAnsi="Courier New" w:cs="Courier New"/>
+          <w:color w:val="FFFFFF"/>
+          <w:sz w:val="20"/>
+          <w:szCs w:val="20"/>
+          <w:lang w:eastAsia="vi-VN"/>
+        </w:rPr>
+      </w:pPr>
+      <w:r>
+        <w:rPr>
+          <w:rFonts w:ascii="Courier New" w:eastAsia="Times New Roman" w:hAnsi="Courier New" w:cs="Courier New"/>
+          <w:color w:val="FFFFFF"/>
+          <w:sz w:val="20"/>
+          <w:szCs w:val="20"/>
+          <w:lang w:eastAsia="vi-VN"/>
+        </w:rPr>
+        <w:t>}</w:t>
+      </w:r>
+    </w:p>
+    <w:p>
+      <w:pPr>
+        <w:shd w:val="clear" w:color="auto" w:fill="444444"/>
+        <w:tabs>
+          <w:tab w:val="left" w:pos="916"/>
+          <w:tab w:val="left" w:pos="1832"/>
+          <w:tab w:val="left" w:pos="2748"/>
+          <w:tab w:val="left" w:pos="3664"/>
+          <w:tab w:val="left" w:pos="4580"/>
+          <w:tab w:val="left" w:pos="5496"/>
+          <w:tab w:val="left" w:pos="6412"/>
+          <w:tab w:val="left" w:pos="7328"/>
+          <w:tab w:val="left" w:pos="8244"/>
+          <w:tab w:val="left" w:pos="9160"/>
+          <w:tab w:val="left" w:pos="10076"/>
+          <w:tab w:val="left" w:pos="10992"/>
+          <w:tab w:val="left" w:pos="11908"/>
+          <w:tab w:val="left" w:pos="12824"/>
+          <w:tab w:val="left" w:pos="13740"/>
+          <w:tab w:val="left" w:pos="14656"/>
+        </w:tabs>
+        <w:spacing w:before="240" w:after="240" w:line="240" w:lineRule="atLeast"/>
+        <w:ind w:left="720"/>
+        <w:rPr>
+          <w:rFonts w:ascii="Courier New" w:eastAsia="Times New Roman" w:hAnsi="Courier New" w:cs="Courier New"/>
+          <w:color w:val="FFFFFF"/>
+          <w:sz w:val="20"/>
+          <w:szCs w:val="20"/>
+          <w:lang w:eastAsia="vi-VN"/>
+        </w:rPr>
+      </w:pPr>
+      <w:r>
+        <w:rPr>
+          <w:rFonts w:ascii="Courier New" w:eastAsia="Times New Roman" w:hAnsi="Courier New" w:cs="Courier New"/>
+          <w:color w:val="FFFFFF"/>
+          <w:sz w:val="20"/>
+          <w:szCs w:val="20"/>
+          <w:lang w:eastAsia="vi-VN"/>
+        </w:rPr>
+        <w:t>.grayscale {</w:t>
+      </w:r>
+    </w:p>
+    <w:p>
+      <w:pPr>
+        <w:shd w:val="clear" w:color="auto" w:fill="444444"/>
+        <w:tabs>
+          <w:tab w:val="left" w:pos="916"/>
+          <w:tab w:val="left" w:pos="1832"/>
+          <w:tab w:val="left" w:pos="2748"/>
+          <w:tab w:val="left" w:pos="3664"/>
+          <w:tab w:val="left" w:pos="4580"/>
+          <w:tab w:val="left" w:pos="5496"/>
+          <w:tab w:val="left" w:pos="6412"/>
+          <w:tab w:val="left" w:pos="7328"/>
+          <w:tab w:val="left" w:pos="8244"/>
+          <w:tab w:val="left" w:pos="9160"/>
+          <w:tab w:val="left" w:pos="10076"/>
+          <w:tab w:val="left" w:pos="10992"/>
+          <w:tab w:val="left" w:pos="11908"/>
+          <w:tab w:val="left" w:pos="12824"/>
+          <w:tab w:val="left" w:pos="13740"/>
+          <w:tab w:val="left" w:pos="14656"/>
+        </w:tabs>
+        <w:spacing w:before="240" w:after="240" w:line="240" w:lineRule="atLeast"/>
+        <w:ind w:left="720"/>
+        <w:rPr>
+          <w:rFonts w:ascii="Courier New" w:eastAsia="Times New Roman" w:hAnsi="Courier New" w:cs="Courier New"/>
+          <w:color w:val="FFFFFF"/>
+          <w:sz w:val="20"/>
+          <w:szCs w:val="20"/>
+          <w:lang w:eastAsia="vi-VN"/>
+        </w:rPr>
+      </w:pPr>
+      <w:r>
+        <w:rPr>
+          <w:rFonts w:ascii="Courier New" w:eastAsia="Times New Roman" w:hAnsi="Courier New" w:cs="Courier New"/>
+          <w:color w:val="FFFFFF"/>
+          <w:sz w:val="20"/>
+          <w:szCs w:val="20"/>
+          <w:lang w:eastAsia="vi-VN"/>
+        </w:rPr>
+        <w:t xml:space="preserve">  </w:t>
+      </w:r>
+      <w:hyperlink r:id="rId11" w:anchor="including_a_mixin" w:tgtFrame="_blank" w:history="1">
+        <w:r>
+          <w:rPr>
+            <w:rFonts w:ascii="Courier New" w:eastAsia="Times New Roman" w:hAnsi="Courier New" w:cs="Courier New"/>
+            <w:color w:val="FFFFFF"/>
+            <w:sz w:val="20"/>
+            <w:szCs w:val="20"/>
+            <w:lang w:eastAsia="vi-VN"/>
+          </w:rPr>
+          <w:t>+</w:t>
+        </w:r>
+        <w:r>
+          <w:rPr>
+            <w:rFonts w:ascii="Courier New" w:eastAsia="Times New Roman" w:hAnsi="Courier New" w:cs="Courier New"/>
+            <w:color w:val="508B88"/>
+            <w:sz w:val="20"/>
+            <w:szCs w:val="20"/>
+            <w:lang w:eastAsia="vi-VN"/>
+          </w:rPr>
+          <w:t>filter</w:t>
+        </w:r>
+        <w:r>
+          <w:rPr>
+            <w:rFonts w:ascii="Courier New" w:eastAsia="Times New Roman" w:hAnsi="Courier New" w:cs="Courier New"/>
+            <w:color w:val="FFFFFF"/>
+            <w:sz w:val="20"/>
+            <w:szCs w:val="20"/>
+            <w:lang w:eastAsia="vi-VN"/>
+          </w:rPr>
+          <w:t>: grayscale(</w:t>
+        </w:r>
+        <w:r>
+          <w:rPr>
+            <w:rFonts w:ascii="Courier New" w:eastAsia="Times New Roman" w:hAnsi="Courier New" w:cs="Courier New"/>
+            <w:color w:val="3387CC"/>
+            <w:sz w:val="20"/>
+            <w:szCs w:val="20"/>
+            <w:lang w:eastAsia="vi-VN"/>
+          </w:rPr>
+          <w:t>1</w:t>
+        </w:r>
+        <w:r>
+          <w:rPr>
+            <w:rFonts w:ascii="Courier New" w:eastAsia="Times New Roman" w:hAnsi="Courier New" w:cs="Courier New"/>
+            <w:color w:val="FFFFFF"/>
+            <w:sz w:val="20"/>
+            <w:szCs w:val="20"/>
+            <w:lang w:eastAsia="vi-VN"/>
+          </w:rPr>
+          <w:t>);</w:t>
+        </w:r>
+      </w:hyperlink>
+    </w:p>
+    <w:p>
+      <w:pPr>
+        <w:shd w:val="clear" w:color="auto" w:fill="444444"/>
+        <w:tabs>
+          <w:tab w:val="left" w:pos="916"/>
+          <w:tab w:val="left" w:pos="1832"/>
+          <w:tab w:val="left" w:pos="2748"/>
+          <w:tab w:val="left" w:pos="3664"/>
+          <w:tab w:val="left" w:pos="4580"/>
+          <w:tab w:val="left" w:pos="5496"/>
+          <w:tab w:val="left" w:pos="6412"/>
+          <w:tab w:val="left" w:pos="7328"/>
+          <w:tab w:val="left" w:pos="8244"/>
+          <w:tab w:val="left" w:pos="9160"/>
+          <w:tab w:val="left" w:pos="10076"/>
+          <w:tab w:val="left" w:pos="10992"/>
+          <w:tab w:val="left" w:pos="11908"/>
+          <w:tab w:val="left" w:pos="12824"/>
+          <w:tab w:val="left" w:pos="13740"/>
+          <w:tab w:val="left" w:pos="14656"/>
+        </w:tabs>
+        <w:spacing w:before="240" w:after="240" w:line="240" w:lineRule="atLeast"/>
+        <w:ind w:left="720"/>
+        <w:rPr>
+          <w:rFonts w:ascii="Courier New" w:eastAsia="Times New Roman" w:hAnsi="Courier New" w:cs="Courier New"/>
+          <w:color w:val="FFFFFF"/>
+          <w:sz w:val="20"/>
+          <w:szCs w:val="20"/>
+          <w:lang w:eastAsia="vi-VN"/>
+        </w:rPr>
+      </w:pPr>
+      <w:r>
+        <w:rPr>
+          <w:rFonts w:ascii="Courier New" w:eastAsia="Times New Roman" w:hAnsi="Courier New" w:cs="Courier New"/>
+          <w:color w:val="FFFFFF"/>
+          <w:sz w:val="20"/>
+          <w:szCs w:val="20"/>
+          <w:lang w:eastAsia="vi-VN"/>
+        </w:rPr>
+        <w:t>}</w:t>
+      </w:r>
+    </w:p>
+    <w:p>
+      <w:pPr>
+        <w:shd w:val="clear" w:color="auto" w:fill="444444"/>
+        <w:tabs>
+          <w:tab w:val="left" w:pos="916"/>
+          <w:tab w:val="left" w:pos="1832"/>
+          <w:tab w:val="left" w:pos="2748"/>
+          <w:tab w:val="left" w:pos="3664"/>
+          <w:tab w:val="left" w:pos="4580"/>
+          <w:tab w:val="left" w:pos="5496"/>
+          <w:tab w:val="left" w:pos="6412"/>
+          <w:tab w:val="left" w:pos="7328"/>
+          <w:tab w:val="left" w:pos="8244"/>
+          <w:tab w:val="left" w:pos="9160"/>
+          <w:tab w:val="left" w:pos="10076"/>
+          <w:tab w:val="left" w:pos="10992"/>
+          <w:tab w:val="left" w:pos="11908"/>
+          <w:tab w:val="left" w:pos="12824"/>
+          <w:tab w:val="left" w:pos="13740"/>
+          <w:tab w:val="left" w:pos="14656"/>
+        </w:tabs>
+        <w:spacing w:before="240" w:after="240" w:line="240" w:lineRule="atLeast"/>
+        <w:ind w:left="720"/>
+        <w:rPr>
+          <w:rFonts w:ascii="Courier New" w:eastAsia="Times New Roman" w:hAnsi="Courier New" w:cs="Courier New"/>
+          <w:color w:val="FFFFFF"/>
+          <w:sz w:val="20"/>
+          <w:szCs w:val="20"/>
+          <w:lang w:eastAsia="vi-VN"/>
+        </w:rPr>
+      </w:pPr>
+      <w:r>
+        <w:rPr>
+          <w:rFonts w:ascii="Courier New" w:eastAsia="Times New Roman" w:hAnsi="Courier New" w:cs="Courier New"/>
+          <w:color w:val="FFFFFF"/>
+          <w:sz w:val="20"/>
+          <w:szCs w:val="20"/>
+          <w:lang w:eastAsia="vi-VN"/>
+        </w:rPr>
+        <w:t>.sepia {</w:t>
+      </w:r>
+    </w:p>
+    <w:p>
+      <w:pPr>
+        <w:shd w:val="clear" w:color="auto" w:fill="444444"/>
+        <w:tabs>
+          <w:tab w:val="left" w:pos="916"/>
+          <w:tab w:val="left" w:pos="1832"/>
+          <w:tab w:val="left" w:pos="2748"/>
+          <w:tab w:val="left" w:pos="3664"/>
+          <w:tab w:val="left" w:pos="4580"/>
+          <w:tab w:val="left" w:pos="5496"/>
+          <w:tab w:val="left" w:pos="6412"/>
+          <w:tab w:val="left" w:pos="7328"/>
+          <w:tab w:val="left" w:pos="8244"/>
+          <w:tab w:val="left" w:pos="9160"/>
+          <w:tab w:val="left" w:pos="10076"/>
+          <w:tab w:val="left" w:pos="10992"/>
+          <w:tab w:val="left" w:pos="11908"/>
+          <w:tab w:val="left" w:pos="12824"/>
+          <w:tab w:val="left" w:pos="13740"/>
+          <w:tab w:val="left" w:pos="14656"/>
+        </w:tabs>
+        <w:spacing w:before="240" w:after="240" w:line="240" w:lineRule="atLeast"/>
+        <w:ind w:left="720"/>
+        <w:rPr>
+          <w:rFonts w:ascii="Courier New" w:eastAsia="Times New Roman" w:hAnsi="Courier New" w:cs="Courier New"/>
+          <w:color w:val="FFFFFF"/>
+          <w:sz w:val="20"/>
+          <w:szCs w:val="20"/>
+          <w:lang w:eastAsia="vi-VN"/>
+        </w:rPr>
+      </w:pPr>
+      <w:r>
+        <w:rPr>
+          <w:rFonts w:ascii="Courier New" w:eastAsia="Times New Roman" w:hAnsi="Courier New" w:cs="Courier New"/>
+          <w:color w:val="FFFFFF"/>
+          <w:sz w:val="20"/>
+          <w:szCs w:val="20"/>
+          <w:lang w:eastAsia="vi-VN"/>
+        </w:rPr>
+        <w:t xml:space="preserve">  </w:t>
+      </w:r>
+      <w:hyperlink r:id="rId12" w:anchor="including_a_mixin" w:tgtFrame="_blank" w:history="1">
+        <w:r>
+          <w:rPr>
+            <w:rFonts w:ascii="Courier New" w:eastAsia="Times New Roman" w:hAnsi="Courier New" w:cs="Courier New"/>
+            <w:color w:val="FFFFFF"/>
+            <w:sz w:val="20"/>
+            <w:szCs w:val="20"/>
+            <w:lang w:eastAsia="vi-VN"/>
+          </w:rPr>
+          <w:t>+</w:t>
+        </w:r>
+        <w:r>
+          <w:rPr>
+            <w:rFonts w:ascii="Courier New" w:eastAsia="Times New Roman" w:hAnsi="Courier New" w:cs="Courier New"/>
+            <w:color w:val="508B88"/>
+            <w:sz w:val="20"/>
+            <w:szCs w:val="20"/>
+            <w:lang w:eastAsia="vi-VN"/>
+          </w:rPr>
+          <w:t>filter</w:t>
+        </w:r>
+        <w:r>
+          <w:rPr>
+            <w:rFonts w:ascii="Courier New" w:eastAsia="Times New Roman" w:hAnsi="Courier New" w:cs="Courier New"/>
+            <w:color w:val="FFFFFF"/>
+            <w:sz w:val="20"/>
+            <w:szCs w:val="20"/>
+            <w:lang w:eastAsia="vi-VN"/>
+          </w:rPr>
+          <w:t>: sepia(</w:t>
+        </w:r>
+        <w:r>
+          <w:rPr>
+            <w:rFonts w:ascii="Courier New" w:eastAsia="Times New Roman" w:hAnsi="Courier New" w:cs="Courier New"/>
+            <w:color w:val="3387CC"/>
+            <w:sz w:val="20"/>
+            <w:szCs w:val="20"/>
+            <w:lang w:eastAsia="vi-VN"/>
+          </w:rPr>
+          <w:t>1</w:t>
+        </w:r>
+        <w:r>
+          <w:rPr>
+            <w:rFonts w:ascii="Courier New" w:eastAsia="Times New Roman" w:hAnsi="Courier New" w:cs="Courier New"/>
+            <w:color w:val="FFFFFF"/>
+            <w:sz w:val="20"/>
+            <w:szCs w:val="20"/>
+            <w:lang w:eastAsia="vi-VN"/>
+          </w:rPr>
+          <w:t>);</w:t>
+        </w:r>
+      </w:hyperlink>
+    </w:p>
+    <w:p>
+      <w:pPr>
+        <w:shd w:val="clear" w:color="auto" w:fill="444444"/>
+        <w:tabs>
+          <w:tab w:val="left" w:pos="916"/>
+          <w:tab w:val="left" w:pos="1832"/>
+          <w:tab w:val="left" w:pos="2748"/>
+          <w:tab w:val="left" w:pos="3664"/>
+          <w:tab w:val="left" w:pos="4580"/>
+          <w:tab w:val="left" w:pos="5496"/>
+          <w:tab w:val="left" w:pos="6412"/>
+          <w:tab w:val="left" w:pos="7328"/>
+          <w:tab w:val="left" w:pos="8244"/>
+          <w:tab w:val="left" w:pos="9160"/>
+          <w:tab w:val="left" w:pos="10076"/>
+          <w:tab w:val="left" w:pos="10992"/>
+          <w:tab w:val="left" w:pos="11908"/>
+          <w:tab w:val="left" w:pos="12824"/>
+          <w:tab w:val="left" w:pos="13740"/>
+          <w:tab w:val="left" w:pos="14656"/>
+        </w:tabs>
+        <w:spacing w:before="240" w:after="240" w:line="240" w:lineRule="atLeast"/>
+        <w:ind w:left="720"/>
+        <w:rPr>
+          <w:rFonts w:ascii="Courier New" w:eastAsia="Times New Roman" w:hAnsi="Courier New" w:cs="Courier New"/>
+          <w:color w:val="FFFFFF"/>
+          <w:sz w:val="20"/>
+          <w:szCs w:val="20"/>
+          <w:lang w:eastAsia="vi-VN"/>
+        </w:rPr>
+      </w:pPr>
+      <w:r>
+        <w:rPr>
+          <w:rFonts w:ascii="Courier New" w:eastAsia="Times New Roman" w:hAnsi="Courier New" w:cs="Courier New"/>
+          <w:color w:val="FFFFFF"/>
+          <w:sz w:val="20"/>
+          <w:szCs w:val="20"/>
+          <w:lang w:eastAsia="vi-VN"/>
+        </w:rPr>
+        <w:t>}</w:t>
+      </w:r>
+    </w:p>
+    <w:p>
+      <w:pPr>
+        <w:shd w:val="clear" w:color="auto" w:fill="444444"/>
+        <w:tabs>
+          <w:tab w:val="left" w:pos="916"/>
+          <w:tab w:val="left" w:pos="1832"/>
+          <w:tab w:val="left" w:pos="2748"/>
+          <w:tab w:val="left" w:pos="3664"/>
+          <w:tab w:val="left" w:pos="4580"/>
+          <w:tab w:val="left" w:pos="5496"/>
+          <w:tab w:val="left" w:pos="6412"/>
+          <w:tab w:val="left" w:pos="7328"/>
+          <w:tab w:val="left" w:pos="8244"/>
+          <w:tab w:val="left" w:pos="9160"/>
+          <w:tab w:val="left" w:pos="10076"/>
+          <w:tab w:val="left" w:pos="10992"/>
+          <w:tab w:val="left" w:pos="11908"/>
+          <w:tab w:val="left" w:pos="12824"/>
+          <w:tab w:val="left" w:pos="13740"/>
+          <w:tab w:val="left" w:pos="14656"/>
+        </w:tabs>
+        <w:spacing w:before="240" w:after="240" w:line="240" w:lineRule="atLeast"/>
+        <w:ind w:left="720"/>
+        <w:rPr>
+          <w:rFonts w:ascii="Courier New" w:eastAsia="Times New Roman" w:hAnsi="Courier New" w:cs="Courier New"/>
+          <w:color w:val="FFFFFF"/>
+          <w:sz w:val="20"/>
+          <w:szCs w:val="20"/>
+          <w:lang w:eastAsia="vi-VN"/>
+        </w:rPr>
+      </w:pPr>
+      <w:r>
+        <w:rPr>
+          <w:rFonts w:ascii="Courier New" w:eastAsia="Times New Roman" w:hAnsi="Courier New" w:cs="Courier New"/>
+          <w:color w:val="FFFFFF"/>
+          <w:sz w:val="20"/>
+          <w:szCs w:val="20"/>
+          <w:lang w:eastAsia="vi-VN"/>
+        </w:rPr>
+        <w:lastRenderedPageBreak/>
+        <w:t>.blur {</w:t>
+      </w:r>
+    </w:p>
+    <w:p>
+      <w:pPr>
+        <w:shd w:val="clear" w:color="auto" w:fill="444444"/>
+        <w:tabs>
+          <w:tab w:val="left" w:pos="916"/>
+          <w:tab w:val="left" w:pos="1832"/>
+          <w:tab w:val="left" w:pos="2748"/>
+          <w:tab w:val="left" w:pos="3664"/>
+          <w:tab w:val="left" w:pos="4580"/>
+          <w:tab w:val="left" w:pos="5496"/>
+          <w:tab w:val="left" w:pos="6412"/>
+          <w:tab w:val="left" w:pos="7328"/>
+          <w:tab w:val="left" w:pos="8244"/>
+          <w:tab w:val="left" w:pos="9160"/>
+          <w:tab w:val="left" w:pos="10076"/>
+          <w:tab w:val="left" w:pos="10992"/>
+          <w:tab w:val="left" w:pos="11908"/>
+          <w:tab w:val="left" w:pos="12824"/>
+          <w:tab w:val="left" w:pos="13740"/>
+          <w:tab w:val="left" w:pos="14656"/>
+        </w:tabs>
+        <w:spacing w:before="240" w:after="240" w:line="240" w:lineRule="atLeast"/>
+        <w:ind w:left="720"/>
+        <w:rPr>
+          <w:rFonts w:ascii="Courier New" w:eastAsia="Times New Roman" w:hAnsi="Courier New" w:cs="Courier New"/>
+          <w:color w:val="FFFFFF"/>
+          <w:sz w:val="20"/>
+          <w:szCs w:val="20"/>
+          <w:lang w:eastAsia="vi-VN"/>
+        </w:rPr>
+      </w:pPr>
+      <w:r>
+        <w:rPr>
+          <w:rFonts w:ascii="Courier New" w:eastAsia="Times New Roman" w:hAnsi="Courier New" w:cs="Courier New"/>
+          <w:color w:val="FFFFFF"/>
+          <w:sz w:val="20"/>
+          <w:szCs w:val="20"/>
+          <w:lang w:eastAsia="vi-VN"/>
+        </w:rPr>
+        <w:t xml:space="preserve">  </w:t>
+      </w:r>
+      <w:hyperlink r:id="rId13" w:anchor="including_a_mixin" w:tgtFrame="_blank" w:history="1">
+        <w:r>
+          <w:rPr>
+            <w:rFonts w:ascii="Courier New" w:eastAsia="Times New Roman" w:hAnsi="Courier New" w:cs="Courier New"/>
+            <w:color w:val="FFFFFF"/>
+            <w:sz w:val="20"/>
+            <w:szCs w:val="20"/>
+            <w:lang w:eastAsia="vi-VN"/>
+          </w:rPr>
+          <w:t>+</w:t>
+        </w:r>
+        <w:r>
+          <w:rPr>
+            <w:rFonts w:ascii="Courier New" w:eastAsia="Times New Roman" w:hAnsi="Courier New" w:cs="Courier New"/>
+            <w:color w:val="508B88"/>
+            <w:sz w:val="20"/>
+            <w:szCs w:val="20"/>
+            <w:lang w:eastAsia="vi-VN"/>
+          </w:rPr>
+          <w:t>filter</w:t>
+        </w:r>
+        <w:r>
+          <w:rPr>
+            <w:rFonts w:ascii="Courier New" w:eastAsia="Times New Roman" w:hAnsi="Courier New" w:cs="Courier New"/>
+            <w:color w:val="FFFFFF"/>
+            <w:sz w:val="20"/>
+            <w:szCs w:val="20"/>
+            <w:lang w:eastAsia="vi-VN"/>
+          </w:rPr>
+          <w:t>: blur(</w:t>
+        </w:r>
+        <w:r>
+          <w:rPr>
+            <w:rFonts w:ascii="Courier New" w:eastAsia="Times New Roman" w:hAnsi="Courier New" w:cs="Courier New"/>
+            <w:color w:val="3387CC"/>
+            <w:sz w:val="20"/>
+            <w:szCs w:val="20"/>
+            <w:lang w:eastAsia="vi-VN"/>
+          </w:rPr>
+          <w:t>3px</w:t>
+        </w:r>
+        <w:r>
+          <w:rPr>
+            <w:rFonts w:ascii="Courier New" w:eastAsia="Times New Roman" w:hAnsi="Courier New" w:cs="Courier New"/>
+            <w:color w:val="FFFFFF"/>
+            <w:sz w:val="20"/>
+            <w:szCs w:val="20"/>
+            <w:lang w:eastAsia="vi-VN"/>
+          </w:rPr>
+          <w:t>);</w:t>
+        </w:r>
+      </w:hyperlink>
+    </w:p>
+    <w:p>
+      <w:pPr>
+        <w:shd w:val="clear" w:color="auto" w:fill="444444"/>
+        <w:tabs>
+          <w:tab w:val="left" w:pos="916"/>
+          <w:tab w:val="left" w:pos="1832"/>
+          <w:tab w:val="left" w:pos="2748"/>
+          <w:tab w:val="left" w:pos="3664"/>
+          <w:tab w:val="left" w:pos="4580"/>
+          <w:tab w:val="left" w:pos="5496"/>
+          <w:tab w:val="left" w:pos="6412"/>
+          <w:tab w:val="left" w:pos="7328"/>
+          <w:tab w:val="left" w:pos="8244"/>
+          <w:tab w:val="left" w:pos="9160"/>
+          <w:tab w:val="left" w:pos="10076"/>
+          <w:tab w:val="left" w:pos="10992"/>
+          <w:tab w:val="left" w:pos="11908"/>
+          <w:tab w:val="left" w:pos="12824"/>
+          <w:tab w:val="left" w:pos="13740"/>
+          <w:tab w:val="left" w:pos="14656"/>
+        </w:tabs>
+        <w:spacing w:before="240" w:after="240" w:line="240" w:lineRule="atLeast"/>
+        <w:ind w:left="720"/>
+        <w:rPr>
+          <w:rFonts w:ascii="Courier New" w:eastAsia="Times New Roman" w:hAnsi="Courier New" w:cs="Courier New"/>
+          <w:color w:val="FFFFFF"/>
+          <w:sz w:val="20"/>
+          <w:szCs w:val="20"/>
+          <w:lang w:eastAsia="vi-VN"/>
+        </w:rPr>
+      </w:pPr>
+      <w:r>
+        <w:rPr>
+          <w:rFonts w:ascii="Courier New" w:eastAsia="Times New Roman" w:hAnsi="Courier New" w:cs="Courier New"/>
+          <w:color w:val="FFFFFF"/>
+          <w:sz w:val="20"/>
+          <w:szCs w:val="20"/>
+          <w:lang w:eastAsia="vi-VN"/>
+        </w:rPr>
+        <w:t>}</w:t>
+      </w:r>
+    </w:p>
+    <w:p>
+      <w:pPr>
+        <w:shd w:val="clear" w:color="auto" w:fill="444444"/>
+        <w:tabs>
+          <w:tab w:val="left" w:pos="916"/>
+          <w:tab w:val="left" w:pos="1832"/>
+          <w:tab w:val="left" w:pos="2748"/>
+          <w:tab w:val="left" w:pos="3664"/>
+          <w:tab w:val="left" w:pos="4580"/>
+          <w:tab w:val="left" w:pos="5496"/>
+          <w:tab w:val="left" w:pos="6412"/>
+          <w:tab w:val="left" w:pos="7328"/>
+          <w:tab w:val="left" w:pos="8244"/>
+          <w:tab w:val="left" w:pos="9160"/>
+          <w:tab w:val="left" w:pos="10076"/>
+          <w:tab w:val="left" w:pos="10992"/>
+          <w:tab w:val="left" w:pos="11908"/>
+          <w:tab w:val="left" w:pos="12824"/>
+          <w:tab w:val="left" w:pos="13740"/>
+          <w:tab w:val="left" w:pos="14656"/>
+        </w:tabs>
+        <w:spacing w:before="240" w:after="240" w:line="240" w:lineRule="atLeast"/>
+        <w:ind w:left="720"/>
+        <w:rPr>
+          <w:rFonts w:ascii="Courier New" w:eastAsia="Times New Roman" w:hAnsi="Courier New" w:cs="Courier New"/>
+          <w:color w:val="FFFFFF"/>
+          <w:sz w:val="20"/>
+          <w:szCs w:val="20"/>
+          <w:lang w:eastAsia="vi-VN"/>
+        </w:rPr>
+      </w:pPr>
+      <w:r>
+        <w:rPr>
+          <w:rFonts w:ascii="Courier New" w:eastAsia="Times New Roman" w:hAnsi="Courier New" w:cs="Courier New"/>
+          <w:color w:val="FFFFFF"/>
+          <w:sz w:val="20"/>
+          <w:szCs w:val="20"/>
+          <w:lang w:eastAsia="vi-VN"/>
+        </w:rPr>
+        <w:t>...</w:t>
+      </w:r>
+    </w:p>
+    <w:p>
+      <w:pPr>
+        <w:shd w:val="clear" w:color="auto" w:fill="444444"/>
+        <w:tabs>
+          <w:tab w:val="left" w:pos="916"/>
+          <w:tab w:val="left" w:pos="1832"/>
+          <w:tab w:val="left" w:pos="2748"/>
+          <w:tab w:val="left" w:pos="3664"/>
+          <w:tab w:val="left" w:pos="4580"/>
+          <w:tab w:val="left" w:pos="5496"/>
+          <w:tab w:val="left" w:pos="6412"/>
+          <w:tab w:val="left" w:pos="7328"/>
+          <w:tab w:val="left" w:pos="8244"/>
+          <w:tab w:val="left" w:pos="9160"/>
+          <w:tab w:val="left" w:pos="10076"/>
+          <w:tab w:val="left" w:pos="10992"/>
+          <w:tab w:val="left" w:pos="11908"/>
+          <w:tab w:val="left" w:pos="12824"/>
+          <w:tab w:val="left" w:pos="13740"/>
+          <w:tab w:val="left" w:pos="14656"/>
+        </w:tabs>
+        <w:spacing w:before="240" w:after="240" w:line="240" w:lineRule="atLeast"/>
+        <w:ind w:left="720"/>
+        <w:rPr>
+          <w:rFonts w:ascii="Courier New" w:eastAsia="Times New Roman" w:hAnsi="Courier New" w:cs="Courier New"/>
+          <w:color w:val="FFFFFF"/>
+          <w:sz w:val="20"/>
+          <w:szCs w:val="20"/>
+          <w:lang w:eastAsia="vi-VN"/>
+        </w:rPr>
+      </w:pPr>
+      <w:r>
+        <w:rPr>
+          <w:rFonts w:ascii="Courier New" w:eastAsia="Times New Roman" w:hAnsi="Courier New" w:cs="Courier New"/>
+          <w:color w:val="89BDFF"/>
+          <w:sz w:val="20"/>
+          <w:szCs w:val="20"/>
+          <w:lang w:eastAsia="vi-VN"/>
+        </w:rPr>
+        <w:t>&lt;/style&gt;</w:t>
+      </w:r>
+    </w:p>
+    <w:p>
+      <w:pPr>
+        <w:shd w:val="clear" w:color="auto" w:fill="444444"/>
+        <w:tabs>
+          <w:tab w:val="left" w:pos="916"/>
+          <w:tab w:val="left" w:pos="1832"/>
+          <w:tab w:val="left" w:pos="2748"/>
+          <w:tab w:val="left" w:pos="3664"/>
+          <w:tab w:val="left" w:pos="4580"/>
+          <w:tab w:val="left" w:pos="5496"/>
+          <w:tab w:val="left" w:pos="6412"/>
+          <w:tab w:val="left" w:pos="7328"/>
+          <w:tab w:val="left" w:pos="8244"/>
+          <w:tab w:val="left" w:pos="9160"/>
+          <w:tab w:val="left" w:pos="10076"/>
+          <w:tab w:val="left" w:pos="10992"/>
+          <w:tab w:val="left" w:pos="11908"/>
+          <w:tab w:val="left" w:pos="12824"/>
+          <w:tab w:val="left" w:pos="13740"/>
+          <w:tab w:val="left" w:pos="14656"/>
+        </w:tabs>
+        <w:spacing w:before="240" w:after="240" w:line="240" w:lineRule="atLeast"/>
+        <w:ind w:left="720"/>
+        <w:rPr>
+          <w:rFonts w:ascii="Courier New" w:eastAsia="Times New Roman" w:hAnsi="Courier New" w:cs="Courier New"/>
+          <w:color w:val="FFFFFF"/>
+          <w:sz w:val="20"/>
+          <w:szCs w:val="20"/>
+          <w:lang w:eastAsia="vi-VN"/>
+        </w:rPr>
+      </w:pPr>
+    </w:p>
+    <w:p>
+      <w:pPr>
+        <w:shd w:val="clear" w:color="auto" w:fill="444444"/>
+        <w:tabs>
+          <w:tab w:val="left" w:pos="916"/>
+          <w:tab w:val="left" w:pos="1832"/>
+          <w:tab w:val="left" w:pos="2748"/>
+          <w:tab w:val="left" w:pos="3664"/>
+          <w:tab w:val="left" w:pos="4580"/>
+          <w:tab w:val="left" w:pos="5496"/>
+          <w:tab w:val="left" w:pos="6412"/>
+          <w:tab w:val="left" w:pos="7328"/>
+          <w:tab w:val="left" w:pos="8244"/>
+          <w:tab w:val="left" w:pos="9160"/>
+          <w:tab w:val="left" w:pos="10076"/>
+          <w:tab w:val="left" w:pos="10992"/>
+          <w:tab w:val="left" w:pos="11908"/>
+          <w:tab w:val="left" w:pos="12824"/>
+          <w:tab w:val="left" w:pos="13740"/>
+          <w:tab w:val="left" w:pos="14656"/>
+        </w:tabs>
+        <w:spacing w:before="240" w:after="240" w:line="240" w:lineRule="atLeast"/>
+        <w:ind w:left="720"/>
+        <w:rPr>
+          <w:rFonts w:ascii="Courier New" w:eastAsia="Times New Roman" w:hAnsi="Courier New" w:cs="Courier New"/>
+          <w:color w:val="FFFFFF"/>
+          <w:sz w:val="20"/>
+          <w:szCs w:val="20"/>
+          <w:lang w:eastAsia="vi-VN"/>
+        </w:rPr>
+      </w:pPr>
+      <w:r>
+        <w:rPr>
+          <w:rFonts w:ascii="Courier New" w:eastAsia="Times New Roman" w:hAnsi="Courier New" w:cs="Courier New"/>
+          <w:color w:val="89BDFF"/>
+          <w:sz w:val="20"/>
+          <w:szCs w:val="20"/>
+          <w:lang w:eastAsia="vi-VN"/>
+        </w:rPr>
+        <w:t>&lt;video</w:t>
+      </w:r>
+      <w:r>
+        <w:rPr>
+          <w:rFonts w:ascii="Courier New" w:eastAsia="Times New Roman" w:hAnsi="Courier New" w:cs="Courier New"/>
+          <w:color w:val="FFFFFF"/>
+          <w:sz w:val="20"/>
+          <w:szCs w:val="20"/>
+          <w:lang w:eastAsia="vi-VN"/>
+        </w:rPr>
+        <w:t xml:space="preserve"> </w:t>
+      </w:r>
+      <w:r>
+        <w:rPr>
+          <w:rFonts w:ascii="Courier New" w:eastAsia="Times New Roman" w:hAnsi="Courier New" w:cs="Courier New"/>
+          <w:color w:val="BDB76B"/>
+          <w:sz w:val="20"/>
+          <w:szCs w:val="20"/>
+          <w:lang w:eastAsia="vi-VN"/>
+        </w:rPr>
+        <w:t>autoplay</w:t>
+      </w:r>
+      <w:r>
+        <w:rPr>
+          <w:rFonts w:ascii="Courier New" w:eastAsia="Times New Roman" w:hAnsi="Courier New" w:cs="Courier New"/>
+          <w:color w:val="89BDFF"/>
+          <w:sz w:val="20"/>
+          <w:szCs w:val="20"/>
+          <w:lang w:eastAsia="vi-VN"/>
+        </w:rPr>
+        <w:t>&gt;&lt;/video&gt;</w:t>
+      </w:r>
+    </w:p>
+    <w:p>
+      <w:pPr>
+        <w:shd w:val="clear" w:color="auto" w:fill="444444"/>
+        <w:tabs>
+          <w:tab w:val="left" w:pos="916"/>
+          <w:tab w:val="left" w:pos="1832"/>
+          <w:tab w:val="left" w:pos="2748"/>
+          <w:tab w:val="left" w:pos="3664"/>
+          <w:tab w:val="left" w:pos="4580"/>
+          <w:tab w:val="left" w:pos="5496"/>
+          <w:tab w:val="left" w:pos="6412"/>
+          <w:tab w:val="left" w:pos="7328"/>
+          <w:tab w:val="left" w:pos="8244"/>
+          <w:tab w:val="left" w:pos="9160"/>
+          <w:tab w:val="left" w:pos="10076"/>
+          <w:tab w:val="left" w:pos="10992"/>
+          <w:tab w:val="left" w:pos="11908"/>
+          <w:tab w:val="left" w:pos="12824"/>
+          <w:tab w:val="left" w:pos="13740"/>
+          <w:tab w:val="left" w:pos="14656"/>
+        </w:tabs>
+        <w:spacing w:before="240" w:after="240" w:line="240" w:lineRule="atLeast"/>
+        <w:ind w:left="720"/>
+        <w:rPr>
+          <w:rFonts w:ascii="Courier New" w:eastAsia="Times New Roman" w:hAnsi="Courier New" w:cs="Courier New"/>
+          <w:color w:val="FFFFFF"/>
+          <w:sz w:val="20"/>
+          <w:szCs w:val="20"/>
+          <w:lang w:eastAsia="vi-VN"/>
+        </w:rPr>
+      </w:pPr>
+    </w:p>
+    <w:p>
+      <w:pPr>
+        <w:shd w:val="clear" w:color="auto" w:fill="444444"/>
+        <w:tabs>
+          <w:tab w:val="left" w:pos="916"/>
+          <w:tab w:val="left" w:pos="1832"/>
+          <w:tab w:val="left" w:pos="2748"/>
+          <w:tab w:val="left" w:pos="3664"/>
+          <w:tab w:val="left" w:pos="4580"/>
+          <w:tab w:val="left" w:pos="5496"/>
+          <w:tab w:val="left" w:pos="6412"/>
+          <w:tab w:val="left" w:pos="7328"/>
+          <w:tab w:val="left" w:pos="8244"/>
+          <w:tab w:val="left" w:pos="9160"/>
+          <w:tab w:val="left" w:pos="10076"/>
+          <w:tab w:val="left" w:pos="10992"/>
+          <w:tab w:val="left" w:pos="11908"/>
+          <w:tab w:val="left" w:pos="12824"/>
+          <w:tab w:val="left" w:pos="13740"/>
+          <w:tab w:val="left" w:pos="14656"/>
+        </w:tabs>
+        <w:spacing w:before="240" w:after="240" w:line="240" w:lineRule="atLeast"/>
+        <w:ind w:left="720"/>
+        <w:rPr>
+          <w:rFonts w:ascii="Courier New" w:eastAsia="Times New Roman" w:hAnsi="Courier New" w:cs="Courier New"/>
+          <w:color w:val="FFFFFF"/>
+          <w:sz w:val="20"/>
+          <w:szCs w:val="20"/>
+          <w:lang w:eastAsia="vi-VN"/>
+        </w:rPr>
+      </w:pPr>
+      <w:r>
+        <w:rPr>
+          <w:rFonts w:ascii="Courier New" w:eastAsia="Times New Roman" w:hAnsi="Courier New" w:cs="Courier New"/>
+          <w:color w:val="89BDFF"/>
+          <w:sz w:val="20"/>
+          <w:szCs w:val="20"/>
+          <w:lang w:eastAsia="vi-VN"/>
+        </w:rPr>
+        <w:t>&lt;script&gt;</w:t>
+      </w:r>
+    </w:p>
+    <w:p>
+      <w:pPr>
+        <w:shd w:val="clear" w:color="auto" w:fill="444444"/>
+        <w:tabs>
+          <w:tab w:val="left" w:pos="916"/>
+          <w:tab w:val="left" w:pos="1832"/>
+          <w:tab w:val="left" w:pos="2748"/>
+          <w:tab w:val="left" w:pos="3664"/>
+          <w:tab w:val="left" w:pos="4580"/>
+          <w:tab w:val="left" w:pos="5496"/>
+          <w:tab w:val="left" w:pos="6412"/>
+          <w:tab w:val="left" w:pos="7328"/>
+          <w:tab w:val="left" w:pos="8244"/>
+          <w:tab w:val="left" w:pos="9160"/>
+          <w:tab w:val="left" w:pos="10076"/>
+          <w:tab w:val="left" w:pos="10992"/>
+          <w:tab w:val="left" w:pos="11908"/>
+          <w:tab w:val="left" w:pos="12824"/>
+          <w:tab w:val="left" w:pos="13740"/>
+          <w:tab w:val="left" w:pos="14656"/>
+        </w:tabs>
+        <w:spacing w:before="240" w:after="240" w:line="240" w:lineRule="atLeast"/>
+        <w:ind w:left="720"/>
+        <w:rPr>
+          <w:rFonts w:ascii="Courier New" w:eastAsia="Times New Roman" w:hAnsi="Courier New" w:cs="Courier New"/>
+          <w:color w:val="FFFFFF"/>
+          <w:sz w:val="20"/>
+          <w:szCs w:val="20"/>
+          <w:lang w:eastAsia="vi-VN"/>
+        </w:rPr>
+      </w:pPr>
+      <w:r>
+        <w:rPr>
+          <w:rFonts w:ascii="Courier New" w:eastAsia="Times New Roman" w:hAnsi="Courier New" w:cs="Courier New"/>
+          <w:color w:val="E28964"/>
+          <w:sz w:val="20"/>
+          <w:szCs w:val="20"/>
+          <w:lang w:eastAsia="vi-VN"/>
+        </w:rPr>
+        <w:t>var</w:t>
+      </w:r>
+      <w:r>
+        <w:rPr>
+          <w:rFonts w:ascii="Courier New" w:eastAsia="Times New Roman" w:hAnsi="Courier New" w:cs="Courier New"/>
+          <w:color w:val="FFFFFF"/>
+          <w:sz w:val="20"/>
+          <w:szCs w:val="20"/>
+          <w:lang w:eastAsia="vi-VN"/>
+        </w:rPr>
+        <w:t xml:space="preserve"> idx = </w:t>
+      </w:r>
+      <w:r>
+        <w:rPr>
+          <w:rFonts w:ascii="Courier New" w:eastAsia="Times New Roman" w:hAnsi="Courier New" w:cs="Courier New"/>
+          <w:color w:val="3387CC"/>
+          <w:sz w:val="20"/>
+          <w:szCs w:val="20"/>
+          <w:lang w:eastAsia="vi-VN"/>
+        </w:rPr>
+        <w:t>0</w:t>
+      </w:r>
+      <w:r>
+        <w:rPr>
+          <w:rFonts w:ascii="Courier New" w:eastAsia="Times New Roman" w:hAnsi="Courier New" w:cs="Courier New"/>
+          <w:color w:val="FFFFFF"/>
+          <w:sz w:val="20"/>
+          <w:szCs w:val="20"/>
+          <w:lang w:eastAsia="vi-VN"/>
+        </w:rPr>
+        <w:t>;</w:t>
+      </w:r>
+    </w:p>
+    <w:p>
+      <w:pPr>
+        <w:shd w:val="clear" w:color="auto" w:fill="444444"/>
+        <w:tabs>
+          <w:tab w:val="left" w:pos="916"/>
+          <w:tab w:val="left" w:pos="1832"/>
+          <w:tab w:val="left" w:pos="2748"/>
+          <w:tab w:val="left" w:pos="3664"/>
+          <w:tab w:val="left" w:pos="4580"/>
+          <w:tab w:val="left" w:pos="5496"/>
+          <w:tab w:val="left" w:pos="6412"/>
+          <w:tab w:val="left" w:pos="7328"/>
+          <w:tab w:val="left" w:pos="8244"/>
+          <w:tab w:val="left" w:pos="9160"/>
+          <w:tab w:val="left" w:pos="10076"/>
+          <w:tab w:val="left" w:pos="10992"/>
+          <w:tab w:val="left" w:pos="11908"/>
+          <w:tab w:val="left" w:pos="12824"/>
+          <w:tab w:val="left" w:pos="13740"/>
+          <w:tab w:val="left" w:pos="14656"/>
+        </w:tabs>
+        <w:spacing w:before="240" w:after="240" w:line="240" w:lineRule="atLeast"/>
+        <w:ind w:left="720"/>
+        <w:rPr>
+          <w:rFonts w:ascii="Courier New" w:eastAsia="Times New Roman" w:hAnsi="Courier New" w:cs="Courier New"/>
+          <w:color w:val="FFFFFF"/>
+          <w:sz w:val="20"/>
+          <w:szCs w:val="20"/>
+          <w:lang w:eastAsia="vi-VN"/>
+        </w:rPr>
+      </w:pPr>
+      <w:r>
+        <w:rPr>
+          <w:rFonts w:ascii="Courier New" w:eastAsia="Times New Roman" w:hAnsi="Courier New" w:cs="Courier New"/>
+          <w:color w:val="E28964"/>
+          <w:sz w:val="20"/>
+          <w:szCs w:val="20"/>
+          <w:lang w:eastAsia="vi-VN"/>
+        </w:rPr>
+        <w:t>var</w:t>
+      </w:r>
+      <w:r>
+        <w:rPr>
+          <w:rFonts w:ascii="Courier New" w:eastAsia="Times New Roman" w:hAnsi="Courier New" w:cs="Courier New"/>
+          <w:color w:val="FFFFFF"/>
+          <w:sz w:val="20"/>
+          <w:szCs w:val="20"/>
+          <w:lang w:eastAsia="vi-VN"/>
+        </w:rPr>
+        <w:t xml:space="preserve"> filters = [</w:t>
+      </w:r>
+      <w:r>
+        <w:rPr>
+          <w:rFonts w:ascii="Courier New" w:eastAsia="Times New Roman" w:hAnsi="Courier New" w:cs="Courier New"/>
+          <w:color w:val="65B042"/>
+          <w:sz w:val="20"/>
+          <w:szCs w:val="20"/>
+          <w:lang w:eastAsia="vi-VN"/>
+        </w:rPr>
+        <w:t>'grayscale'</w:t>
+      </w:r>
+      <w:r>
+        <w:rPr>
+          <w:rFonts w:ascii="Courier New" w:eastAsia="Times New Roman" w:hAnsi="Courier New" w:cs="Courier New"/>
+          <w:color w:val="FFFFFF"/>
+          <w:sz w:val="20"/>
+          <w:szCs w:val="20"/>
+          <w:lang w:eastAsia="vi-VN"/>
+        </w:rPr>
+        <w:t xml:space="preserve">, </w:t>
+      </w:r>
+      <w:r>
+        <w:rPr>
+          <w:rFonts w:ascii="Courier New" w:eastAsia="Times New Roman" w:hAnsi="Courier New" w:cs="Courier New"/>
+          <w:color w:val="65B042"/>
+          <w:sz w:val="20"/>
+          <w:szCs w:val="20"/>
+          <w:lang w:eastAsia="vi-VN"/>
+        </w:rPr>
+        <w:t>'sepia'</w:t>
+      </w:r>
+      <w:r>
+        <w:rPr>
+          <w:rFonts w:ascii="Courier New" w:eastAsia="Times New Roman" w:hAnsi="Courier New" w:cs="Courier New"/>
+          <w:color w:val="FFFFFF"/>
+          <w:sz w:val="20"/>
+          <w:szCs w:val="20"/>
+          <w:lang w:eastAsia="vi-VN"/>
+        </w:rPr>
+        <w:t xml:space="preserve">, </w:t>
+      </w:r>
+      <w:r>
+        <w:rPr>
+          <w:rFonts w:ascii="Courier New" w:eastAsia="Times New Roman" w:hAnsi="Courier New" w:cs="Courier New"/>
+          <w:color w:val="65B042"/>
+          <w:sz w:val="20"/>
+          <w:szCs w:val="20"/>
+          <w:lang w:eastAsia="vi-VN"/>
+        </w:rPr>
+        <w:t>'blur'</w:t>
+      </w:r>
+      <w:r>
+        <w:rPr>
+          <w:rFonts w:ascii="Courier New" w:eastAsia="Times New Roman" w:hAnsi="Courier New" w:cs="Courier New"/>
+          <w:color w:val="FFFFFF"/>
+          <w:sz w:val="20"/>
+          <w:szCs w:val="20"/>
+          <w:lang w:eastAsia="vi-VN"/>
+        </w:rPr>
+        <w:t xml:space="preserve">, </w:t>
+      </w:r>
+      <w:r>
+        <w:rPr>
+          <w:rFonts w:ascii="Courier New" w:eastAsia="Times New Roman" w:hAnsi="Courier New" w:cs="Courier New"/>
+          <w:color w:val="65B042"/>
+          <w:sz w:val="20"/>
+          <w:szCs w:val="20"/>
+          <w:lang w:eastAsia="vi-VN"/>
+        </w:rPr>
+        <w:t>'brightness'</w:t>
+      </w:r>
+      <w:r>
+        <w:rPr>
+          <w:rFonts w:ascii="Courier New" w:eastAsia="Times New Roman" w:hAnsi="Courier New" w:cs="Courier New"/>
+          <w:color w:val="FFFFFF"/>
+          <w:sz w:val="20"/>
+          <w:szCs w:val="20"/>
+          <w:lang w:eastAsia="vi-VN"/>
+        </w:rPr>
+        <w:t xml:space="preserve">, </w:t>
+      </w:r>
+      <w:r>
+        <w:rPr>
+          <w:rFonts w:ascii="Courier New" w:eastAsia="Times New Roman" w:hAnsi="Courier New" w:cs="Courier New"/>
+          <w:color w:val="65B042"/>
+          <w:sz w:val="20"/>
+          <w:szCs w:val="20"/>
+          <w:lang w:eastAsia="vi-VN"/>
+        </w:rPr>
+        <w:t>'contrast'</w:t>
+      </w:r>
+      <w:r>
+        <w:rPr>
+          <w:rFonts w:ascii="Courier New" w:eastAsia="Times New Roman" w:hAnsi="Courier New" w:cs="Courier New"/>
+          <w:color w:val="FFFFFF"/>
+          <w:sz w:val="20"/>
+          <w:szCs w:val="20"/>
+          <w:lang w:eastAsia="vi-VN"/>
+        </w:rPr>
+        <w:t xml:space="preserve">, </w:t>
+      </w:r>
+      <w:r>
+        <w:rPr>
+          <w:rFonts w:ascii="Courier New" w:eastAsia="Times New Roman" w:hAnsi="Courier New" w:cs="Courier New"/>
+          <w:color w:val="65B042"/>
+          <w:sz w:val="20"/>
+          <w:szCs w:val="20"/>
+          <w:lang w:eastAsia="vi-VN"/>
+        </w:rPr>
+        <w:t>'hue-rotate'</w:t>
+      </w:r>
+      <w:r>
+        <w:rPr>
+          <w:rFonts w:ascii="Courier New" w:eastAsia="Times New Roman" w:hAnsi="Courier New" w:cs="Courier New"/>
+          <w:color w:val="FFFFFF"/>
+          <w:sz w:val="20"/>
+          <w:szCs w:val="20"/>
+          <w:lang w:eastAsia="vi-VN"/>
+        </w:rPr>
+        <w:t>,</w:t>
+      </w:r>
+    </w:p>
+    <w:p>
+      <w:pPr>
+        <w:shd w:val="clear" w:color="auto" w:fill="444444"/>
+        <w:tabs>
+          <w:tab w:val="left" w:pos="916"/>
+          <w:tab w:val="left" w:pos="1832"/>
+          <w:tab w:val="left" w:pos="2748"/>
+          <w:tab w:val="left" w:pos="3664"/>
+          <w:tab w:val="left" w:pos="4580"/>
+          <w:tab w:val="left" w:pos="5496"/>
+          <w:tab w:val="left" w:pos="6412"/>
+          <w:tab w:val="left" w:pos="7328"/>
+          <w:tab w:val="left" w:pos="8244"/>
+          <w:tab w:val="left" w:pos="9160"/>
+          <w:tab w:val="left" w:pos="10076"/>
+          <w:tab w:val="left" w:pos="10992"/>
+          <w:tab w:val="left" w:pos="11908"/>
+          <w:tab w:val="left" w:pos="12824"/>
+          <w:tab w:val="left" w:pos="13740"/>
+          <w:tab w:val="left" w:pos="14656"/>
+        </w:tabs>
+        <w:spacing w:before="240" w:after="240" w:line="240" w:lineRule="atLeast"/>
+        <w:ind w:left="720"/>
+        <w:rPr>
+          <w:rFonts w:ascii="Courier New" w:eastAsia="Times New Roman" w:hAnsi="Courier New" w:cs="Courier New"/>
+          <w:color w:val="FFFFFF"/>
+          <w:sz w:val="20"/>
+          <w:szCs w:val="20"/>
+          <w:lang w:eastAsia="vi-VN"/>
+        </w:rPr>
+      </w:pPr>
+      <w:r>
+        <w:rPr>
+          <w:rFonts w:ascii="Courier New" w:eastAsia="Times New Roman" w:hAnsi="Courier New" w:cs="Courier New"/>
+          <w:color w:val="FFFFFF"/>
+          <w:sz w:val="20"/>
+          <w:szCs w:val="20"/>
+          <w:lang w:eastAsia="vi-VN"/>
+        </w:rPr>
+        <w:t xml:space="preserve">               </w:t>
+      </w:r>
+      <w:r>
+        <w:rPr>
+          <w:rFonts w:ascii="Courier New" w:eastAsia="Times New Roman" w:hAnsi="Courier New" w:cs="Courier New"/>
+          <w:color w:val="65B042"/>
+          <w:sz w:val="20"/>
+          <w:szCs w:val="20"/>
+          <w:lang w:eastAsia="vi-VN"/>
+        </w:rPr>
+        <w:t>'hue-rotate2'</w:t>
+      </w:r>
+      <w:r>
+        <w:rPr>
+          <w:rFonts w:ascii="Courier New" w:eastAsia="Times New Roman" w:hAnsi="Courier New" w:cs="Courier New"/>
+          <w:color w:val="FFFFFF"/>
+          <w:sz w:val="20"/>
+          <w:szCs w:val="20"/>
+          <w:lang w:eastAsia="vi-VN"/>
+        </w:rPr>
+        <w:t xml:space="preserve">, </w:t>
+      </w:r>
+      <w:r>
+        <w:rPr>
+          <w:rFonts w:ascii="Courier New" w:eastAsia="Times New Roman" w:hAnsi="Courier New" w:cs="Courier New"/>
+          <w:color w:val="65B042"/>
+          <w:sz w:val="20"/>
+          <w:szCs w:val="20"/>
+          <w:lang w:eastAsia="vi-VN"/>
+        </w:rPr>
+        <w:t>'hue-rotate3'</w:t>
+      </w:r>
+      <w:r>
+        <w:rPr>
+          <w:rFonts w:ascii="Courier New" w:eastAsia="Times New Roman" w:hAnsi="Courier New" w:cs="Courier New"/>
+          <w:color w:val="FFFFFF"/>
+          <w:sz w:val="20"/>
+          <w:szCs w:val="20"/>
+          <w:lang w:eastAsia="vi-VN"/>
+        </w:rPr>
+        <w:t xml:space="preserve">, </w:t>
+      </w:r>
+      <w:r>
+        <w:rPr>
+          <w:rFonts w:ascii="Courier New" w:eastAsia="Times New Roman" w:hAnsi="Courier New" w:cs="Courier New"/>
+          <w:color w:val="65B042"/>
+          <w:sz w:val="20"/>
+          <w:szCs w:val="20"/>
+          <w:lang w:eastAsia="vi-VN"/>
+        </w:rPr>
+        <w:t>'saturate'</w:t>
+      </w:r>
+      <w:r>
+        <w:rPr>
+          <w:rFonts w:ascii="Courier New" w:eastAsia="Times New Roman" w:hAnsi="Courier New" w:cs="Courier New"/>
+          <w:color w:val="FFFFFF"/>
+          <w:sz w:val="20"/>
+          <w:szCs w:val="20"/>
+          <w:lang w:eastAsia="vi-VN"/>
+        </w:rPr>
+        <w:t xml:space="preserve">, </w:t>
+      </w:r>
+      <w:r>
+        <w:rPr>
+          <w:rFonts w:ascii="Courier New" w:eastAsia="Times New Roman" w:hAnsi="Courier New" w:cs="Courier New"/>
+          <w:color w:val="65B042"/>
+          <w:sz w:val="20"/>
+          <w:szCs w:val="20"/>
+          <w:lang w:eastAsia="vi-VN"/>
+        </w:rPr>
+        <w:t>'invert'</w:t>
+      </w:r>
+      <w:r>
+        <w:rPr>
+          <w:rFonts w:ascii="Courier New" w:eastAsia="Times New Roman" w:hAnsi="Courier New" w:cs="Courier New"/>
+          <w:color w:val="FFFFFF"/>
+          <w:sz w:val="20"/>
+          <w:szCs w:val="20"/>
+          <w:lang w:eastAsia="vi-VN"/>
+        </w:rPr>
+        <w:t xml:space="preserve">, </w:t>
+      </w:r>
+      <w:r>
+        <w:rPr>
+          <w:rFonts w:ascii="Courier New" w:eastAsia="Times New Roman" w:hAnsi="Courier New" w:cs="Courier New"/>
+          <w:color w:val="65B042"/>
+          <w:sz w:val="20"/>
+          <w:szCs w:val="20"/>
+          <w:lang w:eastAsia="vi-VN"/>
+        </w:rPr>
+        <w:t>''</w:t>
+      </w:r>
+      <w:r>
+        <w:rPr>
+          <w:rFonts w:ascii="Courier New" w:eastAsia="Times New Roman" w:hAnsi="Courier New" w:cs="Courier New"/>
+          <w:color w:val="FFFFFF"/>
+          <w:sz w:val="20"/>
+          <w:szCs w:val="20"/>
+          <w:lang w:eastAsia="vi-VN"/>
+        </w:rPr>
+        <w:t>];</w:t>
+      </w:r>
+    </w:p>
+    <w:p>
+      <w:pPr>
+        <w:shd w:val="clear" w:color="auto" w:fill="444444"/>
+        <w:tabs>
+          <w:tab w:val="left" w:pos="916"/>
+          <w:tab w:val="left" w:pos="1832"/>
+          <w:tab w:val="left" w:pos="2748"/>
+          <w:tab w:val="left" w:pos="3664"/>
+          <w:tab w:val="left" w:pos="4580"/>
+          <w:tab w:val="left" w:pos="5496"/>
+          <w:tab w:val="left" w:pos="6412"/>
+          <w:tab w:val="left" w:pos="7328"/>
+          <w:tab w:val="left" w:pos="8244"/>
+          <w:tab w:val="left" w:pos="9160"/>
+          <w:tab w:val="left" w:pos="10076"/>
+          <w:tab w:val="left" w:pos="10992"/>
+          <w:tab w:val="left" w:pos="11908"/>
+          <w:tab w:val="left" w:pos="12824"/>
+          <w:tab w:val="left" w:pos="13740"/>
+          <w:tab w:val="left" w:pos="14656"/>
+        </w:tabs>
+        <w:spacing w:before="240" w:after="240" w:line="240" w:lineRule="atLeast"/>
+        <w:ind w:left="720"/>
+        <w:rPr>
+          <w:rFonts w:ascii="Courier New" w:eastAsia="Times New Roman" w:hAnsi="Courier New" w:cs="Courier New"/>
+          <w:color w:val="FFFFFF"/>
+          <w:sz w:val="20"/>
+          <w:szCs w:val="20"/>
+          <w:lang w:eastAsia="vi-VN"/>
+        </w:rPr>
+      </w:pPr>
+    </w:p>
+    <w:p>
+      <w:pPr>
+        <w:shd w:val="clear" w:color="auto" w:fill="444444"/>
+        <w:tabs>
+          <w:tab w:val="left" w:pos="916"/>
+          <w:tab w:val="left" w:pos="1832"/>
+          <w:tab w:val="left" w:pos="2748"/>
+          <w:tab w:val="left" w:pos="3664"/>
+          <w:tab w:val="left" w:pos="4580"/>
+          <w:tab w:val="left" w:pos="5496"/>
+          <w:tab w:val="left" w:pos="6412"/>
+          <w:tab w:val="left" w:pos="7328"/>
+          <w:tab w:val="left" w:pos="8244"/>
+          <w:tab w:val="left" w:pos="9160"/>
+          <w:tab w:val="left" w:pos="10076"/>
+          <w:tab w:val="left" w:pos="10992"/>
+          <w:tab w:val="left" w:pos="11908"/>
+          <w:tab w:val="left" w:pos="12824"/>
+          <w:tab w:val="left" w:pos="13740"/>
+          <w:tab w:val="left" w:pos="14656"/>
+        </w:tabs>
+        <w:spacing w:before="240" w:after="240" w:line="240" w:lineRule="atLeast"/>
+        <w:ind w:left="720"/>
+        <w:rPr>
+          <w:rFonts w:ascii="Courier New" w:eastAsia="Times New Roman" w:hAnsi="Courier New" w:cs="Courier New"/>
+          <w:color w:val="FFFFFF"/>
+          <w:sz w:val="20"/>
+          <w:szCs w:val="20"/>
+          <w:lang w:eastAsia="vi-VN"/>
+        </w:rPr>
+      </w:pPr>
+      <w:r>
+        <w:rPr>
+          <w:rFonts w:ascii="Courier New" w:eastAsia="Times New Roman" w:hAnsi="Courier New" w:cs="Courier New"/>
+          <w:color w:val="E28964"/>
+          <w:sz w:val="20"/>
+          <w:szCs w:val="20"/>
+          <w:lang w:eastAsia="vi-VN"/>
+        </w:rPr>
+        <w:t>function</w:t>
+      </w:r>
+      <w:r>
+        <w:rPr>
+          <w:rFonts w:ascii="Courier New" w:eastAsia="Times New Roman" w:hAnsi="Courier New" w:cs="Courier New"/>
+          <w:color w:val="FFFFFF"/>
+          <w:sz w:val="20"/>
+          <w:szCs w:val="20"/>
+          <w:lang w:eastAsia="vi-VN"/>
+        </w:rPr>
+        <w:t xml:space="preserve"> changeFilter(e) {</w:t>
+      </w:r>
+    </w:p>
+    <w:p>
+      <w:pPr>
+        <w:shd w:val="clear" w:color="auto" w:fill="444444"/>
+        <w:tabs>
+          <w:tab w:val="left" w:pos="916"/>
+          <w:tab w:val="left" w:pos="1832"/>
+          <w:tab w:val="left" w:pos="2748"/>
+          <w:tab w:val="left" w:pos="3664"/>
+          <w:tab w:val="left" w:pos="4580"/>
+          <w:tab w:val="left" w:pos="5496"/>
+          <w:tab w:val="left" w:pos="6412"/>
+          <w:tab w:val="left" w:pos="7328"/>
+          <w:tab w:val="left" w:pos="8244"/>
+          <w:tab w:val="left" w:pos="9160"/>
+          <w:tab w:val="left" w:pos="10076"/>
+          <w:tab w:val="left" w:pos="10992"/>
+          <w:tab w:val="left" w:pos="11908"/>
+          <w:tab w:val="left" w:pos="12824"/>
+          <w:tab w:val="left" w:pos="13740"/>
+          <w:tab w:val="left" w:pos="14656"/>
+        </w:tabs>
+        <w:spacing w:before="240" w:after="240" w:line="240" w:lineRule="atLeast"/>
+        <w:ind w:left="720"/>
+        <w:rPr>
+          <w:rFonts w:ascii="Courier New" w:eastAsia="Times New Roman" w:hAnsi="Courier New" w:cs="Courier New"/>
+          <w:color w:val="FFFFFF"/>
+          <w:sz w:val="20"/>
+          <w:szCs w:val="20"/>
+          <w:lang w:eastAsia="vi-VN"/>
+        </w:rPr>
+      </w:pPr>
+      <w:r>
+        <w:rPr>
+          <w:rFonts w:ascii="Courier New" w:eastAsia="Times New Roman" w:hAnsi="Courier New" w:cs="Courier New"/>
+          <w:color w:val="FFFFFF"/>
+          <w:sz w:val="20"/>
+          <w:szCs w:val="20"/>
+          <w:lang w:eastAsia="vi-VN"/>
+        </w:rPr>
+        <w:t xml:space="preserve">  </w:t>
+      </w:r>
+      <w:r>
+        <w:rPr>
+          <w:rFonts w:ascii="Courier New" w:eastAsia="Times New Roman" w:hAnsi="Courier New" w:cs="Courier New"/>
+          <w:color w:val="E28964"/>
+          <w:sz w:val="20"/>
+          <w:szCs w:val="20"/>
+          <w:lang w:eastAsia="vi-VN"/>
+        </w:rPr>
+        <w:t>var</w:t>
+      </w:r>
+      <w:r>
+        <w:rPr>
+          <w:rFonts w:ascii="Courier New" w:eastAsia="Times New Roman" w:hAnsi="Courier New" w:cs="Courier New"/>
+          <w:color w:val="FFFFFF"/>
+          <w:sz w:val="20"/>
+          <w:szCs w:val="20"/>
+          <w:lang w:eastAsia="vi-VN"/>
+        </w:rPr>
+        <w:t xml:space="preserve"> el = e.target;</w:t>
+      </w:r>
+    </w:p>
+    <w:p>
+      <w:pPr>
+        <w:shd w:val="clear" w:color="auto" w:fill="444444"/>
+        <w:tabs>
+          <w:tab w:val="left" w:pos="916"/>
+          <w:tab w:val="left" w:pos="1832"/>
+          <w:tab w:val="left" w:pos="2748"/>
+          <w:tab w:val="left" w:pos="3664"/>
+          <w:tab w:val="left" w:pos="4580"/>
+          <w:tab w:val="left" w:pos="5496"/>
+          <w:tab w:val="left" w:pos="6412"/>
+          <w:tab w:val="left" w:pos="7328"/>
+          <w:tab w:val="left" w:pos="8244"/>
+          <w:tab w:val="left" w:pos="9160"/>
+          <w:tab w:val="left" w:pos="10076"/>
+          <w:tab w:val="left" w:pos="10992"/>
+          <w:tab w:val="left" w:pos="11908"/>
+          <w:tab w:val="left" w:pos="12824"/>
+          <w:tab w:val="left" w:pos="13740"/>
+          <w:tab w:val="left" w:pos="14656"/>
+        </w:tabs>
+        <w:spacing w:before="240" w:after="240" w:line="240" w:lineRule="atLeast"/>
+        <w:ind w:left="720"/>
+        <w:rPr>
+          <w:rFonts w:ascii="Courier New" w:eastAsia="Times New Roman" w:hAnsi="Courier New" w:cs="Courier New"/>
+          <w:color w:val="FFFFFF"/>
+          <w:sz w:val="20"/>
+          <w:szCs w:val="20"/>
+          <w:lang w:eastAsia="vi-VN"/>
+        </w:rPr>
+      </w:pPr>
+      <w:r>
+        <w:rPr>
+          <w:rFonts w:ascii="Courier New" w:eastAsia="Times New Roman" w:hAnsi="Courier New" w:cs="Courier New"/>
+          <w:color w:val="FFFFFF"/>
+          <w:sz w:val="20"/>
+          <w:szCs w:val="20"/>
+          <w:lang w:eastAsia="vi-VN"/>
+        </w:rPr>
+        <w:t xml:space="preserve">  el.className = </w:t>
+      </w:r>
+      <w:r>
+        <w:rPr>
+          <w:rFonts w:ascii="Courier New" w:eastAsia="Times New Roman" w:hAnsi="Courier New" w:cs="Courier New"/>
+          <w:color w:val="65B042"/>
+          <w:sz w:val="20"/>
+          <w:szCs w:val="20"/>
+          <w:lang w:eastAsia="vi-VN"/>
+        </w:rPr>
+        <w:t>''</w:t>
+      </w:r>
+      <w:r>
+        <w:rPr>
+          <w:rFonts w:ascii="Courier New" w:eastAsia="Times New Roman" w:hAnsi="Courier New" w:cs="Courier New"/>
+          <w:color w:val="FFFFFF"/>
+          <w:sz w:val="20"/>
+          <w:szCs w:val="20"/>
+          <w:lang w:eastAsia="vi-VN"/>
+        </w:rPr>
+        <w:t>;</w:t>
+      </w:r>
+    </w:p>
+    <w:p>
+      <w:pPr>
+        <w:shd w:val="clear" w:color="auto" w:fill="444444"/>
+        <w:tabs>
+          <w:tab w:val="left" w:pos="916"/>
+          <w:tab w:val="left" w:pos="1832"/>
+          <w:tab w:val="left" w:pos="2748"/>
+          <w:tab w:val="left" w:pos="3664"/>
+          <w:tab w:val="left" w:pos="4580"/>
+          <w:tab w:val="left" w:pos="5496"/>
+          <w:tab w:val="left" w:pos="6412"/>
+          <w:tab w:val="left" w:pos="7328"/>
+          <w:tab w:val="left" w:pos="8244"/>
+          <w:tab w:val="left" w:pos="9160"/>
+          <w:tab w:val="left" w:pos="10076"/>
+          <w:tab w:val="left" w:pos="10992"/>
+          <w:tab w:val="left" w:pos="11908"/>
+          <w:tab w:val="left" w:pos="12824"/>
+          <w:tab w:val="left" w:pos="13740"/>
+          <w:tab w:val="left" w:pos="14656"/>
+        </w:tabs>
+        <w:spacing w:before="240" w:after="240" w:line="240" w:lineRule="atLeast"/>
+        <w:ind w:left="720"/>
+        <w:rPr>
+          <w:rFonts w:ascii="Courier New" w:eastAsia="Times New Roman" w:hAnsi="Courier New" w:cs="Courier New"/>
+          <w:color w:val="FFFFFF"/>
+          <w:sz w:val="20"/>
+          <w:szCs w:val="20"/>
+          <w:lang w:eastAsia="vi-VN"/>
+        </w:rPr>
+      </w:pPr>
+      <w:r>
+        <w:rPr>
+          <w:rFonts w:ascii="Courier New" w:eastAsia="Times New Roman" w:hAnsi="Courier New" w:cs="Courier New"/>
+          <w:color w:val="FFFFFF"/>
+          <w:sz w:val="20"/>
+          <w:szCs w:val="20"/>
+          <w:lang w:eastAsia="vi-VN"/>
+        </w:rPr>
+        <w:t xml:space="preserve">  </w:t>
+      </w:r>
+      <w:r>
+        <w:rPr>
+          <w:rFonts w:ascii="Courier New" w:eastAsia="Times New Roman" w:hAnsi="Courier New" w:cs="Courier New"/>
+          <w:color w:val="E28964"/>
+          <w:sz w:val="20"/>
+          <w:szCs w:val="20"/>
+          <w:lang w:eastAsia="vi-VN"/>
+        </w:rPr>
+        <w:t>var</w:t>
+      </w:r>
+      <w:r>
+        <w:rPr>
+          <w:rFonts w:ascii="Courier New" w:eastAsia="Times New Roman" w:hAnsi="Courier New" w:cs="Courier New"/>
+          <w:color w:val="FFFFFF"/>
+          <w:sz w:val="20"/>
+          <w:szCs w:val="20"/>
+          <w:lang w:eastAsia="vi-VN"/>
+        </w:rPr>
+        <w:t xml:space="preserve"> effect = filters[idx++ % filters.length]; </w:t>
+      </w:r>
+      <w:r>
+        <w:rPr>
+          <w:rFonts w:ascii="Courier New" w:eastAsia="Times New Roman" w:hAnsi="Courier New" w:cs="Courier New"/>
+          <w:i/>
+          <w:iCs/>
+          <w:color w:val="AEAEAE"/>
+          <w:sz w:val="20"/>
+          <w:szCs w:val="20"/>
+          <w:lang w:eastAsia="vi-VN"/>
+        </w:rPr>
+        <w:t>// loop through filters.</w:t>
+      </w:r>
+    </w:p>
+    <w:p>
+      <w:pPr>
+        <w:shd w:val="clear" w:color="auto" w:fill="444444"/>
+        <w:tabs>
+          <w:tab w:val="left" w:pos="916"/>
+          <w:tab w:val="left" w:pos="1832"/>
+          <w:tab w:val="left" w:pos="2748"/>
+          <w:tab w:val="left" w:pos="3664"/>
+          <w:tab w:val="left" w:pos="4580"/>
+          <w:tab w:val="left" w:pos="5496"/>
+          <w:tab w:val="left" w:pos="6412"/>
+          <w:tab w:val="left" w:pos="7328"/>
+          <w:tab w:val="left" w:pos="8244"/>
+          <w:tab w:val="left" w:pos="9160"/>
+          <w:tab w:val="left" w:pos="10076"/>
+          <w:tab w:val="left" w:pos="10992"/>
+          <w:tab w:val="left" w:pos="11908"/>
+          <w:tab w:val="left" w:pos="12824"/>
+          <w:tab w:val="left" w:pos="13740"/>
+          <w:tab w:val="left" w:pos="14656"/>
+        </w:tabs>
+        <w:spacing w:before="240" w:after="240" w:line="240" w:lineRule="atLeast"/>
+        <w:ind w:left="720"/>
+        <w:rPr>
+          <w:rFonts w:ascii="Courier New" w:eastAsia="Times New Roman" w:hAnsi="Courier New" w:cs="Courier New"/>
+          <w:color w:val="FFFFFF"/>
+          <w:sz w:val="20"/>
+          <w:szCs w:val="20"/>
+          <w:lang w:eastAsia="vi-VN"/>
+        </w:rPr>
+      </w:pPr>
+      <w:r>
+        <w:rPr>
+          <w:rFonts w:ascii="Courier New" w:eastAsia="Times New Roman" w:hAnsi="Courier New" w:cs="Courier New"/>
+          <w:color w:val="FFFFFF"/>
+          <w:sz w:val="20"/>
+          <w:szCs w:val="20"/>
+          <w:lang w:eastAsia="vi-VN"/>
+        </w:rPr>
+        <w:t xml:space="preserve">  </w:t>
+      </w:r>
+      <w:r>
+        <w:rPr>
+          <w:rFonts w:ascii="Courier New" w:eastAsia="Times New Roman" w:hAnsi="Courier New" w:cs="Courier New"/>
+          <w:color w:val="E28964"/>
+          <w:sz w:val="20"/>
+          <w:szCs w:val="20"/>
+          <w:lang w:eastAsia="vi-VN"/>
+        </w:rPr>
+        <w:t>if</w:t>
+      </w:r>
+      <w:r>
+        <w:rPr>
+          <w:rFonts w:ascii="Courier New" w:eastAsia="Times New Roman" w:hAnsi="Courier New" w:cs="Courier New"/>
+          <w:color w:val="FFFFFF"/>
+          <w:sz w:val="20"/>
+          <w:szCs w:val="20"/>
+          <w:lang w:eastAsia="vi-VN"/>
+        </w:rPr>
+        <w:t xml:space="preserve"> (effect) {</w:t>
+      </w:r>
+    </w:p>
+    <w:p>
+      <w:pPr>
+        <w:shd w:val="clear" w:color="auto" w:fill="444444"/>
+        <w:tabs>
+          <w:tab w:val="left" w:pos="916"/>
+          <w:tab w:val="left" w:pos="1832"/>
+          <w:tab w:val="left" w:pos="2748"/>
+          <w:tab w:val="left" w:pos="3664"/>
+          <w:tab w:val="left" w:pos="4580"/>
+          <w:tab w:val="left" w:pos="5496"/>
+          <w:tab w:val="left" w:pos="6412"/>
+          <w:tab w:val="left" w:pos="7328"/>
+          <w:tab w:val="left" w:pos="8244"/>
+          <w:tab w:val="left" w:pos="9160"/>
+          <w:tab w:val="left" w:pos="10076"/>
+          <w:tab w:val="left" w:pos="10992"/>
+          <w:tab w:val="left" w:pos="11908"/>
+          <w:tab w:val="left" w:pos="12824"/>
+          <w:tab w:val="left" w:pos="13740"/>
+          <w:tab w:val="left" w:pos="14656"/>
+        </w:tabs>
+        <w:spacing w:before="240" w:after="240" w:line="240" w:lineRule="atLeast"/>
+        <w:ind w:left="720"/>
+        <w:rPr>
+          <w:rFonts w:ascii="Courier New" w:eastAsia="Times New Roman" w:hAnsi="Courier New" w:cs="Courier New"/>
+          <w:color w:val="FFFFFF"/>
+          <w:sz w:val="20"/>
+          <w:szCs w:val="20"/>
+          <w:lang w:eastAsia="vi-VN"/>
+        </w:rPr>
+      </w:pPr>
+      <w:r>
+        <w:rPr>
+          <w:rFonts w:ascii="Courier New" w:eastAsia="Times New Roman" w:hAnsi="Courier New" w:cs="Courier New"/>
+          <w:color w:val="FFFFFF"/>
+          <w:sz w:val="20"/>
+          <w:szCs w:val="20"/>
+          <w:lang w:eastAsia="vi-VN"/>
+        </w:rPr>
+        <w:t xml:space="preserve">    el.classList.add(effect);</w:t>
+      </w:r>
+    </w:p>
+    <w:p>
+      <w:pPr>
+        <w:shd w:val="clear" w:color="auto" w:fill="444444"/>
+        <w:tabs>
+          <w:tab w:val="left" w:pos="916"/>
+          <w:tab w:val="left" w:pos="1832"/>
+          <w:tab w:val="left" w:pos="2748"/>
+          <w:tab w:val="left" w:pos="3664"/>
+          <w:tab w:val="left" w:pos="4580"/>
+          <w:tab w:val="left" w:pos="5496"/>
+          <w:tab w:val="left" w:pos="6412"/>
+          <w:tab w:val="left" w:pos="7328"/>
+          <w:tab w:val="left" w:pos="8244"/>
+          <w:tab w:val="left" w:pos="9160"/>
+          <w:tab w:val="left" w:pos="10076"/>
+          <w:tab w:val="left" w:pos="10992"/>
+          <w:tab w:val="left" w:pos="11908"/>
+          <w:tab w:val="left" w:pos="12824"/>
+          <w:tab w:val="left" w:pos="13740"/>
+          <w:tab w:val="left" w:pos="14656"/>
+        </w:tabs>
+        <w:spacing w:before="240" w:after="240" w:line="240" w:lineRule="atLeast"/>
+        <w:ind w:left="720"/>
+        <w:rPr>
+          <w:rFonts w:ascii="Courier New" w:eastAsia="Times New Roman" w:hAnsi="Courier New" w:cs="Courier New"/>
+          <w:color w:val="FFFFFF"/>
+          <w:sz w:val="20"/>
+          <w:szCs w:val="20"/>
+          <w:lang w:eastAsia="vi-VN"/>
+        </w:rPr>
+      </w:pPr>
+      <w:r>
+        <w:rPr>
+          <w:rFonts w:ascii="Courier New" w:eastAsia="Times New Roman" w:hAnsi="Courier New" w:cs="Courier New"/>
+          <w:color w:val="FFFFFF"/>
+          <w:sz w:val="20"/>
+          <w:szCs w:val="20"/>
+          <w:lang w:eastAsia="vi-VN"/>
+        </w:rPr>
+        <w:t xml:space="preserve">  }</w:t>
+      </w:r>
+    </w:p>
+    <w:p>
+      <w:pPr>
+        <w:shd w:val="clear" w:color="auto" w:fill="444444"/>
+        <w:tabs>
+          <w:tab w:val="left" w:pos="916"/>
+          <w:tab w:val="left" w:pos="1832"/>
+          <w:tab w:val="left" w:pos="2748"/>
+          <w:tab w:val="left" w:pos="3664"/>
+          <w:tab w:val="left" w:pos="4580"/>
+          <w:tab w:val="left" w:pos="5496"/>
+          <w:tab w:val="left" w:pos="6412"/>
+          <w:tab w:val="left" w:pos="7328"/>
+          <w:tab w:val="left" w:pos="8244"/>
+          <w:tab w:val="left" w:pos="9160"/>
+          <w:tab w:val="left" w:pos="10076"/>
+          <w:tab w:val="left" w:pos="10992"/>
+          <w:tab w:val="left" w:pos="11908"/>
+          <w:tab w:val="left" w:pos="12824"/>
+          <w:tab w:val="left" w:pos="13740"/>
+          <w:tab w:val="left" w:pos="14656"/>
+        </w:tabs>
+        <w:spacing w:before="240" w:after="240" w:line="240" w:lineRule="atLeast"/>
+        <w:ind w:left="720"/>
+        <w:rPr>
+          <w:rFonts w:ascii="Courier New" w:eastAsia="Times New Roman" w:hAnsi="Courier New" w:cs="Courier New"/>
+          <w:color w:val="FFFFFF"/>
+          <w:sz w:val="20"/>
+          <w:szCs w:val="20"/>
+          <w:lang w:eastAsia="vi-VN"/>
+        </w:rPr>
+      </w:pPr>
+      <w:r>
+        <w:rPr>
+          <w:rFonts w:ascii="Courier New" w:eastAsia="Times New Roman" w:hAnsi="Courier New" w:cs="Courier New"/>
+          <w:color w:val="FFFFFF"/>
+          <w:sz w:val="20"/>
+          <w:szCs w:val="20"/>
+          <w:lang w:eastAsia="vi-VN"/>
+        </w:rPr>
+        <w:t>}</w:t>
+      </w:r>
+    </w:p>
+    <w:p>
+      <w:pPr>
+        <w:shd w:val="clear" w:color="auto" w:fill="444444"/>
+        <w:tabs>
+          <w:tab w:val="left" w:pos="916"/>
+          <w:tab w:val="left" w:pos="1832"/>
+          <w:tab w:val="left" w:pos="2748"/>
+          <w:tab w:val="left" w:pos="3664"/>
+          <w:tab w:val="left" w:pos="4580"/>
+          <w:tab w:val="left" w:pos="5496"/>
+          <w:tab w:val="left" w:pos="6412"/>
+          <w:tab w:val="left" w:pos="7328"/>
+          <w:tab w:val="left" w:pos="8244"/>
+          <w:tab w:val="left" w:pos="9160"/>
+          <w:tab w:val="left" w:pos="10076"/>
+          <w:tab w:val="left" w:pos="10992"/>
+          <w:tab w:val="left" w:pos="11908"/>
+          <w:tab w:val="left" w:pos="12824"/>
+          <w:tab w:val="left" w:pos="13740"/>
+          <w:tab w:val="left" w:pos="14656"/>
+        </w:tabs>
+        <w:spacing w:before="240" w:after="240" w:line="240" w:lineRule="atLeast"/>
+        <w:ind w:left="720"/>
+        <w:rPr>
+          <w:rFonts w:ascii="Courier New" w:eastAsia="Times New Roman" w:hAnsi="Courier New" w:cs="Courier New"/>
+          <w:color w:val="FFFFFF"/>
+          <w:sz w:val="20"/>
+          <w:szCs w:val="20"/>
+          <w:lang w:eastAsia="vi-VN"/>
+        </w:rPr>
+      </w:pPr>
+    </w:p>
+    <w:p>
+      <w:pPr>
+        <w:shd w:val="clear" w:color="auto" w:fill="444444"/>
+        <w:tabs>
+          <w:tab w:val="left" w:pos="916"/>
+          <w:tab w:val="left" w:pos="1832"/>
+          <w:tab w:val="left" w:pos="2748"/>
+          <w:tab w:val="left" w:pos="3664"/>
+          <w:tab w:val="left" w:pos="4580"/>
+          <w:tab w:val="left" w:pos="5496"/>
+          <w:tab w:val="left" w:pos="6412"/>
+          <w:tab w:val="left" w:pos="7328"/>
+          <w:tab w:val="left" w:pos="8244"/>
+          <w:tab w:val="left" w:pos="9160"/>
+          <w:tab w:val="left" w:pos="10076"/>
+          <w:tab w:val="left" w:pos="10992"/>
+          <w:tab w:val="left" w:pos="11908"/>
+          <w:tab w:val="left" w:pos="12824"/>
+          <w:tab w:val="left" w:pos="13740"/>
+          <w:tab w:val="left" w:pos="14656"/>
+        </w:tabs>
+        <w:spacing w:before="240" w:after="240" w:line="240" w:lineRule="atLeast"/>
+        <w:ind w:left="720"/>
+        <w:rPr>
+          <w:rFonts w:ascii="Courier New" w:eastAsia="Times New Roman" w:hAnsi="Courier New" w:cs="Courier New"/>
+          <w:color w:val="FFFFFF"/>
+          <w:sz w:val="20"/>
+          <w:szCs w:val="20"/>
+          <w:lang w:eastAsia="vi-VN"/>
+        </w:rPr>
+      </w:pPr>
+      <w:r>
+        <w:rPr>
+          <w:rFonts w:ascii="Courier New" w:eastAsia="Times New Roman" w:hAnsi="Courier New" w:cs="Courier New"/>
+          <w:color w:val="FFFFFF"/>
+          <w:sz w:val="20"/>
+          <w:szCs w:val="20"/>
+          <w:lang w:eastAsia="vi-VN"/>
+        </w:rPr>
+        <w:t>document.querySelector(</w:t>
+      </w:r>
+      <w:r>
+        <w:rPr>
+          <w:rFonts w:ascii="Courier New" w:eastAsia="Times New Roman" w:hAnsi="Courier New" w:cs="Courier New"/>
+          <w:color w:val="65B042"/>
+          <w:sz w:val="20"/>
+          <w:szCs w:val="20"/>
+          <w:lang w:eastAsia="vi-VN"/>
+        </w:rPr>
+        <w:t>'video'</w:t>
+      </w:r>
+      <w:r>
+        <w:rPr>
+          <w:rFonts w:ascii="Courier New" w:eastAsia="Times New Roman" w:hAnsi="Courier New" w:cs="Courier New"/>
+          <w:color w:val="FFFFFF"/>
+          <w:sz w:val="20"/>
+          <w:szCs w:val="20"/>
+          <w:lang w:eastAsia="vi-VN"/>
+        </w:rPr>
+        <w:t>).addEventListener(</w:t>
+      </w:r>
+      <w:r>
+        <w:rPr>
+          <w:rFonts w:ascii="Courier New" w:eastAsia="Times New Roman" w:hAnsi="Courier New" w:cs="Courier New"/>
+          <w:color w:val="65B042"/>
+          <w:sz w:val="20"/>
+          <w:szCs w:val="20"/>
+          <w:lang w:eastAsia="vi-VN"/>
+        </w:rPr>
+        <w:t>'click'</w:t>
+      </w:r>
+      <w:r>
+        <w:rPr>
+          <w:rFonts w:ascii="Courier New" w:eastAsia="Times New Roman" w:hAnsi="Courier New" w:cs="Courier New"/>
+          <w:color w:val="FFFFFF"/>
+          <w:sz w:val="20"/>
+          <w:szCs w:val="20"/>
+          <w:lang w:eastAsia="vi-VN"/>
+        </w:rPr>
+        <w:t xml:space="preserve">, changeFilter, </w:t>
+      </w:r>
+      <w:r>
+        <w:rPr>
+          <w:rFonts w:ascii="Courier New" w:eastAsia="Times New Roman" w:hAnsi="Courier New" w:cs="Courier New"/>
+          <w:color w:val="E28964"/>
+          <w:sz w:val="20"/>
+          <w:szCs w:val="20"/>
+          <w:lang w:eastAsia="vi-VN"/>
+        </w:rPr>
+        <w:t>false</w:t>
+      </w:r>
+      <w:r>
+        <w:rPr>
+          <w:rFonts w:ascii="Courier New" w:eastAsia="Times New Roman" w:hAnsi="Courier New" w:cs="Courier New"/>
+          <w:color w:val="FFFFFF"/>
+          <w:sz w:val="20"/>
+          <w:szCs w:val="20"/>
+          <w:lang w:eastAsia="vi-VN"/>
+        </w:rPr>
+        <w:t>);</w:t>
+      </w:r>
+    </w:p>
+    <w:p>
+      <w:pPr>
+        <w:shd w:val="clear" w:color="auto" w:fill="444444"/>
+        <w:tabs>
+          <w:tab w:val="left" w:pos="916"/>
+          <w:tab w:val="left" w:pos="1832"/>
+          <w:tab w:val="left" w:pos="2748"/>
+          <w:tab w:val="left" w:pos="3664"/>
+          <w:tab w:val="left" w:pos="4580"/>
+          <w:tab w:val="left" w:pos="5496"/>
+          <w:tab w:val="left" w:pos="6412"/>
+          <w:tab w:val="left" w:pos="7328"/>
+          <w:tab w:val="left" w:pos="8244"/>
+          <w:tab w:val="left" w:pos="9160"/>
+          <w:tab w:val="left" w:pos="10076"/>
+          <w:tab w:val="left" w:pos="10992"/>
+          <w:tab w:val="left" w:pos="11908"/>
+          <w:tab w:val="left" w:pos="12824"/>
+          <w:tab w:val="left" w:pos="13740"/>
+          <w:tab w:val="left" w:pos="14656"/>
+        </w:tabs>
+        <w:spacing w:before="240" w:after="240" w:line="240" w:lineRule="atLeast"/>
+        <w:ind w:left="720"/>
+        <w:rPr>
+          <w:rFonts w:ascii="Courier New" w:eastAsia="Times New Roman" w:hAnsi="Courier New" w:cs="Courier New"/>
+          <w:color w:val="FFFFFF"/>
+          <w:sz w:val="20"/>
+          <w:szCs w:val="20"/>
+          <w:lang w:eastAsia="vi-VN"/>
+        </w:rPr>
+      </w:pPr>
+      <w:r>
+        <w:rPr>
+          <w:rFonts w:ascii="Courier New" w:eastAsia="Times New Roman" w:hAnsi="Courier New" w:cs="Courier New"/>
+          <w:color w:val="89BDFF"/>
+          <w:sz w:val="20"/>
+          <w:szCs w:val="20"/>
+          <w:lang w:eastAsia="vi-VN"/>
+        </w:rPr>
+        <w:t>&lt;/script&gt;</w:t>
+      </w:r>
+    </w:p>
+    <w:p>
+      <w:pPr>
+        <w:spacing w:after="0"/>
+        <w:ind w:left="720"/>
+        <w:jc w:val="both"/>
+        <w:rPr>
+          <w:rFonts w:ascii="Tahoma" w:hAnsi="Tahoma" w:cs="Tahoma"/>
+          <w:lang w:val="en-US"/>
+        </w:rPr>
+      </w:pPr>
+    </w:p>
+    <w:p>
+      <w:pPr>
+        <w:pStyle w:val="ListParagraph"/>
+        <w:numPr>
+          <w:ilvl w:val="0"/>
+          <w:numId w:val="5"/>
+        </w:numPr>
+        <w:spacing w:after="0"/>
+        <w:jc w:val="both"/>
+        <w:rPr>
+          <w:rFonts w:ascii="Tahoma" w:hAnsi="Tahoma" w:cs="Tahoma"/>
+          <w:lang w:val="en-US"/>
+        </w:rPr>
+      </w:pPr>
+      <w:r>
+        <w:rPr>
+          <w:rFonts w:ascii="Tahoma" w:hAnsi="Tahoma" w:cs="Tahoma"/>
+          <w:lang w:val="en-US"/>
+        </w:rPr>
+        <w:t>WebGL Textures</w:t>
+      </w:r>
+    </w:p>
+    <w:p>
+      <w:pPr>
+        <w:spacing w:after="0"/>
+        <w:ind w:left="720"/>
+        <w:jc w:val="both"/>
+        <w:rPr>
+          <w:rFonts w:ascii="Tahoma" w:hAnsi="Tahoma" w:cs="Tahoma"/>
+          <w:lang w:val="en-US"/>
+        </w:rPr>
+      </w:pPr>
+      <w:r>
+        <w:rPr>
+          <w:rFonts w:ascii="Tahoma" w:hAnsi="Tahoma" w:cs="Tahoma"/>
+          <w:lang w:val="en-US"/>
+        </w:rPr>
+        <w:t xml:space="preserve">Chúng ta có thể chụp hình ảnh video và render nó vào texture WebGL bằng cách sử dụng </w:t>
+      </w:r>
+      <w:r>
+        <w:rPr>
+          <w:rFonts w:ascii="Tahoma" w:hAnsi="Tahoma" w:cs="Tahoma"/>
+          <w:lang w:val="en-US"/>
+        </w:rPr>
+        <w:t>getUserMedia</w:t>
+      </w:r>
+      <w:r>
+        <w:rPr>
+          <w:rFonts w:ascii="Tahoma" w:hAnsi="Tahoma" w:cs="Tahoma"/>
+          <w:lang w:val="en-US"/>
+        </w:rPr>
+        <w:t>() và Three.js.</w:t>
+      </w:r>
+    </w:p>
+    <w:p>
+      <w:pPr>
+        <w:spacing w:after="0"/>
+        <w:ind w:left="720"/>
+        <w:jc w:val="both"/>
+        <w:rPr>
+          <w:rFonts w:ascii="Tahoma" w:hAnsi="Tahoma" w:cs="Tahoma"/>
+          <w:lang w:val="en-US"/>
+        </w:rPr>
+      </w:pPr>
+      <w:r>
+        <w:rPr>
+          <w:rFonts w:ascii="Tahoma" w:hAnsi="Tahoma" w:cs="Tahoma"/>
+          <w:lang w:val="en-US"/>
+        </w:rPr>
+        <w:lastRenderedPageBreak/>
+        <w:t xml:space="preserve">Hướng dẫn: </w:t>
+      </w:r>
+      <w:hyperlink r:id="rId14" w:history="1">
+        <w:r>
+          <w:rPr>
+            <w:rStyle w:val="Hyperlink"/>
+            <w:rFonts w:ascii="Tahoma" w:hAnsi="Tahoma" w:cs="Tahoma"/>
+            <w:lang w:val="en-US"/>
+          </w:rPr>
+          <w:t>http://learningthreejs.com/blog/2012/02/07/live-video-in-webgl/</w:t>
+        </w:r>
+      </w:hyperlink>
+      <w:r>
+        <w:rPr>
+          <w:rFonts w:ascii="Tahoma" w:hAnsi="Tahoma" w:cs="Tahoma"/>
+          <w:lang w:val="en-US"/>
+        </w:rPr>
+        <w:t xml:space="preserve"> </w:t>
+      </w:r>
+    </w:p>
+    <w:p>
+      <w:pPr>
+        <w:spacing w:after="0"/>
+        <w:ind w:left="720"/>
+        <w:jc w:val="both"/>
+        <w:rPr>
+          <w:rFonts w:ascii="Tahoma" w:hAnsi="Tahoma" w:cs="Tahoma"/>
+          <w:lang w:val="en-US"/>
+        </w:rPr>
+      </w:pPr>
+      <w:r>
+        <w:rPr>
+          <w:rFonts w:ascii="Tahoma" w:hAnsi="Tahoma" w:cs="Tahoma"/>
+          <w:lang w:val="en-US"/>
+        </w:rPr>
+        <w:t xml:space="preserve">Demo: </w:t>
+      </w:r>
+      <w:hyperlink r:id="rId15" w:history="1">
+        <w:r>
+          <w:rPr>
+            <w:rStyle w:val="Hyperlink"/>
+            <w:rFonts w:ascii="Tahoma" w:hAnsi="Tahoma" w:cs="Tahoma"/>
+            <w:lang w:val="en-US"/>
+          </w:rPr>
+          <w:t>http://learningthreejs.com/data/live-video-in-webgl/</w:t>
+        </w:r>
+      </w:hyperlink>
+      <w:r>
+        <w:rPr>
+          <w:rFonts w:ascii="Tahoma" w:hAnsi="Tahoma" w:cs="Tahoma"/>
+          <w:lang w:val="en-US"/>
+        </w:rPr>
+        <w:t xml:space="preserve"> </w:t>
+      </w:r>
+    </w:p>
+    <w:p>
+      <w:pPr>
+        <w:pStyle w:val="ListParagraph"/>
+        <w:numPr>
+          <w:ilvl w:val="0"/>
+          <w:numId w:val="9"/>
+        </w:numPr>
+        <w:spacing w:after="0"/>
+        <w:ind w:left="1080"/>
+        <w:jc w:val="both"/>
+        <w:rPr>
+          <w:rFonts w:ascii="Tahoma" w:hAnsi="Tahoma" w:cs="Tahoma"/>
+          <w:lang w:val="en-US"/>
+        </w:rPr>
+      </w:pPr>
+      <w:r>
+        <w:rPr>
+          <w:rFonts w:ascii="Tahoma" w:hAnsi="Tahoma" w:cs="Tahoma"/>
+          <w:lang w:val="en-US"/>
+        </w:rPr>
+        <w:t>Thu âm</w:t>
+      </w:r>
+    </w:p>
+    <w:p>
+      <w:pPr>
+        <w:spacing w:after="0"/>
+        <w:ind w:left="720"/>
+        <w:jc w:val="both"/>
+        <w:rPr>
+          <w:rFonts w:ascii="Tahoma" w:hAnsi="Tahoma" w:cs="Tahoma"/>
+          <w:lang w:val="en-US"/>
+        </w:rPr>
+      </w:pPr>
+      <w:r>
+        <w:rPr>
+          <w:rFonts w:ascii="Tahoma" w:hAnsi="Tahoma" w:cs="Tahoma"/>
+          <w:lang w:val="en-US"/>
+        </w:rPr>
+        <w:t>Sử dụng getUserMedia</w:t>
+      </w:r>
+      <w:r>
+        <w:rPr>
+          <w:rFonts w:ascii="Tahoma" w:hAnsi="Tahoma" w:cs="Tahoma"/>
+          <w:lang w:val="en-US"/>
+        </w:rPr>
+        <w:t>()</w:t>
+      </w:r>
+      <w:r>
+        <w:rPr>
+          <w:rFonts w:ascii="Tahoma" w:hAnsi="Tahoma" w:cs="Tahoma"/>
+          <w:lang w:val="en-US"/>
+        </w:rPr>
+        <w:t xml:space="preserve"> + Web Audio API chúng ta hoàn toàn có thể thu lại âm thanh ngay trên trình duyệt</w:t>
+      </w:r>
+    </w:p>
+    <w:p>
+      <w:pPr>
+        <w:spacing w:after="0"/>
+        <w:ind w:left="720"/>
+        <w:jc w:val="both"/>
+        <w:rPr>
+          <w:rFonts w:ascii="Tahoma" w:hAnsi="Tahoma" w:cs="Tahoma"/>
+          <w:lang w:val="en-US"/>
+        </w:rPr>
+      </w:pPr>
+    </w:p>
+    <w:p>
+      <w:pPr>
+        <w:spacing w:after="0"/>
+        <w:ind w:left="720"/>
+        <w:jc w:val="both"/>
+        <w:rPr>
+          <w:rFonts w:ascii="Tahoma" w:hAnsi="Tahoma" w:cs="Tahoma"/>
+          <w:lang w:val="en-US"/>
+        </w:rPr>
+      </w:pPr>
+      <w:r>
+        <w:rPr>
+          <w:rFonts w:ascii="Tahoma" w:hAnsi="Tahoma" w:cs="Tahoma"/>
+          <w:lang w:val="en-US"/>
+        </w:rPr>
+        <w:t>Với phiên bản</w:t>
+      </w:r>
+      <w:r>
+        <w:rPr>
+          <w:rFonts w:ascii="Tahoma" w:hAnsi="Tahoma" w:cs="Tahoma"/>
+          <w:lang w:val="en-US"/>
+        </w:rPr>
+        <w:t xml:space="preserve"> Chrome 24, </w:t>
+      </w:r>
+      <w:r>
+        <w:rPr>
+          <w:rFonts w:ascii="Tahoma" w:hAnsi="Tahoma" w:cs="Tahoma"/>
+          <w:lang w:val="en-US"/>
+        </w:rPr>
+        <w:t>chúng ta</w:t>
+      </w:r>
+      <w:r>
+        <w:rPr>
+          <w:rFonts w:ascii="Tahoma" w:hAnsi="Tahoma" w:cs="Tahoma"/>
+          <w:lang w:val="en-US"/>
+        </w:rPr>
+        <w:t xml:space="preserve"> có thể kích hoạt </w:t>
+      </w:r>
+      <w:r>
+        <w:rPr>
+          <w:rFonts w:ascii="Tahoma" w:hAnsi="Tahoma" w:cs="Tahoma"/>
+          <w:lang w:val="en-US"/>
+        </w:rPr>
+        <w:t>cờ</w:t>
+      </w:r>
+      <w:r>
+        <w:rPr>
+          <w:rFonts w:ascii="Tahoma" w:hAnsi="Tahoma" w:cs="Tahoma"/>
+          <w:lang w:val="en-US"/>
+        </w:rPr>
+        <w:t xml:space="preserve"> "Web Audio </w:t>
+      </w:r>
+      <w:r>
+        <w:rPr>
+          <w:rFonts w:ascii="Tahoma" w:hAnsi="Tahoma" w:cs="Tahoma"/>
+          <w:lang w:val="en-US"/>
+        </w:rPr>
+        <w:t>Input</w:t>
+      </w:r>
+      <w:r>
+        <w:rPr>
+          <w:rFonts w:ascii="Tahoma" w:hAnsi="Tahoma" w:cs="Tahoma"/>
+          <w:lang w:val="en-US"/>
+        </w:rPr>
+        <w:t xml:space="preserve">" </w:t>
+      </w:r>
+      <w:r>
+        <w:rPr>
+          <w:rFonts w:ascii="Tahoma" w:hAnsi="Tahoma" w:cs="Tahoma"/>
+          <w:lang w:val="en-US"/>
+        </w:rPr>
+        <w:t>trong tab</w:t>
+      </w:r>
+      <w:r>
+        <w:rPr>
+          <w:rFonts w:ascii="Tahoma" w:hAnsi="Tahoma" w:cs="Tahoma"/>
+          <w:lang w:val="en-US"/>
+        </w:rPr>
+        <w:t xml:space="preserve"> about:</w:t>
+      </w:r>
+      <w:r>
+        <w:rPr>
+          <w:rFonts w:ascii="Tahoma" w:hAnsi="Tahoma" w:cs="Tahoma"/>
+          <w:lang w:val="en-US"/>
+        </w:rPr>
+        <w:t>flags</w:t>
+      </w:r>
+      <w:r>
+        <w:rPr>
+          <w:rFonts w:ascii="Tahoma" w:hAnsi="Tahoma" w:cs="Tahoma"/>
+          <w:lang w:val="en-US"/>
+        </w:rPr>
+        <w:t xml:space="preserve"> để thử nghiệm vớ</w:t>
+      </w:r>
+      <w:r>
+        <w:rPr>
+          <w:rFonts w:ascii="Tahoma" w:hAnsi="Tahoma" w:cs="Tahoma"/>
+          <w:lang w:val="en-US"/>
+        </w:rPr>
+        <w:t>i getUserMedia</w:t>
+      </w:r>
+      <w:r>
+        <w:rPr>
+          <w:rFonts w:ascii="Tahoma" w:hAnsi="Tahoma" w:cs="Tahoma"/>
+          <w:lang w:val="en-US"/>
+        </w:rPr>
+        <w:t>() + Web Audio</w:t>
+      </w:r>
+      <w:r>
+        <w:rPr>
+          <w:rFonts w:ascii="Tahoma" w:hAnsi="Tahoma" w:cs="Tahoma"/>
+          <w:lang w:val="en-US"/>
+        </w:rPr>
+        <w:t xml:space="preserve"> API</w:t>
+      </w:r>
+      <w:r>
+        <w:rPr>
+          <w:rFonts w:ascii="Tahoma" w:hAnsi="Tahoma" w:cs="Tahoma"/>
+          <w:lang w:val="en-US"/>
+        </w:rPr>
+        <w:t xml:space="preserve">. </w:t>
+      </w:r>
+      <w:r>
+        <w:rPr>
+          <w:rFonts w:ascii="Tahoma" w:hAnsi="Tahoma" w:cs="Tahoma"/>
+          <w:lang w:val="en-US"/>
+        </w:rPr>
+        <w:t>Tuy nó vẫn trong giai đoạn phát triển</w:t>
+      </w:r>
+      <w:r>
+        <w:rPr>
+          <w:rFonts w:ascii="Tahoma" w:hAnsi="Tahoma" w:cs="Tahoma"/>
+          <w:lang w:val="en-US"/>
+        </w:rPr>
+        <w:t xml:space="preserve">, nhưng hiện </w:t>
+      </w:r>
+      <w:r>
+        <w:rPr>
+          <w:rFonts w:ascii="Tahoma" w:hAnsi="Tahoma" w:cs="Tahoma"/>
+          <w:lang w:val="en-US"/>
+        </w:rPr>
+        <w:t>đang</w:t>
+      </w:r>
+      <w:r>
+        <w:rPr>
+          <w:rFonts w:ascii="Tahoma" w:hAnsi="Tahoma" w:cs="Tahoma"/>
+          <w:lang w:val="en-US"/>
+        </w:rPr>
+        <w:t xml:space="preserve"> hoạt động khá tốt.</w:t>
+      </w:r>
+    </w:p>
+    <w:p>
+      <w:pPr>
+        <w:shd w:val="clear" w:color="auto" w:fill="444444"/>
+        <w:tabs>
+          <w:tab w:val="left" w:pos="916"/>
+          <w:tab w:val="left" w:pos="1832"/>
+          <w:tab w:val="left" w:pos="2748"/>
+          <w:tab w:val="left" w:pos="3664"/>
+          <w:tab w:val="left" w:pos="4580"/>
+          <w:tab w:val="left" w:pos="5496"/>
+          <w:tab w:val="left" w:pos="6412"/>
+          <w:tab w:val="left" w:pos="7328"/>
+          <w:tab w:val="left" w:pos="8244"/>
+          <w:tab w:val="left" w:pos="9160"/>
+          <w:tab w:val="left" w:pos="10076"/>
+          <w:tab w:val="left" w:pos="10992"/>
+          <w:tab w:val="left" w:pos="11908"/>
+          <w:tab w:val="left" w:pos="12824"/>
+          <w:tab w:val="left" w:pos="13740"/>
+          <w:tab w:val="left" w:pos="14656"/>
+        </w:tabs>
+        <w:spacing w:before="240" w:after="240" w:line="240" w:lineRule="atLeast"/>
+        <w:ind w:left="720"/>
+        <w:rPr>
+          <w:rFonts w:ascii="Courier New" w:eastAsia="Times New Roman" w:hAnsi="Courier New" w:cs="Courier New"/>
+          <w:color w:val="FFFFFF"/>
+          <w:sz w:val="20"/>
+          <w:szCs w:val="20"/>
+          <w:lang w:eastAsia="vi-VN"/>
+        </w:rPr>
+      </w:pPr>
+      <w:r>
+        <w:rPr>
+          <w:rFonts w:ascii="Courier New" w:eastAsia="Times New Roman" w:hAnsi="Courier New" w:cs="Courier New"/>
+          <w:color w:val="E28964"/>
+          <w:sz w:val="20"/>
+          <w:szCs w:val="20"/>
+          <w:lang w:eastAsia="vi-VN"/>
+        </w:rPr>
+        <w:t>var</w:t>
+      </w:r>
+      <w:r>
+        <w:rPr>
+          <w:rFonts w:ascii="Courier New" w:eastAsia="Times New Roman" w:hAnsi="Courier New" w:cs="Courier New"/>
+          <w:color w:val="FFFFFF"/>
+          <w:sz w:val="20"/>
+          <w:szCs w:val="20"/>
+          <w:lang w:eastAsia="vi-VN"/>
+        </w:rPr>
+        <w:t xml:space="preserve"> context = </w:t>
+      </w:r>
+      <w:r>
+        <w:rPr>
+          <w:rFonts w:ascii="Courier New" w:eastAsia="Times New Roman" w:hAnsi="Courier New" w:cs="Courier New"/>
+          <w:color w:val="E28964"/>
+          <w:sz w:val="20"/>
+          <w:szCs w:val="20"/>
+          <w:lang w:eastAsia="vi-VN"/>
+        </w:rPr>
+        <w:t>new</w:t>
+      </w:r>
+      <w:r>
+        <w:rPr>
+          <w:rFonts w:ascii="Courier New" w:eastAsia="Times New Roman" w:hAnsi="Courier New" w:cs="Courier New"/>
+          <w:color w:val="FFFFFF"/>
+          <w:sz w:val="20"/>
+          <w:szCs w:val="20"/>
+          <w:lang w:eastAsia="vi-VN"/>
+        </w:rPr>
+        <w:t xml:space="preserve"> window.webkitAudioContext();</w:t>
+      </w:r>
+    </w:p>
+    <w:p>
+      <w:pPr>
+        <w:shd w:val="clear" w:color="auto" w:fill="444444"/>
+        <w:tabs>
+          <w:tab w:val="left" w:pos="916"/>
+          <w:tab w:val="left" w:pos="1832"/>
+          <w:tab w:val="left" w:pos="2748"/>
+          <w:tab w:val="left" w:pos="3664"/>
+          <w:tab w:val="left" w:pos="4580"/>
+          <w:tab w:val="left" w:pos="5496"/>
+          <w:tab w:val="left" w:pos="6412"/>
+          <w:tab w:val="left" w:pos="7328"/>
+          <w:tab w:val="left" w:pos="8244"/>
+          <w:tab w:val="left" w:pos="9160"/>
+          <w:tab w:val="left" w:pos="10076"/>
+          <w:tab w:val="left" w:pos="10992"/>
+          <w:tab w:val="left" w:pos="11908"/>
+          <w:tab w:val="left" w:pos="12824"/>
+          <w:tab w:val="left" w:pos="13740"/>
+          <w:tab w:val="left" w:pos="14656"/>
+        </w:tabs>
+        <w:spacing w:before="240" w:after="240" w:line="240" w:lineRule="atLeast"/>
+        <w:ind w:left="720"/>
+        <w:rPr>
+          <w:rFonts w:ascii="Courier New" w:eastAsia="Times New Roman" w:hAnsi="Courier New" w:cs="Courier New"/>
+          <w:color w:val="FFFFFF"/>
+          <w:sz w:val="20"/>
+          <w:szCs w:val="20"/>
+          <w:lang w:eastAsia="vi-VN"/>
+        </w:rPr>
+      </w:pPr>
+      <w:r>
+        <w:rPr>
+          <w:rFonts w:ascii="Courier New" w:eastAsia="Times New Roman" w:hAnsi="Courier New" w:cs="Courier New"/>
+          <w:color w:val="FFFFFF"/>
+          <w:sz w:val="20"/>
+          <w:szCs w:val="20"/>
+          <w:lang w:eastAsia="vi-VN"/>
+        </w:rPr>
+        <w:t xml:space="preserve">navigator.webkitGetUserMedia({audio: </w:t>
+      </w:r>
+      <w:r>
+        <w:rPr>
+          <w:rFonts w:ascii="Courier New" w:eastAsia="Times New Roman" w:hAnsi="Courier New" w:cs="Courier New"/>
+          <w:color w:val="E28964"/>
+          <w:sz w:val="20"/>
+          <w:szCs w:val="20"/>
+          <w:lang w:eastAsia="vi-VN"/>
+        </w:rPr>
+        <w:t>true</w:t>
+      </w:r>
+      <w:r>
+        <w:rPr>
+          <w:rFonts w:ascii="Courier New" w:eastAsia="Times New Roman" w:hAnsi="Courier New" w:cs="Courier New"/>
+          <w:color w:val="FFFFFF"/>
+          <w:sz w:val="20"/>
+          <w:szCs w:val="20"/>
+          <w:lang w:eastAsia="vi-VN"/>
+        </w:rPr>
+        <w:t xml:space="preserve">}, </w:t>
+      </w:r>
+      <w:r>
+        <w:rPr>
+          <w:rFonts w:ascii="Courier New" w:eastAsia="Times New Roman" w:hAnsi="Courier New" w:cs="Courier New"/>
+          <w:color w:val="E28964"/>
+          <w:sz w:val="20"/>
+          <w:szCs w:val="20"/>
+          <w:lang w:eastAsia="vi-VN"/>
+        </w:rPr>
+        <w:t>function</w:t>
+      </w:r>
+      <w:r>
+        <w:rPr>
+          <w:rFonts w:ascii="Courier New" w:eastAsia="Times New Roman" w:hAnsi="Courier New" w:cs="Courier New"/>
+          <w:color w:val="FFFFFF"/>
+          <w:sz w:val="20"/>
+          <w:szCs w:val="20"/>
+          <w:lang w:eastAsia="vi-VN"/>
+        </w:rPr>
+        <w:t>(stream) {</w:t>
+      </w:r>
+    </w:p>
+    <w:p>
+      <w:pPr>
+        <w:shd w:val="clear" w:color="auto" w:fill="444444"/>
+        <w:tabs>
+          <w:tab w:val="left" w:pos="916"/>
+          <w:tab w:val="left" w:pos="1832"/>
+          <w:tab w:val="left" w:pos="2748"/>
+          <w:tab w:val="left" w:pos="3664"/>
+          <w:tab w:val="left" w:pos="4580"/>
+          <w:tab w:val="left" w:pos="5496"/>
+          <w:tab w:val="left" w:pos="6412"/>
+          <w:tab w:val="left" w:pos="7328"/>
+          <w:tab w:val="left" w:pos="8244"/>
+          <w:tab w:val="left" w:pos="9160"/>
+          <w:tab w:val="left" w:pos="10076"/>
+          <w:tab w:val="left" w:pos="10992"/>
+          <w:tab w:val="left" w:pos="11908"/>
+          <w:tab w:val="left" w:pos="12824"/>
+          <w:tab w:val="left" w:pos="13740"/>
+          <w:tab w:val="left" w:pos="14656"/>
+        </w:tabs>
+        <w:spacing w:before="240" w:after="240" w:line="240" w:lineRule="atLeast"/>
+        <w:ind w:left="720"/>
+        <w:rPr>
+          <w:rFonts w:ascii="Courier New" w:eastAsia="Times New Roman" w:hAnsi="Courier New" w:cs="Courier New"/>
+          <w:color w:val="FFFFFF"/>
+          <w:sz w:val="20"/>
+          <w:szCs w:val="20"/>
+          <w:lang w:eastAsia="vi-VN"/>
+        </w:rPr>
+      </w:pPr>
+      <w:r>
+        <w:rPr>
+          <w:rFonts w:ascii="Courier New" w:eastAsia="Times New Roman" w:hAnsi="Courier New" w:cs="Courier New"/>
+          <w:color w:val="FFFFFF"/>
+          <w:sz w:val="20"/>
+          <w:szCs w:val="20"/>
+          <w:lang w:eastAsia="vi-VN"/>
+        </w:rPr>
+        <w:t xml:space="preserve">  </w:t>
+      </w:r>
+      <w:r>
+        <w:rPr>
+          <w:rFonts w:ascii="Courier New" w:eastAsia="Times New Roman" w:hAnsi="Courier New" w:cs="Courier New"/>
+          <w:color w:val="E28964"/>
+          <w:sz w:val="20"/>
+          <w:szCs w:val="20"/>
+          <w:lang w:eastAsia="vi-VN"/>
+        </w:rPr>
+        <w:t>var</w:t>
+      </w:r>
+      <w:r>
+        <w:rPr>
+          <w:rFonts w:ascii="Courier New" w:eastAsia="Times New Roman" w:hAnsi="Courier New" w:cs="Courier New"/>
+          <w:color w:val="FFFFFF"/>
+          <w:sz w:val="20"/>
+          <w:szCs w:val="20"/>
+          <w:lang w:eastAsia="vi-VN"/>
+        </w:rPr>
+        <w:t xml:space="preserve"> microphone = context.createMediaStreamSource(stream);</w:t>
+      </w:r>
+    </w:p>
+    <w:p>
+      <w:pPr>
+        <w:shd w:val="clear" w:color="auto" w:fill="444444"/>
+        <w:tabs>
+          <w:tab w:val="left" w:pos="916"/>
+          <w:tab w:val="left" w:pos="1832"/>
+          <w:tab w:val="left" w:pos="2748"/>
+          <w:tab w:val="left" w:pos="3664"/>
+          <w:tab w:val="left" w:pos="4580"/>
+          <w:tab w:val="left" w:pos="5496"/>
+          <w:tab w:val="left" w:pos="6412"/>
+          <w:tab w:val="left" w:pos="7328"/>
+          <w:tab w:val="left" w:pos="8244"/>
+          <w:tab w:val="left" w:pos="9160"/>
+          <w:tab w:val="left" w:pos="10076"/>
+          <w:tab w:val="left" w:pos="10992"/>
+          <w:tab w:val="left" w:pos="11908"/>
+          <w:tab w:val="left" w:pos="12824"/>
+          <w:tab w:val="left" w:pos="13740"/>
+          <w:tab w:val="left" w:pos="14656"/>
+        </w:tabs>
+        <w:spacing w:before="240" w:after="240" w:line="240" w:lineRule="atLeast"/>
+        <w:ind w:left="720"/>
+        <w:rPr>
+          <w:rFonts w:ascii="Courier New" w:eastAsia="Times New Roman" w:hAnsi="Courier New" w:cs="Courier New"/>
+          <w:color w:val="FFFFFF"/>
+          <w:sz w:val="20"/>
+          <w:szCs w:val="20"/>
+          <w:lang w:eastAsia="vi-VN"/>
+        </w:rPr>
+      </w:pPr>
+      <w:r>
+        <w:rPr>
+          <w:rFonts w:ascii="Courier New" w:eastAsia="Times New Roman" w:hAnsi="Courier New" w:cs="Courier New"/>
+          <w:color w:val="FFFFFF"/>
+          <w:sz w:val="20"/>
+          <w:szCs w:val="20"/>
+          <w:lang w:eastAsia="vi-VN"/>
+        </w:rPr>
+        <w:t xml:space="preserve">  </w:t>
+      </w:r>
+      <w:r>
+        <w:rPr>
+          <w:rFonts w:ascii="Courier New" w:eastAsia="Times New Roman" w:hAnsi="Courier New" w:cs="Courier New"/>
+          <w:color w:val="E28964"/>
+          <w:sz w:val="20"/>
+          <w:szCs w:val="20"/>
+          <w:lang w:eastAsia="vi-VN"/>
+        </w:rPr>
+        <w:t>var</w:t>
+      </w:r>
+      <w:r>
+        <w:rPr>
+          <w:rFonts w:ascii="Courier New" w:eastAsia="Times New Roman" w:hAnsi="Courier New" w:cs="Courier New"/>
+          <w:color w:val="FFFFFF"/>
+          <w:sz w:val="20"/>
+          <w:szCs w:val="20"/>
+          <w:lang w:eastAsia="vi-VN"/>
+        </w:rPr>
+        <w:t xml:space="preserve"> filter = context.createBiquadFilter</w:t>
+      </w:r>
+      <w:r>
+        <w:rPr>
+          <w:rFonts w:ascii="Courier New" w:eastAsia="Times New Roman" w:hAnsi="Courier New" w:cs="Courier New"/>
+          <w:color w:val="FFFFFF"/>
+          <w:sz w:val="20"/>
+          <w:szCs w:val="20"/>
+          <w:lang w:eastAsia="vi-VN"/>
+        </w:rPr>
+        <w:t>()</w:t>
+      </w:r>
+    </w:p>
+    <w:p>
+      <w:pPr>
+        <w:shd w:val="clear" w:color="auto" w:fill="444444"/>
+        <w:tabs>
+          <w:tab w:val="left" w:pos="916"/>
+          <w:tab w:val="left" w:pos="1832"/>
+          <w:tab w:val="left" w:pos="2748"/>
+          <w:tab w:val="left" w:pos="3664"/>
+          <w:tab w:val="left" w:pos="4580"/>
+          <w:tab w:val="left" w:pos="5496"/>
+          <w:tab w:val="left" w:pos="6412"/>
+          <w:tab w:val="left" w:pos="7328"/>
+          <w:tab w:val="left" w:pos="8244"/>
+          <w:tab w:val="left" w:pos="9160"/>
+          <w:tab w:val="left" w:pos="10076"/>
+          <w:tab w:val="left" w:pos="10992"/>
+          <w:tab w:val="left" w:pos="11908"/>
+          <w:tab w:val="left" w:pos="12824"/>
+          <w:tab w:val="left" w:pos="13740"/>
+          <w:tab w:val="left" w:pos="14656"/>
+        </w:tabs>
+        <w:spacing w:before="240" w:after="240" w:line="240" w:lineRule="atLeast"/>
+        <w:ind w:left="720"/>
+        <w:rPr>
+          <w:rFonts w:ascii="Courier New" w:eastAsia="Times New Roman" w:hAnsi="Courier New" w:cs="Courier New"/>
+          <w:color w:val="FFFFFF"/>
+          <w:sz w:val="20"/>
+          <w:szCs w:val="20"/>
+          <w:lang w:eastAsia="vi-VN"/>
+        </w:rPr>
+      </w:pPr>
+      <w:r>
+        <w:rPr>
+          <w:rFonts w:ascii="Courier New" w:eastAsia="Times New Roman" w:hAnsi="Courier New" w:cs="Courier New"/>
+          <w:color w:val="FFFFFF"/>
+          <w:sz w:val="20"/>
+          <w:szCs w:val="20"/>
+          <w:lang w:eastAsia="vi-VN"/>
+        </w:rPr>
+        <w:t xml:space="preserve">  </w:t>
+      </w:r>
+      <w:r>
+        <w:rPr>
+          <w:rFonts w:ascii="Courier New" w:eastAsia="Times New Roman" w:hAnsi="Courier New" w:cs="Courier New"/>
+          <w:i/>
+          <w:iCs/>
+          <w:color w:val="AEAEAE"/>
+          <w:sz w:val="20"/>
+          <w:szCs w:val="20"/>
+          <w:lang w:eastAsia="vi-VN"/>
+        </w:rPr>
+        <w:t>// microphone -&gt; filter -&gt; destination.</w:t>
+      </w:r>
+    </w:p>
+    <w:p>
+      <w:pPr>
+        <w:shd w:val="clear" w:color="auto" w:fill="444444"/>
+        <w:tabs>
+          <w:tab w:val="left" w:pos="916"/>
+          <w:tab w:val="left" w:pos="1832"/>
+          <w:tab w:val="left" w:pos="2748"/>
+          <w:tab w:val="left" w:pos="3664"/>
+          <w:tab w:val="left" w:pos="4580"/>
+          <w:tab w:val="left" w:pos="5496"/>
+          <w:tab w:val="left" w:pos="6412"/>
+          <w:tab w:val="left" w:pos="7328"/>
+          <w:tab w:val="left" w:pos="8244"/>
+          <w:tab w:val="left" w:pos="9160"/>
+          <w:tab w:val="left" w:pos="10076"/>
+          <w:tab w:val="left" w:pos="10992"/>
+          <w:tab w:val="left" w:pos="11908"/>
+          <w:tab w:val="left" w:pos="12824"/>
+          <w:tab w:val="left" w:pos="13740"/>
+          <w:tab w:val="left" w:pos="14656"/>
+        </w:tabs>
+        <w:spacing w:before="240" w:after="240" w:line="240" w:lineRule="atLeast"/>
+        <w:ind w:left="720"/>
+        <w:rPr>
+          <w:rFonts w:ascii="Courier New" w:eastAsia="Times New Roman" w:hAnsi="Courier New" w:cs="Courier New"/>
+          <w:color w:val="FFFFFF"/>
+          <w:sz w:val="20"/>
+          <w:szCs w:val="20"/>
+          <w:lang w:eastAsia="vi-VN"/>
+        </w:rPr>
+      </w:pPr>
+      <w:r>
+        <w:rPr>
+          <w:rFonts w:ascii="Courier New" w:eastAsia="Times New Roman" w:hAnsi="Courier New" w:cs="Courier New"/>
+          <w:color w:val="FFFFFF"/>
+          <w:sz w:val="20"/>
+          <w:szCs w:val="20"/>
+          <w:lang w:eastAsia="vi-VN"/>
+        </w:rPr>
+        <w:t xml:space="preserve">  microphone.connect(filter);</w:t>
+      </w:r>
+    </w:p>
+    <w:p>
+      <w:pPr>
+        <w:shd w:val="clear" w:color="auto" w:fill="444444"/>
+        <w:tabs>
+          <w:tab w:val="left" w:pos="916"/>
+          <w:tab w:val="left" w:pos="1832"/>
+          <w:tab w:val="left" w:pos="2748"/>
+          <w:tab w:val="left" w:pos="3664"/>
+          <w:tab w:val="left" w:pos="4580"/>
+          <w:tab w:val="left" w:pos="5496"/>
+          <w:tab w:val="left" w:pos="6412"/>
+          <w:tab w:val="left" w:pos="7328"/>
+          <w:tab w:val="left" w:pos="8244"/>
+          <w:tab w:val="left" w:pos="9160"/>
+          <w:tab w:val="left" w:pos="10076"/>
+          <w:tab w:val="left" w:pos="10992"/>
+          <w:tab w:val="left" w:pos="11908"/>
+          <w:tab w:val="left" w:pos="12824"/>
+          <w:tab w:val="left" w:pos="13740"/>
+          <w:tab w:val="left" w:pos="14656"/>
+        </w:tabs>
+        <w:spacing w:before="240" w:after="240" w:line="240" w:lineRule="atLeast"/>
+        <w:ind w:left="720"/>
+        <w:rPr>
+          <w:rFonts w:ascii="Courier New" w:eastAsia="Times New Roman" w:hAnsi="Courier New" w:cs="Courier New"/>
+          <w:color w:val="FFFFFF"/>
+          <w:sz w:val="20"/>
+          <w:szCs w:val="20"/>
+          <w:lang w:eastAsia="vi-VN"/>
+        </w:rPr>
+      </w:pPr>
+      <w:r>
+        <w:rPr>
+          <w:rFonts w:ascii="Courier New" w:eastAsia="Times New Roman" w:hAnsi="Courier New" w:cs="Courier New"/>
+          <w:color w:val="FFFFFF"/>
+          <w:sz w:val="20"/>
+          <w:szCs w:val="20"/>
+          <w:lang w:eastAsia="vi-VN"/>
+        </w:rPr>
+        <w:t xml:space="preserve">  filter.connect(context.destination);</w:t>
+      </w:r>
+    </w:p>
+    <w:p>
+      <w:pPr>
+        <w:shd w:val="clear" w:color="auto" w:fill="444444"/>
+        <w:tabs>
+          <w:tab w:val="left" w:pos="916"/>
+          <w:tab w:val="left" w:pos="1832"/>
+          <w:tab w:val="left" w:pos="2748"/>
+          <w:tab w:val="left" w:pos="3664"/>
+          <w:tab w:val="left" w:pos="4580"/>
+          <w:tab w:val="left" w:pos="5496"/>
+          <w:tab w:val="left" w:pos="6412"/>
+          <w:tab w:val="left" w:pos="7328"/>
+          <w:tab w:val="left" w:pos="8244"/>
+          <w:tab w:val="left" w:pos="9160"/>
+          <w:tab w:val="left" w:pos="10076"/>
+          <w:tab w:val="left" w:pos="10992"/>
+          <w:tab w:val="left" w:pos="11908"/>
+          <w:tab w:val="left" w:pos="12824"/>
+          <w:tab w:val="left" w:pos="13740"/>
+          <w:tab w:val="left" w:pos="14656"/>
+        </w:tabs>
+        <w:spacing w:before="240" w:after="240" w:line="240" w:lineRule="atLeast"/>
+        <w:ind w:left="720"/>
+        <w:rPr>
+          <w:rFonts w:ascii="Courier New" w:eastAsia="Times New Roman" w:hAnsi="Courier New" w:cs="Courier New"/>
+          <w:color w:val="FFFFFF"/>
+          <w:sz w:val="20"/>
+          <w:szCs w:val="20"/>
+          <w:lang w:eastAsia="vi-VN"/>
+        </w:rPr>
+      </w:pPr>
+      <w:r>
+        <w:rPr>
+          <w:rFonts w:ascii="Courier New" w:eastAsia="Times New Roman" w:hAnsi="Courier New" w:cs="Courier New"/>
+          <w:color w:val="FFFFFF"/>
+          <w:sz w:val="20"/>
+          <w:szCs w:val="20"/>
+          <w:lang w:eastAsia="vi-VN"/>
+        </w:rPr>
+        <w:t>}, onFailSoHard);</w:t>
+      </w:r>
+    </w:p>
+    <w:p>
+      <w:pPr>
+        <w:spacing w:after="0"/>
+        <w:ind w:left="720"/>
+        <w:jc w:val="both"/>
+        <w:rPr>
+          <w:rFonts w:ascii="Tahoma" w:hAnsi="Tahoma" w:cs="Tahoma"/>
+          <w:lang w:val="en-US"/>
+        </w:rPr>
+      </w:pPr>
+    </w:p>
     <w:sectPr>
       <w:pgSz w:w="11906" w:h="16838"/>
       <w:pgMar w:top="1440" w:right="1440" w:bottom="1440" w:left="1440" w:header="708" w:footer="708" w:gutter="0"/>
@@ -23380,6 +30837,92 @@
     </w:lvl>
   </w:abstractNum>
   <w:abstractNum w:abstractNumId="2">
+    <w:nsid w:val="21131C0F"/>
+    <w:multiLevelType w:val="hybridMultilevel"/>
+    <w:tmpl w:val="2D94DB4A"/>
+    <w:lvl w:ilvl="0" w:tplc="042A001B">
+      <w:start w:val="1"/>
+      <w:numFmt w:val="lowerRoman"/>
+      <w:lvlText w:val="%1."/>
+      <w:lvlJc w:val="right"/>
+      <w:pPr>
+        <w:ind w:left="1440" w:hanging="360"/>
+      </w:pPr>
+    </w:lvl>
+    <w:lvl w:ilvl="1" w:tplc="042A0019" w:tentative="1">
+      <w:start w:val="1"/>
+      <w:numFmt w:val="lowerLetter"/>
+      <w:lvlText w:val="%2."/>
+      <w:lvlJc w:val="left"/>
+      <w:pPr>
+        <w:ind w:left="2160" w:hanging="360"/>
+      </w:pPr>
+    </w:lvl>
+    <w:lvl w:ilvl="2" w:tplc="042A001B" w:tentative="1">
+      <w:start w:val="1"/>
+      <w:numFmt w:val="lowerRoman"/>
+      <w:lvlText w:val="%3."/>
+      <w:lvlJc w:val="right"/>
+      <w:pPr>
+        <w:ind w:left="2880" w:hanging="180"/>
+      </w:pPr>
+    </w:lvl>
+    <w:lvl w:ilvl="3" w:tplc="042A000F" w:tentative="1">
+      <w:start w:val="1"/>
+      <w:numFmt w:val="decimal"/>
+      <w:lvlText w:val="%4."/>
+      <w:lvlJc w:val="left"/>
+      <w:pPr>
+        <w:ind w:left="3600" w:hanging="360"/>
+      </w:pPr>
+    </w:lvl>
+    <w:lvl w:ilvl="4" w:tplc="042A0019" w:tentative="1">
+      <w:start w:val="1"/>
+      <w:numFmt w:val="lowerLetter"/>
+      <w:lvlText w:val="%5."/>
+      <w:lvlJc w:val="left"/>
+      <w:pPr>
+        <w:ind w:left="4320" w:hanging="360"/>
+      </w:pPr>
+    </w:lvl>
+    <w:lvl w:ilvl="5" w:tplc="042A001B" w:tentative="1">
+      <w:start w:val="1"/>
+      <w:numFmt w:val="lowerRoman"/>
+      <w:lvlText w:val="%6."/>
+      <w:lvlJc w:val="right"/>
+      <w:pPr>
+        <w:ind w:left="5040" w:hanging="180"/>
+      </w:pPr>
+    </w:lvl>
+    <w:lvl w:ilvl="6" w:tplc="042A000F" w:tentative="1">
+      <w:start w:val="1"/>
+      <w:numFmt w:val="decimal"/>
+      <w:lvlText w:val="%7."/>
+      <w:lvlJc w:val="left"/>
+      <w:pPr>
+        <w:ind w:left="5760" w:hanging="360"/>
+      </w:pPr>
+    </w:lvl>
+    <w:lvl w:ilvl="7" w:tplc="042A0019" w:tentative="1">
+      <w:start w:val="1"/>
+      <w:numFmt w:val="lowerLetter"/>
+      <w:lvlText w:val="%8."/>
+      <w:lvlJc w:val="left"/>
+      <w:pPr>
+        <w:ind w:left="6480" w:hanging="360"/>
+      </w:pPr>
+    </w:lvl>
+    <w:lvl w:ilvl="8" w:tplc="042A001B" w:tentative="1">
+      <w:start w:val="1"/>
+      <w:numFmt w:val="lowerRoman"/>
+      <w:lvlText w:val="%9."/>
+      <w:lvlJc w:val="right"/>
+      <w:pPr>
+        <w:ind w:left="7200" w:hanging="180"/>
+      </w:pPr>
+    </w:lvl>
+  </w:abstractNum>
+  <w:abstractNum w:abstractNumId="3">
     <w:nsid w:val="232C7C07"/>
     <w:multiLevelType w:val="hybridMultilevel"/>
     <w:tmpl w:val="C7268122"/>
@@ -23465,7 +31008,7 @@
       </w:pPr>
     </w:lvl>
   </w:abstractNum>
-  <w:abstractNum w:abstractNumId="3">
+  <w:abstractNum w:abstractNumId="4">
     <w:nsid w:val="2F6615D6"/>
     <w:multiLevelType w:val="hybridMultilevel"/>
     <w:tmpl w:val="7316AE72"/>
@@ -23554,7 +31097,7 @@
       </w:pPr>
     </w:lvl>
   </w:abstractNum>
-  <w:abstractNum w:abstractNumId="4">
+  <w:abstractNum w:abstractNumId="5">
     <w:nsid w:val="57594980"/>
     <w:multiLevelType w:val="hybridMultilevel"/>
     <w:tmpl w:val="F746040C"/>
@@ -23667,7 +31210,7 @@
       </w:rPr>
     </w:lvl>
   </w:abstractNum>
-  <w:abstractNum w:abstractNumId="5">
+  <w:abstractNum w:abstractNumId="6">
     <w:nsid w:val="5A897A70"/>
     <w:multiLevelType w:val="hybridMultilevel"/>
     <w:tmpl w:val="19FA060A"/>
@@ -23780,7 +31323,7 @@
       </w:rPr>
     </w:lvl>
   </w:abstractNum>
-  <w:abstractNum w:abstractNumId="6">
+  <w:abstractNum w:abstractNumId="7">
     <w:nsid w:val="6A4D473A"/>
     <w:multiLevelType w:val="hybridMultilevel"/>
     <w:tmpl w:val="4420F32C"/>
@@ -23869,7 +31412,7 @@
       </w:pPr>
     </w:lvl>
   </w:abstractNum>
-  <w:abstractNum w:abstractNumId="7">
+  <w:abstractNum w:abstractNumId="8">
     <w:nsid w:val="6FDE666A"/>
     <w:multiLevelType w:val="hybridMultilevel"/>
     <w:tmpl w:val="85AEEAC2"/>
@@ -23983,28 +31526,31 @@
     </w:lvl>
   </w:abstractNum>
   <w:num w:numId="1">
+    <w:abstractNumId w:val="7"/>
+  </w:num>
+  <w:num w:numId="2">
+    <w:abstractNumId w:val="4"/>
+  </w:num>
+  <w:num w:numId="3">
     <w:abstractNumId w:val="6"/>
   </w:num>
-  <w:num w:numId="2">
-    <w:abstractNumId w:val="3"/>
+  <w:num w:numId="4">
+    <w:abstractNumId w:val="8"/>
   </w:num>
-  <w:num w:numId="3">
+  <w:num w:numId="5">
     <w:abstractNumId w:val="5"/>
   </w:num>
-  <w:num w:numId="4">
-    <w:abstractNumId w:val="7"/>
-  </w:num>
-  <w:num w:numId="5">
-    <w:abstractNumId w:val="4"/>
-  </w:num>
   <w:num w:numId="6">
-    <w:abstractNumId w:val="2"/>
+    <w:abstractNumId w:val="3"/>
   </w:num>
   <w:num w:numId="7">
     <w:abstractNumId w:val="0"/>
   </w:num>
   <w:num w:numId="8">
     <w:abstractNumId w:val="1"/>
+  </w:num>
+  <w:num w:numId="9">
+    <w:abstractNumId w:val="2"/>
   </w:num>
 </w:numbering>
 </file>
@@ -24287,6 +31833,17 @@
     <w:basedOn w:val="DefaultParagraphFont"/>
     <w:rsid w:val="003F79F3"/>
   </w:style>
+  <w:style w:type="character" w:styleId="Hyperlink">
+    <w:name w:val="Hyperlink"/>
+    <w:basedOn w:val="DefaultParagraphFont"/>
+    <w:uiPriority w:val="99"/>
+    <w:unhideWhenUsed/>
+    <w:rsid w:val="0068276B"/>
+    <w:rPr>
+      <w:color w:val="0000FF" w:themeColor="hyperlink"/>
+      <w:u w:val="single"/>
+    </w:rPr>
+  </w:style>
 </w:styles>
 </file>
 
@@ -24567,6 +32124,17 @@
     <w:name w:val="audio_stream"/>
     <w:basedOn w:val="DefaultParagraphFont"/>
     <w:rsid w:val="003F79F3"/>
+  </w:style>
+  <w:style w:type="character" w:styleId="Hyperlink">
+    <w:name w:val="Hyperlink"/>
+    <w:basedOn w:val="DefaultParagraphFont"/>
+    <w:uiPriority w:val="99"/>
+    <w:unhideWhenUsed/>
+    <w:rsid w:val="0068276B"/>
+    <w:rPr>
+      <w:color w:val="0000FF" w:themeColor="hyperlink"/>
+      <w:u w:val="single"/>
+    </w:rPr>
   </w:style>
 </w:styles>
 </file>

--- a/trunk/Media.docx
+++ b/trunk/Media.docx
@@ -25351,8 +25351,6 @@
         </w:rPr>
         <w:t>Xử lí khi trình duyệt không hỗ trợ</w:t>
       </w:r>
-      <w:bookmarkStart w:id="0" w:name="_GoBack"/>
-      <w:bookmarkEnd w:id="0"/>
     </w:p>
     <w:p>
       <w:pPr>
@@ -29920,6 +29918,13 @@
         </w:rPr>
         <w:t xml:space="preserve"> + Web Audio API chúng ta hoàn toàn có thể thu lại âm thanh ngay trên trình duyệt</w:t>
       </w:r>
+      <w:r>
+        <w:rPr>
+          <w:rFonts w:ascii="Tahoma" w:hAnsi="Tahoma" w:cs="Tahoma"/>
+          <w:lang w:val="en-US"/>
+        </w:rPr>
+        <w:t>.</w:t>
+      </w:r>
     </w:p>
     <w:p>
       <w:pPr>
@@ -30561,6 +30566,8 @@
           <w:lang w:val="en-US"/>
         </w:rPr>
       </w:pPr>
+      <w:bookmarkStart w:id="0" w:name="_GoBack"/>
+      <w:bookmarkEnd w:id="0"/>
     </w:p>
     <w:sectPr>
       <w:pgSz w:w="11906" w:h="16838"/>

--- a/trunk/Media.docx
+++ b/trunk/Media.docx
@@ -16592,7 +16592,30 @@
           <w:rFonts w:ascii="Tahoma" w:hAnsi="Tahoma" w:cs="Tahoma"/>
           <w:lang w:val="en-US"/>
         </w:rPr>
-        <w:t>Đó là tất cả những khía cạnh quan trọng, cần thiết để phát triển âm thanh cho trò chơi bằng cách sử dụng Web Audio API. Với kĩ thuật này, chúng ta có thể tạo ra những trải nghiệm âm thanh thật sự hấp dẫn ngay trên trình duyệt. Nhưng trước khi kêt thúc phần này, tôi đưa ra một lưu ý quan trọng mà người lập trình cần phải chú ý, đó là phải đảm bảo rằng âm thanh phải tạm dừng khi người dùng chuyển tab, chuyển trang hay cho trình duyệt chạy nền. Nếu không làm như vậy, chắc chắn nó sẽ tạo ra cảm giác vô cùng bực bội cho người dùng.</w:t>
+        <w:t xml:space="preserve">Đó là tất cả những khía cạnh quan trọng, cần thiết để phát triển âm thanh cho trò chơi bằng cách sử dụng Web Audio API. Với kĩ thuật này, chúng ta có thể tạo ra những trải nghiệm âm thanh thật sự hấp dẫn ngay trên trình duyệt. </w:t>
+      </w:r>
+      <w:r>
+        <w:rPr>
+          <w:rFonts w:ascii="Tahoma" w:hAnsi="Tahoma" w:cs="Tahoma"/>
+          <w:lang w:val="en-US"/>
+        </w:rPr>
+        <w:t xml:space="preserve">Bên cạnh đó, </w:t>
+      </w:r>
+      <w:bookmarkStart w:id="0" w:name="_GoBack"/>
+      <w:bookmarkEnd w:id="0"/>
+      <w:r>
+        <w:rPr>
+          <w:rFonts w:ascii="Tahoma" w:hAnsi="Tahoma" w:cs="Tahoma"/>
+          <w:lang w:val="en-US"/>
+        </w:rPr>
+        <w:t>một điều</w:t>
+      </w:r>
+      <w:r>
+        <w:rPr>
+          <w:rFonts w:ascii="Tahoma" w:hAnsi="Tahoma" w:cs="Tahoma"/>
+          <w:lang w:val="en-US"/>
+        </w:rPr>
+        <w:t xml:space="preserve"> quan trọng mà người lập trình cần phải chú ý, đó là phải đảm bảo rằng âm thanh phải tạm dừng khi người dùng chuyển tab, chuyển trang hay cho trình duyệt chạy nền. Nếu không làm như vậy, chắc chắn nó sẽ tạo ra cảm giác vô cùng bực bội cho người dùng.</w:t>
       </w:r>
     </w:p>
     <w:p>
@@ -30566,8 +30589,6 @@
           <w:lang w:val="en-US"/>
         </w:rPr>
       </w:pPr>
-      <w:bookmarkStart w:id="0" w:name="_GoBack"/>
-      <w:bookmarkEnd w:id="0"/>
     </w:p>
     <w:sectPr>
       <w:pgSz w:w="11906" w:h="16838"/>
